--- a/videos/Video Script - Ukraine.docx
+++ b/videos/Video Script - Ukraine.docx
@@ -8,7 +8,6 @@
         <w:rPr>
           <w:b/>
           <w:sz w:val="28"/>
-          <w:szCs w:val="24"/>
           <w:lang w:val="en-US"/>
         </w:rPr>
       </w:pPr>
@@ -16,7 +15,6 @@
         <w:rPr>
           <w:b/>
           <w:sz w:val="28"/>
-          <w:szCs w:val="24"/>
           <w:lang w:val="en-US"/>
         </w:rPr>
         <w:t xml:space="preserve">Video scripts </w:t>
@@ -25,7 +23,6 @@
         <w:rPr>
           <w:b/>
           <w:sz w:val="28"/>
-          <w:szCs w:val="24"/>
           <w:lang w:val="en-US"/>
         </w:rPr>
         <w:t>–</w:t>
@@ -34,7 +31,6 @@
         <w:rPr>
           <w:b/>
           <w:sz w:val="28"/>
-          <w:szCs w:val="24"/>
           <w:lang w:val="en-US"/>
         </w:rPr>
         <w:t xml:space="preserve"> </w:t>
@@ -43,7 +39,6 @@
         <w:rPr>
           <w:b/>
           <w:sz w:val="28"/>
-          <w:szCs w:val="24"/>
           <w:lang w:val="en-US"/>
         </w:rPr>
         <w:t>Ukraine</w:t>
@@ -53,15 +48,12 @@
       <w:pPr>
         <w:jc w:val="center"/>
         <w:rPr>
-          <w:sz w:val="24"/>
-          <w:szCs w:val="24"/>
           <w:lang w:val="en-US"/>
         </w:rPr>
       </w:pPr>
     </w:p>
     <w:p>
       <w:pPr>
-        <w:spacing w:after="0"/>
         <w:jc w:val="center"/>
         <w:rPr>
           <w:b/>
@@ -71,7 +63,6 @@
     </w:p>
     <w:p>
       <w:pPr>
-        <w:spacing w:after="0"/>
         <w:jc w:val="center"/>
         <w:rPr>
           <w:b/>
@@ -623,7 +614,14 @@
               <w:rPr>
                 <w:lang w:val="en-US"/>
               </w:rPr>
-              <w:t>With a ban on combustion-engine cars, car producers are first required by law to produce cars that emit less CO</w:t>
+              <w:t xml:space="preserve">With a ban on combustion-engine cars, car producers are first required by law to produce cars that emit less </w:t>
+            </w:r>
+            <w:r>
+              <w:rPr>
+                <w:lang w:val="en-US"/>
+              </w:rPr>
+              <w:lastRenderedPageBreak/>
+              <w:t>CO</w:t>
             </w:r>
             <w:r>
               <w:rPr>
@@ -668,6 +666,7 @@
               <w:rPr>
                 <w:lang w:val="en-US"/>
               </w:rPr>
+              <w:lastRenderedPageBreak/>
               <w:t>then a bill of law with “max 95 gCO</w:t>
             </w:r>
             <w:r>
@@ -681,14 +680,14 @@
               <w:rPr>
                 <w:lang w:val="en-US"/>
               </w:rPr>
-              <w:t xml:space="preserve">/km [\newline] 2021” written, then the smoke diminishes, then </w:t>
+              <w:t xml:space="preserve">/km [\newline] 2021” written, then the smoke diminishes, then the text becomes “max 60 </w:t>
             </w:r>
             <w:r>
               <w:rPr>
                 <w:lang w:val="en-US"/>
               </w:rPr>
               <w:lastRenderedPageBreak/>
-              <w:t>the text becomes “max 60 gCO</w:t>
+              <w:t>gCO</w:t>
             </w:r>
             <w:r>
               <w:rPr>
@@ -950,6 +949,8 @@
           <w:p>
             <w:pPr>
               <w:rPr>
+                <w:rFonts w:asciiTheme="minorHAnsi" w:hAnsiTheme="minorHAnsi" w:cstheme="minorBidi"/>
+                <w:b/>
                 <w:lang w:val="en-US"/>
               </w:rPr>
             </w:pPr>
@@ -961,16 +962,31 @@
             </w:r>
             <w:r>
               <w:rPr>
-                <w:b/>
-                <w:lang w:val="en-US"/>
-              </w:rPr>
-              <w:t>XX currency</w:t>
-            </w:r>
-            <w:r>
-              <w:rPr>
-                <w:lang w:val="en-US"/>
-              </w:rPr>
-              <w:t xml:space="preserve"> per liter</w:t>
+                <w:rFonts w:ascii="Calibri" w:hAnsi="Calibri" w:cs="Calibri"/>
+                <w:b/>
+                <w:bCs/>
+                <w:color w:val="000000"/>
+                <w:sz w:val="22"/>
+                <w:szCs w:val="22"/>
+                <w:lang w:val="en-US"/>
+              </w:rPr>
+              <w:t>3₴</w:t>
+            </w:r>
+            <w:r>
+              <w:rPr>
+                <w:rFonts w:ascii="Calibri" w:hAnsi="Calibri" w:cs="Calibri"/>
+                <w:b/>
+                <w:bCs/>
+                <w:color w:val="000000"/>
+                <w:lang w:val="en-US"/>
+              </w:rPr>
+              <w:t xml:space="preserve"> </w:t>
+            </w:r>
+            <w:r>
+              <w:rPr>
+                <w:lang w:val="en-US"/>
+              </w:rPr>
+              <w:t>per liter</w:t>
             </w:r>
             <w:r>
               <w:rPr>
@@ -1011,10 +1027,15 @@
             </w:r>
             <w:r>
               <w:rPr>
-                <w:b/>
-                <w:lang w:val="en-US"/>
-              </w:rPr>
-              <w:t>XXX</w:t>
+                <w:rFonts w:ascii="Calibri" w:hAnsi="Calibri" w:cs="Calibri"/>
+                <w:b/>
+                <w:bCs/>
+                <w:color w:val="000000"/>
+                <w:sz w:val="22"/>
+                <w:szCs w:val="22"/>
+                <w:lang w:val="en-US"/>
+              </w:rPr>
+              <w:t>₴</w:t>
             </w:r>
             <w:r>
               <w:rPr>
@@ -1046,7 +1067,7 @@
                 <w:b/>
                 <w:lang w:val="en-US"/>
               </w:rPr>
-              <w:t>XXX</w:t>
+              <w:t>3</w:t>
             </w:r>
             <w:r>
               <w:rPr>
@@ -1125,6 +1146,12 @@
             <w:tcW w:w="5386" w:type="dxa"/>
           </w:tcPr>
           <w:p>
+            <w:pPr>
+              <w:rPr>
+                <w:b/>
+                <w:lang w:val="en-US"/>
+              </w:rPr>
+            </w:pPr>
             <w:r>
               <w:rPr>
                 <w:lang w:val="en-US"/>
@@ -1133,16 +1160,30 @@
             </w:r>
             <w:r>
               <w:rPr>
-                <w:b/>
-                <w:lang w:val="en-US"/>
-              </w:rPr>
-              <w:t>XXX currency</w:t>
-            </w:r>
-            <w:r>
-              <w:rPr>
-                <w:lang w:val="en-US"/>
-              </w:rPr>
-              <w:t xml:space="preserve"> per year.</w:t>
+                <w:rFonts w:ascii="Calibri" w:hAnsi="Calibri" w:cs="Calibri"/>
+                <w:b/>
+                <w:bCs/>
+                <w:color w:val="000000"/>
+                <w:sz w:val="22"/>
+                <w:szCs w:val="22"/>
+              </w:rPr>
+              <w:t>4500₴</w:t>
+            </w:r>
+            <w:r>
+              <w:rPr>
+                <w:rFonts w:ascii="Calibri" w:hAnsi="Calibri" w:cs="Calibri"/>
+                <w:b/>
+                <w:bCs/>
+                <w:color w:val="000000"/>
+                <w:lang w:val="fr-FR"/>
+              </w:rPr>
+              <w:t xml:space="preserve"> </w:t>
+            </w:r>
+            <w:r>
+              <w:rPr>
+                <w:lang w:val="en-US"/>
+              </w:rPr>
+              <w:t>per year.</w:t>
             </w:r>
           </w:p>
         </w:tc>
@@ -1174,7 +1215,7 @@
                 <w:b/>
                 <w:lang w:val="en-US"/>
               </w:rPr>
-              <w:t>XXX</w:t>
+              <w:t>2250</w:t>
             </w:r>
             <w:r>
               <w:rPr>
@@ -1213,7 +1254,7 @@
                 <w:b/>
                 <w:lang w:val="en-US"/>
               </w:rPr>
-              <w:t>XXX</w:t>
+              <w:t>4500</w:t>
             </w:r>
             <w:r>
               <w:rPr>
@@ -1807,7 +1848,7 @@
                 <w:b/>
                 <w:lang w:val="en-US"/>
               </w:rPr>
-              <w:t>COUNTRY</w:t>
+              <w:t>Ukraine</w:t>
             </w:r>
             <w:r>
               <w:rPr>
@@ -1832,7 +1873,7 @@
                 <w:b/>
                 <w:lang w:val="en-US"/>
               </w:rPr>
-              <w:t>XXX</w:t>
+              <w:t>350,000</w:t>
             </w:r>
             <w:r>
               <w:rPr>
@@ -2057,7 +2098,7 @@
                 <w:b/>
                 <w:lang w:val="en-US"/>
               </w:rPr>
-              <w:t>XXX</w:t>
+              <w:t>150,000</w:t>
             </w:r>
             <w:r>
               <w:rPr>
@@ -2669,7 +2710,6 @@
     </w:p>
     <w:p>
       <w:pPr>
-        <w:spacing w:after="0"/>
         <w:jc w:val="center"/>
         <w:rPr>
           <w:b/>
@@ -2716,14 +2756,18 @@
               <w:jc w:val="both"/>
               <w:rPr>
                 <w:b/>
-              </w:rPr>
-            </w:pPr>
-            <w:r>
-              <w:rPr>
-                <w:b/>
-              </w:rPr>
-              <w:t>XXX</w:t>
-            </w:r>
+                <w:lang w:val="fr-FR"/>
+              </w:rPr>
+            </w:pPr>
+            <w:proofErr w:type="spellStart"/>
+            <w:r>
+              <w:rPr>
+                <w:b/>
+                <w:lang w:val="fr-FR"/>
+              </w:rPr>
+              <w:t>Ukrainian</w:t>
+            </w:r>
+            <w:proofErr w:type="spellEnd"/>
           </w:p>
         </w:tc>
         <w:tc>
@@ -3386,26 +3430,35 @@
                 <w:b/>
                 <w:lang w:val="en-US"/>
               </w:rPr>
-              <w:t>2019 Kiev yearly average temperatures was 2.9 °C higher than historic averages and temperature records were broken 36 times during this year.</w:t>
-            </w:r>
-          </w:p>
-        </w:tc>
-        <w:tc>
-          <w:tcPr>
-            <w:tcW w:w="4820" w:type="dxa"/>
-          </w:tcPr>
-          <w:p>
-            <w:pPr>
-              <w:rPr>
-                <w:b/>
-                <w:lang w:val="en-US"/>
-              </w:rPr>
-            </w:pPr>
-            <w:r>
-              <w:rPr>
-                <w:b/>
-                <w:lang w:val="en-US"/>
-              </w:rPr>
+              <w:t xml:space="preserve">2019 Kiev yearly average temperatures was 2.9 °C higher than historic averages </w:t>
+            </w:r>
+            <w:r>
+              <w:rPr>
+                <w:b/>
+                <w:lang w:val="en-US"/>
+              </w:rPr>
+              <w:lastRenderedPageBreak/>
+              <w:t>and temperature records were broken 36 times during this year.</w:t>
+            </w:r>
+          </w:p>
+        </w:tc>
+        <w:tc>
+          <w:tcPr>
+            <w:tcW w:w="4820" w:type="dxa"/>
+          </w:tcPr>
+          <w:p>
+            <w:pPr>
+              <w:rPr>
+                <w:b/>
+                <w:lang w:val="en-US"/>
+              </w:rPr>
+            </w:pPr>
+            <w:r>
+              <w:rPr>
+                <w:b/>
+                <w:lang w:val="en-US"/>
+              </w:rPr>
+              <w:lastRenderedPageBreak/>
               <w:t>Thermometer  becoming red and shaking</w:t>
             </w:r>
           </w:p>
@@ -3470,14 +3523,7 @@
                 <w:b/>
                 <w:lang w:val="en-US"/>
               </w:rPr>
-              <w:t xml:space="preserve">Show a wheat field with some cobs dry up or disappear </w:t>
-            </w:r>
-            <w:r>
-              <w:rPr>
-                <w:b/>
-                <w:lang w:val="en-US"/>
-              </w:rPr>
-              <w:t xml:space="preserve">and some </w:t>
+              <w:t xml:space="preserve">Show a wheat field with some cobs dry up or disappear and some </w:t>
             </w:r>
             <w:proofErr w:type="spellStart"/>
             <w:r>
@@ -3576,23 +3622,7 @@
                 <w:iCs/>
                 <w:lang w:val="en-US"/>
               </w:rPr>
-              <w:t xml:space="preserve"> “</w:t>
-            </w:r>
-            <w:r>
-              <w:rPr>
-                <w:b/>
-                <w:iCs/>
-                <w:lang w:val="en-US"/>
-              </w:rPr>
-              <w:t>5</w:t>
-            </w:r>
-            <w:r>
-              <w:rPr>
-                <w:b/>
-                <w:iCs/>
-                <w:lang w:val="en-US"/>
-              </w:rPr>
-              <w:t>0 000”</w:t>
+              <w:t xml:space="preserve"> “50 000”</w:t>
             </w:r>
           </w:p>
         </w:tc>
@@ -3994,24 +4024,32 @@
               <w:rPr>
                 <w:lang w:val="en-US"/>
               </w:rPr>
-              <w:t xml:space="preserve">t requires a deep transformation in the sectors most responsible for emissions: energy, </w:t>
-            </w:r>
-          </w:p>
-        </w:tc>
-        <w:tc>
-          <w:tcPr>
-            <w:tcW w:w="4820" w:type="dxa"/>
-          </w:tcPr>
-          <w:p>
-            <w:pPr>
-              <w:rPr>
-                <w:lang w:val="en-US"/>
-              </w:rPr>
-            </w:pPr>
-            <w:r>
-              <w:rPr>
-                <w:lang w:val="en-US"/>
-              </w:rPr>
+              <w:t xml:space="preserve">t requires a deep </w:t>
+            </w:r>
+            <w:r>
+              <w:rPr>
+                <w:lang w:val="en-US"/>
+              </w:rPr>
+              <w:lastRenderedPageBreak/>
+              <w:t xml:space="preserve">transformation in the sectors most responsible for emissions: energy, </w:t>
+            </w:r>
+          </w:p>
+        </w:tc>
+        <w:tc>
+          <w:tcPr>
+            <w:tcW w:w="4820" w:type="dxa"/>
+          </w:tcPr>
+          <w:p>
+            <w:pPr>
+              <w:rPr>
+                <w:lang w:val="en-US"/>
+              </w:rPr>
+            </w:pPr>
+            <w:r>
+              <w:rPr>
+                <w:lang w:val="en-US"/>
+              </w:rPr>
+              <w:lastRenderedPageBreak/>
               <w:t>Shows the pie chart and highlights the sectors when the voice says them:</w:t>
             </w:r>
           </w:p>
@@ -4119,8 +4157,6 @@
       <w:pPr>
         <w:jc w:val="center"/>
         <w:rPr>
-          <w:sz w:val="24"/>
-          <w:szCs w:val="24"/>
           <w:lang w:val="en-US"/>
         </w:rPr>
       </w:pPr>
@@ -4139,9 +4175,6 @@
 <w:endnotes xmlns:wpc="http://schemas.microsoft.com/office/word/2010/wordprocessingCanvas" xmlns:cx="http://schemas.microsoft.com/office/drawing/2014/chartex" xmlns:cx1="http://schemas.microsoft.com/office/drawing/2015/9/8/chartex" xmlns:cx2="http://schemas.microsoft.com/office/drawing/2015/10/21/chartex" xmlns:cx3="http://schemas.microsoft.com/office/drawing/2016/5/9/chartex" xmlns:cx4="http://schemas.microsoft.com/office/drawing/2016/5/10/chartex" xmlns:cx5="http://schemas.microsoft.com/office/drawing/2016/5/11/chartex" xmlns:cx6="http://schemas.microsoft.com/office/drawing/2016/5/12/chartex" xmlns:cx7="http://schemas.microsoft.com/office/drawing/2016/5/13/chartex" xmlns:cx8="http://schemas.microsoft.com/office/drawing/2016/5/14/chartex" xmlns:mc="http://schemas.openxmlformats.org/markup-compatibility/2006" xmlns:aink="http://schemas.microsoft.com/office/drawing/2016/ink" xmlns:am3d="http://schemas.microsoft.com/office/drawing/2017/model3d" xmlns:o="urn:schemas-microsoft-com:office:office" xmlns:r="http://schemas.openxmlformats.org/officeDocument/2006/relationships" xmlns:m="http://schemas.openxmlformats.org/officeDocument/2006/math" xmlns:v="urn:schemas-microsoft-com:vml" xmlns:wp14="http://schemas.microsoft.com/office/word/2010/wordprocessingDrawing" xmlns:wp="http://schemas.openxmlformats.org/drawingml/2006/wordprocessingDrawing" xmlns:w10="urn:schemas-microsoft-com:office:word" xmlns:w="http://schemas.openxmlformats.org/wordprocessingml/2006/main" xmlns:w14="http://schemas.microsoft.com/office/word/2010/wordml" xmlns:w15="http://schemas.microsoft.com/office/word/2012/wordml" xmlns:w16cex="http://schemas.microsoft.com/office/word/2018/wordml/cex" xmlns:w16cid="http://schemas.microsoft.com/office/word/2016/wordml/cid" xmlns:w16="http://schemas.microsoft.com/office/word/2018/wordml" xmlns:w16se="http://schemas.microsoft.com/office/word/2015/wordml/symex" xmlns:wpg="http://schemas.microsoft.com/office/word/2010/wordprocessingGroup" xmlns:wpi="http://schemas.microsoft.com/office/word/2010/wordprocessingInk" xmlns:wne="http://schemas.microsoft.com/office/word/2006/wordml" xmlns:wps="http://schemas.microsoft.com/office/word/2010/wordprocessingShape" mc:Ignorable="w14 w15 w16se w16cid w16 w16cex wp14">
   <w:endnote w:type="separator" w:id="-1">
     <w:p>
-      <w:pPr>
-        <w:spacing w:after="0" w:line="240" w:lineRule="auto"/>
-      </w:pPr>
       <w:r>
         <w:separator/>
       </w:r>
@@ -4149,9 +4182,6 @@
   </w:endnote>
   <w:endnote w:type="continuationSeparator" w:id="0">
     <w:p>
-      <w:pPr>
-        <w:spacing w:after="0" w:line="240" w:lineRule="auto"/>
-      </w:pPr>
       <w:r>
         <w:continuationSeparator/>
       </w:r>
@@ -4164,9 +4194,6 @@
 <w:footnotes xmlns:wpc="http://schemas.microsoft.com/office/word/2010/wordprocessingCanvas" xmlns:cx="http://schemas.microsoft.com/office/drawing/2014/chartex" xmlns:cx1="http://schemas.microsoft.com/office/drawing/2015/9/8/chartex" xmlns:cx2="http://schemas.microsoft.com/office/drawing/2015/10/21/chartex" xmlns:cx3="http://schemas.microsoft.com/office/drawing/2016/5/9/chartex" xmlns:cx4="http://schemas.microsoft.com/office/drawing/2016/5/10/chartex" xmlns:cx5="http://schemas.microsoft.com/office/drawing/2016/5/11/chartex" xmlns:cx6="http://schemas.microsoft.com/office/drawing/2016/5/12/chartex" xmlns:cx7="http://schemas.microsoft.com/office/drawing/2016/5/13/chartex" xmlns:cx8="http://schemas.microsoft.com/office/drawing/2016/5/14/chartex" xmlns:mc="http://schemas.openxmlformats.org/markup-compatibility/2006" xmlns:aink="http://schemas.microsoft.com/office/drawing/2016/ink" xmlns:am3d="http://schemas.microsoft.com/office/drawing/2017/model3d" xmlns:o="urn:schemas-microsoft-com:office:office" xmlns:r="http://schemas.openxmlformats.org/officeDocument/2006/relationships" xmlns:m="http://schemas.openxmlformats.org/officeDocument/2006/math" xmlns:v="urn:schemas-microsoft-com:vml" xmlns:wp14="http://schemas.microsoft.com/office/word/2010/wordprocessingDrawing" xmlns:wp="http://schemas.openxmlformats.org/drawingml/2006/wordprocessingDrawing" xmlns:w10="urn:schemas-microsoft-com:office:word" xmlns:w="http://schemas.openxmlformats.org/wordprocessingml/2006/main" xmlns:w14="http://schemas.microsoft.com/office/word/2010/wordml" xmlns:w15="http://schemas.microsoft.com/office/word/2012/wordml" xmlns:w16cex="http://schemas.microsoft.com/office/word/2018/wordml/cex" xmlns:w16cid="http://schemas.microsoft.com/office/word/2016/wordml/cid" xmlns:w16="http://schemas.microsoft.com/office/word/2018/wordml" xmlns:w16se="http://schemas.microsoft.com/office/word/2015/wordml/symex" xmlns:wpg="http://schemas.microsoft.com/office/word/2010/wordprocessingGroup" xmlns:wpi="http://schemas.microsoft.com/office/word/2010/wordprocessingInk" xmlns:wne="http://schemas.microsoft.com/office/word/2006/wordml" xmlns:wps="http://schemas.microsoft.com/office/word/2010/wordprocessingShape" mc:Ignorable="w14 w15 w16se w16cid w16 w16cex wp14">
   <w:footnote w:type="separator" w:id="-1">
     <w:p>
-      <w:pPr>
-        <w:spacing w:after="0" w:line="240" w:lineRule="auto"/>
-      </w:pPr>
       <w:r>
         <w:separator/>
       </w:r>
@@ -4174,9 +4201,6 @@
   </w:footnote>
   <w:footnote w:type="continuationSeparator" w:id="0">
     <w:p>
-      <w:pPr>
-        <w:spacing w:after="0" w:line="240" w:lineRule="auto"/>
-      </w:pPr>
       <w:r>
         <w:continuationSeparator/>
       </w:r>
@@ -5017,8 +5041,15 @@
   <w:style w:type="paragraph" w:default="1" w:styleId="Normal">
     <w:name w:val="Normal"/>
     <w:qFormat/>
+    <w:rsid w:val="0015626C"/>
+    <w:pPr>
+      <w:spacing w:after="0" w:line="240" w:lineRule="auto"/>
+    </w:pPr>
     <w:rPr>
-      <w:lang w:val="fr-FR"/>
+      <w:rFonts w:ascii="Times New Roman" w:eastAsia="Times New Roman" w:hAnsi="Times New Roman" w:cs="Times New Roman"/>
+      <w:sz w:val="24"/>
+      <w:szCs w:val="24"/>
+      <w:lang w:val="en-FR" w:eastAsia="en-GB"/>
     </w:rPr>
   </w:style>
   <w:style w:type="character" w:default="1" w:styleId="DefaultParagraphFont">
@@ -5081,11 +5112,15 @@
     <w:rsid w:val="00366F30"/>
     <w:pPr>
       <w:suppressAutoHyphens/>
+      <w:spacing w:after="160" w:line="259" w:lineRule="auto"/>
       <w:ind w:left="720"/>
       <w:contextualSpacing/>
     </w:pPr>
     <w:rPr>
-      <w:lang w:val="en-GB"/>
+      <w:rFonts w:asciiTheme="minorHAnsi" w:eastAsiaTheme="minorHAnsi" w:hAnsiTheme="minorHAnsi" w:cstheme="minorBidi"/>
+      <w:sz w:val="22"/>
+      <w:szCs w:val="22"/>
+      <w:lang w:val="en-GB" w:eastAsia="en-US"/>
     </w:rPr>
   </w:style>
   <w:style w:type="paragraph" w:styleId="FootnoteText">
@@ -5098,12 +5133,12 @@
     <w:rsid w:val="00366F30"/>
     <w:pPr>
       <w:suppressAutoHyphens/>
-      <w:spacing w:after="0" w:line="240" w:lineRule="auto"/>
     </w:pPr>
     <w:rPr>
+      <w:rFonts w:asciiTheme="minorHAnsi" w:eastAsiaTheme="minorHAnsi" w:hAnsiTheme="minorHAnsi" w:cstheme="minorBidi"/>
       <w:sz w:val="20"/>
       <w:szCs w:val="20"/>
-      <w:lang w:val="en-GB"/>
+      <w:lang w:val="en-GB" w:eastAsia="en-US"/>
     </w:rPr>
   </w:style>
   <w:style w:type="character" w:customStyle="1" w:styleId="FootnoteTextChar1">
@@ -5170,11 +5205,13 @@
     <w:unhideWhenUsed/>
     <w:rsid w:val="00366F30"/>
     <w:pPr>
-      <w:spacing w:line="240" w:lineRule="auto"/>
+      <w:spacing w:after="160"/>
     </w:pPr>
     <w:rPr>
+      <w:rFonts w:asciiTheme="minorHAnsi" w:eastAsiaTheme="minorHAnsi" w:hAnsiTheme="minorHAnsi" w:cstheme="minorBidi"/>
       <w:sz w:val="20"/>
       <w:szCs w:val="20"/>
+      <w:lang w:val="fr-FR" w:eastAsia="en-US"/>
     </w:rPr>
   </w:style>
   <w:style w:type="character" w:customStyle="1" w:styleId="CommentTextChar">
@@ -5198,13 +5235,11 @@
     <w:semiHidden/>
     <w:unhideWhenUsed/>
     <w:rsid w:val="00366F30"/>
-    <w:pPr>
-      <w:spacing w:after="0" w:line="240" w:lineRule="auto"/>
-    </w:pPr>
     <w:rPr>
-      <w:rFonts w:ascii="Segoe UI" w:hAnsi="Segoe UI" w:cs="Segoe UI"/>
+      <w:rFonts w:ascii="Segoe UI" w:eastAsiaTheme="minorHAnsi" w:hAnsi="Segoe UI" w:cs="Segoe UI"/>
       <w:sz w:val="18"/>
       <w:szCs w:val="18"/>
+      <w:lang w:val="fr-FR" w:eastAsia="en-US"/>
     </w:rPr>
   </w:style>
   <w:style w:type="character" w:customStyle="1" w:styleId="BalloonTextChar">

--- a/videos/Video Script - Ukraine.docx
+++ b/videos/Video Script - Ukraine.docx
@@ -69,21 +69,12 @@
           <w:lang w:val="de-DE"/>
         </w:rPr>
       </w:pPr>
-      <w:proofErr w:type="spellStart"/>
       <w:r>
         <w:rPr>
           <w:b/>
           <w:lang w:val="de-DE"/>
         </w:rPr>
-        <w:t>Policy</w:t>
-      </w:r>
-      <w:proofErr w:type="spellEnd"/>
-      <w:r>
-        <w:rPr>
-          <w:b/>
-          <w:lang w:val="de-DE"/>
-        </w:rPr>
-        <w:t xml:space="preserve"> Video Script </w:t>
+        <w:t xml:space="preserve">Policy Video Script </w:t>
       </w:r>
     </w:p>
     <w:p>
@@ -124,14 +115,12 @@
                 <w:b/>
               </w:rPr>
             </w:pPr>
-            <w:proofErr w:type="spellStart"/>
             <w:r>
               <w:rPr>
                 <w:b/>
               </w:rPr>
               <w:t>Ukrainian</w:t>
             </w:r>
-            <w:proofErr w:type="spellEnd"/>
           </w:p>
         </w:tc>
         <w:tc>
@@ -634,21 +623,7 @@
               <w:rPr>
                 <w:lang w:val="en-US"/>
               </w:rPr>
-              <w:t xml:space="preserve"> per </w:t>
-            </w:r>
-            <w:proofErr w:type="spellStart"/>
-            <w:r>
-              <w:rPr>
-                <w:lang w:val="en-US"/>
-              </w:rPr>
-              <w:t>kilometre</w:t>
-            </w:r>
-            <w:proofErr w:type="spellEnd"/>
-            <w:r>
-              <w:rPr>
-                <w:lang w:val="en-US"/>
-              </w:rPr>
-              <w:t xml:space="preserve">. The emission limit is lowered every year, </w:t>
+              <w:t xml:space="preserve"> per kilometre. The emission limit is lowered every year, </w:t>
             </w:r>
           </w:p>
         </w:tc>
@@ -2545,21 +2520,12 @@
                 <w:lang w:val="en-US"/>
               </w:rPr>
             </w:pPr>
-            <w:proofErr w:type="spellStart"/>
-            <w:r>
-              <w:rPr>
-                <w:iCs/>
-                <w:lang w:val="en-US"/>
-              </w:rPr>
-              <w:t>subsidising</w:t>
-            </w:r>
-            <w:proofErr w:type="spellEnd"/>
-            <w:r>
-              <w:rPr>
-                <w:iCs/>
-                <w:lang w:val="en-US"/>
-              </w:rPr>
-              <w:t xml:space="preserve"> the insulation of buildings,</w:t>
+            <w:r>
+              <w:rPr>
+                <w:iCs/>
+                <w:lang w:val="en-US"/>
+              </w:rPr>
+              <w:t>subsidising the insulation of buildings,</w:t>
             </w:r>
           </w:p>
         </w:tc>
@@ -2716,21 +2682,12 @@
           <w:lang w:val="de-DE"/>
         </w:rPr>
       </w:pPr>
-      <w:proofErr w:type="spellStart"/>
       <w:r>
         <w:rPr>
           <w:b/>
           <w:lang w:val="de-DE"/>
         </w:rPr>
-        <w:t>Climate</w:t>
-      </w:r>
-      <w:proofErr w:type="spellEnd"/>
-      <w:r>
-        <w:rPr>
-          <w:b/>
-          <w:lang w:val="de-DE"/>
-        </w:rPr>
-        <w:t xml:space="preserve"> Video Script </w:t>
+        <w:t xml:space="preserve">Climate Video Script </w:t>
       </w:r>
     </w:p>
     <w:p/>
@@ -2759,7 +2716,6 @@
                 <w:lang w:val="fr-FR"/>
               </w:rPr>
             </w:pPr>
-            <w:proofErr w:type="spellStart"/>
             <w:r>
               <w:rPr>
                 <w:b/>
@@ -2767,7 +2723,6 @@
               </w:rPr>
               <w:t>Ukrainian</w:t>
             </w:r>
-            <w:proofErr w:type="spellEnd"/>
           </w:p>
         </w:tc>
         <w:tc>
@@ -3021,19 +2976,11 @@
                 <w:lang w:val="en-US"/>
               </w:rPr>
             </w:pPr>
-            <w:proofErr w:type="spellStart"/>
-            <w:r>
-              <w:rPr>
-                <w:lang w:val="en-US"/>
-              </w:rPr>
-              <w:t>Unzoom</w:t>
-            </w:r>
-            <w:proofErr w:type="spellEnd"/>
-            <w:r>
-              <w:rPr>
-                <w:lang w:val="en-US"/>
-              </w:rPr>
-              <w:t xml:space="preserve"> to show graph of concentration over 800,000 years</w:t>
+            <w:r>
+              <w:rPr>
+                <w:lang w:val="en-US"/>
+              </w:rPr>
+              <w:t>Unzoom to show graph of concentration over 800,000 years</w:t>
             </w:r>
           </w:p>
         </w:tc>
@@ -3211,21 +3158,7 @@
               <w:rPr>
                 <w:lang w:val="en-US"/>
               </w:rPr>
-              <w:t xml:space="preserve">Extends graph of temperatures with 2°C scenario (e.g. using the figure below), and some </w:t>
-            </w:r>
-            <w:proofErr w:type="spellStart"/>
-            <w:r>
-              <w:rPr>
-                <w:lang w:val="en-US"/>
-              </w:rPr>
-              <w:t>windpanels</w:t>
-            </w:r>
-            <w:proofErr w:type="spellEnd"/>
-            <w:r>
-              <w:rPr>
-                <w:lang w:val="en-US"/>
-              </w:rPr>
-              <w:t xml:space="preserve"> and trees on the side</w:t>
+              <w:t>Extends graph of temperatures with 2°C scenario (e.g. using the figure below), and some windpanels and trees on the side</w:t>
             </w:r>
           </w:p>
         </w:tc>
@@ -3412,7 +3345,6 @@
                 <w:ilvl w:val="0"/>
                 <w:numId w:val="1"/>
               </w:numPr>
-              <w:spacing w:after="160" w:line="259" w:lineRule="auto"/>
               <w:rPr>
                 <w:b/>
                 <w:lang w:val="en-US"/>
@@ -3430,35 +3362,26 @@
                 <w:b/>
                 <w:lang w:val="en-US"/>
               </w:rPr>
-              <w:t xml:space="preserve">2019 Kiev yearly average temperatures was 2.9 °C higher than historic averages </w:t>
-            </w:r>
-            <w:r>
-              <w:rPr>
-                <w:b/>
-                <w:lang w:val="en-US"/>
-              </w:rPr>
-              <w:lastRenderedPageBreak/>
-              <w:t>and temperature records were broken 36 times during this year.</w:t>
-            </w:r>
-          </w:p>
-        </w:tc>
-        <w:tc>
-          <w:tcPr>
-            <w:tcW w:w="4820" w:type="dxa"/>
-          </w:tcPr>
-          <w:p>
-            <w:pPr>
-              <w:rPr>
-                <w:b/>
-                <w:lang w:val="en-US"/>
-              </w:rPr>
-            </w:pPr>
-            <w:r>
-              <w:rPr>
-                <w:b/>
-                <w:lang w:val="en-US"/>
-              </w:rPr>
-              <w:lastRenderedPageBreak/>
+              <w:t>2019 Kiev yearly average temperatures was 2.9 °C higher than historic averages and temperature records were broken 36 times during this year.</w:t>
+            </w:r>
+          </w:p>
+        </w:tc>
+        <w:tc>
+          <w:tcPr>
+            <w:tcW w:w="4820" w:type="dxa"/>
+          </w:tcPr>
+          <w:p>
+            <w:pPr>
+              <w:rPr>
+                <w:b/>
+                <w:lang w:val="en-US"/>
+              </w:rPr>
+            </w:pPr>
+            <w:r>
+              <w:rPr>
+                <w:b/>
+                <w:lang w:val="en-US"/>
+              </w:rPr>
               <w:t>Thermometer  becoming red and shaking</w:t>
             </w:r>
           </w:p>
@@ -3523,17 +3446,8 @@
                 <w:b/>
                 <w:lang w:val="en-US"/>
               </w:rPr>
-              <w:t xml:space="preserve">Show a wheat field with some cobs dry up or disappear and some </w:t>
-            </w:r>
-            <w:proofErr w:type="spellStart"/>
-            <w:r>
-              <w:rPr>
-                <w:b/>
-                <w:lang w:val="en-US"/>
-              </w:rPr>
-              <w:t>frozing</w:t>
-            </w:r>
-            <w:proofErr w:type="spellEnd"/>
+              <w:t>Show a wheat field with some cobs dry up or disappear and some frozing</w:t>
+            </w:r>
           </w:p>
         </w:tc>
       </w:tr>
@@ -3587,7 +3501,7 @@
                 <w:b/>
                 <w:lang w:val="en-US"/>
               </w:rPr>
-              <w:t>Japan</w:t>
+              <w:t>Ukraine</w:t>
             </w:r>
             <w:r>
               <w:rPr>
@@ -3847,21 +3761,7 @@
               <w:rPr>
                 <w:lang w:val="en-US"/>
               </w:rPr>
-              <w:t xml:space="preserve">The forests are also forecasted to dramatically decline by the end of the century, with the forests of the xeric belt being the most </w:t>
-            </w:r>
-            <w:proofErr w:type="spellStart"/>
-            <w:r>
-              <w:rPr>
-                <w:lang w:val="en-US"/>
-              </w:rPr>
-              <w:t>vunerable</w:t>
-            </w:r>
-            <w:proofErr w:type="spellEnd"/>
-            <w:r>
-              <w:rPr>
-                <w:lang w:val="en-US"/>
-              </w:rPr>
-              <w:t>.</w:t>
+              <w:t>The forests are also forecasted to dramatically decline by the end of the century, with the forests of the xeric belt being the most vunerable.</w:t>
             </w:r>
           </w:p>
         </w:tc>
@@ -4012,7 +3912,14 @@
               <w:rPr>
                 <w:lang w:val="en-US"/>
               </w:rPr>
-              <w:t>To tackle climate change, we need to bring greenhouse gas emissions close to zero. This is possible, bu</w:t>
+              <w:t xml:space="preserve">To tackle climate change, we need to bring greenhouse gas emissions close to zero. This is </w:t>
+            </w:r>
+            <w:r>
+              <w:rPr>
+                <w:lang w:val="en-US"/>
+              </w:rPr>
+              <w:lastRenderedPageBreak/>
+              <w:t>possible, bu</w:t>
             </w:r>
             <w:r>
               <w:rPr>
@@ -4024,14 +3931,7 @@
               <w:rPr>
                 <w:lang w:val="en-US"/>
               </w:rPr>
-              <w:t xml:space="preserve">t requires a deep </w:t>
-            </w:r>
-            <w:r>
-              <w:rPr>
-                <w:lang w:val="en-US"/>
-              </w:rPr>
-              <w:lastRenderedPageBreak/>
-              <w:t xml:space="preserve">transformation in the sectors most responsible for emissions: energy, </w:t>
+              <w:t xml:space="preserve">t requires a deep transformation in the sectors most responsible for emissions: energy, </w:t>
             </w:r>
           </w:p>
         </w:tc>

--- a/videos/Video Script - Ukraine.docx
+++ b/videos/Video Script - Ukraine.docx
@@ -3594,6 +3594,27 @@
                 <w:lang w:val="en-US"/>
               </w:rPr>
             </w:pPr>
+            <w:r>
+              <w:rPr>
+                <w:b/>
+                <w:lang w:val="en-US"/>
+              </w:rPr>
+              <w:t>The</w:t>
+            </w:r>
+            <w:r>
+              <w:rPr>
+                <w:b/>
+                <w:lang w:val="en-US"/>
+              </w:rPr>
+              <w:t xml:space="preserve"> global</w:t>
+            </w:r>
+            <w:r>
+              <w:rPr>
+                <w:b/>
+                <w:lang w:val="en-US"/>
+              </w:rPr>
+              <w:t xml:space="preserve"> thermometer rises between 3 and 4°C (color red)</w:t>
+            </w:r>
           </w:p>
         </w:tc>
       </w:tr>

--- a/videos/Video Script - Ukraine.docx
+++ b/videos/Video Script - Ukraine.docx
@@ -1,6 +1,6 @@
 
 <file path=word/document.xml><?xml version="1.0" encoding="utf-8"?>
-<w:document xmlns:wpc="http://schemas.microsoft.com/office/word/2010/wordprocessingCanvas" xmlns:cx="http://schemas.microsoft.com/office/drawing/2014/chartex" xmlns:cx1="http://schemas.microsoft.com/office/drawing/2015/9/8/chartex" xmlns:cx2="http://schemas.microsoft.com/office/drawing/2015/10/21/chartex" xmlns:cx3="http://schemas.microsoft.com/office/drawing/2016/5/9/chartex" xmlns:cx4="http://schemas.microsoft.com/office/drawing/2016/5/10/chartex" xmlns:cx5="http://schemas.microsoft.com/office/drawing/2016/5/11/chartex" xmlns:cx6="http://schemas.microsoft.com/office/drawing/2016/5/12/chartex" xmlns:cx7="http://schemas.microsoft.com/office/drawing/2016/5/13/chartex" xmlns:cx8="http://schemas.microsoft.com/office/drawing/2016/5/14/chartex" xmlns:mc="http://schemas.openxmlformats.org/markup-compatibility/2006" xmlns:aink="http://schemas.microsoft.com/office/drawing/2016/ink" xmlns:am3d="http://schemas.microsoft.com/office/drawing/2017/model3d" xmlns:o="urn:schemas-microsoft-com:office:office" xmlns:r="http://schemas.openxmlformats.org/officeDocument/2006/relationships" xmlns:m="http://schemas.openxmlformats.org/officeDocument/2006/math" xmlns:v="urn:schemas-microsoft-com:vml" xmlns:wp14="http://schemas.microsoft.com/office/word/2010/wordprocessingDrawing" xmlns:wp="http://schemas.openxmlformats.org/drawingml/2006/wordprocessingDrawing" xmlns:w10="urn:schemas-microsoft-com:office:word" xmlns:w="http://schemas.openxmlformats.org/wordprocessingml/2006/main" xmlns:w14="http://schemas.microsoft.com/office/word/2010/wordml" xmlns:w15="http://schemas.microsoft.com/office/word/2012/wordml" xmlns:w16cex="http://schemas.microsoft.com/office/word/2018/wordml/cex" xmlns:w16cid="http://schemas.microsoft.com/office/word/2016/wordml/cid" xmlns:w16="http://schemas.microsoft.com/office/word/2018/wordml" xmlns:w16se="http://schemas.microsoft.com/office/word/2015/wordml/symex" xmlns:wpg="http://schemas.microsoft.com/office/word/2010/wordprocessingGroup" xmlns:wpi="http://schemas.microsoft.com/office/word/2010/wordprocessingInk" xmlns:wne="http://schemas.microsoft.com/office/word/2006/wordml" xmlns:wps="http://schemas.microsoft.com/office/word/2010/wordprocessingShape" mc:Ignorable="w14 w15 w16se w16cid w16 w16cex wp14">
+<w:document xmlns:wpc="http://schemas.microsoft.com/office/word/2010/wordprocessingCanvas" xmlns:cx="http://schemas.microsoft.com/office/drawing/2014/chartex" xmlns:cx1="http://schemas.microsoft.com/office/drawing/2015/9/8/chartex" xmlns:mc="http://schemas.openxmlformats.org/markup-compatibility/2006" xmlns:o="urn:schemas-microsoft-com:office:office" xmlns:r="http://schemas.openxmlformats.org/officeDocument/2006/relationships" xmlns:m="http://schemas.openxmlformats.org/officeDocument/2006/math" xmlns:v="urn:schemas-microsoft-com:vml" xmlns:wp14="http://schemas.microsoft.com/office/word/2010/wordprocessingDrawing" xmlns:wp="http://schemas.openxmlformats.org/drawingml/2006/wordprocessingDrawing" xmlns:w10="urn:schemas-microsoft-com:office:word" xmlns:w="http://schemas.openxmlformats.org/wordprocessingml/2006/main" xmlns:w14="http://schemas.microsoft.com/office/word/2010/wordml" xmlns:w15="http://schemas.microsoft.com/office/word/2012/wordml" xmlns:w16se="http://schemas.microsoft.com/office/word/2015/wordml/symex" xmlns:wpg="http://schemas.microsoft.com/office/word/2010/wordprocessingGroup" xmlns:wpi="http://schemas.microsoft.com/office/word/2010/wordprocessingInk" xmlns:wne="http://schemas.microsoft.com/office/word/2006/wordml" xmlns:wps="http://schemas.microsoft.com/office/word/2010/wordprocessingShape" mc:Ignorable="w14 w15 w16se wp14">
   <w:body>
     <w:p>
       <w:pPr>
@@ -3346,23 +3346,62 @@
                 <w:numId w:val="1"/>
               </w:numPr>
               <w:rPr>
-                <w:b/>
-                <w:lang w:val="en-US"/>
-              </w:rPr>
-            </w:pPr>
-            <w:r>
-              <w:rPr>
-                <w:b/>
-                <w:lang w:val="en-US"/>
-              </w:rPr>
-              <w:t xml:space="preserve">Average temperatures are increasing, in </w:t>
-            </w:r>
-            <w:r>
-              <w:rPr>
-                <w:b/>
-                <w:lang w:val="en-US"/>
-              </w:rPr>
-              <w:t>2019 Kiev yearly average temperatures was 2.9 °C higher than historic averages and temperature records were broken 36 times during this year.</w:t>
+                <w:rFonts w:ascii="Times New Roman" w:hAnsi="Times New Roman" w:cs="Times New Roman"/>
+                <w:b/>
+                <w:sz w:val="24"/>
+                <w:szCs w:val="24"/>
+                <w:lang w:val="en-US"/>
+              </w:rPr>
+            </w:pPr>
+            <w:r>
+              <w:rPr>
+                <w:rFonts w:ascii="Times New Roman" w:hAnsi="Times New Roman" w:cs="Times New Roman"/>
+                <w:b/>
+                <w:sz w:val="24"/>
+                <w:szCs w:val="24"/>
+                <w:lang w:val="en-US"/>
+              </w:rPr>
+              <w:t>Averag</w:t>
+            </w:r>
+            <w:r>
+              <w:rPr>
+                <w:rFonts w:ascii="Times New Roman" w:hAnsi="Times New Roman" w:cs="Times New Roman"/>
+                <w:b/>
+                <w:sz w:val="24"/>
+                <w:szCs w:val="24"/>
+                <w:lang w:val="en-US"/>
+              </w:rPr>
+              <w:t>e temperatures are increasing. I</w:t>
+            </w:r>
+            <w:r>
+              <w:rPr>
+                <w:rFonts w:ascii="Times New Roman" w:hAnsi="Times New Roman" w:cs="Times New Roman"/>
+                <w:b/>
+                <w:sz w:val="24"/>
+                <w:szCs w:val="24"/>
+                <w:lang w:val="en-US"/>
+              </w:rPr>
+              <w:t xml:space="preserve">n 2019 Kiev was </w:t>
+            </w:r>
+            <w:r>
+              <w:rPr>
+                <w:rFonts w:ascii="Times New Roman" w:hAnsi="Times New Roman" w:cs="Times New Roman"/>
+                <w:b/>
+                <w:sz w:val="24"/>
+                <w:szCs w:val="24"/>
+                <w:lang w:val="en-US"/>
+              </w:rPr>
+              <w:t>3</w:t>
+            </w:r>
+            <w:r>
+              <w:rPr>
+                <w:rFonts w:ascii="Times New Roman" w:hAnsi="Times New Roman" w:cs="Times New Roman"/>
+                <w:b/>
+                <w:sz w:val="24"/>
+                <w:szCs w:val="24"/>
+                <w:lang w:val="en-US"/>
+              </w:rPr>
+              <w:t xml:space="preserve"> °C higher than historic averages and temperature records were broken 36 times during this year.</w:t>
             </w:r>
           </w:p>
         </w:tc>
@@ -3426,7 +3465,35 @@
                 <w:b/>
                 <w:lang w:val="en-US"/>
               </w:rPr>
-              <w:t>In 2020, there has also been a scarcity of rain all over Ukraine. Due to prolonged droughts and unusually intense spring frosts, the country lost 770,000 hectares of crops.</w:t>
+              <w:t xml:space="preserve">In 2020, rain </w:t>
+            </w:r>
+            <w:r>
+              <w:rPr>
+                <w:b/>
+                <w:lang w:val="en-US"/>
+              </w:rPr>
+              <w:t xml:space="preserve">was lacking </w:t>
+            </w:r>
+            <w:r>
+              <w:rPr>
+                <w:b/>
+                <w:lang w:val="en-US"/>
+              </w:rPr>
+              <w:t xml:space="preserve">all over Ukraine. Due to prolonged droughts and unusually intense spring frosts, the country lost </w:t>
+            </w:r>
+            <w:r>
+              <w:rPr>
+                <w:b/>
+                <w:lang w:val="en-US"/>
+              </w:rPr>
+              <w:t>80</w:t>
+            </w:r>
+            <w:r>
+              <w:rPr>
+                <w:b/>
+                <w:lang w:val="en-US"/>
+              </w:rPr>
+              <w:t>0,000 hectares of crops.</w:t>
             </w:r>
           </w:p>
         </w:tc>
@@ -3472,40 +3539,38 @@
             <w:pPr>
               <w:pStyle w:val="ListParagraph"/>
               <w:rPr>
-                <w:lang w:val="en-US"/>
-              </w:rPr>
-            </w:pPr>
-            <w:r>
-              <w:rPr>
-                <w:b/>
-                <w:lang w:val="en-US"/>
-              </w:rPr>
-              <w:t xml:space="preserve">Air pollution generated by fossil fuel combustion is already responsible for </w:t>
-            </w:r>
-            <w:r>
-              <w:rPr>
-                <w:b/>
-                <w:lang w:val="en-US"/>
-              </w:rPr>
-              <w:t>50</w:t>
-            </w:r>
-            <w:r>
-              <w:rPr>
-                <w:b/>
-                <w:lang w:val="en-US"/>
-              </w:rPr>
-              <w:t xml:space="preserve">,000 deaths per year in </w:t>
-            </w:r>
-            <w:r>
-              <w:rPr>
-                <w:b/>
+                <w:rFonts w:ascii="Times New Roman" w:hAnsi="Times New Roman" w:cs="Times New Roman"/>
+                <w:sz w:val="24"/>
+                <w:szCs w:val="24"/>
+                <w:lang w:val="en-US"/>
+              </w:rPr>
+            </w:pPr>
+            <w:r>
+              <w:rPr>
+                <w:rFonts w:ascii="Times New Roman" w:hAnsi="Times New Roman" w:cs="Times New Roman"/>
+                <w:b/>
+                <w:sz w:val="24"/>
+                <w:szCs w:val="24"/>
+                <w:lang w:val="en-US"/>
+              </w:rPr>
+              <w:t xml:space="preserve">Air pollution generated by fossil fuel combustion is already responsible for 50,000 deaths per year in </w:t>
+            </w:r>
+            <w:r>
+              <w:rPr>
+                <w:rFonts w:ascii="Times New Roman" w:hAnsi="Times New Roman" w:cs="Times New Roman"/>
+                <w:b/>
+                <w:sz w:val="24"/>
+                <w:szCs w:val="24"/>
                 <w:lang w:val="en-US"/>
               </w:rPr>
               <w:t>Ukraine</w:t>
             </w:r>
             <w:r>
               <w:rPr>
-                <w:b/>
+                <w:rFonts w:ascii="Times New Roman" w:hAnsi="Times New Roman" w:cs="Times New Roman"/>
+                <w:b/>
+                <w:sz w:val="24"/>
+                <w:szCs w:val="24"/>
                 <w:lang w:val="en-US"/>
               </w:rPr>
               <w:t>.</w:t>
@@ -3537,6 +3602,67 @@
                 <w:lang w:val="en-US"/>
               </w:rPr>
               <w:t xml:space="preserve"> “50 000”</w:t>
+            </w:r>
+          </w:p>
+        </w:tc>
+      </w:tr>
+      <w:tr>
+        <w:tc>
+          <w:tcPr>
+            <w:tcW w:w="5246" w:type="dxa"/>
+          </w:tcPr>
+          <w:p>
+            <w:pPr>
+              <w:pStyle w:val="ListParagraph"/>
+              <w:rPr>
+                <w:b/>
+                <w:lang w:val="en-US"/>
+              </w:rPr>
+            </w:pPr>
+          </w:p>
+        </w:tc>
+        <w:tc>
+          <w:tcPr>
+            <w:tcW w:w="5386" w:type="dxa"/>
+          </w:tcPr>
+          <w:p>
+            <w:pPr>
+              <w:pStyle w:val="ListParagraph"/>
+              <w:rPr>
+                <w:rFonts w:ascii="Times New Roman" w:hAnsi="Times New Roman" w:cs="Times New Roman"/>
+                <w:sz w:val="24"/>
+                <w:szCs w:val="24"/>
+                <w:lang w:val="en-US"/>
+              </w:rPr>
+            </w:pPr>
+            <w:r>
+              <w:rPr>
+                <w:rFonts w:ascii="Times New Roman" w:hAnsi="Times New Roman" w:cs="Times New Roman"/>
+                <w:sz w:val="24"/>
+                <w:szCs w:val="24"/>
+                <w:lang w:val="en-US"/>
+              </w:rPr>
+              <w:t xml:space="preserve">Without ambitious measures to stop climate change, the impacts expected by scientists will be much worse:  </w:t>
+            </w:r>
+          </w:p>
+        </w:tc>
+        <w:tc>
+          <w:tcPr>
+            <w:tcW w:w="4820" w:type="dxa"/>
+          </w:tcPr>
+          <w:p>
+            <w:pPr>
+              <w:rPr>
+                <w:b/>
+                <w:lang w:val="en-US"/>
+              </w:rPr>
+            </w:pPr>
+            <w:r>
+              <w:rPr>
+                <w:b/>
+                <w:lang w:val="en-US"/>
+              </w:rPr>
+              <w:t>The global thermometer rises between 3 and 4°C (color red)</w:t>
             </w:r>
           </w:p>
         </w:tc>
@@ -3572,48 +3698,67 @@
                 <w:numId w:val="1"/>
               </w:numPr>
               <w:rPr>
-                <w:lang w:val="en-US"/>
-              </w:rPr>
-            </w:pPr>
-            <w:r>
-              <w:rPr>
-                <w:lang w:val="en-US"/>
-              </w:rPr>
-              <w:t xml:space="preserve">Without ambitious measures to stop climate change, the impacts expected by scientists will be much worse:  </w:t>
-            </w:r>
-          </w:p>
-        </w:tc>
-        <w:tc>
-          <w:tcPr>
-            <w:tcW w:w="4820" w:type="dxa"/>
-          </w:tcPr>
-          <w:p>
-            <w:pPr>
-              <w:rPr>
-                <w:b/>
-                <w:lang w:val="en-US"/>
-              </w:rPr>
-            </w:pPr>
-            <w:r>
-              <w:rPr>
-                <w:b/>
-                <w:lang w:val="en-US"/>
-              </w:rPr>
-              <w:t>The</w:t>
-            </w:r>
-            <w:r>
-              <w:rPr>
-                <w:b/>
-                <w:lang w:val="en-US"/>
-              </w:rPr>
-              <w:t xml:space="preserve"> global</w:t>
-            </w:r>
-            <w:r>
-              <w:rPr>
-                <w:b/>
-                <w:lang w:val="en-US"/>
-              </w:rPr>
-              <w:t xml:space="preserve"> thermometer rises between 3 and 4°C (color red)</w:t>
+                <w:rFonts w:ascii="Times New Roman" w:hAnsi="Times New Roman" w:cs="Times New Roman"/>
+                <w:sz w:val="24"/>
+                <w:szCs w:val="24"/>
+                <w:lang w:val="en-US"/>
+              </w:rPr>
+            </w:pPr>
+            <w:r>
+              <w:rPr>
+                <w:rFonts w:ascii="Times New Roman" w:hAnsi="Times New Roman" w:cs="Times New Roman"/>
+                <w:sz w:val="24"/>
+                <w:szCs w:val="24"/>
+                <w:lang w:val="en-US"/>
+              </w:rPr>
+              <w:t xml:space="preserve">Based on the current trends, floods could damage </w:t>
+            </w:r>
+            <w:r>
+              <w:rPr>
+                <w:rFonts w:ascii="Times New Roman" w:hAnsi="Times New Roman" w:cs="Times New Roman"/>
+                <w:sz w:val="24"/>
+                <w:szCs w:val="24"/>
+                <w:lang w:val="en-US"/>
+              </w:rPr>
+              <w:t xml:space="preserve">1 million hectares of land </w:t>
+            </w:r>
+            <w:r>
+              <w:rPr>
+                <w:rFonts w:ascii="Times New Roman" w:hAnsi="Times New Roman" w:cs="Times New Roman"/>
+                <w:sz w:val="24"/>
+                <w:szCs w:val="24"/>
+                <w:lang w:val="en-US"/>
+              </w:rPr>
+              <w:t>and cause deadly hazards</w:t>
+            </w:r>
+            <w:r>
+              <w:rPr>
+                <w:rFonts w:ascii="Times New Roman" w:hAnsi="Times New Roman" w:cs="Times New Roman"/>
+                <w:sz w:val="24"/>
+                <w:szCs w:val="24"/>
+                <w:lang w:val="en-US"/>
+              </w:rPr>
+              <w:t>.</w:t>
+            </w:r>
+          </w:p>
+        </w:tc>
+        <w:tc>
+          <w:tcPr>
+            <w:tcW w:w="4820" w:type="dxa"/>
+          </w:tcPr>
+          <w:p>
+            <w:pPr>
+              <w:rPr>
+                <w:b/>
+                <w:lang w:val="en-US"/>
+              </w:rPr>
+            </w:pPr>
+            <w:r>
+              <w:rPr>
+                <w:b/>
+                <w:lang w:val="en-US"/>
+              </w:rPr>
+              <w:t>Show city with water level rising</w:t>
             </w:r>
           </w:p>
         </w:tc>
@@ -3649,34 +3794,114 @@
                 <w:numId w:val="1"/>
               </w:numPr>
               <w:rPr>
-                <w:lang w:val="en-US"/>
-              </w:rPr>
-            </w:pPr>
-            <w:r>
-              <w:rPr>
-                <w:lang w:val="en-US"/>
-              </w:rPr>
-              <w:t>Based on the current trends 1 million hectares of land could be at risk of flooding. Moreover flood hazard has potential for damaging and life-threatening river floods across the country.</w:t>
-            </w:r>
-          </w:p>
-        </w:tc>
-        <w:tc>
-          <w:tcPr>
-            <w:tcW w:w="4820" w:type="dxa"/>
-          </w:tcPr>
-          <w:p>
-            <w:pPr>
-              <w:rPr>
-                <w:b/>
-                <w:lang w:val="en-US"/>
-              </w:rPr>
-            </w:pPr>
-            <w:r>
-              <w:rPr>
-                <w:b/>
-                <w:lang w:val="en-US"/>
-              </w:rPr>
-              <w:t>Show city with water level rising</w:t>
+                <w:rFonts w:ascii="Times New Roman" w:hAnsi="Times New Roman" w:cs="Times New Roman"/>
+                <w:sz w:val="24"/>
+                <w:szCs w:val="24"/>
+                <w:lang w:val="en-US"/>
+              </w:rPr>
+            </w:pPr>
+            <w:r>
+              <w:rPr>
+                <w:rFonts w:ascii="Times New Roman" w:hAnsi="Times New Roman" w:cs="Times New Roman"/>
+                <w:sz w:val="24"/>
+                <w:szCs w:val="24"/>
+                <w:lang w:val="en-US"/>
+              </w:rPr>
+              <w:t xml:space="preserve">Higher temperatures </w:t>
+            </w:r>
+            <w:r>
+              <w:rPr>
+                <w:rFonts w:ascii="Times New Roman" w:hAnsi="Times New Roman" w:cs="Times New Roman"/>
+                <w:sz w:val="24"/>
+                <w:szCs w:val="24"/>
+                <w:lang w:val="en-US"/>
+              </w:rPr>
+              <w:t>would</w:t>
+            </w:r>
+            <w:r>
+              <w:rPr>
+                <w:rFonts w:ascii="Times New Roman" w:hAnsi="Times New Roman" w:cs="Times New Roman"/>
+                <w:sz w:val="24"/>
+                <w:szCs w:val="24"/>
+                <w:lang w:val="en-US"/>
+              </w:rPr>
+              <w:t xml:space="preserve"> increase aridity and may </w:t>
+            </w:r>
+            <w:r>
+              <w:rPr>
+                <w:rFonts w:ascii="Times New Roman" w:hAnsi="Times New Roman" w:cs="Times New Roman"/>
+                <w:sz w:val="24"/>
+                <w:szCs w:val="24"/>
+                <w:lang w:val="en-US"/>
+              </w:rPr>
+              <w:t>be damaging to agriculture. It would also be detrimental to health</w:t>
+            </w:r>
+            <w:r>
+              <w:rPr>
+                <w:rFonts w:ascii="Times New Roman" w:hAnsi="Times New Roman" w:cs="Times New Roman"/>
+                <w:sz w:val="24"/>
+                <w:szCs w:val="24"/>
+                <w:lang w:val="en-US"/>
+              </w:rPr>
+              <w:t>, especially</w:t>
+            </w:r>
+            <w:r>
+              <w:rPr>
+                <w:rFonts w:ascii="Times New Roman" w:hAnsi="Times New Roman" w:cs="Times New Roman"/>
+                <w:sz w:val="24"/>
+                <w:szCs w:val="24"/>
+                <w:lang w:val="en-US"/>
+              </w:rPr>
+              <w:t xml:space="preserve"> for</w:t>
+            </w:r>
+            <w:r>
+              <w:rPr>
+                <w:rFonts w:ascii="Times New Roman" w:hAnsi="Times New Roman" w:cs="Times New Roman"/>
+                <w:sz w:val="24"/>
+                <w:szCs w:val="24"/>
+                <w:lang w:val="en-US"/>
+              </w:rPr>
+              <w:t xml:space="preserve"> </w:t>
+            </w:r>
+            <w:r>
+              <w:rPr>
+                <w:rFonts w:ascii="Times New Roman" w:hAnsi="Times New Roman" w:cs="Times New Roman"/>
+                <w:sz w:val="24"/>
+                <w:szCs w:val="24"/>
+                <w:lang w:val="en-US"/>
+              </w:rPr>
+              <w:t>the elderly</w:t>
+            </w:r>
+            <w:r>
+              <w:rPr>
+                <w:rFonts w:ascii="Times New Roman" w:hAnsi="Times New Roman" w:cs="Times New Roman"/>
+                <w:sz w:val="24"/>
+                <w:szCs w:val="24"/>
+                <w:lang w:val="en-US"/>
+              </w:rPr>
+              <w:t>.</w:t>
+            </w:r>
+            <w:bookmarkStart w:id="0" w:name="_GoBack"/>
+            <w:bookmarkEnd w:id="0"/>
+          </w:p>
+        </w:tc>
+        <w:tc>
+          <w:tcPr>
+            <w:tcW w:w="4820" w:type="dxa"/>
+          </w:tcPr>
+          <w:p>
+            <w:pPr>
+              <w:rPr>
+                <w:b/>
+                <w:lang w:val="en-US"/>
+              </w:rPr>
+            </w:pPr>
+            <w:r>
+              <w:rPr>
+                <w:b/>
+                <w:lang w:val="en-US"/>
+              </w:rPr>
+              <w:t>Show old people fainting due to heavy heat</w:t>
             </w:r>
           </w:p>
         </w:tc>
@@ -3712,265 +3937,150 @@
                 <w:numId w:val="1"/>
               </w:numPr>
               <w:rPr>
-                <w:lang w:val="en-US"/>
-              </w:rPr>
-            </w:pPr>
-            <w:r>
-              <w:rPr>
-                <w:lang w:val="en-US"/>
-              </w:rPr>
-              <w:t>Higher temperatures will increase aridity and may adversely affect agricultural areas and growing seasons as well as pose additional and significant risks to population health, especially vulnerable groups.</w:t>
-            </w:r>
-          </w:p>
-        </w:tc>
-        <w:tc>
-          <w:tcPr>
-            <w:tcW w:w="4820" w:type="dxa"/>
-          </w:tcPr>
-          <w:p>
-            <w:pPr>
-              <w:rPr>
-                <w:b/>
-                <w:lang w:val="en-US"/>
-              </w:rPr>
-            </w:pPr>
-            <w:r>
-              <w:rPr>
-                <w:b/>
-                <w:lang w:val="en-US"/>
-              </w:rPr>
-              <w:t>Show old people fainting due to heavy heat</w:t>
-            </w:r>
-          </w:p>
-        </w:tc>
-      </w:tr>
-      <w:tr>
-        <w:tc>
-          <w:tcPr>
-            <w:tcW w:w="5246" w:type="dxa"/>
+                <w:rFonts w:ascii="Times New Roman" w:hAnsi="Times New Roman" w:cs="Times New Roman"/>
+                <w:sz w:val="24"/>
+                <w:szCs w:val="24"/>
+                <w:lang w:val="en-US"/>
+              </w:rPr>
+            </w:pPr>
+            <w:r>
+              <w:rPr>
+                <w:rFonts w:ascii="Times New Roman" w:hAnsi="Times New Roman" w:cs="Times New Roman"/>
+                <w:sz w:val="24"/>
+                <w:szCs w:val="24"/>
+                <w:lang w:val="en-US"/>
+              </w:rPr>
+              <w:t xml:space="preserve">The forests </w:t>
+            </w:r>
+            <w:r>
+              <w:rPr>
+                <w:rFonts w:ascii="Times New Roman" w:hAnsi="Times New Roman" w:cs="Times New Roman"/>
+                <w:sz w:val="24"/>
+                <w:szCs w:val="24"/>
+                <w:lang w:val="en-US"/>
+              </w:rPr>
+              <w:t>would</w:t>
+            </w:r>
+            <w:r>
+              <w:rPr>
+                <w:rFonts w:ascii="Times New Roman" w:hAnsi="Times New Roman" w:cs="Times New Roman"/>
+                <w:sz w:val="24"/>
+                <w:szCs w:val="24"/>
+                <w:lang w:val="en-US"/>
+              </w:rPr>
+              <w:t xml:space="preserve"> dramatically decline by the end of the century, </w:t>
+            </w:r>
+            <w:r>
+              <w:rPr>
+                <w:rFonts w:ascii="Times New Roman" w:hAnsi="Times New Roman" w:cs="Times New Roman"/>
+                <w:sz w:val="24"/>
+                <w:szCs w:val="24"/>
+                <w:lang w:val="en-US"/>
+              </w:rPr>
+              <w:t>particularly in the</w:t>
+            </w:r>
+            <w:r>
+              <w:rPr>
+                <w:rFonts w:ascii="Times New Roman" w:hAnsi="Times New Roman" w:cs="Times New Roman"/>
+                <w:sz w:val="24"/>
+                <w:szCs w:val="24"/>
+                <w:lang w:val="en-US"/>
+              </w:rPr>
+              <w:t xml:space="preserve"> </w:t>
+            </w:r>
+            <w:r>
+              <w:rPr>
+                <w:rFonts w:ascii="Times New Roman" w:hAnsi="Times New Roman" w:cs="Times New Roman"/>
+                <w:sz w:val="24"/>
+                <w:szCs w:val="24"/>
+                <w:lang w:val="en-US"/>
+              </w:rPr>
+              <w:t>South</w:t>
+            </w:r>
+            <w:r>
+              <w:rPr>
+                <w:rFonts w:ascii="Times New Roman" w:hAnsi="Times New Roman" w:cs="Times New Roman"/>
+                <w:sz w:val="24"/>
+                <w:szCs w:val="24"/>
+                <w:lang w:val="en-US"/>
+              </w:rPr>
+              <w:t>.</w:t>
+            </w:r>
+          </w:p>
+        </w:tc>
+        <w:tc>
+          <w:tcPr>
+            <w:tcW w:w="4820" w:type="dxa"/>
+          </w:tcPr>
+          <w:p>
+            <w:pPr>
+              <w:rPr>
+                <w:b/>
+                <w:lang w:val="en-US"/>
+              </w:rPr>
+            </w:pPr>
+            <w:r>
+              <w:rPr>
+                <w:b/>
+                <w:lang w:val="en-US"/>
+              </w:rPr>
+              <w:t>Show a lot of trees, and they all disappear one after the other except the one in the middle</w:t>
+            </w:r>
+          </w:p>
+        </w:tc>
+      </w:tr>
+      <w:tr>
+        <w:tc>
+          <w:tcPr>
+            <w:tcW w:w="5246" w:type="dxa"/>
+          </w:tcPr>
+          <w:p>
+            <w:pPr>
+              <w:rPr>
+                <w:iCs/>
+                <w:lang w:val="en-US"/>
+              </w:rPr>
+            </w:pPr>
+          </w:p>
+        </w:tc>
+        <w:tc>
+          <w:tcPr>
+            <w:tcW w:w="5386" w:type="dxa"/>
           </w:tcPr>
           <w:p>
             <w:pPr>
               <w:pStyle w:val="ListParagraph"/>
-              <w:numPr>
-                <w:ilvl w:val="0"/>
-                <w:numId w:val="2"/>
-              </w:numPr>
-              <w:rPr>
-                <w:b/>
-                <w:lang w:val="en-US"/>
-              </w:rPr>
-            </w:pPr>
-          </w:p>
-        </w:tc>
-        <w:tc>
-          <w:tcPr>
-            <w:tcW w:w="5386" w:type="dxa"/>
-          </w:tcPr>
-          <w:p>
-            <w:pPr>
-              <w:pStyle w:val="ListParagraph"/>
-              <w:numPr>
-                <w:ilvl w:val="0"/>
-                <w:numId w:val="1"/>
-              </w:numPr>
-              <w:rPr>
-                <w:lang w:val="en-US"/>
-              </w:rPr>
-            </w:pPr>
-            <w:r>
-              <w:rPr>
-                <w:lang w:val="en-US"/>
-              </w:rPr>
-              <w:t>The forests are also forecasted to dramatically decline by the end of the century, with the forests of the xeric belt being the most vunerable.</w:t>
-            </w:r>
-          </w:p>
-        </w:tc>
-        <w:tc>
-          <w:tcPr>
-            <w:tcW w:w="4820" w:type="dxa"/>
-          </w:tcPr>
-          <w:p>
-            <w:pPr>
-              <w:rPr>
-                <w:b/>
-                <w:lang w:val="en-US"/>
-              </w:rPr>
-            </w:pPr>
-            <w:r>
-              <w:rPr>
-                <w:b/>
-                <w:lang w:val="en-US"/>
-              </w:rPr>
-              <w:t>Show a lot of trees, and they all disappear one after the other except the one in the middle</w:t>
-            </w:r>
-          </w:p>
-        </w:tc>
-      </w:tr>
-      <w:tr>
-        <w:tc>
-          <w:tcPr>
-            <w:tcW w:w="5246" w:type="dxa"/>
-          </w:tcPr>
-          <w:p>
-            <w:pPr>
-              <w:pStyle w:val="ListParagraph"/>
-              <w:numPr>
-                <w:ilvl w:val="0"/>
-                <w:numId w:val="2"/>
-              </w:numPr>
-              <w:rPr>
-                <w:b/>
-                <w:lang w:val="en-US"/>
-              </w:rPr>
-            </w:pPr>
-          </w:p>
-        </w:tc>
-        <w:tc>
-          <w:tcPr>
-            <w:tcW w:w="5386" w:type="dxa"/>
-          </w:tcPr>
-          <w:p>
-            <w:pPr>
-              <w:pStyle w:val="ListParagraph"/>
-              <w:numPr>
-                <w:ilvl w:val="0"/>
-                <w:numId w:val="1"/>
-              </w:numPr>
-              <w:rPr>
-                <w:lang w:val="en-US"/>
-              </w:rPr>
-            </w:pPr>
-          </w:p>
-        </w:tc>
-        <w:tc>
-          <w:tcPr>
-            <w:tcW w:w="4820" w:type="dxa"/>
-          </w:tcPr>
-          <w:p>
-            <w:pPr>
-              <w:rPr>
-                <w:b/>
-                <w:lang w:val="en-US"/>
-              </w:rPr>
-            </w:pPr>
-          </w:p>
-        </w:tc>
-      </w:tr>
-      <w:tr>
-        <w:tc>
-          <w:tcPr>
-            <w:tcW w:w="5246" w:type="dxa"/>
-          </w:tcPr>
-          <w:p>
-            <w:pPr>
-              <w:pStyle w:val="ListParagraph"/>
-              <w:numPr>
-                <w:ilvl w:val="0"/>
-                <w:numId w:val="2"/>
-              </w:numPr>
-              <w:rPr>
-                <w:b/>
-                <w:lang w:val="en-US"/>
-              </w:rPr>
-            </w:pPr>
-          </w:p>
-        </w:tc>
-        <w:tc>
-          <w:tcPr>
-            <w:tcW w:w="5386" w:type="dxa"/>
-          </w:tcPr>
-          <w:p>
-            <w:pPr>
-              <w:pStyle w:val="ListParagraph"/>
-              <w:numPr>
-                <w:ilvl w:val="0"/>
-                <w:numId w:val="1"/>
-              </w:numPr>
-              <w:rPr>
-                <w:lang w:val="en-US"/>
-              </w:rPr>
-            </w:pPr>
-          </w:p>
-        </w:tc>
-        <w:tc>
-          <w:tcPr>
-            <w:tcW w:w="4820" w:type="dxa"/>
-          </w:tcPr>
-          <w:p>
-            <w:pPr>
-              <w:rPr>
-                <w:b/>
-                <w:lang w:val="en-US"/>
-              </w:rPr>
-            </w:pPr>
-          </w:p>
-        </w:tc>
-      </w:tr>
-      <w:tr>
-        <w:tc>
-          <w:tcPr>
-            <w:tcW w:w="5246" w:type="dxa"/>
-          </w:tcPr>
-          <w:p>
-            <w:pPr>
-              <w:rPr>
-                <w:iCs/>
-                <w:lang w:val="en-US"/>
-              </w:rPr>
-            </w:pPr>
-          </w:p>
-        </w:tc>
-        <w:tc>
-          <w:tcPr>
-            <w:tcW w:w="5386" w:type="dxa"/>
-          </w:tcPr>
-          <w:p>
-            <w:pPr>
-              <w:pStyle w:val="ListParagraph"/>
-            </w:pPr>
-            <w:r>
-              <w:rPr>
-                <w:lang w:val="en-US"/>
-              </w:rPr>
-              <w:t xml:space="preserve">To tackle climate change, we need to bring greenhouse gas emissions close to zero. This is </w:t>
-            </w:r>
-            <w:r>
-              <w:rPr>
-                <w:lang w:val="en-US"/>
-              </w:rPr>
-              <w:lastRenderedPageBreak/>
-              <w:t>possible, bu</w:t>
-            </w:r>
-            <w:r>
-              <w:rPr>
-                <w:lang w:val="en-US"/>
-              </w:rPr>
-              <w:t>t i</w:t>
-            </w:r>
-            <w:r>
-              <w:rPr>
-                <w:lang w:val="en-US"/>
-              </w:rPr>
-              <w:t xml:space="preserve">t requires a deep transformation in the sectors most responsible for emissions: energy, </w:t>
-            </w:r>
-          </w:p>
-        </w:tc>
-        <w:tc>
-          <w:tcPr>
-            <w:tcW w:w="4820" w:type="dxa"/>
-          </w:tcPr>
-          <w:p>
-            <w:pPr>
-              <w:rPr>
-                <w:lang w:val="en-US"/>
-              </w:rPr>
-            </w:pPr>
-            <w:r>
-              <w:rPr>
-                <w:lang w:val="en-US"/>
-              </w:rPr>
-              <w:lastRenderedPageBreak/>
+              <w:rPr>
+                <w:rFonts w:ascii="Times New Roman" w:hAnsi="Times New Roman" w:cs="Times New Roman"/>
+                <w:sz w:val="24"/>
+                <w:szCs w:val="24"/>
+              </w:rPr>
+            </w:pPr>
+            <w:r>
+              <w:rPr>
+                <w:rFonts w:ascii="Times New Roman" w:hAnsi="Times New Roman" w:cs="Times New Roman"/>
+                <w:sz w:val="24"/>
+                <w:szCs w:val="24"/>
+                <w:lang w:val="en-US"/>
+              </w:rPr>
+              <w:t xml:space="preserve">To tackle climate change, we need to bring greenhouse gas emissions close to zero. This is possible, but it requires a deep transformation in the sectors most responsible for emissions: energy, </w:t>
+            </w:r>
+          </w:p>
+        </w:tc>
+        <w:tc>
+          <w:tcPr>
+            <w:tcW w:w="4820" w:type="dxa"/>
+          </w:tcPr>
+          <w:p>
+            <w:pPr>
+              <w:rPr>
+                <w:lang w:val="en-US"/>
+              </w:rPr>
+            </w:pPr>
+            <w:r>
+              <w:rPr>
+                <w:lang w:val="en-US"/>
+              </w:rPr>
               <w:t>Shows the pie chart and highlights the sectors when the voice says them:</w:t>
             </w:r>
           </w:p>
@@ -4093,7 +4203,7 @@
 </file>
 
 <file path=word/endnotes.xml><?xml version="1.0" encoding="utf-8"?>
-<w:endnotes xmlns:wpc="http://schemas.microsoft.com/office/word/2010/wordprocessingCanvas" xmlns:cx="http://schemas.microsoft.com/office/drawing/2014/chartex" xmlns:cx1="http://schemas.microsoft.com/office/drawing/2015/9/8/chartex" xmlns:cx2="http://schemas.microsoft.com/office/drawing/2015/10/21/chartex" xmlns:cx3="http://schemas.microsoft.com/office/drawing/2016/5/9/chartex" xmlns:cx4="http://schemas.microsoft.com/office/drawing/2016/5/10/chartex" xmlns:cx5="http://schemas.microsoft.com/office/drawing/2016/5/11/chartex" xmlns:cx6="http://schemas.microsoft.com/office/drawing/2016/5/12/chartex" xmlns:cx7="http://schemas.microsoft.com/office/drawing/2016/5/13/chartex" xmlns:cx8="http://schemas.microsoft.com/office/drawing/2016/5/14/chartex" xmlns:mc="http://schemas.openxmlformats.org/markup-compatibility/2006" xmlns:aink="http://schemas.microsoft.com/office/drawing/2016/ink" xmlns:am3d="http://schemas.microsoft.com/office/drawing/2017/model3d" xmlns:o="urn:schemas-microsoft-com:office:office" xmlns:r="http://schemas.openxmlformats.org/officeDocument/2006/relationships" xmlns:m="http://schemas.openxmlformats.org/officeDocument/2006/math" xmlns:v="urn:schemas-microsoft-com:vml" xmlns:wp14="http://schemas.microsoft.com/office/word/2010/wordprocessingDrawing" xmlns:wp="http://schemas.openxmlformats.org/drawingml/2006/wordprocessingDrawing" xmlns:w10="urn:schemas-microsoft-com:office:word" xmlns:w="http://schemas.openxmlformats.org/wordprocessingml/2006/main" xmlns:w14="http://schemas.microsoft.com/office/word/2010/wordml" xmlns:w15="http://schemas.microsoft.com/office/word/2012/wordml" xmlns:w16cex="http://schemas.microsoft.com/office/word/2018/wordml/cex" xmlns:w16cid="http://schemas.microsoft.com/office/word/2016/wordml/cid" xmlns:w16="http://schemas.microsoft.com/office/word/2018/wordml" xmlns:w16se="http://schemas.microsoft.com/office/word/2015/wordml/symex" xmlns:wpg="http://schemas.microsoft.com/office/word/2010/wordprocessingGroup" xmlns:wpi="http://schemas.microsoft.com/office/word/2010/wordprocessingInk" xmlns:wne="http://schemas.microsoft.com/office/word/2006/wordml" xmlns:wps="http://schemas.microsoft.com/office/word/2010/wordprocessingShape" mc:Ignorable="w14 w15 w16se w16cid w16 w16cex wp14">
+<w:endnotes xmlns:wpc="http://schemas.microsoft.com/office/word/2010/wordprocessingCanvas" xmlns:cx="http://schemas.microsoft.com/office/drawing/2014/chartex" xmlns:cx1="http://schemas.microsoft.com/office/drawing/2015/9/8/chartex" xmlns:mc="http://schemas.openxmlformats.org/markup-compatibility/2006" xmlns:o="urn:schemas-microsoft-com:office:office" xmlns:r="http://schemas.openxmlformats.org/officeDocument/2006/relationships" xmlns:m="http://schemas.openxmlformats.org/officeDocument/2006/math" xmlns:v="urn:schemas-microsoft-com:vml" xmlns:wp14="http://schemas.microsoft.com/office/word/2010/wordprocessingDrawing" xmlns:wp="http://schemas.openxmlformats.org/drawingml/2006/wordprocessingDrawing" xmlns:w10="urn:schemas-microsoft-com:office:word" xmlns:w="http://schemas.openxmlformats.org/wordprocessingml/2006/main" xmlns:w14="http://schemas.microsoft.com/office/word/2010/wordml" xmlns:w15="http://schemas.microsoft.com/office/word/2012/wordml" xmlns:w16se="http://schemas.microsoft.com/office/word/2015/wordml/symex" xmlns:wpg="http://schemas.microsoft.com/office/word/2010/wordprocessingGroup" xmlns:wpi="http://schemas.microsoft.com/office/word/2010/wordprocessingInk" xmlns:wne="http://schemas.microsoft.com/office/word/2006/wordml" xmlns:wps="http://schemas.microsoft.com/office/word/2010/wordprocessingShape" mc:Ignorable="w14 w15 w16se wp14">
   <w:endnote w:type="separator" w:id="-1">
     <w:p>
       <w:r>
@@ -4112,7 +4222,7 @@
 </file>
 
 <file path=word/footnotes.xml><?xml version="1.0" encoding="utf-8"?>
-<w:footnotes xmlns:wpc="http://schemas.microsoft.com/office/word/2010/wordprocessingCanvas" xmlns:cx="http://schemas.microsoft.com/office/drawing/2014/chartex" xmlns:cx1="http://schemas.microsoft.com/office/drawing/2015/9/8/chartex" xmlns:cx2="http://schemas.microsoft.com/office/drawing/2015/10/21/chartex" xmlns:cx3="http://schemas.microsoft.com/office/drawing/2016/5/9/chartex" xmlns:cx4="http://schemas.microsoft.com/office/drawing/2016/5/10/chartex" xmlns:cx5="http://schemas.microsoft.com/office/drawing/2016/5/11/chartex" xmlns:cx6="http://schemas.microsoft.com/office/drawing/2016/5/12/chartex" xmlns:cx7="http://schemas.microsoft.com/office/drawing/2016/5/13/chartex" xmlns:cx8="http://schemas.microsoft.com/office/drawing/2016/5/14/chartex" xmlns:mc="http://schemas.openxmlformats.org/markup-compatibility/2006" xmlns:aink="http://schemas.microsoft.com/office/drawing/2016/ink" xmlns:am3d="http://schemas.microsoft.com/office/drawing/2017/model3d" xmlns:o="urn:schemas-microsoft-com:office:office" xmlns:r="http://schemas.openxmlformats.org/officeDocument/2006/relationships" xmlns:m="http://schemas.openxmlformats.org/officeDocument/2006/math" xmlns:v="urn:schemas-microsoft-com:vml" xmlns:wp14="http://schemas.microsoft.com/office/word/2010/wordprocessingDrawing" xmlns:wp="http://schemas.openxmlformats.org/drawingml/2006/wordprocessingDrawing" xmlns:w10="urn:schemas-microsoft-com:office:word" xmlns:w="http://schemas.openxmlformats.org/wordprocessingml/2006/main" xmlns:w14="http://schemas.microsoft.com/office/word/2010/wordml" xmlns:w15="http://schemas.microsoft.com/office/word/2012/wordml" xmlns:w16cex="http://schemas.microsoft.com/office/word/2018/wordml/cex" xmlns:w16cid="http://schemas.microsoft.com/office/word/2016/wordml/cid" xmlns:w16="http://schemas.microsoft.com/office/word/2018/wordml" xmlns:w16se="http://schemas.microsoft.com/office/word/2015/wordml/symex" xmlns:wpg="http://schemas.microsoft.com/office/word/2010/wordprocessingGroup" xmlns:wpi="http://schemas.microsoft.com/office/word/2010/wordprocessingInk" xmlns:wne="http://schemas.microsoft.com/office/word/2006/wordml" xmlns:wps="http://schemas.microsoft.com/office/word/2010/wordprocessingShape" mc:Ignorable="w14 w15 w16se w16cid w16 w16cex wp14">
+<w:footnotes xmlns:wpc="http://schemas.microsoft.com/office/word/2010/wordprocessingCanvas" xmlns:cx="http://schemas.microsoft.com/office/drawing/2014/chartex" xmlns:cx1="http://schemas.microsoft.com/office/drawing/2015/9/8/chartex" xmlns:mc="http://schemas.openxmlformats.org/markup-compatibility/2006" xmlns:o="urn:schemas-microsoft-com:office:office" xmlns:r="http://schemas.openxmlformats.org/officeDocument/2006/relationships" xmlns:m="http://schemas.openxmlformats.org/officeDocument/2006/math" xmlns:v="urn:schemas-microsoft-com:vml" xmlns:wp14="http://schemas.microsoft.com/office/word/2010/wordprocessingDrawing" xmlns:wp="http://schemas.openxmlformats.org/drawingml/2006/wordprocessingDrawing" xmlns:w10="urn:schemas-microsoft-com:office:word" xmlns:w="http://schemas.openxmlformats.org/wordprocessingml/2006/main" xmlns:w14="http://schemas.microsoft.com/office/word/2010/wordml" xmlns:w15="http://schemas.microsoft.com/office/word/2012/wordml" xmlns:w16se="http://schemas.microsoft.com/office/word/2015/wordml/symex" xmlns:wpg="http://schemas.microsoft.com/office/word/2010/wordprocessingGroup" xmlns:wpi="http://schemas.microsoft.com/office/word/2010/wordprocessingInk" xmlns:wne="http://schemas.microsoft.com/office/word/2006/wordml" xmlns:wps="http://schemas.microsoft.com/office/word/2010/wordprocessingShape" mc:Ignorable="w14 w15 w16se wp14">
   <w:footnote w:type="separator" w:id="-1">
     <w:p>
       <w:r>
@@ -4131,7 +4241,7 @@
 </file>
 
 <file path=word/numbering.xml><?xml version="1.0" encoding="utf-8"?>
-<w:numbering xmlns:wpc="http://schemas.microsoft.com/office/word/2010/wordprocessingCanvas" xmlns:cx="http://schemas.microsoft.com/office/drawing/2014/chartex" xmlns:cx1="http://schemas.microsoft.com/office/drawing/2015/9/8/chartex" xmlns:cx2="http://schemas.microsoft.com/office/drawing/2015/10/21/chartex" xmlns:cx3="http://schemas.microsoft.com/office/drawing/2016/5/9/chartex" xmlns:cx4="http://schemas.microsoft.com/office/drawing/2016/5/10/chartex" xmlns:cx5="http://schemas.microsoft.com/office/drawing/2016/5/11/chartex" xmlns:cx6="http://schemas.microsoft.com/office/drawing/2016/5/12/chartex" xmlns:cx7="http://schemas.microsoft.com/office/drawing/2016/5/13/chartex" xmlns:cx8="http://schemas.microsoft.com/office/drawing/2016/5/14/chartex" xmlns:mc="http://schemas.openxmlformats.org/markup-compatibility/2006" xmlns:aink="http://schemas.microsoft.com/office/drawing/2016/ink" xmlns:am3d="http://schemas.microsoft.com/office/drawing/2017/model3d" xmlns:o="urn:schemas-microsoft-com:office:office" xmlns:r="http://schemas.openxmlformats.org/officeDocument/2006/relationships" xmlns:m="http://schemas.openxmlformats.org/officeDocument/2006/math" xmlns:v="urn:schemas-microsoft-com:vml" xmlns:wp14="http://schemas.microsoft.com/office/word/2010/wordprocessingDrawing" xmlns:wp="http://schemas.openxmlformats.org/drawingml/2006/wordprocessingDrawing" xmlns:w10="urn:schemas-microsoft-com:office:word" xmlns:w="http://schemas.openxmlformats.org/wordprocessingml/2006/main" xmlns:w14="http://schemas.microsoft.com/office/word/2010/wordml" xmlns:w15="http://schemas.microsoft.com/office/word/2012/wordml" xmlns:w16cex="http://schemas.microsoft.com/office/word/2018/wordml/cex" xmlns:w16cid="http://schemas.microsoft.com/office/word/2016/wordml/cid" xmlns:w16="http://schemas.microsoft.com/office/word/2018/wordml" xmlns:w16se="http://schemas.microsoft.com/office/word/2015/wordml/symex" xmlns:wpg="http://schemas.microsoft.com/office/word/2010/wordprocessingGroup" xmlns:wpi="http://schemas.microsoft.com/office/word/2010/wordprocessingInk" xmlns:wne="http://schemas.microsoft.com/office/word/2006/wordml" xmlns:wps="http://schemas.microsoft.com/office/word/2010/wordprocessingShape" mc:Ignorable="w14 w15 w16se w16cid w16 w16cex wp14">
+<w:numbering xmlns:wpc="http://schemas.microsoft.com/office/word/2010/wordprocessingCanvas" xmlns:cx="http://schemas.microsoft.com/office/drawing/2014/chartex" xmlns:cx1="http://schemas.microsoft.com/office/drawing/2015/9/8/chartex" xmlns:mc="http://schemas.openxmlformats.org/markup-compatibility/2006" xmlns:o="urn:schemas-microsoft-com:office:office" xmlns:r="http://schemas.openxmlformats.org/officeDocument/2006/relationships" xmlns:m="http://schemas.openxmlformats.org/officeDocument/2006/math" xmlns:v="urn:schemas-microsoft-com:vml" xmlns:wp14="http://schemas.microsoft.com/office/word/2010/wordprocessingDrawing" xmlns:wp="http://schemas.openxmlformats.org/drawingml/2006/wordprocessingDrawing" xmlns:w10="urn:schemas-microsoft-com:office:word" xmlns:w="http://schemas.openxmlformats.org/wordprocessingml/2006/main" xmlns:w14="http://schemas.microsoft.com/office/word/2010/wordml" xmlns:w15="http://schemas.microsoft.com/office/word/2012/wordml" xmlns:w16se="http://schemas.microsoft.com/office/word/2015/wordml/symex" xmlns:wpg="http://schemas.microsoft.com/office/word/2010/wordprocessingGroup" xmlns:wpi="http://schemas.microsoft.com/office/word/2010/wordprocessingInk" xmlns:wne="http://schemas.microsoft.com/office/word/2006/wordml" xmlns:wps="http://schemas.microsoft.com/office/word/2010/wordprocessingShape" mc:Ignorable="w14 w15 w16se wp14">
   <w:abstractNum w:abstractNumId="0" w15:restartNumberingAfterBreak="0">
     <w:nsid w:val="41965FE9"/>
     <w:multiLevelType w:val="multilevel"/>
@@ -4565,7 +4675,7 @@
 </file>
 
 <file path=word/styles.xml><?xml version="1.0" encoding="utf-8"?>
-<w:styles xmlns:mc="http://schemas.openxmlformats.org/markup-compatibility/2006" xmlns:r="http://schemas.openxmlformats.org/officeDocument/2006/relationships" xmlns:w="http://schemas.openxmlformats.org/wordprocessingml/2006/main" xmlns:w14="http://schemas.microsoft.com/office/word/2010/wordml" xmlns:w15="http://schemas.microsoft.com/office/word/2012/wordml" xmlns:w16cex="http://schemas.microsoft.com/office/word/2018/wordml/cex" xmlns:w16cid="http://schemas.microsoft.com/office/word/2016/wordml/cid" xmlns:w16="http://schemas.microsoft.com/office/word/2018/wordml" xmlns:w16se="http://schemas.microsoft.com/office/word/2015/wordml/symex" mc:Ignorable="w14 w15 w16se w16cid w16 w16cex">
+<w:styles xmlns:mc="http://schemas.openxmlformats.org/markup-compatibility/2006" xmlns:r="http://schemas.openxmlformats.org/officeDocument/2006/relationships" xmlns:w="http://schemas.openxmlformats.org/wordprocessingml/2006/main" xmlns:w14="http://schemas.microsoft.com/office/word/2010/wordml" xmlns:w15="http://schemas.microsoft.com/office/word/2012/wordml" xmlns:w16se="http://schemas.microsoft.com/office/word/2015/wordml/symex" mc:Ignorable="w14 w15 w16se">
   <w:docDefaults>
     <w:rPrDefault>
       <w:rPr>
@@ -4581,7 +4691,7 @@
       </w:pPr>
     </w:pPrDefault>
   </w:docDefaults>
-  <w:latentStyles w:defLockedState="0" w:defUIPriority="99" w:defSemiHidden="0" w:defUnhideWhenUsed="0" w:defQFormat="0" w:count="376">
+  <w:latentStyles w:defLockedState="0" w:defUIPriority="99" w:defSemiHidden="0" w:defUnhideWhenUsed="0" w:defQFormat="0" w:count="371">
     <w:lsdException w:name="Normal" w:uiPriority="0" w:qFormat="1"/>
     <w:lsdException w:name="heading 1" w:uiPriority="9" w:qFormat="1"/>
     <w:lsdException w:name="heading 2" w:semiHidden="1" w:uiPriority="9" w:unhideWhenUsed="1" w:qFormat="1"/>
@@ -4953,11 +5063,6 @@
     <w:lsdException w:name="List Table 5 Dark Accent 6" w:uiPriority="50"/>
     <w:lsdException w:name="List Table 6 Colorful Accent 6" w:uiPriority="51"/>
     <w:lsdException w:name="List Table 7 Colorful Accent 6" w:uiPriority="52"/>
-    <w:lsdException w:name="Mention" w:semiHidden="1" w:unhideWhenUsed="1"/>
-    <w:lsdException w:name="Smart Hyperlink" w:semiHidden="1" w:unhideWhenUsed="1"/>
-    <w:lsdException w:name="Hashtag" w:semiHidden="1" w:unhideWhenUsed="1"/>
-    <w:lsdException w:name="Unresolved Mention" w:semiHidden="1" w:unhideWhenUsed="1"/>
-    <w:lsdException w:name="Smart Link" w:semiHidden="1" w:unhideWhenUsed="1"/>
   </w:latentStyles>
   <w:style w:type="paragraph" w:default="1" w:styleId="Normal">
     <w:name w:val="Normal"/>
@@ -4970,7 +5075,7 @@
       <w:rFonts w:ascii="Times New Roman" w:eastAsia="Times New Roman" w:hAnsi="Times New Roman" w:cs="Times New Roman"/>
       <w:sz w:val="24"/>
       <w:szCs w:val="24"/>
-      <w:lang w:val="en-FR" w:eastAsia="en-GB"/>
+      <w:lang w:eastAsia="en-GB"/>
     </w:rPr>
   </w:style>
   <w:style w:type="character" w:default="1" w:styleId="DefaultParagraphFont">

--- a/videos/Video Script - Ukraine.docx
+++ b/videos/Video Script - Ukraine.docx
@@ -8,6 +8,7 @@
         <w:rPr>
           <w:b/>
           <w:sz w:val="28"/>
+          <w:szCs w:val="24"/>
           <w:lang w:val="en-US"/>
         </w:rPr>
       </w:pPr>
@@ -15,6 +16,7 @@
         <w:rPr>
           <w:b/>
           <w:sz w:val="28"/>
+          <w:szCs w:val="24"/>
           <w:lang w:val="en-US"/>
         </w:rPr>
         <w:t xml:space="preserve">Video scripts </w:t>
@@ -23,6 +25,7 @@
         <w:rPr>
           <w:b/>
           <w:sz w:val="28"/>
+          <w:szCs w:val="24"/>
           <w:lang w:val="en-US"/>
         </w:rPr>
         <w:t>–</w:t>
@@ -31,6 +34,7 @@
         <w:rPr>
           <w:b/>
           <w:sz w:val="28"/>
+          <w:szCs w:val="24"/>
           <w:lang w:val="en-US"/>
         </w:rPr>
         <w:t xml:space="preserve"> </w:t>
@@ -39,6 +43,7 @@
         <w:rPr>
           <w:b/>
           <w:sz w:val="28"/>
+          <w:szCs w:val="24"/>
           <w:lang w:val="en-US"/>
         </w:rPr>
         <w:t>Ukraine</w:t>
@@ -48,12 +53,15 @@
       <w:pPr>
         <w:jc w:val="center"/>
         <w:rPr>
+          <w:sz w:val="24"/>
+          <w:szCs w:val="24"/>
           <w:lang w:val="en-US"/>
         </w:rPr>
       </w:pPr>
     </w:p>
     <w:p>
       <w:pPr>
+        <w:spacing w:after="0"/>
         <w:jc w:val="center"/>
         <w:rPr>
           <w:b/>
@@ -63,6 +71,7 @@
     </w:p>
     <w:p>
       <w:pPr>
+        <w:spacing w:after="0"/>
         <w:jc w:val="center"/>
         <w:rPr>
           <w:b/>
@@ -77,36 +86,25 @@
         <w:t xml:space="preserve">Policy Video Script </w:t>
       </w:r>
     </w:p>
-    <w:p>
-      <w:pPr>
-        <w:rPr>
-          <w:lang w:val="en-US"/>
-        </w:rPr>
-      </w:pPr>
-    </w:p>
-    <w:p>
-      <w:pPr>
-        <w:rPr>
-          <w:lang w:val="en-US"/>
-        </w:rPr>
-      </w:pPr>
-    </w:p>
+    <w:p/>
+    <w:p/>
     <w:tbl>
       <w:tblPr>
         <w:tblStyle w:val="TableGrid"/>
-        <w:tblW w:w="15452" w:type="dxa"/>
+        <w:tblW w:w="15309" w:type="dxa"/>
         <w:tblInd w:w="-856" w:type="dxa"/>
         <w:tblLook w:val="04A0" w:firstRow="1" w:lastRow="0" w:firstColumn="1" w:lastColumn="0" w:noHBand="0" w:noVBand="1"/>
       </w:tblPr>
       <w:tblGrid>
-        <w:gridCol w:w="5246"/>
-        <w:gridCol w:w="5386"/>
+        <w:gridCol w:w="1277"/>
+        <w:gridCol w:w="4252"/>
         <w:gridCol w:w="4820"/>
+        <w:gridCol w:w="4960"/>
       </w:tblGrid>
       <w:tr>
         <w:tc>
           <w:tcPr>
-            <w:tcW w:w="5246" w:type="dxa"/>
+            <w:tcW w:w="1277" w:type="dxa"/>
           </w:tcPr>
           <w:p>
             <w:pPr>
@@ -119,13 +117,38 @@
               <w:rPr>
                 <w:b/>
               </w:rPr>
+              <w:t>Timestamp</w:t>
+            </w:r>
+          </w:p>
+        </w:tc>
+        <w:tc>
+          <w:tcPr>
+            <w:tcW w:w="4252" w:type="dxa"/>
+          </w:tcPr>
+          <w:p>
+            <w:pPr>
+              <w:jc w:val="both"/>
+              <w:rPr>
+                <w:b/>
+              </w:rPr>
+            </w:pPr>
+            <w:r>
+              <w:rPr>
+                <w:b/>
+              </w:rPr>
               <w:t>Ukrainian</w:t>
             </w:r>
-          </w:p>
-        </w:tc>
-        <w:tc>
-          <w:tcPr>
-            <w:tcW w:w="5386" w:type="dxa"/>
+            <w:r>
+              <w:rPr>
+                <w:b/>
+              </w:rPr>
+              <w:t xml:space="preserve"> </w:t>
+            </w:r>
+          </w:p>
+        </w:tc>
+        <w:tc>
+          <w:tcPr>
+            <w:tcW w:w="4820" w:type="dxa"/>
           </w:tcPr>
           <w:p>
             <w:pPr>
@@ -143,7 +166,7 @@
         </w:tc>
         <w:tc>
           <w:tcPr>
-            <w:tcW w:w="4820" w:type="dxa"/>
+            <w:tcW w:w="4960" w:type="dxa"/>
           </w:tcPr>
           <w:p>
             <w:pPr>
@@ -170,7 +193,7 @@
       <w:tr>
         <w:tc>
           <w:tcPr>
-            <w:tcW w:w="5246" w:type="dxa"/>
+            <w:tcW w:w="1277" w:type="dxa"/>
           </w:tcPr>
           <w:p>
             <w:pPr>
@@ -180,11 +203,21 @@
         </w:tc>
         <w:tc>
           <w:tcPr>
-            <w:tcW w:w="5386" w:type="dxa"/>
+            <w:tcW w:w="4252" w:type="dxa"/>
           </w:tcPr>
           <w:p>
             <w:pPr>
               <w:jc w:val="both"/>
+            </w:pPr>
+          </w:p>
+        </w:tc>
+        <w:tc>
+          <w:tcPr>
+            <w:tcW w:w="4820" w:type="dxa"/>
+          </w:tcPr>
+          <w:p>
+            <w:pPr>
+              <w:jc w:val="both"/>
               <w:rPr>
                 <w:lang w:val="en-US"/>
               </w:rPr>
@@ -205,7 +238,7 @@
         </w:tc>
         <w:tc>
           <w:tcPr>
-            <w:tcW w:w="4820" w:type="dxa"/>
+            <w:tcW w:w="4960" w:type="dxa"/>
           </w:tcPr>
           <w:p>
             <w:pPr>
@@ -226,7 +259,7 @@
       <w:tr>
         <w:tc>
           <w:tcPr>
-            <w:tcW w:w="5246" w:type="dxa"/>
+            <w:tcW w:w="1277" w:type="dxa"/>
           </w:tcPr>
           <w:p>
             <w:pPr>
@@ -239,7 +272,7 @@
         </w:tc>
         <w:tc>
           <w:tcPr>
-            <w:tcW w:w="5386" w:type="dxa"/>
+            <w:tcW w:w="4252" w:type="dxa"/>
           </w:tcPr>
           <w:p>
             <w:pPr>
@@ -248,6 +281,19 @@
                 <w:lang w:val="en-US"/>
               </w:rPr>
             </w:pPr>
+          </w:p>
+        </w:tc>
+        <w:tc>
+          <w:tcPr>
+            <w:tcW w:w="4820" w:type="dxa"/>
+          </w:tcPr>
+          <w:p>
+            <w:pPr>
+              <w:jc w:val="both"/>
+              <w:rPr>
+                <w:lang w:val="en-US"/>
+              </w:rPr>
+            </w:pPr>
             <w:r>
               <w:rPr>
                 <w:lang w:val="en-US"/>
@@ -258,7 +304,7 @@
         </w:tc>
         <w:tc>
           <w:tcPr>
-            <w:tcW w:w="4820" w:type="dxa"/>
+            <w:tcW w:w="4960" w:type="dxa"/>
           </w:tcPr>
           <w:p>
             <w:pPr>
@@ -285,7 +331,7 @@
       <w:tr>
         <w:tc>
           <w:tcPr>
-            <w:tcW w:w="5246" w:type="dxa"/>
+            <w:tcW w:w="1277" w:type="dxa"/>
           </w:tcPr>
           <w:p>
             <w:pPr>
@@ -298,7 +344,20 @@
         </w:tc>
         <w:tc>
           <w:tcPr>
-            <w:tcW w:w="5386" w:type="dxa"/>
+            <w:tcW w:w="4252" w:type="dxa"/>
+          </w:tcPr>
+          <w:p>
+            <w:pPr>
+              <w:jc w:val="both"/>
+              <w:rPr>
+                <w:lang w:val="en-US"/>
+              </w:rPr>
+            </w:pPr>
+          </w:p>
+        </w:tc>
+        <w:tc>
+          <w:tcPr>
+            <w:tcW w:w="4820" w:type="dxa"/>
           </w:tcPr>
           <w:p>
             <w:pPr>
@@ -316,7 +375,7 @@
         </w:tc>
         <w:tc>
           <w:tcPr>
-            <w:tcW w:w="4820" w:type="dxa"/>
+            <w:tcW w:w="4960" w:type="dxa"/>
           </w:tcPr>
           <w:p>
             <w:pPr>
@@ -336,7 +395,7 @@
       <w:tr>
         <w:tc>
           <w:tcPr>
-            <w:tcW w:w="5246" w:type="dxa"/>
+            <w:tcW w:w="1277" w:type="dxa"/>
           </w:tcPr>
           <w:p>
             <w:pPr>
@@ -346,25 +405,35 @@
         </w:tc>
         <w:tc>
           <w:tcPr>
-            <w:tcW w:w="5386" w:type="dxa"/>
-          </w:tcPr>
-          <w:p>
-            <w:pPr>
-              <w:rPr>
-                <w:lang w:val="en-US"/>
-              </w:rPr>
-            </w:pPr>
-            <w:r>
-              <w:rPr>
-                <w:lang w:val="en-US"/>
-              </w:rPr>
-              <w:t xml:space="preserve">to put greener cars on the roads and reduce our fuel consumption. </w:t>
-            </w:r>
+            <w:tcW w:w="4252" w:type="dxa"/>
+          </w:tcPr>
+          <w:p>
+            <w:pPr>
+              <w:jc w:val="both"/>
+            </w:pPr>
           </w:p>
         </w:tc>
         <w:tc>
           <w:tcPr>
             <w:tcW w:w="4820" w:type="dxa"/>
+          </w:tcPr>
+          <w:p>
+            <w:pPr>
+              <w:rPr>
+                <w:lang w:val="en-US"/>
+              </w:rPr>
+            </w:pPr>
+            <w:r>
+              <w:rPr>
+                <w:lang w:val="en-US"/>
+              </w:rPr>
+              <w:t xml:space="preserve">to put greener cars on the roads and </w:t>
+            </w:r>
+          </w:p>
+        </w:tc>
+        <w:tc>
+          <w:tcPr>
+            <w:tcW w:w="4960" w:type="dxa"/>
           </w:tcPr>
           <w:p>
             <w:pPr>
@@ -385,7 +454,7 @@
       <w:tr>
         <w:tc>
           <w:tcPr>
-            <w:tcW w:w="5246" w:type="dxa"/>
+            <w:tcW w:w="1277" w:type="dxa"/>
           </w:tcPr>
           <w:p>
             <w:pPr>
@@ -398,7 +467,7 @@
         </w:tc>
         <w:tc>
           <w:tcPr>
-            <w:tcW w:w="5386" w:type="dxa"/>
+            <w:tcW w:w="4252" w:type="dxa"/>
           </w:tcPr>
           <w:p>
             <w:pPr>
@@ -407,31 +476,6 @@
                 <w:lang w:val="en-US"/>
               </w:rPr>
             </w:pPr>
-            <w:r>
-              <w:rPr>
-                <w:lang w:val="en-US"/>
-              </w:rPr>
-              <w:t>But these policies also need to protect people’s jobs and incomes.</w:t>
-            </w:r>
-            <w:r>
-              <w:rPr>
-                <w:lang w:val="en-US"/>
-              </w:rPr>
-              <w:t xml:space="preserve"> </w:t>
-            </w:r>
-            <w:r>
-              <w:rPr>
-                <w:lang w:val="en-US"/>
-              </w:rPr>
-              <w:t>Let’s have a closer look on three possible climate policies.</w:t>
-            </w:r>
-          </w:p>
-          <w:p>
-            <w:pPr>
-              <w:rPr>
-                <w:lang w:val="en-US"/>
-              </w:rPr>
-            </w:pPr>
           </w:p>
         </w:tc>
         <w:tc>
@@ -448,7 +492,25 @@
               <w:rPr>
                 <w:lang w:val="en-US"/>
               </w:rPr>
-              <w:t>a person with a gallon of oil in one hand and cash in the other where size of gallon diminishes and cash grows.</w:t>
+              <w:t>reduce our fuel consumption.</w:t>
+            </w:r>
+          </w:p>
+        </w:tc>
+        <w:tc>
+          <w:tcPr>
+            <w:tcW w:w="4960" w:type="dxa"/>
+          </w:tcPr>
+          <w:p>
+            <w:pPr>
+              <w:rPr>
+                <w:lang w:val="en-US"/>
+              </w:rPr>
+            </w:pPr>
+            <w:r>
+              <w:rPr>
+                <w:lang w:val="en-US"/>
+              </w:rPr>
+              <w:t>a person with a gallon of oil in one hand and cash in the other where size of gallon diminishes</w:t>
             </w:r>
           </w:p>
         </w:tc>
@@ -456,7 +518,7 @@
       <w:tr>
         <w:tc>
           <w:tcPr>
-            <w:tcW w:w="5246" w:type="dxa"/>
+            <w:tcW w:w="1277" w:type="dxa"/>
           </w:tcPr>
           <w:p>
             <w:pPr>
@@ -469,7 +531,7 @@
         </w:tc>
         <w:tc>
           <w:tcPr>
-            <w:tcW w:w="5386" w:type="dxa"/>
+            <w:tcW w:w="4252" w:type="dxa"/>
           </w:tcPr>
           <w:p>
             <w:pPr>
@@ -478,6 +540,103 @@
                 <w:lang w:val="en-US"/>
               </w:rPr>
             </w:pPr>
+          </w:p>
+        </w:tc>
+        <w:tc>
+          <w:tcPr>
+            <w:tcW w:w="4820" w:type="dxa"/>
+          </w:tcPr>
+          <w:p>
+            <w:pPr>
+              <w:jc w:val="both"/>
+              <w:rPr>
+                <w:lang w:val="en-US"/>
+              </w:rPr>
+            </w:pPr>
+            <w:r>
+              <w:rPr>
+                <w:lang w:val="en-US"/>
+              </w:rPr>
+              <w:t>But these policies also need to protect people’s jobs and incomes.</w:t>
+            </w:r>
+            <w:r>
+              <w:rPr>
+                <w:lang w:val="en-US"/>
+              </w:rPr>
+              <w:t xml:space="preserve"> </w:t>
+            </w:r>
+            <w:r>
+              <w:rPr>
+                <w:lang w:val="en-US"/>
+              </w:rPr>
+              <w:t>Let’s have a closer look on three possible climate policies.</w:t>
+            </w:r>
+          </w:p>
+          <w:p>
+            <w:pPr>
+              <w:rPr>
+                <w:lang w:val="en-US"/>
+              </w:rPr>
+            </w:pPr>
+          </w:p>
+        </w:tc>
+        <w:tc>
+          <w:tcPr>
+            <w:tcW w:w="4960" w:type="dxa"/>
+          </w:tcPr>
+          <w:p>
+            <w:pPr>
+              <w:rPr>
+                <w:lang w:val="en-US"/>
+              </w:rPr>
+            </w:pPr>
+            <w:r>
+              <w:rPr>
+                <w:lang w:val="en-US"/>
+              </w:rPr>
+              <w:t>and cash grows.</w:t>
+            </w:r>
+          </w:p>
+        </w:tc>
+      </w:tr>
+      <w:tr>
+        <w:tc>
+          <w:tcPr>
+            <w:tcW w:w="1277" w:type="dxa"/>
+          </w:tcPr>
+          <w:p>
+            <w:pPr>
+              <w:jc w:val="both"/>
+              <w:rPr>
+                <w:lang w:val="en-US"/>
+              </w:rPr>
+            </w:pPr>
+          </w:p>
+        </w:tc>
+        <w:tc>
+          <w:tcPr>
+            <w:tcW w:w="4252" w:type="dxa"/>
+          </w:tcPr>
+          <w:p>
+            <w:pPr>
+              <w:jc w:val="both"/>
+              <w:rPr>
+                <w:lang w:val="en-US"/>
+              </w:rPr>
+            </w:pPr>
+          </w:p>
+        </w:tc>
+        <w:tc>
+          <w:tcPr>
+            <w:tcW w:w="4820" w:type="dxa"/>
+          </w:tcPr>
+          <w:p>
+            <w:pPr>
+              <w:jc w:val="both"/>
+              <w:rPr>
+                <w:lang w:val="en-US"/>
+              </w:rPr>
+            </w:pPr>
             <w:r>
               <w:rPr>
                 <w:lang w:val="en-US"/>
@@ -500,7 +659,7 @@
         </w:tc>
         <w:tc>
           <w:tcPr>
-            <w:tcW w:w="4820" w:type="dxa"/>
+            <w:tcW w:w="4960" w:type="dxa"/>
           </w:tcPr>
           <w:p>
             <w:pPr>
@@ -523,19 +682,19 @@
         </w:trPr>
         <w:tc>
           <w:tcPr>
-            <w:tcW w:w="5246" w:type="dxa"/>
-          </w:tcPr>
-          <w:p>
-            <w:pPr>
-              <w:rPr>
-                <w:lang w:val="en-US"/>
-              </w:rPr>
-            </w:pPr>
-          </w:p>
-        </w:tc>
-        <w:tc>
-          <w:tcPr>
-            <w:tcW w:w="5386" w:type="dxa"/>
+            <w:tcW w:w="1277" w:type="dxa"/>
+          </w:tcPr>
+          <w:p>
+            <w:pPr>
+              <w:rPr>
+                <w:lang w:val="en-US"/>
+              </w:rPr>
+            </w:pPr>
+          </w:p>
+        </w:tc>
+        <w:tc>
+          <w:tcPr>
+            <w:tcW w:w="4252" w:type="dxa"/>
           </w:tcPr>
           <w:p>
             <w:pPr>
@@ -548,6 +707,18 @@
         <w:tc>
           <w:tcPr>
             <w:tcW w:w="4820" w:type="dxa"/>
+          </w:tcPr>
+          <w:p>
+            <w:pPr>
+              <w:rPr>
+                <w:lang w:val="en-US"/>
+              </w:rPr>
+            </w:pPr>
+          </w:p>
+        </w:tc>
+        <w:tc>
+          <w:tcPr>
+            <w:tcW w:w="4960" w:type="dxa"/>
           </w:tcPr>
           <w:p>
             <w:pPr>
@@ -579,38 +750,43 @@
         </w:trPr>
         <w:tc>
           <w:tcPr>
-            <w:tcW w:w="5246" w:type="dxa"/>
-          </w:tcPr>
-          <w:p>
-            <w:pPr>
-              <w:rPr>
-                <w:lang w:val="en-US"/>
-              </w:rPr>
-            </w:pPr>
-          </w:p>
-        </w:tc>
-        <w:tc>
-          <w:tcPr>
-            <w:tcW w:w="5386" w:type="dxa"/>
-          </w:tcPr>
-          <w:p>
-            <w:pPr>
-              <w:rPr>
-                <w:lang w:val="en-US"/>
-              </w:rPr>
-            </w:pPr>
-            <w:r>
-              <w:rPr>
-                <w:lang w:val="en-US"/>
-              </w:rPr>
-              <w:t xml:space="preserve">With a ban on combustion-engine cars, car producers are first required by law to produce cars that emit less </w:t>
-            </w:r>
-            <w:r>
-              <w:rPr>
-                <w:lang w:val="en-US"/>
-              </w:rPr>
-              <w:lastRenderedPageBreak/>
-              <w:t>CO</w:t>
+            <w:tcW w:w="1277" w:type="dxa"/>
+          </w:tcPr>
+          <w:p>
+            <w:pPr>
+              <w:rPr>
+                <w:lang w:val="en-US"/>
+              </w:rPr>
+            </w:pPr>
+          </w:p>
+        </w:tc>
+        <w:tc>
+          <w:tcPr>
+            <w:tcW w:w="4252" w:type="dxa"/>
+          </w:tcPr>
+          <w:p>
+            <w:pPr>
+              <w:rPr>
+                <w:lang w:val="en-US"/>
+              </w:rPr>
+            </w:pPr>
+          </w:p>
+        </w:tc>
+        <w:tc>
+          <w:tcPr>
+            <w:tcW w:w="4820" w:type="dxa"/>
+          </w:tcPr>
+          <w:p>
+            <w:pPr>
+              <w:rPr>
+                <w:lang w:val="en-US"/>
+              </w:rPr>
+            </w:pPr>
+            <w:r>
+              <w:rPr>
+                <w:lang w:val="en-US"/>
+              </w:rPr>
+              <w:t>With a ban on combustion-engine cars, car producers are first required by law to produce cars that emit less CO</w:t>
             </w:r>
             <w:r>
               <w:rPr>
@@ -629,19 +805,18 @@
         </w:tc>
         <w:tc>
           <w:tcPr>
-            <w:tcW w:w="4820" w:type="dxa"/>
-          </w:tcPr>
-          <w:p>
-            <w:pPr>
-              <w:rPr>
-                <w:lang w:val="en-US"/>
-              </w:rPr>
-            </w:pPr>
-            <w:r>
-              <w:rPr>
-                <w:lang w:val="en-US"/>
-              </w:rPr>
-              <w:lastRenderedPageBreak/>
+            <w:tcW w:w="4960" w:type="dxa"/>
+          </w:tcPr>
+          <w:p>
+            <w:pPr>
+              <w:rPr>
+                <w:lang w:val="en-US"/>
+              </w:rPr>
+            </w:pPr>
+            <w:r>
+              <w:rPr>
+                <w:lang w:val="en-US"/>
+              </w:rPr>
               <w:t>then a bill of law with “max 95 gCO</w:t>
             </w:r>
             <w:r>
@@ -655,14 +830,7 @@
               <w:rPr>
                 <w:lang w:val="en-US"/>
               </w:rPr>
-              <w:t xml:space="preserve">/km [\newline] 2021” written, then the smoke diminishes, then the text becomes “max 60 </w:t>
-            </w:r>
-            <w:r>
-              <w:rPr>
-                <w:lang w:val="en-US"/>
-              </w:rPr>
-              <w:lastRenderedPageBreak/>
-              <w:t>gCO</w:t>
+              <w:t>/km [\newline] 2021” written, then the smoke diminishes, then the text becomes “max 60 gCO</w:t>
             </w:r>
             <w:r>
               <w:rPr>
@@ -702,19 +870,31 @@
       <w:tr>
         <w:tc>
           <w:tcPr>
-            <w:tcW w:w="5246" w:type="dxa"/>
-          </w:tcPr>
-          <w:p>
-            <w:pPr>
-              <w:rPr>
-                <w:lang w:val="en-US"/>
-              </w:rPr>
-            </w:pPr>
-          </w:p>
-        </w:tc>
-        <w:tc>
-          <w:tcPr>
-            <w:tcW w:w="5386" w:type="dxa"/>
+            <w:tcW w:w="1277" w:type="dxa"/>
+          </w:tcPr>
+          <w:p>
+            <w:pPr>
+              <w:rPr>
+                <w:lang w:val="en-US"/>
+              </w:rPr>
+            </w:pPr>
+          </w:p>
+        </w:tc>
+        <w:tc>
+          <w:tcPr>
+            <w:tcW w:w="4252" w:type="dxa"/>
+          </w:tcPr>
+          <w:p>
+            <w:pPr>
+              <w:rPr>
+                <w:lang w:val="en-US"/>
+              </w:rPr>
+            </w:pPr>
+          </w:p>
+        </w:tc>
+        <w:tc>
+          <w:tcPr>
+            <w:tcW w:w="4820" w:type="dxa"/>
           </w:tcPr>
           <w:p>
             <w:pPr>
@@ -738,7 +918,7 @@
         </w:tc>
         <w:tc>
           <w:tcPr>
-            <w:tcW w:w="4820" w:type="dxa"/>
+            <w:tcW w:w="4960" w:type="dxa"/>
           </w:tcPr>
           <w:p>
             <w:pPr>
@@ -783,19 +963,31 @@
       <w:tr>
         <w:tc>
           <w:tcPr>
-            <w:tcW w:w="5246" w:type="dxa"/>
-          </w:tcPr>
-          <w:p>
-            <w:pPr>
-              <w:rPr>
-                <w:lang w:val="en-US"/>
-              </w:rPr>
-            </w:pPr>
-          </w:p>
-        </w:tc>
-        <w:tc>
-          <w:tcPr>
-            <w:tcW w:w="5386" w:type="dxa"/>
+            <w:tcW w:w="1277" w:type="dxa"/>
+          </w:tcPr>
+          <w:p>
+            <w:pPr>
+              <w:rPr>
+                <w:lang w:val="en-US"/>
+              </w:rPr>
+            </w:pPr>
+          </w:p>
+        </w:tc>
+        <w:tc>
+          <w:tcPr>
+            <w:tcW w:w="4252" w:type="dxa"/>
+          </w:tcPr>
+          <w:p>
+            <w:pPr>
+              <w:rPr>
+                <w:lang w:val="en-US"/>
+              </w:rPr>
+            </w:pPr>
+          </w:p>
+        </w:tc>
+        <w:tc>
+          <w:tcPr>
+            <w:tcW w:w="4820" w:type="dxa"/>
           </w:tcPr>
           <w:p>
             <w:pPr>
@@ -825,7 +1017,7 @@
         </w:tc>
         <w:tc>
           <w:tcPr>
-            <w:tcW w:w="4820" w:type="dxa"/>
+            <w:tcW w:w="4960" w:type="dxa"/>
           </w:tcPr>
           <w:p>
             <w:pPr>
@@ -845,19 +1037,31 @@
       <w:tr>
         <w:tc>
           <w:tcPr>
-            <w:tcW w:w="5246" w:type="dxa"/>
-          </w:tcPr>
-          <w:p>
-            <w:pPr>
-              <w:rPr>
-                <w:lang w:val="en-US"/>
-              </w:rPr>
-            </w:pPr>
-          </w:p>
-        </w:tc>
-        <w:tc>
-          <w:tcPr>
-            <w:tcW w:w="5386" w:type="dxa"/>
+            <w:tcW w:w="1277" w:type="dxa"/>
+          </w:tcPr>
+          <w:p>
+            <w:pPr>
+              <w:rPr>
+                <w:lang w:val="en-US"/>
+              </w:rPr>
+            </w:pPr>
+          </w:p>
+        </w:tc>
+        <w:tc>
+          <w:tcPr>
+            <w:tcW w:w="4252" w:type="dxa"/>
+          </w:tcPr>
+          <w:p>
+            <w:pPr>
+              <w:rPr>
+                <w:lang w:val="en-US"/>
+              </w:rPr>
+            </w:pPr>
+          </w:p>
+        </w:tc>
+        <w:tc>
+          <w:tcPr>
+            <w:tcW w:w="4820" w:type="dxa"/>
           </w:tcPr>
           <w:p>
             <w:pPr>
@@ -887,7 +1091,7 @@
         </w:tc>
         <w:tc>
           <w:tcPr>
-            <w:tcW w:w="4820" w:type="dxa"/>
+            <w:tcW w:w="4960" w:type="dxa"/>
           </w:tcPr>
           <w:p>
             <w:pPr>
@@ -907,148 +1111,67 @@
       <w:tr>
         <w:tc>
           <w:tcPr>
-            <w:tcW w:w="5246" w:type="dxa"/>
-          </w:tcPr>
-          <w:p>
-            <w:pPr>
-              <w:rPr>
-                <w:lang w:val="en-US"/>
-              </w:rPr>
-            </w:pPr>
-          </w:p>
-        </w:tc>
-        <w:tc>
-          <w:tcPr>
-            <w:tcW w:w="5386" w:type="dxa"/>
-          </w:tcPr>
-          <w:p>
-            <w:pPr>
-              <w:rPr>
-                <w:rFonts w:asciiTheme="minorHAnsi" w:hAnsiTheme="minorHAnsi" w:cstheme="minorBidi"/>
-                <w:b/>
-                <w:lang w:val="en-US"/>
-              </w:rPr>
-            </w:pPr>
-            <w:r>
-              <w:rPr>
-                <w:lang w:val="en-US"/>
-              </w:rPr>
-              <w:t xml:space="preserve">With a carbon tax, all products that emit greenhouse gases would be taxed. For example, the price of gasoline would increase by </w:t>
-            </w:r>
-            <w:r>
-              <w:rPr>
-                <w:rFonts w:ascii="Calibri" w:hAnsi="Calibri" w:cs="Calibri"/>
-                <w:b/>
-                <w:bCs/>
-                <w:color w:val="000000"/>
-                <w:sz w:val="22"/>
-                <w:szCs w:val="22"/>
-                <w:lang w:val="en-US"/>
-              </w:rPr>
-              <w:t>3₴</w:t>
-            </w:r>
-            <w:r>
-              <w:rPr>
-                <w:rFonts w:ascii="Calibri" w:hAnsi="Calibri" w:cs="Calibri"/>
-                <w:b/>
-                <w:bCs/>
-                <w:color w:val="000000"/>
+            <w:tcW w:w="1277" w:type="dxa"/>
+          </w:tcPr>
+          <w:p>
+            <w:pPr>
+              <w:rPr>
+                <w:lang w:val="en-US"/>
+              </w:rPr>
+            </w:pPr>
+          </w:p>
+        </w:tc>
+        <w:tc>
+          <w:tcPr>
+            <w:tcW w:w="4252" w:type="dxa"/>
+          </w:tcPr>
+          <w:p>
+            <w:pPr>
+              <w:rPr>
+                <w:lang w:val="en-US"/>
+              </w:rPr>
+            </w:pPr>
+          </w:p>
+        </w:tc>
+        <w:tc>
+          <w:tcPr>
+            <w:tcW w:w="4820" w:type="dxa"/>
+          </w:tcPr>
+          <w:p>
+            <w:pPr>
+              <w:rPr>
+                <w:lang w:val="en-US"/>
+              </w:rPr>
+            </w:pPr>
+            <w:r>
+              <w:rPr>
+                <w:lang w:val="en-US"/>
+              </w:rPr>
+              <w:t xml:space="preserve">With a carbon tax, all products that emit greenhouse gases would be taxed. </w:t>
+            </w:r>
+          </w:p>
+        </w:tc>
+        <w:tc>
+          <w:tcPr>
+            <w:tcW w:w="4960" w:type="dxa"/>
+          </w:tcPr>
+          <w:p>
+            <w:pPr>
+              <w:rPr>
+                <w:lang w:val="en-US"/>
+              </w:rPr>
+            </w:pPr>
+            <w:r>
+              <w:rPr>
+                <w:lang w:val="en-US"/>
+              </w:rPr>
+              <w:t>A person fills up her gas tank. The price of gasoline is displayed, and it goes up.</w:t>
+            </w:r>
+            <w:r>
+              <w:rPr>
                 <w:lang w:val="en-US"/>
               </w:rPr>
               <w:t xml:space="preserve"> </w:t>
-            </w:r>
-            <w:r>
-              <w:rPr>
-                <w:lang w:val="en-US"/>
-              </w:rPr>
-              <w:t>per liter</w:t>
-            </w:r>
-            <w:r>
-              <w:rPr>
-                <w:b/>
-                <w:lang w:val="en-US"/>
-              </w:rPr>
-              <w:t>.</w:t>
-            </w:r>
-            <w:r>
-              <w:rPr>
-                <w:lang w:val="en-US"/>
-              </w:rPr>
-              <w:t xml:space="preserve">  </w:t>
-            </w:r>
-          </w:p>
-        </w:tc>
-        <w:tc>
-          <w:tcPr>
-            <w:tcW w:w="4820" w:type="dxa"/>
-          </w:tcPr>
-          <w:p>
-            <w:pPr>
-              <w:rPr>
-                <w:lang w:val="en-US"/>
-              </w:rPr>
-            </w:pPr>
-            <w:r>
-              <w:rPr>
-                <w:lang w:val="en-US"/>
-              </w:rPr>
-              <w:t>A person fills up her gas tank. The price of gasoline is displayed, and it goes up.</w:t>
-            </w:r>
-            <w:r>
-              <w:rPr>
-                <w:lang w:val="en-US"/>
-              </w:rPr>
-              <w:t xml:space="preserve"> The sign is “</w:t>
-            </w:r>
-            <w:r>
-              <w:rPr>
-                <w:rFonts w:ascii="Calibri" w:hAnsi="Calibri" w:cs="Calibri"/>
-                <w:b/>
-                <w:bCs/>
-                <w:color w:val="000000"/>
-                <w:sz w:val="22"/>
-                <w:szCs w:val="22"/>
-                <w:lang w:val="en-US"/>
-              </w:rPr>
-              <w:t>₴</w:t>
-            </w:r>
-            <w:r>
-              <w:rPr>
-                <w:lang w:val="en-US"/>
-              </w:rPr>
-              <w:t>”</w:t>
-            </w:r>
-            <w:r>
-              <w:rPr>
-                <w:lang w:val="en-US"/>
-              </w:rPr>
-              <w:t xml:space="preserve"> and the price increase “</w:t>
-            </w:r>
-            <w:r>
-              <w:rPr>
-                <w:b/>
-                <w:lang w:val="en-US"/>
-              </w:rPr>
-              <w:t>+</w:t>
-            </w:r>
-            <w:r>
-              <w:rPr>
-                <w:lang w:val="en-US"/>
-              </w:rPr>
-              <w:t xml:space="preserve"> </w:t>
-            </w:r>
-            <w:r>
-              <w:rPr>
-                <w:b/>
-                <w:lang w:val="en-US"/>
-              </w:rPr>
-              <w:t>3</w:t>
-            </w:r>
-            <w:r>
-              <w:rPr>
-                <w:lang w:val="en-US"/>
-              </w:rPr>
-              <w:t>”</w:t>
             </w:r>
           </w:p>
         </w:tc>
@@ -1056,32 +1179,26 @@
       <w:tr>
         <w:tc>
           <w:tcPr>
-            <w:tcW w:w="5246" w:type="dxa"/>
-          </w:tcPr>
-          <w:p>
-            <w:pPr>
-              <w:rPr>
-                <w:lang w:val="en-US"/>
-              </w:rPr>
-            </w:pPr>
-          </w:p>
-        </w:tc>
-        <w:tc>
-          <w:tcPr>
-            <w:tcW w:w="5386" w:type="dxa"/>
-          </w:tcPr>
-          <w:p>
-            <w:pPr>
-              <w:rPr>
-                <w:lang w:val="en-US"/>
-              </w:rPr>
-            </w:pPr>
-            <w:r>
-              <w:rPr>
-                <w:lang w:val="en-US"/>
-              </w:rPr>
-              <w:t xml:space="preserve">With a carbon tax, companies and people pay for the greenhouse gases they emit. This pushes them to reduce their emissions. </w:t>
-            </w:r>
+            <w:tcW w:w="1277" w:type="dxa"/>
+          </w:tcPr>
+          <w:p>
+            <w:pPr>
+              <w:rPr>
+                <w:lang w:val="en-US"/>
+              </w:rPr>
+            </w:pPr>
+          </w:p>
+        </w:tc>
+        <w:tc>
+          <w:tcPr>
+            <w:tcW w:w="4252" w:type="dxa"/>
+          </w:tcPr>
+          <w:p>
+            <w:pPr>
+              <w:rPr>
+                <w:lang w:val="en-US"/>
+              </w:rPr>
+            </w:pPr>
           </w:p>
         </w:tc>
         <w:tc>
@@ -1098,7 +1215,103 @@
               <w:rPr>
                 <w:lang w:val="en-US"/>
               </w:rPr>
-              <w:t>The person walk away from her car and takes a bicycle.</w:t>
+              <w:t xml:space="preserve">For example, the price of gasoline would increase by </w:t>
+            </w:r>
+            <w:r>
+              <w:rPr>
+                <w:b/>
+                <w:lang w:val="en-US"/>
+              </w:rPr>
+              <w:t>3₴</w:t>
+            </w:r>
+            <w:r>
+              <w:rPr>
+                <w:b/>
+                <w:lang w:val="en-US"/>
+              </w:rPr>
+              <w:t xml:space="preserve"> </w:t>
+            </w:r>
+            <w:r>
+              <w:rPr>
+                <w:lang w:val="en-US"/>
+              </w:rPr>
+              <w:t>per liter</w:t>
+            </w:r>
+            <w:r>
+              <w:rPr>
+                <w:b/>
+                <w:lang w:val="en-US"/>
+              </w:rPr>
+              <w:t>.</w:t>
+            </w:r>
+            <w:r>
+              <w:rPr>
+                <w:lang w:val="en-US"/>
+              </w:rPr>
+              <w:t xml:space="preserve">  </w:t>
+            </w:r>
+          </w:p>
+        </w:tc>
+        <w:tc>
+          <w:tcPr>
+            <w:tcW w:w="4960" w:type="dxa"/>
+          </w:tcPr>
+          <w:p>
+            <w:pPr>
+              <w:rPr>
+                <w:lang w:val="en-US"/>
+              </w:rPr>
+            </w:pPr>
+            <w:r>
+              <w:rPr>
+                <w:lang w:val="en-US"/>
+              </w:rPr>
+              <w:t>The sign is “</w:t>
+            </w:r>
+            <w:r>
+              <w:rPr>
+                <w:b/>
+                <w:lang w:val="en-US"/>
+              </w:rPr>
+              <w:t>XXX</w:t>
+            </w:r>
+            <w:r>
+              <w:rPr>
+                <w:lang w:val="en-US"/>
+              </w:rPr>
+              <w:t>”</w:t>
+            </w:r>
+            <w:r>
+              <w:rPr>
+                <w:lang w:val="en-US"/>
+              </w:rPr>
+              <w:t xml:space="preserve"> and the price increase “</w:t>
+            </w:r>
+            <w:r>
+              <w:rPr>
+                <w:b/>
+                <w:lang w:val="en-US"/>
+              </w:rPr>
+              <w:t>+</w:t>
+            </w:r>
+            <w:r>
+              <w:rPr>
+                <w:lang w:val="en-US"/>
+              </w:rPr>
+              <w:t xml:space="preserve"> </w:t>
+            </w:r>
+            <w:r>
+              <w:rPr>
+                <w:b/>
+                <w:lang w:val="en-US"/>
+              </w:rPr>
+              <w:t>XXX</w:t>
+            </w:r>
+            <w:r>
+              <w:rPr>
+                <w:lang w:val="en-US"/>
+              </w:rPr>
+              <w:t>”</w:t>
             </w:r>
           </w:p>
         </w:tc>
@@ -1106,60 +1319,26 @@
       <w:tr>
         <w:tc>
           <w:tcPr>
-            <w:tcW w:w="5246" w:type="dxa"/>
-          </w:tcPr>
-          <w:p>
-            <w:pPr>
-              <w:rPr>
-                <w:lang w:val="en-US"/>
-              </w:rPr>
-            </w:pPr>
-          </w:p>
-        </w:tc>
-        <w:tc>
-          <w:tcPr>
-            <w:tcW w:w="5386" w:type="dxa"/>
-          </w:tcPr>
-          <w:p>
-            <w:pPr>
-              <w:rPr>
-                <w:b/>
-                <w:lang w:val="en-US"/>
-              </w:rPr>
-            </w:pPr>
-            <w:r>
-              <w:rPr>
-                <w:lang w:val="en-US"/>
-              </w:rPr>
-              <w:t xml:space="preserve">To compensate people for the price increases, the revenues of the carbon tax would be redistributed to all households, regardless of their income. Each adult would thus receive </w:t>
-            </w:r>
-            <w:r>
-              <w:rPr>
-                <w:rFonts w:ascii="Calibri" w:hAnsi="Calibri" w:cs="Calibri"/>
-                <w:b/>
-                <w:bCs/>
-                <w:color w:val="000000"/>
-                <w:sz w:val="22"/>
-                <w:szCs w:val="22"/>
-              </w:rPr>
-              <w:t>4500₴</w:t>
-            </w:r>
-            <w:r>
-              <w:rPr>
-                <w:rFonts w:ascii="Calibri" w:hAnsi="Calibri" w:cs="Calibri"/>
-                <w:b/>
-                <w:bCs/>
-                <w:color w:val="000000"/>
-                <w:lang w:val="fr-FR"/>
-              </w:rPr>
-              <w:t xml:space="preserve"> </w:t>
-            </w:r>
-            <w:r>
-              <w:rPr>
-                <w:lang w:val="en-US"/>
-              </w:rPr>
-              <w:t>per year.</w:t>
-            </w:r>
+            <w:tcW w:w="1277" w:type="dxa"/>
+          </w:tcPr>
+          <w:p>
+            <w:pPr>
+              <w:rPr>
+                <w:lang w:val="en-US"/>
+              </w:rPr>
+            </w:pPr>
+          </w:p>
+        </w:tc>
+        <w:tc>
+          <w:tcPr>
+            <w:tcW w:w="4252" w:type="dxa"/>
+          </w:tcPr>
+          <w:p>
+            <w:pPr>
+              <w:rPr>
+                <w:lang w:val="en-US"/>
+              </w:rPr>
+            </w:pPr>
           </w:p>
         </w:tc>
         <w:tc>
@@ -1176,79 +1355,25 @@
               <w:rPr>
                 <w:lang w:val="en-US"/>
               </w:rPr>
-              <w:t xml:space="preserve">Shows a balance with on one side two barrels of oil and on the other side a pile of cash. </w:t>
-            </w:r>
-            <w:r>
-              <w:rPr>
-                <w:b/>
-                <w:lang w:val="en-US"/>
-              </w:rPr>
-              <w:t>“+</w:t>
-            </w:r>
-            <w:r>
-              <w:rPr>
-                <w:b/>
-                <w:lang w:val="en-US"/>
-              </w:rPr>
-              <w:t>2250</w:t>
-            </w:r>
-            <w:r>
-              <w:rPr>
-                <w:lang w:val="en-US"/>
-              </w:rPr>
-              <w:t xml:space="preserve">” appears within </w:t>
-            </w:r>
-            <w:r>
-              <w:rPr>
-                <w:b/>
-                <w:lang w:val="en-US"/>
-              </w:rPr>
-              <w:t>each barrel</w:t>
-            </w:r>
-            <w:r>
-              <w:rPr>
-                <w:lang w:val="en-US"/>
-              </w:rPr>
-              <w:t xml:space="preserve"> so the balance tilts on the barrel side, then new ca</w:t>
-            </w:r>
-            <w:r>
-              <w:rPr>
-                <w:lang w:val="en-US"/>
-              </w:rPr>
-              <w:t>sh comes on the pile with “</w:t>
-            </w:r>
-            <w:r>
-              <w:rPr>
-                <w:b/>
-                <w:lang w:val="en-US"/>
-              </w:rPr>
-              <w:t xml:space="preserve">+ </w:t>
-            </w:r>
-            <w:r>
-              <w:rPr>
-                <w:b/>
-                <w:lang w:val="en-US"/>
-              </w:rPr>
-              <w:t>4500</w:t>
-            </w:r>
-            <w:r>
-              <w:rPr>
-                <w:lang w:val="en-US"/>
-              </w:rPr>
-              <w:t xml:space="preserve">” above and the balance tilts very slightly towards </w:t>
-            </w:r>
-            <w:r>
-              <w:rPr>
-                <w:b/>
-                <w:lang w:val="en-US"/>
-              </w:rPr>
-              <w:t>cash</w:t>
-            </w:r>
-            <w:r>
-              <w:rPr>
-                <w:lang w:val="en-US"/>
-              </w:rPr>
-              <w:t>. Next to the balance is a normal person (e.g. woman in a dress).</w:t>
+              <w:t xml:space="preserve">With a carbon tax, companies and people pay for the greenhouse gases they emit. </w:t>
+            </w:r>
+          </w:p>
+        </w:tc>
+        <w:tc>
+          <w:tcPr>
+            <w:tcW w:w="4960" w:type="dxa"/>
+          </w:tcPr>
+          <w:p>
+            <w:pPr>
+              <w:rPr>
+                <w:lang w:val="en-US"/>
+              </w:rPr>
+            </w:pPr>
+            <w:r>
+              <w:rPr>
+                <w:lang w:val="en-US"/>
+              </w:rPr>
+              <w:t xml:space="preserve">The person walk away from her car </w:t>
             </w:r>
           </w:p>
         </w:tc>
@@ -1256,32 +1381,26 @@
       <w:tr>
         <w:tc>
           <w:tcPr>
-            <w:tcW w:w="5246" w:type="dxa"/>
-          </w:tcPr>
-          <w:p>
-            <w:pPr>
-              <w:rPr>
-                <w:lang w:val="en-US"/>
-              </w:rPr>
-            </w:pPr>
-          </w:p>
-        </w:tc>
-        <w:tc>
-          <w:tcPr>
-            <w:tcW w:w="5386" w:type="dxa"/>
-          </w:tcPr>
-          <w:p>
-            <w:pPr>
-              <w:rPr>
-                <w:lang w:val="en-US"/>
-              </w:rPr>
-            </w:pPr>
-            <w:r>
-              <w:rPr>
-                <w:lang w:val="en-US"/>
-              </w:rPr>
-              <w:t>On average, poorer people own smaller cars,</w:t>
-            </w:r>
+            <w:tcW w:w="1277" w:type="dxa"/>
+          </w:tcPr>
+          <w:p>
+            <w:pPr>
+              <w:rPr>
+                <w:lang w:val="en-US"/>
+              </w:rPr>
+            </w:pPr>
+          </w:p>
+        </w:tc>
+        <w:tc>
+          <w:tcPr>
+            <w:tcW w:w="4252" w:type="dxa"/>
+          </w:tcPr>
+          <w:p>
+            <w:pPr>
+              <w:rPr>
+                <w:lang w:val="en-US"/>
+              </w:rPr>
+            </w:pPr>
           </w:p>
         </w:tc>
         <w:tc>
@@ -1298,7 +1417,25 @@
               <w:rPr>
                 <w:lang w:val="en-US"/>
               </w:rPr>
-              <w:t>The person is now a blue collar. Shows the same balance as before with one less barrel: now the balance clearly tilts towards cash.</w:t>
+              <w:t>This pushes them to reduce their emissions.</w:t>
+            </w:r>
+          </w:p>
+        </w:tc>
+        <w:tc>
+          <w:tcPr>
+            <w:tcW w:w="4960" w:type="dxa"/>
+          </w:tcPr>
+          <w:p>
+            <w:pPr>
+              <w:rPr>
+                <w:lang w:val="en-US"/>
+              </w:rPr>
+            </w:pPr>
+            <w:r>
+              <w:rPr>
+                <w:lang w:val="en-US"/>
+              </w:rPr>
+              <w:t>and takes a bicycle.</w:t>
             </w:r>
           </w:p>
         </w:tc>
@@ -1306,32 +1443,26 @@
       <w:tr>
         <w:tc>
           <w:tcPr>
-            <w:tcW w:w="5246" w:type="dxa"/>
-          </w:tcPr>
-          <w:p>
-            <w:pPr>
-              <w:rPr>
-                <w:lang w:val="en-US"/>
-              </w:rPr>
-            </w:pPr>
-          </w:p>
-        </w:tc>
-        <w:tc>
-          <w:tcPr>
-            <w:tcW w:w="5386" w:type="dxa"/>
-          </w:tcPr>
-          <w:p>
-            <w:pPr>
-              <w:rPr>
-                <w:lang w:val="en-US"/>
-              </w:rPr>
-            </w:pPr>
-            <w:r>
-              <w:rPr>
-                <w:lang w:val="en-US"/>
-              </w:rPr>
-              <w:t>live in smaller houses and fly less, so they use less fossil fuels than average.</w:t>
-            </w:r>
+            <w:tcW w:w="1277" w:type="dxa"/>
+          </w:tcPr>
+          <w:p>
+            <w:pPr>
+              <w:rPr>
+                <w:lang w:val="en-US"/>
+              </w:rPr>
+            </w:pPr>
+          </w:p>
+        </w:tc>
+        <w:tc>
+          <w:tcPr>
+            <w:tcW w:w="4252" w:type="dxa"/>
+          </w:tcPr>
+          <w:p>
+            <w:pPr>
+              <w:rPr>
+                <w:lang w:val="en-US"/>
+              </w:rPr>
+            </w:pPr>
           </w:p>
         </w:tc>
         <w:tc>
@@ -1344,38 +1475,89 @@
                 <w:lang w:val="en-US"/>
               </w:rPr>
             </w:pPr>
+            <w:r>
+              <w:rPr>
+                <w:lang w:val="en-US"/>
+              </w:rPr>
+              <w:t xml:space="preserve">To compensate people for the price increases, the revenues of the carbon tax would be redistributed to all households, regardless of their income. </w:t>
+            </w:r>
+          </w:p>
+        </w:tc>
+        <w:tc>
+          <w:tcPr>
+            <w:tcW w:w="4960" w:type="dxa"/>
+          </w:tcPr>
+          <w:p>
+            <w:pPr>
+              <w:rPr>
+                <w:lang w:val="en-US"/>
+              </w:rPr>
+            </w:pPr>
+            <w:r>
+              <w:rPr>
+                <w:lang w:val="en-US"/>
+              </w:rPr>
+              <w:t xml:space="preserve">Next to the balance is a normal person (e.g. woman in a dress).Shows a balance with on one side two barrels of oil and on the other side a pile of cash. </w:t>
+            </w:r>
+            <w:r>
+              <w:rPr>
+                <w:b/>
+                <w:lang w:val="en-US"/>
+              </w:rPr>
+              <w:t>“+</w:t>
+            </w:r>
+            <w:r>
+              <w:rPr>
+                <w:b/>
+                <w:lang w:val="en-US"/>
+              </w:rPr>
+              <w:t>XXX</w:t>
+            </w:r>
+            <w:r>
+              <w:rPr>
+                <w:lang w:val="en-US"/>
+              </w:rPr>
+              <w:t xml:space="preserve">” appears within </w:t>
+            </w:r>
+            <w:r>
+              <w:rPr>
+                <w:b/>
+                <w:lang w:val="en-US"/>
+              </w:rPr>
+              <w:t>each barrel</w:t>
+            </w:r>
+            <w:r>
+              <w:rPr>
+                <w:lang w:val="en-US"/>
+              </w:rPr>
+              <w:t xml:space="preserve"> so the balance tilts on the barrel side, </w:t>
+            </w:r>
           </w:p>
         </w:tc>
       </w:tr>
       <w:tr>
         <w:tc>
           <w:tcPr>
-            <w:tcW w:w="5246" w:type="dxa"/>
-          </w:tcPr>
-          <w:p>
-            <w:pPr>
-              <w:rPr>
-                <w:lang w:val="en-US"/>
-              </w:rPr>
-            </w:pPr>
-          </w:p>
-        </w:tc>
-        <w:tc>
-          <w:tcPr>
-            <w:tcW w:w="5386" w:type="dxa"/>
-          </w:tcPr>
-          <w:p>
-            <w:pPr>
-              <w:rPr>
-                <w:lang w:val="en-US"/>
-              </w:rPr>
-            </w:pPr>
-            <w:r>
-              <w:rPr>
-                <w:lang w:val="en-US"/>
-              </w:rPr>
-              <w:t xml:space="preserve">As they would receive the same cash transfer as everyone else, poorer people will generally gain from a carbon tax with cash transfers. </w:t>
-            </w:r>
+            <w:tcW w:w="1277" w:type="dxa"/>
+          </w:tcPr>
+          <w:p>
+            <w:pPr>
+              <w:rPr>
+                <w:lang w:val="en-US"/>
+              </w:rPr>
+            </w:pPr>
+          </w:p>
+        </w:tc>
+        <w:tc>
+          <w:tcPr>
+            <w:tcW w:w="4252" w:type="dxa"/>
+          </w:tcPr>
+          <w:p>
+            <w:pPr>
+              <w:rPr>
+                <w:lang w:val="en-US"/>
+              </w:rPr>
+            </w:pPr>
           </w:p>
         </w:tc>
         <w:tc>
@@ -1385,45 +1567,111 @@
           <w:p>
             <w:pPr>
               <w:rPr>
-                <w:i/>
-                <w:iCs/>
-                <w:lang w:val="en-US"/>
-              </w:rPr>
-            </w:pPr>
+                <w:lang w:val="en-US"/>
+              </w:rPr>
+            </w:pPr>
+            <w:r>
+              <w:rPr>
+                <w:lang w:val="en-US"/>
+              </w:rPr>
+              <w:t xml:space="preserve">Each adult would thus receive </w:t>
+            </w:r>
+            <w:r>
+              <w:rPr>
+                <w:b/>
+                <w:lang w:val="en-US"/>
+              </w:rPr>
+              <w:t>4500₴</w:t>
+            </w:r>
+            <w:r>
+              <w:rPr>
+                <w:b/>
+                <w:lang w:val="en-US"/>
+              </w:rPr>
+              <w:t xml:space="preserve"> </w:t>
+            </w:r>
+            <w:r>
+              <w:rPr>
+                <w:lang w:val="en-US"/>
+              </w:rPr>
+              <w:t>per year.</w:t>
+            </w:r>
+          </w:p>
+        </w:tc>
+        <w:tc>
+          <w:tcPr>
+            <w:tcW w:w="4960" w:type="dxa"/>
+          </w:tcPr>
+          <w:p>
+            <w:pPr>
+              <w:rPr>
+                <w:lang w:val="en-US"/>
+              </w:rPr>
+            </w:pPr>
+            <w:r>
+              <w:rPr>
+                <w:lang w:val="en-US"/>
+              </w:rPr>
+              <w:t>then new ca</w:t>
+            </w:r>
+            <w:r>
+              <w:rPr>
+                <w:lang w:val="en-US"/>
+              </w:rPr>
+              <w:t>sh comes on the pile with “</w:t>
+            </w:r>
+            <w:r>
+              <w:rPr>
+                <w:b/>
+                <w:lang w:val="en-US"/>
+              </w:rPr>
+              <w:t>+ XXX</w:t>
+            </w:r>
+            <w:r>
+              <w:rPr>
+                <w:lang w:val="en-US"/>
+              </w:rPr>
+              <w:t xml:space="preserve">” above and the balance tilts very slightly towards </w:t>
+            </w:r>
+            <w:r>
+              <w:rPr>
+                <w:b/>
+                <w:lang w:val="en-US"/>
+              </w:rPr>
+              <w:t>cash</w:t>
+            </w:r>
+            <w:r>
+              <w:rPr>
+                <w:lang w:val="en-US"/>
+              </w:rPr>
+              <w:t>.</w:t>
+            </w:r>
           </w:p>
         </w:tc>
       </w:tr>
       <w:tr>
         <w:tc>
           <w:tcPr>
-            <w:tcW w:w="5246" w:type="dxa"/>
-          </w:tcPr>
-          <w:p>
-            <w:pPr>
-              <w:rPr>
-                <w:lang w:val="en-US"/>
-              </w:rPr>
-            </w:pPr>
-          </w:p>
-        </w:tc>
-        <w:tc>
-          <w:tcPr>
-            <w:tcW w:w="5386" w:type="dxa"/>
-          </w:tcPr>
-          <w:p>
-            <w:pPr>
-              <w:rPr>
-                <w:i/>
-                <w:iCs/>
-                <w:lang w:val="en-US"/>
-              </w:rPr>
-            </w:pPr>
-            <w:r>
-              <w:rPr>
-                <w:lang w:val="en-US"/>
-              </w:rPr>
-              <w:t>Conversely, rich people will tend to lose.</w:t>
-            </w:r>
+            <w:tcW w:w="1277" w:type="dxa"/>
+          </w:tcPr>
+          <w:p>
+            <w:pPr>
+              <w:rPr>
+                <w:lang w:val="en-US"/>
+              </w:rPr>
+            </w:pPr>
+          </w:p>
+        </w:tc>
+        <w:tc>
+          <w:tcPr>
+            <w:tcW w:w="4252" w:type="dxa"/>
+          </w:tcPr>
+          <w:p>
+            <w:pPr>
+              <w:rPr>
+                <w:lang w:val="en-US"/>
+              </w:rPr>
+            </w:pPr>
           </w:p>
         </w:tc>
         <w:tc>
@@ -1433,16 +1681,32 @@
           <w:p>
             <w:pPr>
               <w:rPr>
-                <w:b/>
-                <w:lang w:val="en-US"/>
-              </w:rPr>
-            </w:pPr>
-            <w:r>
-              <w:rPr>
-                <w:b/>
-                <w:lang w:val="en-US"/>
-              </w:rPr>
-              <w:t>Same modifications for the figures</w:t>
+                <w:lang w:val="en-US"/>
+              </w:rPr>
+            </w:pPr>
+            <w:r>
+              <w:rPr>
+                <w:lang w:val="en-US"/>
+              </w:rPr>
+              <w:t>On average, poorer people own smaller cars,</w:t>
+            </w:r>
+          </w:p>
+        </w:tc>
+        <w:tc>
+          <w:tcPr>
+            <w:tcW w:w="4960" w:type="dxa"/>
+          </w:tcPr>
+          <w:p>
+            <w:pPr>
+              <w:rPr>
+                <w:lang w:val="en-US"/>
+              </w:rPr>
+            </w:pPr>
+            <w:r>
+              <w:rPr>
+                <w:lang w:val="en-US"/>
+              </w:rPr>
+              <w:t>The person is now a blue collar. Shows the same balance as before with one less barrel: now the balance clearly tilts towards cash.</w:t>
             </w:r>
           </w:p>
         </w:tc>
@@ -1450,35 +1714,26 @@
       <w:tr>
         <w:tc>
           <w:tcPr>
-            <w:tcW w:w="5246" w:type="dxa"/>
-          </w:tcPr>
-          <w:p>
-            <w:pPr>
-              <w:rPr>
-                <w:iCs/>
-                <w:lang w:val="en-US"/>
-              </w:rPr>
-            </w:pPr>
-          </w:p>
-        </w:tc>
-        <w:tc>
-          <w:tcPr>
-            <w:tcW w:w="5386" w:type="dxa"/>
-          </w:tcPr>
-          <w:p>
-            <w:pPr>
-              <w:rPr>
-                <w:iCs/>
-                <w:lang w:val="en-US"/>
-              </w:rPr>
-            </w:pPr>
-            <w:r>
-              <w:rPr>
-                <w:iCs/>
-                <w:lang w:val="en-US"/>
-              </w:rPr>
-              <w:t xml:space="preserve">Does this policy work? Yes! The Canadian province of British Columbia has a carbon tax with cash transfers since 2008. </w:t>
-            </w:r>
+            <w:tcW w:w="1277" w:type="dxa"/>
+          </w:tcPr>
+          <w:p>
+            <w:pPr>
+              <w:rPr>
+                <w:lang w:val="en-US"/>
+              </w:rPr>
+            </w:pPr>
+          </w:p>
+        </w:tc>
+        <w:tc>
+          <w:tcPr>
+            <w:tcW w:w="4252" w:type="dxa"/>
+          </w:tcPr>
+          <w:p>
+            <w:pPr>
+              <w:rPr>
+                <w:lang w:val="en-US"/>
+              </w:rPr>
+            </w:pPr>
           </w:p>
         </w:tc>
         <w:tc>
@@ -1488,51 +1743,53 @@
           <w:p>
             <w:pPr>
               <w:rPr>
-                <w:iCs/>
-                <w:lang w:val="en-US"/>
-              </w:rPr>
-            </w:pPr>
-            <w:r>
-              <w:rPr>
-                <w:iCs/>
-                <w:lang w:val="en-US"/>
-              </w:rPr>
-              <w:t xml:space="preserve">Shows a map of Canada with inside a car with </w:t>
-            </w:r>
+                <w:lang w:val="en-US"/>
+              </w:rPr>
+            </w:pPr>
+            <w:r>
+              <w:rPr>
+                <w:lang w:val="en-US"/>
+              </w:rPr>
+              <w:t>live in smaller houses and fly less, so they use less fossil fuels than average.</w:t>
+            </w:r>
+          </w:p>
+        </w:tc>
+        <w:tc>
+          <w:tcPr>
+            <w:tcW w:w="4960" w:type="dxa"/>
+          </w:tcPr>
+          <w:p>
+            <w:pPr>
+              <w:rPr>
+                <w:lang w:val="en-US"/>
+              </w:rPr>
+            </w:pPr>
           </w:p>
         </w:tc>
       </w:tr>
       <w:tr>
         <w:tc>
           <w:tcPr>
-            <w:tcW w:w="5246" w:type="dxa"/>
-          </w:tcPr>
-          <w:p>
-            <w:pPr>
-              <w:rPr>
-                <w:iCs/>
-                <w:lang w:val="en-US"/>
-              </w:rPr>
-            </w:pPr>
-          </w:p>
-        </w:tc>
-        <w:tc>
-          <w:tcPr>
-            <w:tcW w:w="5386" w:type="dxa"/>
-          </w:tcPr>
-          <w:p>
-            <w:pPr>
-              <w:rPr>
-                <w:lang w:val="en-US"/>
-              </w:rPr>
-            </w:pPr>
-            <w:r>
-              <w:rPr>
-                <w:iCs/>
-                <w:lang w:val="en-US"/>
-              </w:rPr>
-              <w:t>Research has shown that this policy has decreased carbon emissions,</w:t>
-            </w:r>
+            <w:tcW w:w="1277" w:type="dxa"/>
+          </w:tcPr>
+          <w:p>
+            <w:pPr>
+              <w:rPr>
+                <w:lang w:val="en-US"/>
+              </w:rPr>
+            </w:pPr>
+          </w:p>
+        </w:tc>
+        <w:tc>
+          <w:tcPr>
+            <w:tcW w:w="4252" w:type="dxa"/>
+          </w:tcPr>
+          <w:p>
+            <w:pPr>
+              <w:rPr>
+                <w:lang w:val="en-US"/>
+              </w:rPr>
+            </w:pPr>
           </w:p>
         </w:tc>
         <w:tc>
@@ -1547,44 +1804,50 @@
             </w:pPr>
             <w:r>
               <w:rPr>
-                <w:iCs/>
-                <w:lang w:val="en-US"/>
-              </w:rPr>
-              <w:t xml:space="preserve">diminishing pollution, </w:t>
-            </w:r>
+                <w:lang w:val="en-US"/>
+              </w:rPr>
+              <w:t xml:space="preserve">As they would receive the same cash transfer as everyone else, poorer people will generally gain from a carbon tax with cash transfers. </w:t>
+            </w:r>
+          </w:p>
+        </w:tc>
+        <w:tc>
+          <w:tcPr>
+            <w:tcW w:w="4960" w:type="dxa"/>
+          </w:tcPr>
+          <w:p>
+            <w:pPr>
+              <w:rPr>
+                <w:i/>
+                <w:iCs/>
+                <w:lang w:val="en-US"/>
+              </w:rPr>
+            </w:pPr>
           </w:p>
         </w:tc>
       </w:tr>
       <w:tr>
         <w:tc>
           <w:tcPr>
-            <w:tcW w:w="5246" w:type="dxa"/>
-          </w:tcPr>
-          <w:p>
-            <w:pPr>
-              <w:rPr>
-                <w:iCs/>
-              </w:rPr>
-            </w:pPr>
-          </w:p>
-        </w:tc>
-        <w:tc>
-          <w:tcPr>
-            <w:tcW w:w="5386" w:type="dxa"/>
-          </w:tcPr>
-          <w:p>
-            <w:pPr>
-              <w:rPr>
-                <w:lang w:val="en-US"/>
-              </w:rPr>
-            </w:pPr>
-            <w:r>
-              <w:rPr>
-                <w:iCs/>
-                <w:lang w:val="en-US"/>
-              </w:rPr>
-              <w:t>increased employment,</w:t>
-            </w:r>
+            <w:tcW w:w="1277" w:type="dxa"/>
+          </w:tcPr>
+          <w:p>
+            <w:pPr>
+              <w:rPr>
+                <w:lang w:val="en-US"/>
+              </w:rPr>
+            </w:pPr>
+          </w:p>
+        </w:tc>
+        <w:tc>
+          <w:tcPr>
+            <w:tcW w:w="4252" w:type="dxa"/>
+          </w:tcPr>
+          <w:p>
+            <w:pPr>
+              <w:rPr>
+                <w:lang w:val="en-US"/>
+              </w:rPr>
+            </w:pPr>
           </w:p>
         </w:tc>
         <w:tc>
@@ -1594,15 +1857,36 @@
           <w:p>
             <w:pPr>
               <w:rPr>
-                <w:lang w:val="en-US"/>
-              </w:rPr>
-            </w:pPr>
-            <w:r>
-              <w:rPr>
-                <w:iCs/>
-                <w:lang w:val="en-US"/>
-              </w:rPr>
-              <w:t xml:space="preserve">3 blue collars holding cash that turn 4 then 5 blue collars </w:t>
+                <w:i/>
+                <w:iCs/>
+                <w:lang w:val="en-US"/>
+              </w:rPr>
+            </w:pPr>
+            <w:r>
+              <w:rPr>
+                <w:lang w:val="en-US"/>
+              </w:rPr>
+              <w:t>Conversely, rich people will tend to lose.</w:t>
+            </w:r>
+          </w:p>
+        </w:tc>
+        <w:tc>
+          <w:tcPr>
+            <w:tcW w:w="4960" w:type="dxa"/>
+          </w:tcPr>
+          <w:p>
+            <w:pPr>
+              <w:rPr>
+                <w:b/>
+                <w:lang w:val="en-US"/>
+              </w:rPr>
+            </w:pPr>
+            <w:r>
+              <w:rPr>
+                <w:b/>
+                <w:lang w:val="en-US"/>
+              </w:rPr>
+              <w:t>Same modifications for the figures</w:t>
             </w:r>
           </w:p>
         </w:tc>
@@ -1610,35 +1894,28 @@
       <w:tr>
         <w:tc>
           <w:tcPr>
-            <w:tcW w:w="5246" w:type="dxa"/>
-          </w:tcPr>
-          <w:p>
-            <w:pPr>
-              <w:rPr>
-                <w:iCs/>
-                <w:lang w:val="en-US"/>
-              </w:rPr>
-            </w:pPr>
-          </w:p>
-        </w:tc>
-        <w:tc>
-          <w:tcPr>
-            <w:tcW w:w="5386" w:type="dxa"/>
-          </w:tcPr>
-          <w:p>
-            <w:pPr>
-              <w:rPr>
-                <w:iCs/>
-                <w:lang w:val="en-US"/>
-              </w:rPr>
-            </w:pPr>
-            <w:r>
-              <w:rPr>
-                <w:iCs/>
-                <w:lang w:val="en-US"/>
-              </w:rPr>
-              <w:t>and made a majority of people richer.</w:t>
-            </w:r>
+            <w:tcW w:w="1277" w:type="dxa"/>
+          </w:tcPr>
+          <w:p>
+            <w:pPr>
+              <w:rPr>
+                <w:iCs/>
+                <w:lang w:val="en-US"/>
+              </w:rPr>
+            </w:pPr>
+          </w:p>
+        </w:tc>
+        <w:tc>
+          <w:tcPr>
+            <w:tcW w:w="4252" w:type="dxa"/>
+          </w:tcPr>
+          <w:p>
+            <w:pPr>
+              <w:rPr>
+                <w:iCs/>
+                <w:lang w:val="en-US"/>
+              </w:rPr>
+            </w:pPr>
           </w:p>
         </w:tc>
         <w:tc>
@@ -1648,23 +1925,36 @@
           <w:p>
             <w:pPr>
               <w:rPr>
-                <w:b/>
-                <w:lang w:val="en-US"/>
-              </w:rPr>
-            </w:pPr>
-            <w:r>
-              <w:rPr>
-                <w:iCs/>
-                <w:lang w:val="en-US"/>
-              </w:rPr>
-              <w:t>hold</w:t>
-            </w:r>
-            <w:r>
-              <w:rPr>
-                <w:iCs/>
-                <w:lang w:val="en-US"/>
-              </w:rPr>
-              <w:t>ing more cash.</w:t>
+                <w:iCs/>
+                <w:lang w:val="en-US"/>
+              </w:rPr>
+            </w:pPr>
+            <w:r>
+              <w:rPr>
+                <w:iCs/>
+                <w:lang w:val="en-US"/>
+              </w:rPr>
+              <w:t xml:space="preserve">Does this policy work? Yes! The Canadian province of British Columbia has a carbon tax with cash transfers since 2008. </w:t>
+            </w:r>
+          </w:p>
+        </w:tc>
+        <w:tc>
+          <w:tcPr>
+            <w:tcW w:w="4960" w:type="dxa"/>
+          </w:tcPr>
+          <w:p>
+            <w:pPr>
+              <w:rPr>
+                <w:iCs/>
+                <w:lang w:val="en-US"/>
+              </w:rPr>
+            </w:pPr>
+            <w:r>
+              <w:rPr>
+                <w:iCs/>
+                <w:lang w:val="en-US"/>
+              </w:rPr>
+              <w:t xml:space="preserve">Shows a map of Canada with inside a car with </w:t>
             </w:r>
           </w:p>
         </w:tc>
@@ -1672,38 +1962,28 @@
       <w:tr>
         <w:tc>
           <w:tcPr>
-            <w:tcW w:w="5246" w:type="dxa"/>
-          </w:tcPr>
-          <w:p>
-            <w:pPr>
-              <w:rPr>
-                <w:iCs/>
-              </w:rPr>
-            </w:pPr>
-          </w:p>
-        </w:tc>
-        <w:tc>
-          <w:tcPr>
-            <w:tcW w:w="5386" w:type="dxa"/>
-          </w:tcPr>
-          <w:p>
-            <w:pPr>
-              <w:rPr>
-                <w:lang w:val="en-US"/>
-              </w:rPr>
-            </w:pPr>
-            <w:r>
-              <w:rPr>
-                <w:lang w:val="en-US"/>
-              </w:rPr>
-              <w:t xml:space="preserve">The last policy is a </w:t>
-            </w:r>
-            <w:r>
-              <w:rPr>
-                <w:lang w:val="en-US"/>
-              </w:rPr>
-              <w:t>large program of public investment in green infrastructure,</w:t>
-            </w:r>
+            <w:tcW w:w="1277" w:type="dxa"/>
+          </w:tcPr>
+          <w:p>
+            <w:pPr>
+              <w:rPr>
+                <w:iCs/>
+                <w:lang w:val="en-US"/>
+              </w:rPr>
+            </w:pPr>
+          </w:p>
+        </w:tc>
+        <w:tc>
+          <w:tcPr>
+            <w:tcW w:w="4252" w:type="dxa"/>
+          </w:tcPr>
+          <w:p>
+            <w:pPr>
+              <w:rPr>
+                <w:iCs/>
+                <w:lang w:val="en-US"/>
+              </w:rPr>
+            </w:pPr>
           </w:p>
         </w:tc>
         <w:tc>
@@ -1718,9 +1998,29 @@
             </w:pPr>
             <w:r>
               <w:rPr>
-                <w:lang w:val="en-US"/>
-              </w:rPr>
-              <w:t>Shows a wind turbine below a crane.</w:t>
+                <w:iCs/>
+                <w:lang w:val="en-US"/>
+              </w:rPr>
+              <w:t>Research has shown that this policy has decreased carbon emissions,</w:t>
+            </w:r>
+          </w:p>
+        </w:tc>
+        <w:tc>
+          <w:tcPr>
+            <w:tcW w:w="4960" w:type="dxa"/>
+          </w:tcPr>
+          <w:p>
+            <w:pPr>
+              <w:rPr>
+                <w:lang w:val="en-US"/>
+              </w:rPr>
+            </w:pPr>
+            <w:r>
+              <w:rPr>
+                <w:iCs/>
+                <w:lang w:val="en-US"/>
+              </w:rPr>
+              <w:t xml:space="preserve">diminishing pollution, </w:t>
             </w:r>
           </w:p>
         </w:tc>
@@ -1728,32 +2028,26 @@
       <w:tr>
         <w:tc>
           <w:tcPr>
-            <w:tcW w:w="5246" w:type="dxa"/>
-          </w:tcPr>
-          <w:p>
-            <w:pPr>
-              <w:rPr>
-                <w:lang w:val="en-US"/>
-              </w:rPr>
-            </w:pPr>
-          </w:p>
-        </w:tc>
-        <w:tc>
-          <w:tcPr>
-            <w:tcW w:w="5386" w:type="dxa"/>
-          </w:tcPr>
-          <w:p>
-            <w:pPr>
-              <w:rPr>
-                <w:lang w:val="en-US"/>
-              </w:rPr>
-            </w:pPr>
-            <w:r>
-              <w:rPr>
-                <w:lang w:val="en-US"/>
-              </w:rPr>
-              <w:t>which would be financed by additional debt taken up by the government.</w:t>
-            </w:r>
+            <w:tcW w:w="1277" w:type="dxa"/>
+          </w:tcPr>
+          <w:p>
+            <w:pPr>
+              <w:rPr>
+                <w:iCs/>
+              </w:rPr>
+            </w:pPr>
+          </w:p>
+        </w:tc>
+        <w:tc>
+          <w:tcPr>
+            <w:tcW w:w="4252" w:type="dxa"/>
+          </w:tcPr>
+          <w:p>
+            <w:pPr>
+              <w:rPr>
+                <w:iCs/>
+              </w:rPr>
+            </w:pPr>
           </w:p>
         </w:tc>
         <w:tc>
@@ -1768,9 +2062,29 @@
             </w:pPr>
             <w:r>
               <w:rPr>
-                <w:lang w:val="en-US"/>
-              </w:rPr>
-              <w:t>Shows cash transiting from a bank and the government coffers to the wind turbine/crane.</w:t>
+                <w:iCs/>
+                <w:lang w:val="en-US"/>
+              </w:rPr>
+              <w:t>increased employment,</w:t>
+            </w:r>
+          </w:p>
+        </w:tc>
+        <w:tc>
+          <w:tcPr>
+            <w:tcW w:w="4960" w:type="dxa"/>
+          </w:tcPr>
+          <w:p>
+            <w:pPr>
+              <w:rPr>
+                <w:lang w:val="en-US"/>
+              </w:rPr>
+            </w:pPr>
+            <w:r>
+              <w:rPr>
+                <w:iCs/>
+                <w:lang w:val="en-US"/>
+              </w:rPr>
+              <w:t xml:space="preserve">3 blue collars holding cash that turn 4 then 5 blue collars </w:t>
             </w:r>
           </w:p>
         </w:tc>
@@ -1778,90 +2092,28 @@
       <w:tr>
         <w:tc>
           <w:tcPr>
-            <w:tcW w:w="5246" w:type="dxa"/>
-          </w:tcPr>
-          <w:p>
-            <w:pPr>
-              <w:rPr>
-                <w:lang w:val="en-US"/>
-              </w:rPr>
-            </w:pPr>
-          </w:p>
-        </w:tc>
-        <w:tc>
-          <w:tcPr>
-            <w:tcW w:w="5386" w:type="dxa"/>
-          </w:tcPr>
-          <w:p>
-            <w:pPr>
-              <w:rPr>
-                <w:i/>
-                <w:iCs/>
-                <w:lang w:val="en-US"/>
-              </w:rPr>
-            </w:pPr>
-            <w:r>
-              <w:rPr>
-                <w:lang w:val="en-US"/>
-              </w:rPr>
-              <w:t xml:space="preserve">A green infrastructure program would bring about the transition in energy infrastructure needed to halt climate </w:t>
-            </w:r>
-            <w:r>
-              <w:rPr>
-                <w:lang w:val="en-US"/>
-              </w:rPr>
-              <w:t>change but it could come at the expense of other possible projects funded by the government. In</w:t>
-            </w:r>
-            <w:r>
-              <w:rPr>
-                <w:lang w:val="en-US"/>
-              </w:rPr>
-              <w:t xml:space="preserve"> </w:t>
-            </w:r>
-            <w:r>
-              <w:rPr>
-                <w:b/>
-                <w:lang w:val="en-US"/>
-              </w:rPr>
-              <w:t>Ukraine</w:t>
-            </w:r>
-            <w:r>
-              <w:rPr>
-                <w:lang w:val="en-US"/>
-              </w:rPr>
-              <w:t xml:space="preserve">, </w:t>
-            </w:r>
-            <w:r>
-              <w:rPr>
-                <w:lang w:val="en-US"/>
-              </w:rPr>
-              <w:t>such a program</w:t>
-            </w:r>
-            <w:r>
-              <w:rPr>
-                <w:lang w:val="en-US"/>
-              </w:rPr>
-              <w:t xml:space="preserve"> could create </w:t>
-            </w:r>
-            <w:r>
-              <w:rPr>
-                <w:b/>
-                <w:lang w:val="en-US"/>
-              </w:rPr>
-              <w:t>350,000</w:t>
-            </w:r>
-            <w:r>
-              <w:rPr>
-                <w:lang w:val="en-US"/>
-              </w:rPr>
-              <w:t xml:space="preserve"> </w:t>
-            </w:r>
-            <w:r>
-              <w:rPr>
-                <w:lang w:val="en-US"/>
-              </w:rPr>
-              <w:t xml:space="preserve">jobs in green sectors, such as public transportation, </w:t>
-            </w:r>
+            <w:tcW w:w="1277" w:type="dxa"/>
+          </w:tcPr>
+          <w:p>
+            <w:pPr>
+              <w:rPr>
+                <w:iCs/>
+                <w:lang w:val="en-US"/>
+              </w:rPr>
+            </w:pPr>
+          </w:p>
+        </w:tc>
+        <w:tc>
+          <w:tcPr>
+            <w:tcW w:w="4252" w:type="dxa"/>
+          </w:tcPr>
+          <w:p>
+            <w:pPr>
+              <w:rPr>
+                <w:iCs/>
+                <w:lang w:val="en-US"/>
+              </w:rPr>
+            </w:pPr>
           </w:p>
         </w:tc>
         <w:tc>
@@ -1871,15 +2123,43 @@
           <w:p>
             <w:pPr>
               <w:rPr>
-                <w:b/>
-                <w:lang w:val="en-US"/>
-              </w:rPr>
-            </w:pPr>
-            <w:r>
-              <w:rPr>
-                <w:lang w:val="en-US"/>
-              </w:rPr>
-              <w:t xml:space="preserve">Show a blue collar next to the wind turbine, </w:t>
+                <w:iCs/>
+                <w:lang w:val="en-US"/>
+              </w:rPr>
+            </w:pPr>
+            <w:r>
+              <w:rPr>
+                <w:iCs/>
+                <w:lang w:val="en-US"/>
+              </w:rPr>
+              <w:t>and made a majority of people richer.</w:t>
+            </w:r>
+          </w:p>
+        </w:tc>
+        <w:tc>
+          <w:tcPr>
+            <w:tcW w:w="4960" w:type="dxa"/>
+          </w:tcPr>
+          <w:p>
+            <w:pPr>
+              <w:rPr>
+                <w:b/>
+                <w:lang w:val="en-US"/>
+              </w:rPr>
+            </w:pPr>
+            <w:r>
+              <w:rPr>
+                <w:iCs/>
+                <w:lang w:val="en-US"/>
+              </w:rPr>
+              <w:t>hold</w:t>
+            </w:r>
+            <w:r>
+              <w:rPr>
+                <w:iCs/>
+                <w:lang w:val="en-US"/>
+              </w:rPr>
+              <w:t>ing more cash.</w:t>
             </w:r>
           </w:p>
         </w:tc>
@@ -1887,32 +2167,26 @@
       <w:tr>
         <w:tc>
           <w:tcPr>
-            <w:tcW w:w="5246" w:type="dxa"/>
-          </w:tcPr>
-          <w:p>
-            <w:pPr>
-              <w:rPr>
-                <w:lang w:val="en-US"/>
-              </w:rPr>
-            </w:pPr>
-          </w:p>
-        </w:tc>
-        <w:tc>
-          <w:tcPr>
-            <w:tcW w:w="5386" w:type="dxa"/>
-          </w:tcPr>
-          <w:p>
-            <w:pPr>
-              <w:rPr>
-                <w:lang w:val="en-US"/>
-              </w:rPr>
-            </w:pPr>
-            <w:r>
-              <w:rPr>
-                <w:lang w:val="en-US"/>
-              </w:rPr>
-              <w:t>renewable power plants,</w:t>
-            </w:r>
+            <w:tcW w:w="1277" w:type="dxa"/>
+          </w:tcPr>
+          <w:p>
+            <w:pPr>
+              <w:rPr>
+                <w:iCs/>
+              </w:rPr>
+            </w:pPr>
+          </w:p>
+        </w:tc>
+        <w:tc>
+          <w:tcPr>
+            <w:tcW w:w="4252" w:type="dxa"/>
+          </w:tcPr>
+          <w:p>
+            <w:pPr>
+              <w:rPr>
+                <w:iCs/>
+              </w:rPr>
+            </w:pPr>
           </w:p>
         </w:tc>
         <w:tc>
@@ -1922,15 +2196,38 @@
           <w:p>
             <w:pPr>
               <w:rPr>
-                <w:iCs/>
-                <w:lang w:val="en-US"/>
-              </w:rPr>
-            </w:pPr>
-            <w:r>
-              <w:rPr>
-                <w:lang w:val="en-US"/>
-              </w:rPr>
-              <w:t>then also a person in a bus,</w:t>
+                <w:lang w:val="en-US"/>
+              </w:rPr>
+            </w:pPr>
+            <w:r>
+              <w:rPr>
+                <w:lang w:val="en-US"/>
+              </w:rPr>
+              <w:t xml:space="preserve">The last policy is a </w:t>
+            </w:r>
+            <w:r>
+              <w:rPr>
+                <w:lang w:val="en-US"/>
+              </w:rPr>
+              <w:t>large program of public investment in green infrastructure,</w:t>
+            </w:r>
+          </w:p>
+        </w:tc>
+        <w:tc>
+          <w:tcPr>
+            <w:tcW w:w="4960" w:type="dxa"/>
+          </w:tcPr>
+          <w:p>
+            <w:pPr>
+              <w:rPr>
+                <w:lang w:val="en-US"/>
+              </w:rPr>
+            </w:pPr>
+            <w:r>
+              <w:rPr>
+                <w:lang w:val="en-US"/>
+              </w:rPr>
+              <w:t>Shows a wind turbine below a crane.</w:t>
             </w:r>
           </w:p>
         </w:tc>
@@ -1938,32 +2235,26 @@
       <w:tr>
         <w:tc>
           <w:tcPr>
-            <w:tcW w:w="5246" w:type="dxa"/>
-          </w:tcPr>
-          <w:p>
-            <w:pPr>
-              <w:rPr>
-                <w:lang w:val="en-US"/>
-              </w:rPr>
-            </w:pPr>
-          </w:p>
-        </w:tc>
-        <w:tc>
-          <w:tcPr>
-            <w:tcW w:w="5386" w:type="dxa"/>
-          </w:tcPr>
-          <w:p>
-            <w:pPr>
-              <w:rPr>
-                <w:lang w:val="en-US"/>
-              </w:rPr>
-            </w:pPr>
-            <w:r>
-              <w:rPr>
-                <w:lang w:val="en-US"/>
-              </w:rPr>
-              <w:t>buildings’ insulation,</w:t>
-            </w:r>
+            <w:tcW w:w="1277" w:type="dxa"/>
+          </w:tcPr>
+          <w:p>
+            <w:pPr>
+              <w:rPr>
+                <w:lang w:val="en-US"/>
+              </w:rPr>
+            </w:pPr>
+          </w:p>
+        </w:tc>
+        <w:tc>
+          <w:tcPr>
+            <w:tcW w:w="4252" w:type="dxa"/>
+          </w:tcPr>
+          <w:p>
+            <w:pPr>
+              <w:rPr>
+                <w:lang w:val="en-US"/>
+              </w:rPr>
+            </w:pPr>
           </w:p>
         </w:tc>
         <w:tc>
@@ -1973,15 +2264,32 @@
           <w:p>
             <w:pPr>
               <w:rPr>
-                <w:iCs/>
-                <w:lang w:val="en-US"/>
-              </w:rPr>
-            </w:pPr>
-            <w:r>
-              <w:rPr>
-                <w:lang w:val="en-US"/>
-              </w:rPr>
-              <w:t>then also a construction worker near a building,</w:t>
+                <w:lang w:val="en-US"/>
+              </w:rPr>
+            </w:pPr>
+            <w:r>
+              <w:rPr>
+                <w:lang w:val="en-US"/>
+              </w:rPr>
+              <w:t>which would be financed by additional debt taken up by the government.</w:t>
+            </w:r>
+          </w:p>
+        </w:tc>
+        <w:tc>
+          <w:tcPr>
+            <w:tcW w:w="4960" w:type="dxa"/>
+          </w:tcPr>
+          <w:p>
+            <w:pPr>
+              <w:rPr>
+                <w:lang w:val="en-US"/>
+              </w:rPr>
+            </w:pPr>
+            <w:r>
+              <w:rPr>
+                <w:lang w:val="en-US"/>
+              </w:rPr>
+              <w:t>Shows cash transiting from a bank and the government coffers to the wind turbine/crane.</w:t>
             </w:r>
           </w:p>
         </w:tc>
@@ -1989,32 +2297,26 @@
       <w:tr>
         <w:tc>
           <w:tcPr>
-            <w:tcW w:w="5246" w:type="dxa"/>
-          </w:tcPr>
-          <w:p>
-            <w:pPr>
-              <w:rPr>
-                <w:lang w:val="en-US"/>
-              </w:rPr>
-            </w:pPr>
-          </w:p>
-        </w:tc>
-        <w:tc>
-          <w:tcPr>
-            <w:tcW w:w="5386" w:type="dxa"/>
-          </w:tcPr>
-          <w:p>
-            <w:pPr>
-              <w:rPr>
-                <w:lang w:val="en-US"/>
-              </w:rPr>
-            </w:pPr>
-            <w:r>
-              <w:rPr>
-                <w:lang w:val="en-US"/>
-              </w:rPr>
-              <w:t>or sustainable agriculture,</w:t>
-            </w:r>
+            <w:tcW w:w="1277" w:type="dxa"/>
+          </w:tcPr>
+          <w:p>
+            <w:pPr>
+              <w:rPr>
+                <w:lang w:val="en-US"/>
+              </w:rPr>
+            </w:pPr>
+          </w:p>
+        </w:tc>
+        <w:tc>
+          <w:tcPr>
+            <w:tcW w:w="4252" w:type="dxa"/>
+          </w:tcPr>
+          <w:p>
+            <w:pPr>
+              <w:rPr>
+                <w:lang w:val="en-US"/>
+              </w:rPr>
+            </w:pPr>
           </w:p>
         </w:tc>
         <w:tc>
@@ -2024,15 +2326,91 @@
           <w:p>
             <w:pPr>
               <w:rPr>
-                <w:iCs/>
-                <w:lang w:val="en-US"/>
-              </w:rPr>
-            </w:pPr>
-            <w:r>
-              <w:rPr>
-                <w:lang w:val="en-US"/>
-              </w:rPr>
-              <w:t>then also a farmer in a field.</w:t>
+                <w:i/>
+                <w:iCs/>
+                <w:lang w:val="en-US"/>
+              </w:rPr>
+            </w:pPr>
+            <w:r>
+              <w:rPr>
+                <w:lang w:val="en-US"/>
+              </w:rPr>
+              <w:t xml:space="preserve">A green infrastructure program would bring about the transition in energy infrastructure needed to halt climate </w:t>
+            </w:r>
+            <w:r>
+              <w:rPr>
+                <w:lang w:val="en-US"/>
+              </w:rPr>
+              <w:t>change but it could come at the expense of other possible projects funded by the government. In</w:t>
+            </w:r>
+            <w:r>
+              <w:rPr>
+                <w:lang w:val="en-US"/>
+              </w:rPr>
+              <w:t xml:space="preserve"> </w:t>
+            </w:r>
+            <w:r>
+              <w:rPr>
+                <w:b/>
+                <w:lang w:val="en-US"/>
+              </w:rPr>
+              <w:t>Ukraine</w:t>
+            </w:r>
+            <w:r>
+              <w:rPr>
+                <w:lang w:val="en-US"/>
+              </w:rPr>
+              <w:t xml:space="preserve">, </w:t>
+            </w:r>
+            <w:r>
+              <w:rPr>
+                <w:lang w:val="en-US"/>
+              </w:rPr>
+              <w:t>such a program</w:t>
+            </w:r>
+            <w:r>
+              <w:rPr>
+                <w:lang w:val="en-US"/>
+              </w:rPr>
+              <w:t xml:space="preserve"> could create </w:t>
+            </w:r>
+            <w:r>
+              <w:rPr>
+                <w:b/>
+                <w:lang w:val="en-US"/>
+              </w:rPr>
+              <w:t>350 000</w:t>
+            </w:r>
+            <w:r>
+              <w:rPr>
+                <w:lang w:val="en-US"/>
+              </w:rPr>
+              <w:t xml:space="preserve"> </w:t>
+            </w:r>
+            <w:r>
+              <w:rPr>
+                <w:lang w:val="en-US"/>
+              </w:rPr>
+              <w:t xml:space="preserve">jobs in green sectors, such as public transportation, </w:t>
+            </w:r>
+          </w:p>
+        </w:tc>
+        <w:tc>
+          <w:tcPr>
+            <w:tcW w:w="4960" w:type="dxa"/>
+          </w:tcPr>
+          <w:p>
+            <w:pPr>
+              <w:rPr>
+                <w:b/>
+                <w:lang w:val="en-US"/>
+              </w:rPr>
+            </w:pPr>
+            <w:r>
+              <w:rPr>
+                <w:lang w:val="en-US"/>
+              </w:rPr>
+              <w:t xml:space="preserve">Show a blue collar next to the wind turbine, </w:t>
             </w:r>
           </w:p>
         </w:tc>
@@ -2040,47 +2418,26 @@
       <w:tr>
         <w:tc>
           <w:tcPr>
-            <w:tcW w:w="5246" w:type="dxa"/>
-          </w:tcPr>
-          <w:p>
-            <w:pPr>
-              <w:rPr>
-                <w:iCs/>
-                <w:lang w:val="en-US"/>
-              </w:rPr>
-            </w:pPr>
-          </w:p>
-        </w:tc>
-        <w:tc>
-          <w:tcPr>
-            <w:tcW w:w="5386" w:type="dxa"/>
-          </w:tcPr>
-          <w:p>
-            <w:pPr>
-              <w:rPr>
-                <w:iCs/>
-                <w:lang w:val="en-US"/>
-              </w:rPr>
-            </w:pPr>
-            <w:r>
-              <w:rPr>
-                <w:lang w:val="en-US"/>
-              </w:rPr>
-              <w:t xml:space="preserve">but </w:t>
-            </w:r>
-            <w:r>
-              <w:rPr>
-                <w:b/>
-                <w:lang w:val="en-US"/>
-              </w:rPr>
-              <w:t>150,000</w:t>
-            </w:r>
-            <w:r>
-              <w:rPr>
-                <w:lang w:val="en-US"/>
-              </w:rPr>
-              <w:t xml:space="preserve"> people could lose their job in the fossil fuel industry.  </w:t>
-            </w:r>
+            <w:tcW w:w="1277" w:type="dxa"/>
+          </w:tcPr>
+          <w:p>
+            <w:pPr>
+              <w:rPr>
+                <w:lang w:val="en-US"/>
+              </w:rPr>
+            </w:pPr>
+          </w:p>
+        </w:tc>
+        <w:tc>
+          <w:tcPr>
+            <w:tcW w:w="4252" w:type="dxa"/>
+          </w:tcPr>
+          <w:p>
+            <w:pPr>
+              <w:rPr>
+                <w:lang w:val="en-US"/>
+              </w:rPr>
+            </w:pPr>
           </w:p>
         </w:tc>
         <w:tc>
@@ -2090,15 +2447,33 @@
           <w:p>
             <w:pPr>
               <w:rPr>
-                <w:iCs/>
-                <w:lang w:val="en-US"/>
-              </w:rPr>
-            </w:pPr>
-            <w:r>
-              <w:rPr>
-                <w:lang w:val="en-US"/>
-              </w:rPr>
-              <w:t>Show a coal miner who loses his helmet and tools.</w:t>
+                <w:lang w:val="en-US"/>
+              </w:rPr>
+            </w:pPr>
+            <w:r>
+              <w:rPr>
+                <w:lang w:val="en-US"/>
+              </w:rPr>
+              <w:t>renewable power plants,</w:t>
+            </w:r>
+          </w:p>
+        </w:tc>
+        <w:tc>
+          <w:tcPr>
+            <w:tcW w:w="4960" w:type="dxa"/>
+          </w:tcPr>
+          <w:p>
+            <w:pPr>
+              <w:rPr>
+                <w:iCs/>
+                <w:lang w:val="en-US"/>
+              </w:rPr>
+            </w:pPr>
+            <w:r>
+              <w:rPr>
+                <w:lang w:val="en-US"/>
+              </w:rPr>
+              <w:t>then also a person in a bus,</w:t>
             </w:r>
           </w:p>
         </w:tc>
@@ -2106,35 +2481,26 @@
       <w:tr>
         <w:tc>
           <w:tcPr>
-            <w:tcW w:w="5246" w:type="dxa"/>
-          </w:tcPr>
-          <w:p>
-            <w:pPr>
-              <w:rPr>
-                <w:iCs/>
-                <w:lang w:val="en-US"/>
-              </w:rPr>
-            </w:pPr>
-          </w:p>
-        </w:tc>
-        <w:tc>
-          <w:tcPr>
-            <w:tcW w:w="5386" w:type="dxa"/>
-          </w:tcPr>
-          <w:p>
-            <w:pPr>
-              <w:rPr>
-                <w:iCs/>
-                <w:lang w:val="en-US"/>
-              </w:rPr>
-            </w:pPr>
-            <w:r>
-              <w:rPr>
-                <w:iCs/>
-                <w:lang w:val="en-US"/>
-              </w:rPr>
-              <w:t xml:space="preserve">In general, all climate policies have the potential to transform the economy into a greener, safer, less polluted world. </w:t>
-            </w:r>
+            <w:tcW w:w="1277" w:type="dxa"/>
+          </w:tcPr>
+          <w:p>
+            <w:pPr>
+              <w:rPr>
+                <w:lang w:val="en-US"/>
+              </w:rPr>
+            </w:pPr>
+          </w:p>
+        </w:tc>
+        <w:tc>
+          <w:tcPr>
+            <w:tcW w:w="4252" w:type="dxa"/>
+          </w:tcPr>
+          <w:p>
+            <w:pPr>
+              <w:rPr>
+                <w:lang w:val="en-US"/>
+              </w:rPr>
+            </w:pPr>
           </w:p>
         </w:tc>
         <w:tc>
@@ -2144,16 +2510,33 @@
           <w:p>
             <w:pPr>
               <w:rPr>
-                <w:iCs/>
-                <w:lang w:val="en-US"/>
-              </w:rPr>
-            </w:pPr>
-            <w:r>
-              <w:rPr>
-                <w:iCs/>
-                <w:lang w:val="en-US"/>
-              </w:rPr>
-              <w:t xml:space="preserve">Shows a factory / coal power plant, a polluting car and a coal miner, then an arrow, then a wind turbine, a bicycle and a construction worker. </w:t>
+                <w:lang w:val="en-US"/>
+              </w:rPr>
+            </w:pPr>
+            <w:r>
+              <w:rPr>
+                <w:lang w:val="en-US"/>
+              </w:rPr>
+              <w:t>buildings’ insulation,</w:t>
+            </w:r>
+          </w:p>
+        </w:tc>
+        <w:tc>
+          <w:tcPr>
+            <w:tcW w:w="4960" w:type="dxa"/>
+          </w:tcPr>
+          <w:p>
+            <w:pPr>
+              <w:rPr>
+                <w:iCs/>
+                <w:lang w:val="en-US"/>
+              </w:rPr>
+            </w:pPr>
+            <w:r>
+              <w:rPr>
+                <w:lang w:val="en-US"/>
+              </w:rPr>
+              <w:t>then also a construction worker near a building,</w:t>
             </w:r>
           </w:p>
         </w:tc>
@@ -2161,35 +2544,26 @@
       <w:tr>
         <w:tc>
           <w:tcPr>
-            <w:tcW w:w="5246" w:type="dxa"/>
-          </w:tcPr>
-          <w:p>
-            <w:pPr>
-              <w:rPr>
-                <w:iCs/>
-                <w:lang w:val="en-US"/>
-              </w:rPr>
-            </w:pPr>
-          </w:p>
-        </w:tc>
-        <w:tc>
-          <w:tcPr>
-            <w:tcW w:w="5386" w:type="dxa"/>
-          </w:tcPr>
-          <w:p>
-            <w:pPr>
-              <w:rPr>
-                <w:iCs/>
-                <w:lang w:val="en-US"/>
-              </w:rPr>
-            </w:pPr>
-            <w:r>
-              <w:rPr>
-                <w:iCs/>
-                <w:lang w:val="en-US"/>
-              </w:rPr>
-              <w:t>This green transformation has some downsides: people will have to change their habits, and some people will even have to change job.</w:t>
-            </w:r>
+            <w:tcW w:w="1277" w:type="dxa"/>
+          </w:tcPr>
+          <w:p>
+            <w:pPr>
+              <w:rPr>
+                <w:lang w:val="en-US"/>
+              </w:rPr>
+            </w:pPr>
+          </w:p>
+        </w:tc>
+        <w:tc>
+          <w:tcPr>
+            <w:tcW w:w="4252" w:type="dxa"/>
+          </w:tcPr>
+          <w:p>
+            <w:pPr>
+              <w:rPr>
+                <w:lang w:val="en-US"/>
+              </w:rPr>
+            </w:pPr>
           </w:p>
         </w:tc>
         <w:tc>
@@ -2199,16 +2573,33 @@
           <w:p>
             <w:pPr>
               <w:rPr>
-                <w:iCs/>
-                <w:lang w:val="en-US"/>
-              </w:rPr>
-            </w:pPr>
-            <w:r>
-              <w:rPr>
-                <w:iCs/>
-                <w:lang w:val="en-US"/>
-              </w:rPr>
-              <w:t xml:space="preserve">Shows a coal miner next to the other (but a bit farther away), </w:t>
+                <w:lang w:val="en-US"/>
+              </w:rPr>
+            </w:pPr>
+            <w:r>
+              <w:rPr>
+                <w:lang w:val="en-US"/>
+              </w:rPr>
+              <w:t>or sustainable agriculture,</w:t>
+            </w:r>
+          </w:p>
+        </w:tc>
+        <w:tc>
+          <w:tcPr>
+            <w:tcW w:w="4960" w:type="dxa"/>
+          </w:tcPr>
+          <w:p>
+            <w:pPr>
+              <w:rPr>
+                <w:iCs/>
+                <w:lang w:val="en-US"/>
+              </w:rPr>
+            </w:pPr>
+            <w:r>
+              <w:rPr>
+                <w:lang w:val="en-US"/>
+              </w:rPr>
+              <w:t>then also a farmer in a field.</w:t>
             </w:r>
           </w:p>
         </w:tc>
@@ -2216,50 +2607,28 @@
       <w:tr>
         <w:tc>
           <w:tcPr>
-            <w:tcW w:w="5246" w:type="dxa"/>
-          </w:tcPr>
-          <w:p>
-            <w:pPr>
-              <w:rPr>
-                <w:iCs/>
-                <w:lang w:val="en-US"/>
-              </w:rPr>
-            </w:pPr>
-          </w:p>
-        </w:tc>
-        <w:tc>
-          <w:tcPr>
-            <w:tcW w:w="5386" w:type="dxa"/>
-          </w:tcPr>
-          <w:p>
-            <w:pPr>
-              <w:rPr>
-                <w:iCs/>
-                <w:lang w:val="en-US"/>
-              </w:rPr>
-            </w:pPr>
-            <w:r>
-              <w:rPr>
-                <w:iCs/>
-                <w:lang w:val="en-US"/>
-              </w:rPr>
-              <w:t xml:space="preserve">For example, there will be less demand for polluting sectors such as </w:t>
-            </w:r>
-            <w:r>
-              <w:rPr>
-                <w:b/>
-                <w:iCs/>
-                <w:lang w:val="en-US"/>
-              </w:rPr>
-              <w:t>coal mining</w:t>
-            </w:r>
-            <w:r>
-              <w:rPr>
-                <w:iCs/>
-                <w:lang w:val="en-US"/>
-              </w:rPr>
-              <w:t>. But re-training options would be offered to workers in these sectors to ensure that they could find a new job elsewhere.</w:t>
-            </w:r>
+            <w:tcW w:w="1277" w:type="dxa"/>
+          </w:tcPr>
+          <w:p>
+            <w:pPr>
+              <w:rPr>
+                <w:iCs/>
+                <w:lang w:val="en-US"/>
+              </w:rPr>
+            </w:pPr>
+          </w:p>
+        </w:tc>
+        <w:tc>
+          <w:tcPr>
+            <w:tcW w:w="4252" w:type="dxa"/>
+          </w:tcPr>
+          <w:p>
+            <w:pPr>
+              <w:rPr>
+                <w:iCs/>
+                <w:lang w:val="en-US"/>
+              </w:rPr>
+            </w:pPr>
           </w:p>
         </w:tc>
         <w:tc>
@@ -2275,17 +2644,43 @@
             </w:pPr>
             <w:r>
               <w:rPr>
-                <w:iCs/>
-                <w:lang w:val="en-US"/>
-              </w:rPr>
-              <w:t xml:space="preserve">his helmet switches from mining helmet (with lamp) to construction site helmet and his pick-axe switches to a hammer. </w:t>
-            </w:r>
-            <w:r>
-              <w:rPr>
-                <w:iCs/>
-                <w:lang w:val="en-US"/>
-              </w:rPr>
-              <w:t>(i.e. the coal miner becomes a construction worker)</w:t>
+                <w:lang w:val="en-US"/>
+              </w:rPr>
+              <w:t xml:space="preserve">but </w:t>
+            </w:r>
+            <w:r>
+              <w:rPr>
+                <w:b/>
+                <w:lang w:val="en-US"/>
+              </w:rPr>
+              <w:t>150 000</w:t>
+            </w:r>
+            <w:bookmarkStart w:id="0" w:name="_GoBack"/>
+            <w:bookmarkEnd w:id="0"/>
+            <w:r>
+              <w:rPr>
+                <w:lang w:val="en-US"/>
+              </w:rPr>
+              <w:t xml:space="preserve"> people could lose their job in the fossil fuel industry.  </w:t>
+            </w:r>
+          </w:p>
+        </w:tc>
+        <w:tc>
+          <w:tcPr>
+            <w:tcW w:w="4960" w:type="dxa"/>
+          </w:tcPr>
+          <w:p>
+            <w:pPr>
+              <w:rPr>
+                <w:iCs/>
+                <w:lang w:val="en-US"/>
+              </w:rPr>
+            </w:pPr>
+            <w:r>
+              <w:rPr>
+                <w:lang w:val="en-US"/>
+              </w:rPr>
+              <w:t>Show a coal miner who loses his helmet and tools.</w:t>
             </w:r>
           </w:p>
         </w:tc>
@@ -2293,34 +2688,28 @@
       <w:tr>
         <w:tc>
           <w:tcPr>
-            <w:tcW w:w="5246" w:type="dxa"/>
-          </w:tcPr>
-          <w:p>
-            <w:pPr>
-              <w:rPr>
-                <w:iCs/>
-              </w:rPr>
-            </w:pPr>
-          </w:p>
-        </w:tc>
-        <w:tc>
-          <w:tcPr>
-            <w:tcW w:w="5386" w:type="dxa"/>
-          </w:tcPr>
-          <w:p>
-            <w:pPr>
-              <w:rPr>
-                <w:iCs/>
-                <w:lang w:val="en-US"/>
-              </w:rPr>
-            </w:pPr>
-            <w:r>
-              <w:rPr>
-                <w:iCs/>
-                <w:lang w:val="en-US"/>
-              </w:rPr>
-              <w:t>And the green transition also comes with benefits: a safer world for future generations of course, but also less pollution. And climate policies can be designed to protect poor and middle-class households, as they can have more income with the carbon tax with cash transfers, and more jobs with a green infrastructure program.</w:t>
-            </w:r>
+            <w:tcW w:w="1277" w:type="dxa"/>
+          </w:tcPr>
+          <w:p>
+            <w:pPr>
+              <w:rPr>
+                <w:iCs/>
+                <w:lang w:val="en-US"/>
+              </w:rPr>
+            </w:pPr>
+          </w:p>
+        </w:tc>
+        <w:tc>
+          <w:tcPr>
+            <w:tcW w:w="4252" w:type="dxa"/>
+          </w:tcPr>
+          <w:p>
+            <w:pPr>
+              <w:rPr>
+                <w:iCs/>
+                <w:lang w:val="en-US"/>
+              </w:rPr>
+            </w:pPr>
           </w:p>
         </w:tc>
         <w:tc>
@@ -2334,26 +2723,53 @@
                 <w:lang w:val="en-US"/>
               </w:rPr>
             </w:pPr>
+            <w:r>
+              <w:rPr>
+                <w:iCs/>
+                <w:lang w:val="en-US"/>
+              </w:rPr>
+              <w:t xml:space="preserve">In general, all climate policies have the potential to transform the economy into a greener, safer, less polluted world. </w:t>
+            </w:r>
+          </w:p>
+        </w:tc>
+        <w:tc>
+          <w:tcPr>
+            <w:tcW w:w="4960" w:type="dxa"/>
+          </w:tcPr>
+          <w:p>
+            <w:pPr>
+              <w:rPr>
+                <w:iCs/>
+                <w:lang w:val="en-US"/>
+              </w:rPr>
+            </w:pPr>
+            <w:r>
+              <w:rPr>
+                <w:iCs/>
+                <w:lang w:val="en-US"/>
+              </w:rPr>
+              <w:t xml:space="preserve">Shows a factory / coal power plant, a polluting car and a coal miner, then an arrow, then a wind turbine, a bicycle and a construction worker. </w:t>
+            </w:r>
           </w:p>
         </w:tc>
       </w:tr>
       <w:tr>
         <w:tc>
           <w:tcPr>
-            <w:tcW w:w="5246" w:type="dxa"/>
-          </w:tcPr>
-          <w:p>
-            <w:pPr>
-              <w:rPr>
-                <w:iCs/>
-                <w:lang w:val="en-US"/>
-              </w:rPr>
-            </w:pPr>
-          </w:p>
-        </w:tc>
-        <w:tc>
-          <w:tcPr>
-            <w:tcW w:w="5386" w:type="dxa"/>
+            <w:tcW w:w="1277" w:type="dxa"/>
+          </w:tcPr>
+          <w:p>
+            <w:pPr>
+              <w:rPr>
+                <w:iCs/>
+                <w:lang w:val="en-US"/>
+              </w:rPr>
+            </w:pPr>
+          </w:p>
+        </w:tc>
+        <w:tc>
+          <w:tcPr>
+            <w:tcW w:w="4252" w:type="dxa"/>
           </w:tcPr>
           <w:p>
             <w:pPr>
@@ -2375,20 +2791,32 @@
                 <w:lang w:val="en-US"/>
               </w:rPr>
             </w:pPr>
-          </w:p>
-          <w:p>
-            <w:pPr>
-              <w:rPr>
-                <w:iCs/>
-                <w:lang w:val="en-US"/>
-              </w:rPr>
-            </w:pPr>
-            <w:r>
-              <w:rPr>
-                <w:iCs/>
-                <w:lang w:val="en-US"/>
-              </w:rPr>
-              <w:t xml:space="preserve">On the right side of the arrow, add several blue collars </w:t>
+            <w:r>
+              <w:rPr>
+                <w:iCs/>
+                <w:lang w:val="en-US"/>
+              </w:rPr>
+              <w:t>This green transformation has some downsides: people will have to change their habits, and some people will even have to change job.</w:t>
+            </w:r>
+          </w:p>
+        </w:tc>
+        <w:tc>
+          <w:tcPr>
+            <w:tcW w:w="4960" w:type="dxa"/>
+          </w:tcPr>
+          <w:p>
+            <w:pPr>
+              <w:rPr>
+                <w:iCs/>
+                <w:lang w:val="en-US"/>
+              </w:rPr>
+            </w:pPr>
+            <w:r>
+              <w:rPr>
+                <w:iCs/>
+                <w:lang w:val="en-US"/>
+              </w:rPr>
+              <w:t xml:space="preserve">Shows a coal miner next to the other (but a bit farther away), </w:t>
             </w:r>
           </w:p>
         </w:tc>
@@ -2396,20 +2824,20 @@
       <w:tr>
         <w:tc>
           <w:tcPr>
-            <w:tcW w:w="5246" w:type="dxa"/>
-          </w:tcPr>
-          <w:p>
-            <w:pPr>
-              <w:rPr>
-                <w:iCs/>
-                <w:lang w:val="en-US"/>
-              </w:rPr>
-            </w:pPr>
-          </w:p>
-        </w:tc>
-        <w:tc>
-          <w:tcPr>
-            <w:tcW w:w="5386" w:type="dxa"/>
+            <w:tcW w:w="1277" w:type="dxa"/>
+          </w:tcPr>
+          <w:p>
+            <w:pPr>
+              <w:rPr>
+                <w:iCs/>
+                <w:lang w:val="en-US"/>
+              </w:rPr>
+            </w:pPr>
+          </w:p>
+        </w:tc>
+        <w:tc>
+          <w:tcPr>
+            <w:tcW w:w="4252" w:type="dxa"/>
           </w:tcPr>
           <w:p>
             <w:pPr>
@@ -2436,7 +2864,49 @@
                 <w:iCs/>
                 <w:lang w:val="en-US"/>
               </w:rPr>
-              <w:t>holding cash.</w:t>
+              <w:t xml:space="preserve">For example, there will be less demand for polluting sectors such as </w:t>
+            </w:r>
+            <w:r>
+              <w:rPr>
+                <w:b/>
+                <w:iCs/>
+                <w:lang w:val="en-US"/>
+              </w:rPr>
+              <w:t>coal mining</w:t>
+            </w:r>
+            <w:r>
+              <w:rPr>
+                <w:iCs/>
+                <w:lang w:val="en-US"/>
+              </w:rPr>
+              <w:t>. But re-training options would be offered to workers in these sectors to ensure that they could find a new job elsewhere.</w:t>
+            </w:r>
+          </w:p>
+        </w:tc>
+        <w:tc>
+          <w:tcPr>
+            <w:tcW w:w="4960" w:type="dxa"/>
+          </w:tcPr>
+          <w:p>
+            <w:pPr>
+              <w:rPr>
+                <w:iCs/>
+                <w:lang w:val="en-US"/>
+              </w:rPr>
+            </w:pPr>
+            <w:r>
+              <w:rPr>
+                <w:iCs/>
+                <w:lang w:val="en-US"/>
+              </w:rPr>
+              <w:t xml:space="preserve">his helmet switches from mining helmet (with lamp) to construction site helmet and his pick-axe switches to a hammer. </w:t>
+            </w:r>
+            <w:r>
+              <w:rPr>
+                <w:iCs/>
+                <w:lang w:val="en-US"/>
+              </w:rPr>
+              <w:t>(i.e. the coal miner becomes a construction worker)</w:t>
             </w:r>
           </w:p>
         </w:tc>
@@ -2444,34 +2914,26 @@
       <w:tr>
         <w:tc>
           <w:tcPr>
-            <w:tcW w:w="5246" w:type="dxa"/>
-          </w:tcPr>
-          <w:p>
-            <w:pPr>
-              <w:rPr>
-                <w:iCs/>
-              </w:rPr>
-            </w:pPr>
-          </w:p>
-        </w:tc>
-        <w:tc>
-          <w:tcPr>
-            <w:tcW w:w="5386" w:type="dxa"/>
-          </w:tcPr>
-          <w:p>
-            <w:pPr>
-              <w:rPr>
-                <w:iCs/>
-                <w:lang w:val="en-US"/>
-              </w:rPr>
-            </w:pPr>
-            <w:r>
-              <w:rPr>
-                <w:iCs/>
-                <w:lang w:val="en-US"/>
-              </w:rPr>
-              <w:t xml:space="preserve">We have focused on three important policies, but many others would be useful to fight climate change, including funding research into green technologies, </w:t>
-            </w:r>
+            <w:tcW w:w="1277" w:type="dxa"/>
+          </w:tcPr>
+          <w:p>
+            <w:pPr>
+              <w:rPr>
+                <w:iCs/>
+              </w:rPr>
+            </w:pPr>
+          </w:p>
+        </w:tc>
+        <w:tc>
+          <w:tcPr>
+            <w:tcW w:w="4252" w:type="dxa"/>
+          </w:tcPr>
+          <w:p>
+            <w:pPr>
+              <w:rPr>
+                <w:iCs/>
+              </w:rPr>
+            </w:pPr>
           </w:p>
         </w:tc>
         <w:tc>
@@ -2490,7 +2952,27 @@
                 <w:iCs/>
                 <w:lang w:val="en-US"/>
               </w:rPr>
-              <w:t xml:space="preserve">Shows a green light bulb, </w:t>
+              <w:t xml:space="preserve">And the green transition also comes with benefits: a safer world for future generations of course, but also less pollution. </w:t>
+            </w:r>
+          </w:p>
+        </w:tc>
+        <w:tc>
+          <w:tcPr>
+            <w:tcW w:w="4960" w:type="dxa"/>
+          </w:tcPr>
+          <w:p>
+            <w:pPr>
+              <w:rPr>
+                <w:iCs/>
+                <w:lang w:val="fr-CH"/>
+              </w:rPr>
+            </w:pPr>
+            <w:r>
+              <w:rPr>
+                <w:iCs/>
+                <w:lang w:val="fr-CH"/>
+              </w:rPr>
+              <w:t>Earth</w:t>
             </w:r>
           </w:p>
         </w:tc>
@@ -2498,35 +2980,28 @@
       <w:tr>
         <w:tc>
           <w:tcPr>
-            <w:tcW w:w="5246" w:type="dxa"/>
-          </w:tcPr>
-          <w:p>
-            <w:pPr>
-              <w:rPr>
-                <w:iCs/>
-                <w:lang w:val="en-US"/>
-              </w:rPr>
-            </w:pPr>
-          </w:p>
-        </w:tc>
-        <w:tc>
-          <w:tcPr>
-            <w:tcW w:w="5386" w:type="dxa"/>
-          </w:tcPr>
-          <w:p>
-            <w:pPr>
-              <w:rPr>
-                <w:iCs/>
-                <w:lang w:val="en-US"/>
-              </w:rPr>
-            </w:pPr>
-            <w:r>
-              <w:rPr>
-                <w:iCs/>
-                <w:lang w:val="en-US"/>
-              </w:rPr>
-              <w:t>subsidising the insulation of buildings,</w:t>
-            </w:r>
+            <w:tcW w:w="1277" w:type="dxa"/>
+          </w:tcPr>
+          <w:p>
+            <w:pPr>
+              <w:rPr>
+                <w:iCs/>
+                <w:lang w:val="en-US"/>
+              </w:rPr>
+            </w:pPr>
+          </w:p>
+        </w:tc>
+        <w:tc>
+          <w:tcPr>
+            <w:tcW w:w="4252" w:type="dxa"/>
+          </w:tcPr>
+          <w:p>
+            <w:pPr>
+              <w:rPr>
+                <w:iCs/>
+                <w:lang w:val="en-US"/>
+              </w:rPr>
+            </w:pPr>
           </w:p>
         </w:tc>
         <w:tc>
@@ -2545,7 +3020,27 @@
                 <w:iCs/>
                 <w:lang w:val="en-US"/>
               </w:rPr>
-              <w:t>construction to repair a roof,</w:t>
+              <w:t xml:space="preserve">And climate policies can be designed to protect poor and middle-class households, </w:t>
+            </w:r>
+          </w:p>
+        </w:tc>
+        <w:tc>
+          <w:tcPr>
+            <w:tcW w:w="4960" w:type="dxa"/>
+          </w:tcPr>
+          <w:p>
+            <w:pPr>
+              <w:rPr>
+                <w:iCs/>
+                <w:lang w:val="fr-CH"/>
+              </w:rPr>
+            </w:pPr>
+            <w:r>
+              <w:rPr>
+                <w:iCs/>
+                <w:lang w:val="fr-CH"/>
+              </w:rPr>
+              <w:t>Blue collars</w:t>
             </w:r>
           </w:p>
         </w:tc>
@@ -2553,35 +3048,28 @@
       <w:tr>
         <w:tc>
           <w:tcPr>
-            <w:tcW w:w="5246" w:type="dxa"/>
-          </w:tcPr>
-          <w:p>
-            <w:pPr>
-              <w:rPr>
-                <w:iCs/>
-                <w:lang w:val="en-US"/>
-              </w:rPr>
-            </w:pPr>
-          </w:p>
-        </w:tc>
-        <w:tc>
-          <w:tcPr>
-            <w:tcW w:w="5386" w:type="dxa"/>
-          </w:tcPr>
-          <w:p>
-            <w:pPr>
-              <w:rPr>
-                <w:iCs/>
-                <w:lang w:val="fr-CH"/>
-              </w:rPr>
-            </w:pPr>
-            <w:r>
-              <w:rPr>
-                <w:iCs/>
-                <w:lang w:val="en-US"/>
-              </w:rPr>
-              <w:t>or stopping deforestation.</w:t>
-            </w:r>
+            <w:tcW w:w="1277" w:type="dxa"/>
+          </w:tcPr>
+          <w:p>
+            <w:pPr>
+              <w:rPr>
+                <w:iCs/>
+                <w:lang w:val="en-US"/>
+              </w:rPr>
+            </w:pPr>
+          </w:p>
+        </w:tc>
+        <w:tc>
+          <w:tcPr>
+            <w:tcW w:w="4252" w:type="dxa"/>
+          </w:tcPr>
+          <w:p>
+            <w:pPr>
+              <w:rPr>
+                <w:iCs/>
+                <w:lang w:val="en-US"/>
+              </w:rPr>
+            </w:pPr>
           </w:p>
         </w:tc>
         <w:tc>
@@ -2592,15 +3080,35 @@
             <w:pPr>
               <w:rPr>
                 <w:iCs/>
-                <w:lang w:val="fr-CH"/>
-              </w:rPr>
-            </w:pPr>
-            <w:r>
-              <w:rPr>
-                <w:iCs/>
-                <w:lang w:val="en-US"/>
-              </w:rPr>
-              <w:t>and a growing tree.</w:t>
+                <w:lang w:val="en-US"/>
+              </w:rPr>
+            </w:pPr>
+            <w:r>
+              <w:rPr>
+                <w:iCs/>
+                <w:lang w:val="en-US"/>
+              </w:rPr>
+              <w:t xml:space="preserve">as they can have more income with the carbon tax with cash transfers, </w:t>
+            </w:r>
+          </w:p>
+        </w:tc>
+        <w:tc>
+          <w:tcPr>
+            <w:tcW w:w="4960" w:type="dxa"/>
+          </w:tcPr>
+          <w:p>
+            <w:pPr>
+              <w:rPr>
+                <w:iCs/>
+                <w:lang w:val="en-US"/>
+              </w:rPr>
+            </w:pPr>
+            <w:r>
+              <w:rPr>
+                <w:iCs/>
+                <w:lang w:val="en-US"/>
+              </w:rPr>
+              <w:t>with cash and more cash</w:t>
             </w:r>
           </w:p>
         </w:tc>
@@ -2608,19 +3116,371 @@
       <w:tr>
         <w:tc>
           <w:tcPr>
-            <w:tcW w:w="5246" w:type="dxa"/>
-          </w:tcPr>
-          <w:p>
-            <w:pPr>
-              <w:rPr>
-                <w:iCs/>
-              </w:rPr>
-            </w:pPr>
-          </w:p>
-        </w:tc>
-        <w:tc>
-          <w:tcPr>
-            <w:tcW w:w="5386" w:type="dxa"/>
+            <w:tcW w:w="1277" w:type="dxa"/>
+          </w:tcPr>
+          <w:p>
+            <w:pPr>
+              <w:rPr>
+                <w:iCs/>
+                <w:lang w:val="en-US"/>
+              </w:rPr>
+            </w:pPr>
+          </w:p>
+        </w:tc>
+        <w:tc>
+          <w:tcPr>
+            <w:tcW w:w="4252" w:type="dxa"/>
+          </w:tcPr>
+          <w:p>
+            <w:pPr>
+              <w:rPr>
+                <w:iCs/>
+                <w:lang w:val="en-US"/>
+              </w:rPr>
+            </w:pPr>
+          </w:p>
+        </w:tc>
+        <w:tc>
+          <w:tcPr>
+            <w:tcW w:w="4820" w:type="dxa"/>
+          </w:tcPr>
+          <w:p>
+            <w:pPr>
+              <w:rPr>
+                <w:iCs/>
+                <w:lang w:val="en-US"/>
+              </w:rPr>
+            </w:pPr>
+            <w:r>
+              <w:rPr>
+                <w:iCs/>
+                <w:lang w:val="en-US"/>
+              </w:rPr>
+              <w:t>and more jobs with a green infrastructure program.</w:t>
+            </w:r>
+          </w:p>
+        </w:tc>
+        <w:tc>
+          <w:tcPr>
+            <w:tcW w:w="4960" w:type="dxa"/>
+          </w:tcPr>
+          <w:p>
+            <w:pPr>
+              <w:rPr>
+                <w:iCs/>
+                <w:lang w:val="fr-CH"/>
+              </w:rPr>
+            </w:pPr>
+            <w:r>
+              <w:rPr>
+                <w:iCs/>
+                <w:lang w:val="fr-CH"/>
+              </w:rPr>
+              <w:t>and more of them</w:t>
+            </w:r>
+          </w:p>
+        </w:tc>
+      </w:tr>
+      <w:tr>
+        <w:tc>
+          <w:tcPr>
+            <w:tcW w:w="1277" w:type="dxa"/>
+          </w:tcPr>
+          <w:p>
+            <w:pPr>
+              <w:rPr>
+                <w:iCs/>
+                <w:lang w:val="en-US"/>
+              </w:rPr>
+            </w:pPr>
+          </w:p>
+        </w:tc>
+        <w:tc>
+          <w:tcPr>
+            <w:tcW w:w="4252" w:type="dxa"/>
+          </w:tcPr>
+          <w:p>
+            <w:pPr>
+              <w:rPr>
+                <w:iCs/>
+                <w:lang w:val="en-US"/>
+              </w:rPr>
+            </w:pPr>
+          </w:p>
+        </w:tc>
+        <w:tc>
+          <w:tcPr>
+            <w:tcW w:w="4820" w:type="dxa"/>
+          </w:tcPr>
+          <w:p>
+            <w:pPr>
+              <w:rPr>
+                <w:iCs/>
+                <w:lang w:val="en-US"/>
+              </w:rPr>
+            </w:pPr>
+            <w:r>
+              <w:rPr>
+                <w:iCs/>
+                <w:lang w:val="en-US"/>
+              </w:rPr>
+              <w:t>We have focused on three important policies, but many others would be useful to fight climate change,</w:t>
+            </w:r>
+          </w:p>
+        </w:tc>
+        <w:tc>
+          <w:tcPr>
+            <w:tcW w:w="4960" w:type="dxa"/>
+          </w:tcPr>
+          <w:p>
+            <w:pPr>
+              <w:rPr>
+                <w:iCs/>
+                <w:lang w:val="en-US"/>
+              </w:rPr>
+            </w:pPr>
+            <w:r>
+              <w:rPr>
+                <w:iCs/>
+                <w:lang w:val="en-US"/>
+              </w:rPr>
+              <w:t>Show three policies</w:t>
+            </w:r>
+          </w:p>
+        </w:tc>
+      </w:tr>
+      <w:tr>
+        <w:tc>
+          <w:tcPr>
+            <w:tcW w:w="1277" w:type="dxa"/>
+          </w:tcPr>
+          <w:p>
+            <w:pPr>
+              <w:rPr>
+                <w:iCs/>
+                <w:lang w:val="en-US"/>
+              </w:rPr>
+            </w:pPr>
+          </w:p>
+        </w:tc>
+        <w:tc>
+          <w:tcPr>
+            <w:tcW w:w="4252" w:type="dxa"/>
+          </w:tcPr>
+          <w:p>
+            <w:pPr>
+              <w:rPr>
+                <w:iCs/>
+                <w:lang w:val="en-US"/>
+              </w:rPr>
+            </w:pPr>
+          </w:p>
+        </w:tc>
+        <w:tc>
+          <w:tcPr>
+            <w:tcW w:w="4820" w:type="dxa"/>
+          </w:tcPr>
+          <w:p>
+            <w:pPr>
+              <w:rPr>
+                <w:iCs/>
+                <w:lang w:val="en-US"/>
+              </w:rPr>
+            </w:pPr>
+            <w:r>
+              <w:rPr>
+                <w:iCs/>
+                <w:lang w:val="en-US"/>
+              </w:rPr>
+              <w:t xml:space="preserve">including funding research into green technologies, </w:t>
+            </w:r>
+          </w:p>
+        </w:tc>
+        <w:tc>
+          <w:tcPr>
+            <w:tcW w:w="4960" w:type="dxa"/>
+          </w:tcPr>
+          <w:p>
+            <w:pPr>
+              <w:rPr>
+                <w:iCs/>
+                <w:lang w:val="en-US"/>
+              </w:rPr>
+            </w:pPr>
+            <w:r>
+              <w:rPr>
+                <w:iCs/>
+                <w:lang w:val="en-US"/>
+              </w:rPr>
+              <w:t xml:space="preserve">Shows a green light bulb, </w:t>
+            </w:r>
+          </w:p>
+        </w:tc>
+      </w:tr>
+      <w:tr>
+        <w:tc>
+          <w:tcPr>
+            <w:tcW w:w="1277" w:type="dxa"/>
+          </w:tcPr>
+          <w:p>
+            <w:pPr>
+              <w:rPr>
+                <w:iCs/>
+                <w:lang w:val="en-US"/>
+              </w:rPr>
+            </w:pPr>
+          </w:p>
+        </w:tc>
+        <w:tc>
+          <w:tcPr>
+            <w:tcW w:w="4252" w:type="dxa"/>
+          </w:tcPr>
+          <w:p>
+            <w:pPr>
+              <w:rPr>
+                <w:iCs/>
+                <w:lang w:val="en-US"/>
+              </w:rPr>
+            </w:pPr>
+          </w:p>
+        </w:tc>
+        <w:tc>
+          <w:tcPr>
+            <w:tcW w:w="4820" w:type="dxa"/>
+          </w:tcPr>
+          <w:p>
+            <w:pPr>
+              <w:rPr>
+                <w:iCs/>
+                <w:lang w:val="en-US"/>
+              </w:rPr>
+            </w:pPr>
+            <w:r>
+              <w:rPr>
+                <w:iCs/>
+                <w:lang w:val="en-US"/>
+              </w:rPr>
+              <w:t>subsidising the insulation of buildings,</w:t>
+            </w:r>
+          </w:p>
+        </w:tc>
+        <w:tc>
+          <w:tcPr>
+            <w:tcW w:w="4960" w:type="dxa"/>
+          </w:tcPr>
+          <w:p>
+            <w:pPr>
+              <w:rPr>
+                <w:iCs/>
+                <w:lang w:val="en-US"/>
+              </w:rPr>
+            </w:pPr>
+            <w:r>
+              <w:rPr>
+                <w:iCs/>
+                <w:lang w:val="en-US"/>
+              </w:rPr>
+              <w:t>construction to repair a roof,</w:t>
+            </w:r>
+          </w:p>
+        </w:tc>
+      </w:tr>
+      <w:tr>
+        <w:tc>
+          <w:tcPr>
+            <w:tcW w:w="1277" w:type="dxa"/>
+          </w:tcPr>
+          <w:p>
+            <w:pPr>
+              <w:rPr>
+                <w:iCs/>
+                <w:lang w:val="en-US"/>
+              </w:rPr>
+            </w:pPr>
+          </w:p>
+        </w:tc>
+        <w:tc>
+          <w:tcPr>
+            <w:tcW w:w="4252" w:type="dxa"/>
+          </w:tcPr>
+          <w:p>
+            <w:pPr>
+              <w:rPr>
+                <w:iCs/>
+                <w:lang w:val="en-US"/>
+              </w:rPr>
+            </w:pPr>
+          </w:p>
+        </w:tc>
+        <w:tc>
+          <w:tcPr>
+            <w:tcW w:w="4820" w:type="dxa"/>
+          </w:tcPr>
+          <w:p>
+            <w:pPr>
+              <w:rPr>
+                <w:iCs/>
+                <w:lang w:val="fr-CH"/>
+              </w:rPr>
+            </w:pPr>
+            <w:r>
+              <w:rPr>
+                <w:iCs/>
+                <w:lang w:val="en-US"/>
+              </w:rPr>
+              <w:t>or stopping deforestation.</w:t>
+            </w:r>
+          </w:p>
+        </w:tc>
+        <w:tc>
+          <w:tcPr>
+            <w:tcW w:w="4960" w:type="dxa"/>
+          </w:tcPr>
+          <w:p>
+            <w:pPr>
+              <w:rPr>
+                <w:iCs/>
+                <w:lang w:val="fr-CH"/>
+              </w:rPr>
+            </w:pPr>
+            <w:r>
+              <w:rPr>
+                <w:iCs/>
+                <w:lang w:val="en-US"/>
+              </w:rPr>
+              <w:t>and a growing tree.</w:t>
+            </w:r>
+          </w:p>
+        </w:tc>
+      </w:tr>
+      <w:tr>
+        <w:tc>
+          <w:tcPr>
+            <w:tcW w:w="1277" w:type="dxa"/>
+          </w:tcPr>
+          <w:p>
+            <w:pPr>
+              <w:rPr>
+                <w:iCs/>
+              </w:rPr>
+            </w:pPr>
+          </w:p>
+        </w:tc>
+        <w:tc>
+          <w:tcPr>
+            <w:tcW w:w="4252" w:type="dxa"/>
+          </w:tcPr>
+          <w:p>
+            <w:pPr>
+              <w:rPr>
+                <w:iCs/>
+              </w:rPr>
+            </w:pPr>
+          </w:p>
+        </w:tc>
+        <w:tc>
+          <w:tcPr>
+            <w:tcW w:w="4820" w:type="dxa"/>
           </w:tcPr>
           <w:p>
             <w:pPr>
@@ -2640,7 +3500,7 @@
         </w:tc>
         <w:tc>
           <w:tcPr>
-            <w:tcW w:w="4820" w:type="dxa"/>
+            <w:tcW w:w="4960" w:type="dxa"/>
           </w:tcPr>
           <w:p>
             <w:pPr>
@@ -2676,6 +3536,14 @@
     </w:p>
     <w:p>
       <w:pPr>
+        <w:rPr>
+          <w:lang w:val="en-US"/>
+        </w:rPr>
+      </w:pPr>
+    </w:p>
+    <w:p>
+      <w:pPr>
+        <w:spacing w:after="0"/>
         <w:jc w:val="center"/>
         <w:rPr>
           <w:b/>
@@ -2687,6 +3555,7 @@
           <w:b/>
           <w:lang w:val="de-DE"/>
         </w:rPr>
+        <w:lastRenderedPageBreak/>
         <w:t xml:space="preserve">Climate Video Script </w:t>
       </w:r>
     </w:p>
@@ -2694,40 +3563,58 @@
     <w:tbl>
       <w:tblPr>
         <w:tblStyle w:val="TableGrid"/>
-        <w:tblW w:w="15452" w:type="dxa"/>
+        <w:tblW w:w="15309" w:type="dxa"/>
         <w:tblInd w:w="-572" w:type="dxa"/>
         <w:tblLook w:val="04A0" w:firstRow="1" w:lastRow="0" w:firstColumn="1" w:lastColumn="0" w:noHBand="0" w:noVBand="1"/>
       </w:tblPr>
       <w:tblGrid>
-        <w:gridCol w:w="5246"/>
-        <w:gridCol w:w="5386"/>
-        <w:gridCol w:w="4820"/>
+        <w:gridCol w:w="1239"/>
+        <w:gridCol w:w="4431"/>
+        <w:gridCol w:w="4962"/>
+        <w:gridCol w:w="4677"/>
       </w:tblGrid>
       <w:tr>
         <w:tc>
           <w:tcPr>
-            <w:tcW w:w="5246" w:type="dxa"/>
+            <w:tcW w:w="1239" w:type="dxa"/>
           </w:tcPr>
           <w:p>
             <w:pPr>
               <w:jc w:val="both"/>
               <w:rPr>
                 <w:b/>
-                <w:lang w:val="fr-FR"/>
-              </w:rPr>
-            </w:pPr>
-            <w:r>
-              <w:rPr>
-                <w:b/>
-                <w:lang w:val="fr-FR"/>
-              </w:rPr>
-              <w:t>Ukrainian</w:t>
-            </w:r>
-          </w:p>
-        </w:tc>
-        <w:tc>
-          <w:tcPr>
-            <w:tcW w:w="5386" w:type="dxa"/>
+              </w:rPr>
+            </w:pPr>
+            <w:r>
+              <w:rPr>
+                <w:b/>
+              </w:rPr>
+              <w:t>Timestamp</w:t>
+            </w:r>
+          </w:p>
+        </w:tc>
+        <w:tc>
+          <w:tcPr>
+            <w:tcW w:w="4431" w:type="dxa"/>
+          </w:tcPr>
+          <w:p>
+            <w:pPr>
+              <w:jc w:val="both"/>
+              <w:rPr>
+                <w:b/>
+              </w:rPr>
+            </w:pPr>
+            <w:r>
+              <w:rPr>
+                <w:b/>
+              </w:rPr>
+              <w:t>XXX</w:t>
+            </w:r>
+          </w:p>
+        </w:tc>
+        <w:tc>
+          <w:tcPr>
+            <w:tcW w:w="4962" w:type="dxa"/>
           </w:tcPr>
           <w:p>
             <w:pPr>
@@ -2745,7 +3632,7 @@
         </w:tc>
         <w:tc>
           <w:tcPr>
-            <w:tcW w:w="4820" w:type="dxa"/>
+            <w:tcW w:w="4677" w:type="dxa"/>
           </w:tcPr>
           <w:p>
             <w:pPr>
@@ -2772,7 +3659,7 @@
       <w:tr>
         <w:tc>
           <w:tcPr>
-            <w:tcW w:w="5246" w:type="dxa"/>
+            <w:tcW w:w="1239" w:type="dxa"/>
           </w:tcPr>
           <w:p>
             <w:pPr>
@@ -2785,13 +3672,26 @@
         </w:tc>
         <w:tc>
           <w:tcPr>
-            <w:tcW w:w="5386" w:type="dxa"/>
+            <w:tcW w:w="4431" w:type="dxa"/>
           </w:tcPr>
           <w:p>
             <w:pPr>
               <w:jc w:val="both"/>
               <w:rPr>
                 <w:b/>
+              </w:rPr>
+            </w:pPr>
+          </w:p>
+        </w:tc>
+        <w:tc>
+          <w:tcPr>
+            <w:tcW w:w="4962" w:type="dxa"/>
+          </w:tcPr>
+          <w:p>
+            <w:pPr>
+              <w:jc w:val="both"/>
+              <w:rPr>
+                <w:b/>
                 <w:lang w:val="en-US"/>
               </w:rPr>
             </w:pPr>
@@ -2811,7 +3711,19 @@
               <w:rPr>
                 <w:lang w:val="en-US"/>
               </w:rPr>
-              <w:t xml:space="preserve"> the past decades, humans have been emitting more and more fossil fuels like coal, gas or oil. </w:t>
+              <w:t xml:space="preserve"> the past decades, humans have been </w:t>
+            </w:r>
+            <w:r>
+              <w:rPr>
+                <w:lang w:val="en-US"/>
+              </w:rPr>
+              <w:t>burning</w:t>
+            </w:r>
+            <w:r>
+              <w:rPr>
+                <w:lang w:val="en-US"/>
+              </w:rPr>
+              <w:t xml:space="preserve"> more and more fossil fuels like coal, gas or oil. </w:t>
             </w:r>
             <w:r>
               <w:rPr>
@@ -2848,7 +3760,7 @@
         </w:tc>
         <w:tc>
           <w:tcPr>
-            <w:tcW w:w="4820" w:type="dxa"/>
+            <w:tcW w:w="4677" w:type="dxa"/>
           </w:tcPr>
           <w:p>
             <w:pPr>
@@ -2899,7 +3811,7 @@
         </w:trPr>
         <w:tc>
           <w:tcPr>
-            <w:tcW w:w="5246" w:type="dxa"/>
+            <w:tcW w:w="1239" w:type="dxa"/>
           </w:tcPr>
           <w:p>
             <w:pPr>
@@ -2912,7 +3824,7 @@
         </w:tc>
         <w:tc>
           <w:tcPr>
-            <w:tcW w:w="5386" w:type="dxa"/>
+            <w:tcW w:w="4431" w:type="dxa"/>
           </w:tcPr>
           <w:p>
             <w:pPr>
@@ -2921,6 +3833,19 @@
                 <w:lang w:val="en-US"/>
               </w:rPr>
             </w:pPr>
+          </w:p>
+        </w:tc>
+        <w:tc>
+          <w:tcPr>
+            <w:tcW w:w="4962" w:type="dxa"/>
+          </w:tcPr>
+          <w:p>
+            <w:pPr>
+              <w:jc w:val="both"/>
+              <w:rPr>
+                <w:lang w:val="en-US"/>
+              </w:rPr>
+            </w:pPr>
             <w:r>
               <w:rPr>
                 <w:lang w:val="en-US"/>
@@ -2968,7 +3893,7 @@
         </w:tc>
         <w:tc>
           <w:tcPr>
-            <w:tcW w:w="4820" w:type="dxa"/>
+            <w:tcW w:w="4677" w:type="dxa"/>
           </w:tcPr>
           <w:p>
             <w:pPr>
@@ -2991,7 +3916,7 @@
         </w:trPr>
         <w:tc>
           <w:tcPr>
-            <w:tcW w:w="5246" w:type="dxa"/>
+            <w:tcW w:w="1239" w:type="dxa"/>
           </w:tcPr>
           <w:p>
             <w:pPr>
@@ -3004,7 +3929,7 @@
         </w:tc>
         <w:tc>
           <w:tcPr>
-            <w:tcW w:w="5386" w:type="dxa"/>
+            <w:tcW w:w="4431" w:type="dxa"/>
           </w:tcPr>
           <w:p>
             <w:pPr>
@@ -3013,6 +3938,19 @@
                 <w:lang w:val="en-US"/>
               </w:rPr>
             </w:pPr>
+          </w:p>
+        </w:tc>
+        <w:tc>
+          <w:tcPr>
+            <w:tcW w:w="4962" w:type="dxa"/>
+          </w:tcPr>
+          <w:p>
+            <w:pPr>
+              <w:jc w:val="both"/>
+              <w:rPr>
+                <w:lang w:val="en-US"/>
+              </w:rPr>
+            </w:pPr>
             <w:r>
               <w:rPr>
                 <w:lang w:val="en-US"/>
@@ -3036,7 +3974,7 @@
         </w:tc>
         <w:tc>
           <w:tcPr>
-            <w:tcW w:w="4820" w:type="dxa"/>
+            <w:tcW w:w="4677" w:type="dxa"/>
           </w:tcPr>
           <w:p>
             <w:pPr>
@@ -3071,19 +4009,31 @@
       <w:tr>
         <w:tc>
           <w:tcPr>
-            <w:tcW w:w="5246" w:type="dxa"/>
-          </w:tcPr>
-          <w:p>
-            <w:pPr>
-              <w:rPr>
-                <w:lang w:val="en-US"/>
-              </w:rPr>
-            </w:pPr>
-          </w:p>
-        </w:tc>
-        <w:tc>
-          <w:tcPr>
-            <w:tcW w:w="5386" w:type="dxa"/>
+            <w:tcW w:w="1239" w:type="dxa"/>
+          </w:tcPr>
+          <w:p>
+            <w:pPr>
+              <w:rPr>
+                <w:lang w:val="en-US"/>
+              </w:rPr>
+            </w:pPr>
+          </w:p>
+        </w:tc>
+        <w:tc>
+          <w:tcPr>
+            <w:tcW w:w="4431" w:type="dxa"/>
+          </w:tcPr>
+          <w:p>
+            <w:pPr>
+              <w:rPr>
+                <w:lang w:val="en-US"/>
+              </w:rPr>
+            </w:pPr>
+          </w:p>
+        </w:tc>
+        <w:tc>
+          <w:tcPr>
+            <w:tcW w:w="4962" w:type="dxa"/>
           </w:tcPr>
           <w:p>
             <w:pPr>
@@ -3102,7 +4052,7 @@
         </w:tc>
         <w:tc>
           <w:tcPr>
-            <w:tcW w:w="4820" w:type="dxa"/>
+            <w:tcW w:w="4677" w:type="dxa"/>
           </w:tcPr>
           <w:p>
             <w:pPr>
@@ -3116,37 +4066,61 @@
       <w:tr>
         <w:tc>
           <w:tcPr>
-            <w:tcW w:w="5246" w:type="dxa"/>
-          </w:tcPr>
-          <w:p>
-            <w:pPr>
-              <w:rPr>
-                <w:lang w:val="en-US"/>
-              </w:rPr>
-            </w:pPr>
-          </w:p>
-        </w:tc>
-        <w:tc>
-          <w:tcPr>
-            <w:tcW w:w="5386" w:type="dxa"/>
-          </w:tcPr>
-          <w:p>
-            <w:pPr>
-              <w:rPr>
-                <w:lang w:val="en-US"/>
-              </w:rPr>
-            </w:pPr>
-            <w:r>
-              <w:rPr>
-                <w:lang w:val="en-US"/>
-              </w:rPr>
-              <w:t>A rapid transition away from fossil fuels is possible and could contain global warming below +2°C.</w:t>
-            </w:r>
-          </w:p>
-        </w:tc>
-        <w:tc>
-          <w:tcPr>
-            <w:tcW w:w="4820" w:type="dxa"/>
+            <w:tcW w:w="1239" w:type="dxa"/>
+          </w:tcPr>
+          <w:p>
+            <w:pPr>
+              <w:rPr>
+                <w:lang w:val="en-US"/>
+              </w:rPr>
+            </w:pPr>
+          </w:p>
+        </w:tc>
+        <w:tc>
+          <w:tcPr>
+            <w:tcW w:w="4431" w:type="dxa"/>
+          </w:tcPr>
+          <w:p>
+            <w:pPr>
+              <w:rPr>
+                <w:lang w:val="en-US"/>
+              </w:rPr>
+            </w:pPr>
+          </w:p>
+        </w:tc>
+        <w:tc>
+          <w:tcPr>
+            <w:tcW w:w="4962" w:type="dxa"/>
+          </w:tcPr>
+          <w:p>
+            <w:pPr>
+              <w:rPr>
+                <w:lang w:val="en-US"/>
+              </w:rPr>
+            </w:pPr>
+            <w:r>
+              <w:rPr>
+                <w:lang w:val="en-US"/>
+              </w:rPr>
+              <w:t>A rapid transition away from fossil fuels is possible and coul</w:t>
+            </w:r>
+            <w:r>
+              <w:rPr>
+                <w:lang w:val="en-US"/>
+              </w:rPr>
+              <w:t xml:space="preserve">d contain global warming below </w:t>
+            </w:r>
+            <w:r>
+              <w:rPr>
+                <w:lang w:val="en-US"/>
+              </w:rPr>
+              <w:t>2°C.</w:t>
+            </w:r>
+          </w:p>
+        </w:tc>
+        <w:tc>
+          <w:tcPr>
+            <w:tcW w:w="4677" w:type="dxa"/>
           </w:tcPr>
           <w:p>
             <w:pPr>
@@ -3166,19 +4140,31 @@
       <w:tr>
         <w:tc>
           <w:tcPr>
-            <w:tcW w:w="5246" w:type="dxa"/>
-          </w:tcPr>
-          <w:p>
-            <w:pPr>
-              <w:rPr>
-                <w:lang w:val="en-US"/>
-              </w:rPr>
-            </w:pPr>
-          </w:p>
-        </w:tc>
-        <w:tc>
-          <w:tcPr>
-            <w:tcW w:w="5386" w:type="dxa"/>
+            <w:tcW w:w="1239" w:type="dxa"/>
+          </w:tcPr>
+          <w:p>
+            <w:pPr>
+              <w:rPr>
+                <w:lang w:val="en-US"/>
+              </w:rPr>
+            </w:pPr>
+          </w:p>
+        </w:tc>
+        <w:tc>
+          <w:tcPr>
+            <w:tcW w:w="4431" w:type="dxa"/>
+          </w:tcPr>
+          <w:p>
+            <w:pPr>
+              <w:rPr>
+                <w:lang w:val="en-US"/>
+              </w:rPr>
+            </w:pPr>
+          </w:p>
+        </w:tc>
+        <w:tc>
+          <w:tcPr>
+            <w:tcW w:w="4962" w:type="dxa"/>
           </w:tcPr>
           <w:p>
             <w:pPr>
@@ -3196,7 +4182,7 @@
               <w:rPr>
                 <w:lang w:val="en-US"/>
               </w:rPr>
-              <w:t>verage global warming will be +4°C</w:t>
+              <w:t>verage global warming will be 4°C</w:t>
             </w:r>
             <w:r>
               <w:rPr>
@@ -3208,7 +4194,7 @@
               <w:rPr>
                 <w:lang w:val="en-US"/>
               </w:rPr>
-              <w:t xml:space="preserve"> and +7°C</w:t>
+              <w:t xml:space="preserve"> and 7°C</w:t>
             </w:r>
             <w:r>
               <w:rPr>
@@ -3220,7 +4206,7 @@
         </w:tc>
         <w:tc>
           <w:tcPr>
-            <w:tcW w:w="4820" w:type="dxa"/>
+            <w:tcW w:w="4677" w:type="dxa"/>
           </w:tcPr>
           <w:p>
             <w:pPr>
@@ -3240,7 +4226,7 @@
       <w:tr>
         <w:tc>
           <w:tcPr>
-            <w:tcW w:w="5246" w:type="dxa"/>
+            <w:tcW w:w="1239" w:type="dxa"/>
           </w:tcPr>
           <w:p>
             <w:pPr>
@@ -3255,7 +4241,22 @@
         </w:tc>
         <w:tc>
           <w:tcPr>
-            <w:tcW w:w="5386" w:type="dxa"/>
+            <w:tcW w:w="4431" w:type="dxa"/>
+          </w:tcPr>
+          <w:p>
+            <w:pPr>
+              <w:rPr>
+                <w:b/>
+                <w:i/>
+                <w:iCs/>
+                <w:lang w:val="en-US"/>
+              </w:rPr>
+            </w:pPr>
+          </w:p>
+        </w:tc>
+        <w:tc>
+          <w:tcPr>
+            <w:tcW w:w="4962" w:type="dxa"/>
           </w:tcPr>
           <w:p>
             <w:pPr>
@@ -3299,7 +4300,7 @@
         </w:tc>
         <w:tc>
           <w:tcPr>
-            <w:tcW w:w="4820" w:type="dxa"/>
+            <w:tcW w:w="4677" w:type="dxa"/>
           </w:tcPr>
           <w:p>
             <w:pPr>
@@ -3318,7 +4319,7 @@
         </w:trPr>
         <w:tc>
           <w:tcPr>
-            <w:tcW w:w="5246" w:type="dxa"/>
+            <w:tcW w:w="1239" w:type="dxa"/>
           </w:tcPr>
           <w:p>
             <w:pPr>
@@ -3336,7 +4337,7 @@
         </w:tc>
         <w:tc>
           <w:tcPr>
-            <w:tcW w:w="5386" w:type="dxa"/>
+            <w:tcW w:w="4431" w:type="dxa"/>
           </w:tcPr>
           <w:p>
             <w:pPr>
@@ -3346,78 +4347,54 @@
                 <w:numId w:val="1"/>
               </w:numPr>
               <w:rPr>
-                <w:rFonts w:ascii="Times New Roman" w:hAnsi="Times New Roman" w:cs="Times New Roman"/>
-                <w:b/>
-                <w:sz w:val="24"/>
-                <w:szCs w:val="24"/>
-                <w:lang w:val="en-US"/>
-              </w:rPr>
-            </w:pPr>
-            <w:r>
-              <w:rPr>
-                <w:rFonts w:ascii="Times New Roman" w:hAnsi="Times New Roman" w:cs="Times New Roman"/>
-                <w:b/>
-                <w:sz w:val="24"/>
-                <w:szCs w:val="24"/>
-                <w:lang w:val="en-US"/>
-              </w:rPr>
-              <w:t>Averag</w:t>
-            </w:r>
-            <w:r>
-              <w:rPr>
-                <w:rFonts w:ascii="Times New Roman" w:hAnsi="Times New Roman" w:cs="Times New Roman"/>
-                <w:b/>
-                <w:sz w:val="24"/>
-                <w:szCs w:val="24"/>
-                <w:lang w:val="en-US"/>
-              </w:rPr>
-              <w:t>e temperatures are increasing. I</w:t>
-            </w:r>
-            <w:r>
-              <w:rPr>
-                <w:rFonts w:ascii="Times New Roman" w:hAnsi="Times New Roman" w:cs="Times New Roman"/>
-                <w:b/>
-                <w:sz w:val="24"/>
-                <w:szCs w:val="24"/>
-                <w:lang w:val="en-US"/>
-              </w:rPr>
-              <w:t xml:space="preserve">n 2019 Kiev was </w:t>
-            </w:r>
-            <w:r>
-              <w:rPr>
-                <w:rFonts w:ascii="Times New Roman" w:hAnsi="Times New Roman" w:cs="Times New Roman"/>
-                <w:b/>
-                <w:sz w:val="24"/>
-                <w:szCs w:val="24"/>
-                <w:lang w:val="en-US"/>
-              </w:rPr>
-              <w:t>3</w:t>
-            </w:r>
-            <w:r>
-              <w:rPr>
-                <w:rFonts w:ascii="Times New Roman" w:hAnsi="Times New Roman" w:cs="Times New Roman"/>
-                <w:b/>
-                <w:sz w:val="24"/>
-                <w:szCs w:val="24"/>
-                <w:lang w:val="en-US"/>
-              </w:rPr>
-              <w:t xml:space="preserve"> °C higher than historic averages and temperature records were broken 36 times during this year.</w:t>
-            </w:r>
-          </w:p>
-        </w:tc>
-        <w:tc>
-          <w:tcPr>
-            <w:tcW w:w="4820" w:type="dxa"/>
-          </w:tcPr>
-          <w:p>
-            <w:pPr>
-              <w:rPr>
-                <w:b/>
-                <w:lang w:val="en-US"/>
-              </w:rPr>
-            </w:pPr>
-            <w:r>
-              <w:rPr>
+                <w:b/>
+                <w:lang w:val="fr-FR"/>
+              </w:rPr>
+            </w:pPr>
+          </w:p>
+        </w:tc>
+        <w:tc>
+          <w:tcPr>
+            <w:tcW w:w="4962" w:type="dxa"/>
+          </w:tcPr>
+          <w:p>
+            <w:pPr>
+              <w:pStyle w:val="ListParagraph"/>
+              <w:numPr>
+                <w:ilvl w:val="0"/>
+                <w:numId w:val="1"/>
+              </w:numPr>
+              <w:rPr>
+                <w:rFonts w:cstheme="minorHAnsi"/>
+                <w:b/>
+                <w:lang w:val="en-US"/>
+              </w:rPr>
+            </w:pPr>
+            <w:r>
+              <w:rPr>
+                <w:rFonts w:cstheme="minorHAnsi"/>
+                <w:b/>
+                <w:lang w:val="en-US"/>
+              </w:rPr>
+              <w:t>Average temperatures are increasing. In 2019 Kiev was 3 °C higher than historic averages and temperature records were broken 36 times during this year.</w:t>
+            </w:r>
+          </w:p>
+        </w:tc>
+        <w:tc>
+          <w:tcPr>
+            <w:tcW w:w="4677" w:type="dxa"/>
+          </w:tcPr>
+          <w:p>
+            <w:pPr>
+              <w:rPr>
+                <w:rFonts w:cstheme="minorHAnsi"/>
+                <w:b/>
+                <w:lang w:val="en-US"/>
+              </w:rPr>
+            </w:pPr>
+            <w:r>
+              <w:rPr>
+                <w:rFonts w:cstheme="minorHAnsi"/>
                 <w:b/>
                 <w:lang w:val="en-US"/>
               </w:rPr>
@@ -3432,7 +4409,7 @@
         </w:trPr>
         <w:tc>
           <w:tcPr>
-            <w:tcW w:w="5246" w:type="dxa"/>
+            <w:tcW w:w="1239" w:type="dxa"/>
           </w:tcPr>
           <w:p>
             <w:pPr>
@@ -3451,65 +4428,60 @@
         </w:tc>
         <w:tc>
           <w:tcPr>
-            <w:tcW w:w="5386" w:type="dxa"/>
-          </w:tcPr>
-          <w:p>
-            <w:pPr>
-              <w:rPr>
-                <w:b/>
-                <w:lang w:val="en-US"/>
-              </w:rPr>
-            </w:pPr>
-            <w:r>
-              <w:rPr>
-                <w:b/>
-                <w:lang w:val="en-US"/>
-              </w:rPr>
-              <w:t xml:space="preserve">In 2020, rain </w:t>
-            </w:r>
-            <w:r>
-              <w:rPr>
-                <w:b/>
-                <w:lang w:val="en-US"/>
-              </w:rPr>
-              <w:t xml:space="preserve">was lacking </w:t>
-            </w:r>
-            <w:r>
-              <w:rPr>
-                <w:b/>
-                <w:lang w:val="en-US"/>
-              </w:rPr>
-              <w:t xml:space="preserve">all over Ukraine. Due to prolonged droughts and unusually intense spring frosts, the country lost </w:t>
-            </w:r>
-            <w:r>
-              <w:rPr>
-                <w:b/>
-                <w:lang w:val="en-US"/>
-              </w:rPr>
-              <w:t>80</w:t>
-            </w:r>
-            <w:r>
-              <w:rPr>
-                <w:b/>
-                <w:lang w:val="en-US"/>
-              </w:rPr>
-              <w:t>0,000 hectares of crops.</w:t>
-            </w:r>
-          </w:p>
-        </w:tc>
-        <w:tc>
-          <w:tcPr>
-            <w:tcW w:w="4820" w:type="dxa"/>
-          </w:tcPr>
-          <w:p>
-            <w:pPr>
-              <w:rPr>
-                <w:b/>
-                <w:lang w:val="en-US"/>
-              </w:rPr>
-            </w:pPr>
-            <w:r>
-              <w:rPr>
+            <w:tcW w:w="4431" w:type="dxa"/>
+          </w:tcPr>
+          <w:p>
+            <w:pPr>
+              <w:pStyle w:val="ListParagraph"/>
+              <w:numPr>
+                <w:ilvl w:val="0"/>
+                <w:numId w:val="1"/>
+              </w:numPr>
+              <w:rPr>
+                <w:b/>
+                <w:iCs/>
+                <w:lang w:val="en-US"/>
+              </w:rPr>
+            </w:pPr>
+          </w:p>
+        </w:tc>
+        <w:tc>
+          <w:tcPr>
+            <w:tcW w:w="4962" w:type="dxa"/>
+          </w:tcPr>
+          <w:p>
+            <w:pPr>
+              <w:rPr>
+                <w:rFonts w:cstheme="minorHAnsi"/>
+                <w:b/>
+                <w:lang w:val="en-US"/>
+              </w:rPr>
+            </w:pPr>
+            <w:r>
+              <w:rPr>
+                <w:rFonts w:cstheme="minorHAnsi"/>
+                <w:b/>
+                <w:lang w:val="en-US"/>
+              </w:rPr>
+              <w:t>In 2020, rain was lacking all over Ukraine. Due to prolonged droughts and unusually intense spring frosts, the country lost 800,000 hectares of crops.</w:t>
+            </w:r>
+          </w:p>
+        </w:tc>
+        <w:tc>
+          <w:tcPr>
+            <w:tcW w:w="4677" w:type="dxa"/>
+          </w:tcPr>
+          <w:p>
+            <w:pPr>
+              <w:rPr>
+                <w:rFonts w:cstheme="minorHAnsi"/>
+                <w:b/>
+                <w:lang w:val="en-US"/>
+              </w:rPr>
+            </w:pPr>
+            <w:r>
+              <w:rPr>
+                <w:rFonts w:cstheme="minorHAnsi"/>
                 <w:b/>
                 <w:lang w:val="en-US"/>
               </w:rPr>
@@ -3521,75 +4493,65 @@
       <w:tr>
         <w:tc>
           <w:tcPr>
-            <w:tcW w:w="5246" w:type="dxa"/>
-          </w:tcPr>
-          <w:p>
-            <w:pPr>
-              <w:rPr>
-                <w:lang w:val="en-US"/>
-              </w:rPr>
-            </w:pPr>
-          </w:p>
-        </w:tc>
-        <w:tc>
-          <w:tcPr>
-            <w:tcW w:w="5386" w:type="dxa"/>
+            <w:tcW w:w="1239" w:type="dxa"/>
+          </w:tcPr>
+          <w:p>
+            <w:pPr>
+              <w:rPr>
+                <w:lang w:val="en-US"/>
+              </w:rPr>
+            </w:pPr>
+          </w:p>
+        </w:tc>
+        <w:tc>
+          <w:tcPr>
+            <w:tcW w:w="4431" w:type="dxa"/>
+          </w:tcPr>
+          <w:p>
+            <w:pPr>
+              <w:rPr>
+                <w:lang w:val="en-US"/>
+              </w:rPr>
+            </w:pPr>
+          </w:p>
+        </w:tc>
+        <w:tc>
+          <w:tcPr>
+            <w:tcW w:w="4962" w:type="dxa"/>
           </w:tcPr>
           <w:p>
             <w:pPr>
               <w:pStyle w:val="ListParagraph"/>
               <w:rPr>
-                <w:rFonts w:ascii="Times New Roman" w:hAnsi="Times New Roman" w:cs="Times New Roman"/>
-                <w:sz w:val="24"/>
-                <w:szCs w:val="24"/>
-                <w:lang w:val="en-US"/>
-              </w:rPr>
-            </w:pPr>
-            <w:r>
-              <w:rPr>
-                <w:rFonts w:ascii="Times New Roman" w:hAnsi="Times New Roman" w:cs="Times New Roman"/>
-                <w:b/>
-                <w:sz w:val="24"/>
-                <w:szCs w:val="24"/>
-                <w:lang w:val="en-US"/>
-              </w:rPr>
-              <w:t xml:space="preserve">Air pollution generated by fossil fuel combustion is already responsible for 50,000 deaths per year in </w:t>
-            </w:r>
-            <w:r>
-              <w:rPr>
-                <w:rFonts w:ascii="Times New Roman" w:hAnsi="Times New Roman" w:cs="Times New Roman"/>
-                <w:b/>
-                <w:sz w:val="24"/>
-                <w:szCs w:val="24"/>
-                <w:lang w:val="en-US"/>
-              </w:rPr>
-              <w:t>Ukraine</w:t>
-            </w:r>
-            <w:r>
-              <w:rPr>
-                <w:rFonts w:ascii="Times New Roman" w:hAnsi="Times New Roman" w:cs="Times New Roman"/>
-                <w:b/>
-                <w:sz w:val="24"/>
-                <w:szCs w:val="24"/>
-                <w:lang w:val="en-US"/>
-              </w:rPr>
-              <w:t>.</w:t>
-            </w:r>
-          </w:p>
-        </w:tc>
-        <w:tc>
-          <w:tcPr>
-            <w:tcW w:w="4820" w:type="dxa"/>
-          </w:tcPr>
-          <w:p>
-            <w:pPr>
-              <w:rPr>
-                <w:b/>
-                <w:lang w:val="en-US"/>
-              </w:rPr>
-            </w:pPr>
-            <w:r>
-              <w:rPr>
+                <w:rFonts w:cstheme="minorHAnsi"/>
+                <w:lang w:val="en-US"/>
+              </w:rPr>
+            </w:pPr>
+            <w:r>
+              <w:rPr>
+                <w:rFonts w:cstheme="minorHAnsi"/>
+                <w:b/>
+                <w:lang w:val="en-US"/>
+              </w:rPr>
+              <w:t>Air pollution generated by fossil fuel combustion is already responsible for 50,000 deaths per year in Ukraine.</w:t>
+            </w:r>
+          </w:p>
+        </w:tc>
+        <w:tc>
+          <w:tcPr>
+            <w:tcW w:w="4677" w:type="dxa"/>
+          </w:tcPr>
+          <w:p>
+            <w:pPr>
+              <w:rPr>
+                <w:rFonts w:cstheme="minorHAnsi"/>
+                <w:b/>
+                <w:lang w:val="en-US"/>
+              </w:rPr>
+            </w:pPr>
+            <w:r>
+              <w:rPr>
+                <w:rFonts w:cstheme="minorHAnsi"/>
                 <w:iCs/>
                 <w:lang w:val="en-US"/>
               </w:rPr>
@@ -3597,6 +4559,7 @@
             </w:r>
             <w:r>
               <w:rPr>
+                <w:rFonts w:cstheme="minorHAnsi"/>
                 <w:b/>
                 <w:iCs/>
                 <w:lang w:val="en-US"/>
@@ -3609,68 +4572,7 @@
       <w:tr>
         <w:tc>
           <w:tcPr>
-            <w:tcW w:w="5246" w:type="dxa"/>
-          </w:tcPr>
-          <w:p>
-            <w:pPr>
-              <w:pStyle w:val="ListParagraph"/>
-              <w:rPr>
-                <w:b/>
-                <w:lang w:val="en-US"/>
-              </w:rPr>
-            </w:pPr>
-          </w:p>
-        </w:tc>
-        <w:tc>
-          <w:tcPr>
-            <w:tcW w:w="5386" w:type="dxa"/>
-          </w:tcPr>
-          <w:p>
-            <w:pPr>
-              <w:pStyle w:val="ListParagraph"/>
-              <w:rPr>
-                <w:rFonts w:ascii="Times New Roman" w:hAnsi="Times New Roman" w:cs="Times New Roman"/>
-                <w:sz w:val="24"/>
-                <w:szCs w:val="24"/>
-                <w:lang w:val="en-US"/>
-              </w:rPr>
-            </w:pPr>
-            <w:r>
-              <w:rPr>
-                <w:rFonts w:ascii="Times New Roman" w:hAnsi="Times New Roman" w:cs="Times New Roman"/>
-                <w:sz w:val="24"/>
-                <w:szCs w:val="24"/>
-                <w:lang w:val="en-US"/>
-              </w:rPr>
-              <w:t xml:space="preserve">Without ambitious measures to stop climate change, the impacts expected by scientists will be much worse:  </w:t>
-            </w:r>
-          </w:p>
-        </w:tc>
-        <w:tc>
-          <w:tcPr>
-            <w:tcW w:w="4820" w:type="dxa"/>
-          </w:tcPr>
-          <w:p>
-            <w:pPr>
-              <w:rPr>
-                <w:b/>
-                <w:lang w:val="en-US"/>
-              </w:rPr>
-            </w:pPr>
-            <w:r>
-              <w:rPr>
-                <w:b/>
-                <w:lang w:val="en-US"/>
-              </w:rPr>
-              <w:t>The global thermometer rises between 3 and 4°C (color red)</w:t>
-            </w:r>
-          </w:p>
-        </w:tc>
-      </w:tr>
-      <w:tr>
-        <w:tc>
-          <w:tcPr>
-            <w:tcW w:w="5246" w:type="dxa"/>
+            <w:tcW w:w="1239" w:type="dxa"/>
           </w:tcPr>
           <w:p>
             <w:pPr>
@@ -3688,7 +4590,106 @@
         </w:tc>
         <w:tc>
           <w:tcPr>
-            <w:tcW w:w="5386" w:type="dxa"/>
+            <w:tcW w:w="4431" w:type="dxa"/>
+          </w:tcPr>
+          <w:p>
+            <w:pPr>
+              <w:pStyle w:val="ListParagraph"/>
+              <w:numPr>
+                <w:ilvl w:val="0"/>
+                <w:numId w:val="2"/>
+              </w:numPr>
+              <w:rPr>
+                <w:b/>
+                <w:lang w:val="en-US"/>
+              </w:rPr>
+            </w:pPr>
+          </w:p>
+        </w:tc>
+        <w:tc>
+          <w:tcPr>
+            <w:tcW w:w="4962" w:type="dxa"/>
+          </w:tcPr>
+          <w:p>
+            <w:pPr>
+              <w:pStyle w:val="ListParagraph"/>
+              <w:rPr>
+                <w:rFonts w:cstheme="minorHAnsi"/>
+                <w:lang w:val="en-US"/>
+              </w:rPr>
+            </w:pPr>
+            <w:r>
+              <w:rPr>
+                <w:rFonts w:cstheme="minorHAnsi"/>
+                <w:lang w:val="en-US"/>
+              </w:rPr>
+              <w:t xml:space="preserve">Without ambitious measures to stop climate change, the impacts expected by scientists will be much worse:  </w:t>
+            </w:r>
+          </w:p>
+        </w:tc>
+        <w:tc>
+          <w:tcPr>
+            <w:tcW w:w="4677" w:type="dxa"/>
+          </w:tcPr>
+          <w:p>
+            <w:pPr>
+              <w:rPr>
+                <w:rFonts w:cstheme="minorHAnsi"/>
+                <w:b/>
+                <w:lang w:val="en-US"/>
+              </w:rPr>
+            </w:pPr>
+            <w:r>
+              <w:rPr>
+                <w:rFonts w:cstheme="minorHAnsi"/>
+                <w:b/>
+                <w:lang w:val="en-US"/>
+              </w:rPr>
+              <w:t>The global thermometer rises between 3 and 4°C (color red)</w:t>
+            </w:r>
+          </w:p>
+        </w:tc>
+      </w:tr>
+      <w:tr>
+        <w:tc>
+          <w:tcPr>
+            <w:tcW w:w="1239" w:type="dxa"/>
+          </w:tcPr>
+          <w:p>
+            <w:pPr>
+              <w:pStyle w:val="ListParagraph"/>
+              <w:numPr>
+                <w:ilvl w:val="0"/>
+                <w:numId w:val="2"/>
+              </w:numPr>
+              <w:rPr>
+                <w:b/>
+                <w:lang w:val="en-US"/>
+              </w:rPr>
+            </w:pPr>
+          </w:p>
+        </w:tc>
+        <w:tc>
+          <w:tcPr>
+            <w:tcW w:w="4431" w:type="dxa"/>
+          </w:tcPr>
+          <w:p>
+            <w:pPr>
+              <w:pStyle w:val="ListParagraph"/>
+              <w:numPr>
+                <w:ilvl w:val="0"/>
+                <w:numId w:val="2"/>
+              </w:numPr>
+              <w:rPr>
+                <w:b/>
+                <w:lang w:val="en-US"/>
+              </w:rPr>
+            </w:pPr>
+          </w:p>
+        </w:tc>
+        <w:tc>
+          <w:tcPr>
+            <w:tcW w:w="4962" w:type="dxa"/>
           </w:tcPr>
           <w:p>
             <w:pPr>
@@ -3698,63 +4699,34 @@
                 <w:numId w:val="1"/>
               </w:numPr>
               <w:rPr>
-                <w:rFonts w:ascii="Times New Roman" w:hAnsi="Times New Roman" w:cs="Times New Roman"/>
-                <w:sz w:val="24"/>
-                <w:szCs w:val="24"/>
-                <w:lang w:val="en-US"/>
-              </w:rPr>
-            </w:pPr>
-            <w:r>
-              <w:rPr>
-                <w:rFonts w:ascii="Times New Roman" w:hAnsi="Times New Roman" w:cs="Times New Roman"/>
-                <w:sz w:val="24"/>
-                <w:szCs w:val="24"/>
-                <w:lang w:val="en-US"/>
-              </w:rPr>
-              <w:t xml:space="preserve">Based on the current trends, floods could damage </w:t>
-            </w:r>
-            <w:r>
-              <w:rPr>
-                <w:rFonts w:ascii="Times New Roman" w:hAnsi="Times New Roman" w:cs="Times New Roman"/>
-                <w:sz w:val="24"/>
-                <w:szCs w:val="24"/>
-                <w:lang w:val="en-US"/>
-              </w:rPr>
-              <w:t xml:space="preserve">1 million hectares of land </w:t>
-            </w:r>
-            <w:r>
-              <w:rPr>
-                <w:rFonts w:ascii="Times New Roman" w:hAnsi="Times New Roman" w:cs="Times New Roman"/>
-                <w:sz w:val="24"/>
-                <w:szCs w:val="24"/>
-                <w:lang w:val="en-US"/>
-              </w:rPr>
-              <w:t>and cause deadly hazards</w:t>
-            </w:r>
-            <w:r>
-              <w:rPr>
-                <w:rFonts w:ascii="Times New Roman" w:hAnsi="Times New Roman" w:cs="Times New Roman"/>
-                <w:sz w:val="24"/>
-                <w:szCs w:val="24"/>
-                <w:lang w:val="en-US"/>
-              </w:rPr>
-              <w:t>.</w:t>
-            </w:r>
-          </w:p>
-        </w:tc>
-        <w:tc>
-          <w:tcPr>
-            <w:tcW w:w="4820" w:type="dxa"/>
-          </w:tcPr>
-          <w:p>
-            <w:pPr>
-              <w:rPr>
-                <w:b/>
-                <w:lang w:val="en-US"/>
-              </w:rPr>
-            </w:pPr>
-            <w:r>
-              <w:rPr>
+                <w:rFonts w:cstheme="minorHAnsi"/>
+                <w:lang w:val="en-US"/>
+              </w:rPr>
+            </w:pPr>
+            <w:r>
+              <w:rPr>
+                <w:rFonts w:cstheme="minorHAnsi"/>
+                <w:lang w:val="en-US"/>
+              </w:rPr>
+              <w:t>Based on the current trends, floods could damage 1 million hectares of land and cause deadly hazards.</w:t>
+            </w:r>
+          </w:p>
+        </w:tc>
+        <w:tc>
+          <w:tcPr>
+            <w:tcW w:w="4677" w:type="dxa"/>
+          </w:tcPr>
+          <w:p>
+            <w:pPr>
+              <w:rPr>
+                <w:rFonts w:cstheme="minorHAnsi"/>
+                <w:b/>
+                <w:lang w:val="en-US"/>
+              </w:rPr>
+            </w:pPr>
+            <w:r>
+              <w:rPr>
+                <w:rFonts w:cstheme="minorHAnsi"/>
                 <w:b/>
                 <w:lang w:val="en-US"/>
               </w:rPr>
@@ -3766,7 +4738,7 @@
       <w:tr>
         <w:tc>
           <w:tcPr>
-            <w:tcW w:w="5246" w:type="dxa"/>
+            <w:tcW w:w="1239" w:type="dxa"/>
           </w:tcPr>
           <w:p>
             <w:pPr>
@@ -3784,7 +4756,25 @@
         </w:tc>
         <w:tc>
           <w:tcPr>
-            <w:tcW w:w="5386" w:type="dxa"/>
+            <w:tcW w:w="4431" w:type="dxa"/>
+          </w:tcPr>
+          <w:p>
+            <w:pPr>
+              <w:pStyle w:val="ListParagraph"/>
+              <w:numPr>
+                <w:ilvl w:val="0"/>
+                <w:numId w:val="2"/>
+              </w:numPr>
+              <w:rPr>
+                <w:b/>
+                <w:lang w:val="en-US"/>
+              </w:rPr>
+            </w:pPr>
+          </w:p>
+        </w:tc>
+        <w:tc>
+          <w:tcPr>
+            <w:tcW w:w="4962" w:type="dxa"/>
           </w:tcPr>
           <w:p>
             <w:pPr>
@@ -3794,110 +4784,34 @@
                 <w:numId w:val="1"/>
               </w:numPr>
               <w:rPr>
-                <w:rFonts w:ascii="Times New Roman" w:hAnsi="Times New Roman" w:cs="Times New Roman"/>
-                <w:sz w:val="24"/>
-                <w:szCs w:val="24"/>
-                <w:lang w:val="en-US"/>
-              </w:rPr>
-            </w:pPr>
-            <w:r>
-              <w:rPr>
-                <w:rFonts w:ascii="Times New Roman" w:hAnsi="Times New Roman" w:cs="Times New Roman"/>
-                <w:sz w:val="24"/>
-                <w:szCs w:val="24"/>
-                <w:lang w:val="en-US"/>
-              </w:rPr>
-              <w:t xml:space="preserve">Higher temperatures </w:t>
-            </w:r>
-            <w:r>
-              <w:rPr>
-                <w:rFonts w:ascii="Times New Roman" w:hAnsi="Times New Roman" w:cs="Times New Roman"/>
-                <w:sz w:val="24"/>
-                <w:szCs w:val="24"/>
-                <w:lang w:val="en-US"/>
-              </w:rPr>
-              <w:t>would</w:t>
-            </w:r>
-            <w:r>
-              <w:rPr>
-                <w:rFonts w:ascii="Times New Roman" w:hAnsi="Times New Roman" w:cs="Times New Roman"/>
-                <w:sz w:val="24"/>
-                <w:szCs w:val="24"/>
-                <w:lang w:val="en-US"/>
-              </w:rPr>
-              <w:t xml:space="preserve"> increase aridity and may </w:t>
-            </w:r>
-            <w:r>
-              <w:rPr>
-                <w:rFonts w:ascii="Times New Roman" w:hAnsi="Times New Roman" w:cs="Times New Roman"/>
-                <w:sz w:val="24"/>
-                <w:szCs w:val="24"/>
-                <w:lang w:val="en-US"/>
-              </w:rPr>
-              <w:t>be damaging to agriculture. It would also be detrimental to health</w:t>
-            </w:r>
-            <w:r>
-              <w:rPr>
-                <w:rFonts w:ascii="Times New Roman" w:hAnsi="Times New Roman" w:cs="Times New Roman"/>
-                <w:sz w:val="24"/>
-                <w:szCs w:val="24"/>
-                <w:lang w:val="en-US"/>
-              </w:rPr>
-              <w:t>, especially</w:t>
-            </w:r>
-            <w:r>
-              <w:rPr>
-                <w:rFonts w:ascii="Times New Roman" w:hAnsi="Times New Roman" w:cs="Times New Roman"/>
-                <w:sz w:val="24"/>
-                <w:szCs w:val="24"/>
-                <w:lang w:val="en-US"/>
-              </w:rPr>
-              <w:t xml:space="preserve"> for</w:t>
-            </w:r>
-            <w:r>
-              <w:rPr>
-                <w:rFonts w:ascii="Times New Roman" w:hAnsi="Times New Roman" w:cs="Times New Roman"/>
-                <w:sz w:val="24"/>
-                <w:szCs w:val="24"/>
-                <w:lang w:val="en-US"/>
-              </w:rPr>
-              <w:t xml:space="preserve"> </w:t>
-            </w:r>
-            <w:r>
-              <w:rPr>
-                <w:rFonts w:ascii="Times New Roman" w:hAnsi="Times New Roman" w:cs="Times New Roman"/>
-                <w:sz w:val="24"/>
-                <w:szCs w:val="24"/>
-                <w:lang w:val="en-US"/>
-              </w:rPr>
-              <w:t>the elderly</w:t>
-            </w:r>
-            <w:r>
-              <w:rPr>
-                <w:rFonts w:ascii="Times New Roman" w:hAnsi="Times New Roman" w:cs="Times New Roman"/>
-                <w:sz w:val="24"/>
-                <w:szCs w:val="24"/>
-                <w:lang w:val="en-US"/>
-              </w:rPr>
-              <w:t>.</w:t>
-            </w:r>
-            <w:bookmarkStart w:id="0" w:name="_GoBack"/>
-            <w:bookmarkEnd w:id="0"/>
-          </w:p>
-        </w:tc>
-        <w:tc>
-          <w:tcPr>
-            <w:tcW w:w="4820" w:type="dxa"/>
-          </w:tcPr>
-          <w:p>
-            <w:pPr>
-              <w:rPr>
-                <w:b/>
-                <w:lang w:val="en-US"/>
-              </w:rPr>
-            </w:pPr>
-            <w:r>
-              <w:rPr>
+                <w:rFonts w:cstheme="minorHAnsi"/>
+                <w:lang w:val="en-US"/>
+              </w:rPr>
+            </w:pPr>
+            <w:r>
+              <w:rPr>
+                <w:rFonts w:cstheme="minorHAnsi"/>
+                <w:lang w:val="en-US"/>
+              </w:rPr>
+              <w:t>Higher temperatures would increase aridity and may be damaging to agriculture. It would also be detrimental to health, especially for the elderly.</w:t>
+            </w:r>
+          </w:p>
+        </w:tc>
+        <w:tc>
+          <w:tcPr>
+            <w:tcW w:w="4677" w:type="dxa"/>
+          </w:tcPr>
+          <w:p>
+            <w:pPr>
+              <w:rPr>
+                <w:rFonts w:cstheme="minorHAnsi"/>
+                <w:b/>
+                <w:lang w:val="en-US"/>
+              </w:rPr>
+            </w:pPr>
+            <w:r>
+              <w:rPr>
+                <w:rFonts w:cstheme="minorHAnsi"/>
                 <w:b/>
                 <w:lang w:val="en-US"/>
               </w:rPr>
@@ -3909,7 +4823,7 @@
       <w:tr>
         <w:tc>
           <w:tcPr>
-            <w:tcW w:w="5246" w:type="dxa"/>
+            <w:tcW w:w="1239" w:type="dxa"/>
           </w:tcPr>
           <w:p>
             <w:pPr>
@@ -3927,7 +4841,25 @@
         </w:tc>
         <w:tc>
           <w:tcPr>
-            <w:tcW w:w="5386" w:type="dxa"/>
+            <w:tcW w:w="4431" w:type="dxa"/>
+          </w:tcPr>
+          <w:p>
+            <w:pPr>
+              <w:pStyle w:val="ListParagraph"/>
+              <w:numPr>
+                <w:ilvl w:val="0"/>
+                <w:numId w:val="2"/>
+              </w:numPr>
+              <w:rPr>
+                <w:b/>
+                <w:lang w:val="en-US"/>
+              </w:rPr>
+            </w:pPr>
+          </w:p>
+        </w:tc>
+        <w:tc>
+          <w:tcPr>
+            <w:tcW w:w="4962" w:type="dxa"/>
           </w:tcPr>
           <w:p>
             <w:pPr>
@@ -3937,90 +4869,34 @@
                 <w:numId w:val="1"/>
               </w:numPr>
               <w:rPr>
-                <w:rFonts w:ascii="Times New Roman" w:hAnsi="Times New Roman" w:cs="Times New Roman"/>
-                <w:sz w:val="24"/>
-                <w:szCs w:val="24"/>
-                <w:lang w:val="en-US"/>
-              </w:rPr>
-            </w:pPr>
-            <w:r>
-              <w:rPr>
-                <w:rFonts w:ascii="Times New Roman" w:hAnsi="Times New Roman" w:cs="Times New Roman"/>
-                <w:sz w:val="24"/>
-                <w:szCs w:val="24"/>
-                <w:lang w:val="en-US"/>
-              </w:rPr>
-              <w:t xml:space="preserve">The forests </w:t>
-            </w:r>
-            <w:r>
-              <w:rPr>
-                <w:rFonts w:ascii="Times New Roman" w:hAnsi="Times New Roman" w:cs="Times New Roman"/>
-                <w:sz w:val="24"/>
-                <w:szCs w:val="24"/>
-                <w:lang w:val="en-US"/>
-              </w:rPr>
-              <w:t>would</w:t>
-            </w:r>
-            <w:r>
-              <w:rPr>
-                <w:rFonts w:ascii="Times New Roman" w:hAnsi="Times New Roman" w:cs="Times New Roman"/>
-                <w:sz w:val="24"/>
-                <w:szCs w:val="24"/>
-                <w:lang w:val="en-US"/>
-              </w:rPr>
-              <w:t xml:space="preserve"> dramatically decline by the end of the century, </w:t>
-            </w:r>
-            <w:r>
-              <w:rPr>
-                <w:rFonts w:ascii="Times New Roman" w:hAnsi="Times New Roman" w:cs="Times New Roman"/>
-                <w:sz w:val="24"/>
-                <w:szCs w:val="24"/>
-                <w:lang w:val="en-US"/>
-              </w:rPr>
-              <w:t>particularly in the</w:t>
-            </w:r>
-            <w:r>
-              <w:rPr>
-                <w:rFonts w:ascii="Times New Roman" w:hAnsi="Times New Roman" w:cs="Times New Roman"/>
-                <w:sz w:val="24"/>
-                <w:szCs w:val="24"/>
-                <w:lang w:val="en-US"/>
-              </w:rPr>
-              <w:t xml:space="preserve"> </w:t>
-            </w:r>
-            <w:r>
-              <w:rPr>
-                <w:rFonts w:ascii="Times New Roman" w:hAnsi="Times New Roman" w:cs="Times New Roman"/>
-                <w:sz w:val="24"/>
-                <w:szCs w:val="24"/>
-                <w:lang w:val="en-US"/>
-              </w:rPr>
-              <w:t>South</w:t>
-            </w:r>
-            <w:r>
-              <w:rPr>
-                <w:rFonts w:ascii="Times New Roman" w:hAnsi="Times New Roman" w:cs="Times New Roman"/>
-                <w:sz w:val="24"/>
-                <w:szCs w:val="24"/>
-                <w:lang w:val="en-US"/>
-              </w:rPr>
-              <w:t>.</w:t>
-            </w:r>
-          </w:p>
-        </w:tc>
-        <w:tc>
-          <w:tcPr>
-            <w:tcW w:w="4820" w:type="dxa"/>
-          </w:tcPr>
-          <w:p>
-            <w:pPr>
-              <w:rPr>
-                <w:b/>
-                <w:lang w:val="en-US"/>
-              </w:rPr>
-            </w:pPr>
-            <w:r>
-              <w:rPr>
+                <w:rFonts w:cstheme="minorHAnsi"/>
+                <w:lang w:val="en-US"/>
+              </w:rPr>
+            </w:pPr>
+            <w:r>
+              <w:rPr>
+                <w:rFonts w:cstheme="minorHAnsi"/>
+                <w:lang w:val="en-US"/>
+              </w:rPr>
+              <w:t>The forests would dramatically decline by the end of the century, particularly in the South.</w:t>
+            </w:r>
+          </w:p>
+        </w:tc>
+        <w:tc>
+          <w:tcPr>
+            <w:tcW w:w="4677" w:type="dxa"/>
+          </w:tcPr>
+          <w:p>
+            <w:pPr>
+              <w:rPr>
+                <w:rFonts w:cstheme="minorHAnsi"/>
+                <w:b/>
+                <w:lang w:val="en-US"/>
+              </w:rPr>
+            </w:pPr>
+            <w:r>
+              <w:rPr>
+                <w:rFonts w:cstheme="minorHAnsi"/>
                 <w:b/>
                 <w:lang w:val="en-US"/>
               </w:rPr>
@@ -4032,101 +4908,137 @@
       <w:tr>
         <w:tc>
           <w:tcPr>
-            <w:tcW w:w="5246" w:type="dxa"/>
-          </w:tcPr>
-          <w:p>
-            <w:pPr>
-              <w:rPr>
-                <w:iCs/>
-                <w:lang w:val="en-US"/>
-              </w:rPr>
-            </w:pPr>
-          </w:p>
-        </w:tc>
-        <w:tc>
-          <w:tcPr>
-            <w:tcW w:w="5386" w:type="dxa"/>
+            <w:tcW w:w="1239" w:type="dxa"/>
           </w:tcPr>
           <w:p>
             <w:pPr>
               <w:pStyle w:val="ListParagraph"/>
-              <w:rPr>
-                <w:rFonts w:ascii="Times New Roman" w:hAnsi="Times New Roman" w:cs="Times New Roman"/>
-                <w:sz w:val="24"/>
-                <w:szCs w:val="24"/>
-              </w:rPr>
-            </w:pPr>
-            <w:r>
-              <w:rPr>
-                <w:rFonts w:ascii="Times New Roman" w:hAnsi="Times New Roman" w:cs="Times New Roman"/>
-                <w:sz w:val="24"/>
-                <w:szCs w:val="24"/>
-                <w:lang w:val="en-US"/>
-              </w:rPr>
-              <w:t xml:space="preserve">To tackle climate change, we need to bring greenhouse gas emissions close to zero. This is possible, but it requires a deep transformation in the sectors most responsible for emissions: energy, </w:t>
-            </w:r>
-          </w:p>
-        </w:tc>
-        <w:tc>
-          <w:tcPr>
-            <w:tcW w:w="4820" w:type="dxa"/>
-          </w:tcPr>
-          <w:p>
-            <w:pPr>
-              <w:rPr>
-                <w:lang w:val="en-US"/>
-              </w:rPr>
-            </w:pPr>
-            <w:r>
-              <w:rPr>
-                <w:lang w:val="en-US"/>
-              </w:rPr>
-              <w:t>Shows the pie chart and highlights the sectors when the voice says them:</w:t>
-            </w:r>
+              <w:numPr>
+                <w:ilvl w:val="0"/>
+                <w:numId w:val="2"/>
+              </w:numPr>
+              <w:rPr>
+                <w:b/>
+                <w:lang w:val="en-US"/>
+              </w:rPr>
+            </w:pPr>
+          </w:p>
+        </w:tc>
+        <w:tc>
+          <w:tcPr>
+            <w:tcW w:w="4431" w:type="dxa"/>
+          </w:tcPr>
+          <w:p>
+            <w:pPr>
+              <w:pStyle w:val="ListParagraph"/>
+              <w:numPr>
+                <w:ilvl w:val="0"/>
+                <w:numId w:val="2"/>
+              </w:numPr>
+              <w:rPr>
+                <w:b/>
+                <w:lang w:val="en-US"/>
+              </w:rPr>
+            </w:pPr>
+          </w:p>
+        </w:tc>
+        <w:tc>
+          <w:tcPr>
+            <w:tcW w:w="4962" w:type="dxa"/>
+          </w:tcPr>
+          <w:p>
+            <w:pPr>
+              <w:pStyle w:val="ListParagraph"/>
+              <w:numPr>
+                <w:ilvl w:val="0"/>
+                <w:numId w:val="1"/>
+              </w:numPr>
+              <w:rPr>
+                <w:rFonts w:cstheme="minorHAnsi"/>
+                <w:lang w:val="en-US"/>
+              </w:rPr>
+            </w:pPr>
+          </w:p>
+        </w:tc>
+        <w:tc>
+          <w:tcPr>
+            <w:tcW w:w="4677" w:type="dxa"/>
+          </w:tcPr>
+          <w:p>
+            <w:pPr>
+              <w:rPr>
+                <w:rFonts w:cstheme="minorHAnsi"/>
+                <w:b/>
+                <w:lang w:val="en-US"/>
+              </w:rPr>
+            </w:pPr>
           </w:p>
         </w:tc>
       </w:tr>
       <w:tr>
         <w:tc>
           <w:tcPr>
-            <w:tcW w:w="5246" w:type="dxa"/>
-          </w:tcPr>
-          <w:p>
-            <w:pPr>
-              <w:rPr>
-                <w:iCs/>
-                <w:lang w:val="en-US"/>
-              </w:rPr>
-            </w:pPr>
-          </w:p>
-        </w:tc>
-        <w:tc>
-          <w:tcPr>
-            <w:tcW w:w="5386" w:type="dxa"/>
-          </w:tcPr>
-          <w:p>
-            <w:pPr>
-              <w:rPr>
-                <w:lang w:val="en-US"/>
-              </w:rPr>
-            </w:pPr>
-            <w:r>
-              <w:rPr>
-                <w:lang w:val="en-US"/>
-              </w:rPr>
-              <w:t>transport,</w:t>
-            </w:r>
-          </w:p>
-        </w:tc>
-        <w:tc>
-          <w:tcPr>
-            <w:tcW w:w="4820" w:type="dxa"/>
-          </w:tcPr>
-          <w:p>
-            <w:pPr>
-              <w:rPr>
-                <w:i/>
-                <w:iCs/>
+            <w:tcW w:w="1239" w:type="dxa"/>
+          </w:tcPr>
+          <w:p>
+            <w:pPr>
+              <w:pStyle w:val="ListParagraph"/>
+              <w:numPr>
+                <w:ilvl w:val="0"/>
+                <w:numId w:val="2"/>
+              </w:numPr>
+              <w:rPr>
+                <w:b/>
+                <w:lang w:val="en-US"/>
+              </w:rPr>
+            </w:pPr>
+          </w:p>
+        </w:tc>
+        <w:tc>
+          <w:tcPr>
+            <w:tcW w:w="4431" w:type="dxa"/>
+          </w:tcPr>
+          <w:p>
+            <w:pPr>
+              <w:pStyle w:val="ListParagraph"/>
+              <w:numPr>
+                <w:ilvl w:val="0"/>
+                <w:numId w:val="2"/>
+              </w:numPr>
+              <w:rPr>
+                <w:b/>
+                <w:lang w:val="en-US"/>
+              </w:rPr>
+            </w:pPr>
+          </w:p>
+        </w:tc>
+        <w:tc>
+          <w:tcPr>
+            <w:tcW w:w="4962" w:type="dxa"/>
+          </w:tcPr>
+          <w:p>
+            <w:pPr>
+              <w:pStyle w:val="ListParagraph"/>
+              <w:numPr>
+                <w:ilvl w:val="0"/>
+                <w:numId w:val="1"/>
+              </w:numPr>
+              <w:rPr>
+                <w:rFonts w:cstheme="minorHAnsi"/>
+                <w:lang w:val="en-US"/>
+              </w:rPr>
+            </w:pPr>
+          </w:p>
+        </w:tc>
+        <w:tc>
+          <w:tcPr>
+            <w:tcW w:w="4677" w:type="dxa"/>
+          </w:tcPr>
+          <w:p>
+            <w:pPr>
+              <w:rPr>
+                <w:rFonts w:cstheme="minorHAnsi"/>
+                <w:b/>
                 <w:lang w:val="en-US"/>
               </w:rPr>
             </w:pPr>
@@ -4136,20 +5048,167 @@
       <w:tr>
         <w:tc>
           <w:tcPr>
-            <w:tcW w:w="5246" w:type="dxa"/>
-          </w:tcPr>
-          <w:p>
-            <w:pPr>
-              <w:rPr>
-                <w:iCs/>
-                <w:lang w:val="en-US"/>
-              </w:rPr>
-            </w:pPr>
-          </w:p>
-        </w:tc>
-        <w:tc>
-          <w:tcPr>
-            <w:tcW w:w="5386" w:type="dxa"/>
+            <w:tcW w:w="1239" w:type="dxa"/>
+          </w:tcPr>
+          <w:p>
+            <w:pPr>
+              <w:rPr>
+                <w:iCs/>
+                <w:lang w:val="en-US"/>
+              </w:rPr>
+            </w:pPr>
+          </w:p>
+        </w:tc>
+        <w:tc>
+          <w:tcPr>
+            <w:tcW w:w="4431" w:type="dxa"/>
+          </w:tcPr>
+          <w:p>
+            <w:pPr>
+              <w:rPr>
+                <w:iCs/>
+                <w:lang w:val="en-US"/>
+              </w:rPr>
+            </w:pPr>
+          </w:p>
+        </w:tc>
+        <w:tc>
+          <w:tcPr>
+            <w:tcW w:w="4962" w:type="dxa"/>
+          </w:tcPr>
+          <w:p>
+            <w:pPr>
+              <w:pStyle w:val="ListParagraph"/>
+            </w:pPr>
+            <w:r>
+              <w:rPr>
+                <w:lang w:val="en-US"/>
+              </w:rPr>
+              <w:t>To tackle climate change, we need to bring greenhouse gas emissions close to zero. This is possible, bu</w:t>
+            </w:r>
+            <w:r>
+              <w:rPr>
+                <w:lang w:val="en-US"/>
+              </w:rPr>
+              <w:t>t i</w:t>
+            </w:r>
+            <w:r>
+              <w:rPr>
+                <w:lang w:val="en-US"/>
+              </w:rPr>
+              <w:t xml:space="preserve">t requires a deep transformation in the sectors most responsible for emissions: energy, </w:t>
+            </w:r>
+          </w:p>
+        </w:tc>
+        <w:tc>
+          <w:tcPr>
+            <w:tcW w:w="4677" w:type="dxa"/>
+          </w:tcPr>
+          <w:p>
+            <w:pPr>
+              <w:rPr>
+                <w:lang w:val="en-US"/>
+              </w:rPr>
+            </w:pPr>
+            <w:r>
+              <w:rPr>
+                <w:lang w:val="en-US"/>
+              </w:rPr>
+              <w:t>Shows the pie chart and highlights the sectors when the voice says them:</w:t>
+            </w:r>
+          </w:p>
+        </w:tc>
+      </w:tr>
+      <w:tr>
+        <w:tc>
+          <w:tcPr>
+            <w:tcW w:w="1239" w:type="dxa"/>
+          </w:tcPr>
+          <w:p>
+            <w:pPr>
+              <w:rPr>
+                <w:iCs/>
+                <w:lang w:val="en-US"/>
+              </w:rPr>
+            </w:pPr>
+          </w:p>
+        </w:tc>
+        <w:tc>
+          <w:tcPr>
+            <w:tcW w:w="4431" w:type="dxa"/>
+          </w:tcPr>
+          <w:p>
+            <w:pPr>
+              <w:rPr>
+                <w:iCs/>
+                <w:lang w:val="en-US"/>
+              </w:rPr>
+            </w:pPr>
+          </w:p>
+        </w:tc>
+        <w:tc>
+          <w:tcPr>
+            <w:tcW w:w="4962" w:type="dxa"/>
+          </w:tcPr>
+          <w:p>
+            <w:pPr>
+              <w:rPr>
+                <w:lang w:val="en-US"/>
+              </w:rPr>
+            </w:pPr>
+            <w:r>
+              <w:rPr>
+                <w:lang w:val="en-US"/>
+              </w:rPr>
+              <w:t>transport,</w:t>
+            </w:r>
+          </w:p>
+        </w:tc>
+        <w:tc>
+          <w:tcPr>
+            <w:tcW w:w="4677" w:type="dxa"/>
+          </w:tcPr>
+          <w:p>
+            <w:pPr>
+              <w:rPr>
+                <w:i/>
+                <w:iCs/>
+                <w:lang w:val="en-US"/>
+              </w:rPr>
+            </w:pPr>
+          </w:p>
+        </w:tc>
+      </w:tr>
+      <w:tr>
+        <w:tc>
+          <w:tcPr>
+            <w:tcW w:w="1239" w:type="dxa"/>
+          </w:tcPr>
+          <w:p>
+            <w:pPr>
+              <w:rPr>
+                <w:iCs/>
+                <w:lang w:val="en-US"/>
+              </w:rPr>
+            </w:pPr>
+          </w:p>
+        </w:tc>
+        <w:tc>
+          <w:tcPr>
+            <w:tcW w:w="4431" w:type="dxa"/>
+          </w:tcPr>
+          <w:p>
+            <w:pPr>
+              <w:rPr>
+                <w:iCs/>
+                <w:lang w:val="en-US"/>
+              </w:rPr>
+            </w:pPr>
+          </w:p>
+        </w:tc>
+        <w:tc>
+          <w:tcPr>
+            <w:tcW w:w="4962" w:type="dxa"/>
           </w:tcPr>
           <w:p>
             <w:pPr>
@@ -4167,7 +5226,7 @@
         </w:tc>
         <w:tc>
           <w:tcPr>
-            <w:tcW w:w="4820" w:type="dxa"/>
+            <w:tcW w:w="4677" w:type="dxa"/>
           </w:tcPr>
           <w:p>
             <w:pPr>
@@ -4188,6 +5247,8 @@
       <w:pPr>
         <w:jc w:val="center"/>
         <w:rPr>
+          <w:sz w:val="24"/>
+          <w:szCs w:val="24"/>
           <w:lang w:val="en-US"/>
         </w:rPr>
       </w:pPr>
@@ -4206,6 +5267,9 @@
 <w:endnotes xmlns:wpc="http://schemas.microsoft.com/office/word/2010/wordprocessingCanvas" xmlns:cx="http://schemas.microsoft.com/office/drawing/2014/chartex" xmlns:cx1="http://schemas.microsoft.com/office/drawing/2015/9/8/chartex" xmlns:mc="http://schemas.openxmlformats.org/markup-compatibility/2006" xmlns:o="urn:schemas-microsoft-com:office:office" xmlns:r="http://schemas.openxmlformats.org/officeDocument/2006/relationships" xmlns:m="http://schemas.openxmlformats.org/officeDocument/2006/math" xmlns:v="urn:schemas-microsoft-com:vml" xmlns:wp14="http://schemas.microsoft.com/office/word/2010/wordprocessingDrawing" xmlns:wp="http://schemas.openxmlformats.org/drawingml/2006/wordprocessingDrawing" xmlns:w10="urn:schemas-microsoft-com:office:word" xmlns:w="http://schemas.openxmlformats.org/wordprocessingml/2006/main" xmlns:w14="http://schemas.microsoft.com/office/word/2010/wordml" xmlns:w15="http://schemas.microsoft.com/office/word/2012/wordml" xmlns:w16se="http://schemas.microsoft.com/office/word/2015/wordml/symex" xmlns:wpg="http://schemas.microsoft.com/office/word/2010/wordprocessingGroup" xmlns:wpi="http://schemas.microsoft.com/office/word/2010/wordprocessingInk" xmlns:wne="http://schemas.microsoft.com/office/word/2006/wordml" xmlns:wps="http://schemas.microsoft.com/office/word/2010/wordprocessingShape" mc:Ignorable="w14 w15 w16se wp14">
   <w:endnote w:type="separator" w:id="-1">
     <w:p>
+      <w:pPr>
+        <w:spacing w:after="0" w:line="240" w:lineRule="auto"/>
+      </w:pPr>
       <w:r>
         <w:separator/>
       </w:r>
@@ -4213,6 +5277,9 @@
   </w:endnote>
   <w:endnote w:type="continuationSeparator" w:id="0">
     <w:p>
+      <w:pPr>
+        <w:spacing w:after="0" w:line="240" w:lineRule="auto"/>
+      </w:pPr>
       <w:r>
         <w:continuationSeparator/>
       </w:r>
@@ -4225,6 +5292,9 @@
 <w:footnotes xmlns:wpc="http://schemas.microsoft.com/office/word/2010/wordprocessingCanvas" xmlns:cx="http://schemas.microsoft.com/office/drawing/2014/chartex" xmlns:cx1="http://schemas.microsoft.com/office/drawing/2015/9/8/chartex" xmlns:mc="http://schemas.openxmlformats.org/markup-compatibility/2006" xmlns:o="urn:schemas-microsoft-com:office:office" xmlns:r="http://schemas.openxmlformats.org/officeDocument/2006/relationships" xmlns:m="http://schemas.openxmlformats.org/officeDocument/2006/math" xmlns:v="urn:schemas-microsoft-com:vml" xmlns:wp14="http://schemas.microsoft.com/office/word/2010/wordprocessingDrawing" xmlns:wp="http://schemas.openxmlformats.org/drawingml/2006/wordprocessingDrawing" xmlns:w10="urn:schemas-microsoft-com:office:word" xmlns:w="http://schemas.openxmlformats.org/wordprocessingml/2006/main" xmlns:w14="http://schemas.microsoft.com/office/word/2010/wordml" xmlns:w15="http://schemas.microsoft.com/office/word/2012/wordml" xmlns:w16se="http://schemas.microsoft.com/office/word/2015/wordml/symex" xmlns:wpg="http://schemas.microsoft.com/office/word/2010/wordprocessingGroup" xmlns:wpi="http://schemas.microsoft.com/office/word/2010/wordprocessingInk" xmlns:wne="http://schemas.microsoft.com/office/word/2006/wordml" xmlns:wps="http://schemas.microsoft.com/office/word/2010/wordprocessingShape" mc:Ignorable="w14 w15 w16se wp14">
   <w:footnote w:type="separator" w:id="-1">
     <w:p>
+      <w:pPr>
+        <w:spacing w:after="0" w:line="240" w:lineRule="auto"/>
+      </w:pPr>
       <w:r>
         <w:separator/>
       </w:r>
@@ -4232,6 +5302,9 @@
   </w:footnote>
   <w:footnote w:type="continuationSeparator" w:id="0">
     <w:p>
+      <w:pPr>
+        <w:spacing w:after="0" w:line="240" w:lineRule="auto"/>
+      </w:pPr>
       <w:r>
         <w:continuationSeparator/>
       </w:r>
@@ -5067,15 +6140,8 @@
   <w:style w:type="paragraph" w:default="1" w:styleId="Normal">
     <w:name w:val="Normal"/>
     <w:qFormat/>
-    <w:rsid w:val="0015626C"/>
-    <w:pPr>
-      <w:spacing w:after="0" w:line="240" w:lineRule="auto"/>
-    </w:pPr>
     <w:rPr>
-      <w:rFonts w:ascii="Times New Roman" w:eastAsia="Times New Roman" w:hAnsi="Times New Roman" w:cs="Times New Roman"/>
-      <w:sz w:val="24"/>
-      <w:szCs w:val="24"/>
-      <w:lang w:eastAsia="en-GB"/>
+      <w:lang w:val="fr-FR"/>
     </w:rPr>
   </w:style>
   <w:style w:type="character" w:default="1" w:styleId="DefaultParagraphFont">
@@ -5138,15 +6204,11 @@
     <w:rsid w:val="00366F30"/>
     <w:pPr>
       <w:suppressAutoHyphens/>
-      <w:spacing w:after="160" w:line="259" w:lineRule="auto"/>
       <w:ind w:left="720"/>
       <w:contextualSpacing/>
     </w:pPr>
     <w:rPr>
-      <w:rFonts w:asciiTheme="minorHAnsi" w:eastAsiaTheme="minorHAnsi" w:hAnsiTheme="minorHAnsi" w:cstheme="minorBidi"/>
-      <w:sz w:val="22"/>
-      <w:szCs w:val="22"/>
-      <w:lang w:val="en-GB" w:eastAsia="en-US"/>
+      <w:lang w:val="en-GB"/>
     </w:rPr>
   </w:style>
   <w:style w:type="paragraph" w:styleId="FootnoteText">
@@ -5159,12 +6221,12 @@
     <w:rsid w:val="00366F30"/>
     <w:pPr>
       <w:suppressAutoHyphens/>
+      <w:spacing w:after="0" w:line="240" w:lineRule="auto"/>
     </w:pPr>
     <w:rPr>
-      <w:rFonts w:asciiTheme="minorHAnsi" w:eastAsiaTheme="minorHAnsi" w:hAnsiTheme="minorHAnsi" w:cstheme="minorBidi"/>
       <w:sz w:val="20"/>
       <w:szCs w:val="20"/>
-      <w:lang w:val="en-GB" w:eastAsia="en-US"/>
+      <w:lang w:val="en-GB"/>
     </w:rPr>
   </w:style>
   <w:style w:type="character" w:customStyle="1" w:styleId="FootnoteTextChar1">
@@ -5231,13 +6293,11 @@
     <w:unhideWhenUsed/>
     <w:rsid w:val="00366F30"/>
     <w:pPr>
-      <w:spacing w:after="160"/>
+      <w:spacing w:line="240" w:lineRule="auto"/>
     </w:pPr>
     <w:rPr>
-      <w:rFonts w:asciiTheme="minorHAnsi" w:eastAsiaTheme="minorHAnsi" w:hAnsiTheme="minorHAnsi" w:cstheme="minorBidi"/>
       <w:sz w:val="20"/>
       <w:szCs w:val="20"/>
-      <w:lang w:val="fr-FR" w:eastAsia="en-US"/>
     </w:rPr>
   </w:style>
   <w:style w:type="character" w:customStyle="1" w:styleId="CommentTextChar">
@@ -5261,11 +6321,13 @@
     <w:semiHidden/>
     <w:unhideWhenUsed/>
     <w:rsid w:val="00366F30"/>
+    <w:pPr>
+      <w:spacing w:after="0" w:line="240" w:lineRule="auto"/>
+    </w:pPr>
     <w:rPr>
-      <w:rFonts w:ascii="Segoe UI" w:eastAsiaTheme="minorHAnsi" w:hAnsi="Segoe UI" w:cs="Segoe UI"/>
+      <w:rFonts w:ascii="Segoe UI" w:hAnsi="Segoe UI" w:cs="Segoe UI"/>
       <w:sz w:val="18"/>
       <w:szCs w:val="18"/>
-      <w:lang w:val="fr-FR" w:eastAsia="en-US"/>
     </w:rPr>
   </w:style>
   <w:style w:type="character" w:customStyle="1" w:styleId="BalloonTextChar">

--- a/videos/Video Script - Ukraine.docx
+++ b/videos/Video Script - Ukraine.docx
@@ -1,6 +1,6 @@
 
 <file path=word/document.xml><?xml version="1.0" encoding="utf-8"?>
-<w:document xmlns:wpc="http://schemas.microsoft.com/office/word/2010/wordprocessingCanvas" xmlns:cx="http://schemas.microsoft.com/office/drawing/2014/chartex" xmlns:cx1="http://schemas.microsoft.com/office/drawing/2015/9/8/chartex" xmlns:mc="http://schemas.openxmlformats.org/markup-compatibility/2006" xmlns:o="urn:schemas-microsoft-com:office:office" xmlns:r="http://schemas.openxmlformats.org/officeDocument/2006/relationships" xmlns:m="http://schemas.openxmlformats.org/officeDocument/2006/math" xmlns:v="urn:schemas-microsoft-com:vml" xmlns:wp14="http://schemas.microsoft.com/office/word/2010/wordprocessingDrawing" xmlns:wp="http://schemas.openxmlformats.org/drawingml/2006/wordprocessingDrawing" xmlns:w10="urn:schemas-microsoft-com:office:word" xmlns:w="http://schemas.openxmlformats.org/wordprocessingml/2006/main" xmlns:w14="http://schemas.microsoft.com/office/word/2010/wordml" xmlns:w15="http://schemas.microsoft.com/office/word/2012/wordml" xmlns:w16se="http://schemas.microsoft.com/office/word/2015/wordml/symex" xmlns:wpg="http://schemas.microsoft.com/office/word/2010/wordprocessingGroup" xmlns:wpi="http://schemas.microsoft.com/office/word/2010/wordprocessingInk" xmlns:wne="http://schemas.microsoft.com/office/word/2006/wordml" xmlns:wps="http://schemas.microsoft.com/office/word/2010/wordprocessingShape" mc:Ignorable="w14 w15 w16se wp14">
+<w:document xmlns:ve="http://schemas.openxmlformats.org/markup-compatibility/2006" xmlns:o="urn:schemas-microsoft-com:office:office" xmlns:r="http://schemas.openxmlformats.org/officeDocument/2006/relationships" xmlns:m="http://schemas.openxmlformats.org/officeDocument/2006/math" xmlns:v="urn:schemas-microsoft-com:vml" xmlns:wp="http://schemas.openxmlformats.org/drawingml/2006/wordprocessingDrawing" xmlns:w10="urn:schemas-microsoft-com:office:word" xmlns:w="http://schemas.openxmlformats.org/wordprocessingml/2006/main" xmlns:wne="http://schemas.microsoft.com/office/word/2006/wordml">
   <w:body>
     <w:p>
       <w:pPr>
@@ -12,6 +12,15 @@
           <w:lang w:val="en-US"/>
         </w:rPr>
       </w:pPr>
+      <w:r>
+        <w:rPr>
+          <w:b/>
+          <w:sz w:val="28"/>
+          <w:szCs w:val="24"/>
+          <w:lang w:val="en-US"/>
+        </w:rPr>
+        <w:softHyphen/>
+      </w:r>
       <w:r>
         <w:rPr>
           <w:b/>
@@ -78,22 +87,31 @@
           <w:lang w:val="de-DE"/>
         </w:rPr>
       </w:pPr>
+      <w:proofErr w:type="spellStart"/>
       <w:r>
         <w:rPr>
           <w:b/>
           <w:lang w:val="de-DE"/>
         </w:rPr>
-        <w:t xml:space="preserve">Policy Video Script </w:t>
+        <w:t>Policy</w:t>
+      </w:r>
+      <w:proofErr w:type="spellEnd"/>
+      <w:r>
+        <w:rPr>
+          <w:b/>
+          <w:lang w:val="de-DE"/>
+        </w:rPr>
+        <w:t xml:space="preserve"> Video Script </w:t>
       </w:r>
     </w:p>
     <w:p/>
     <w:p/>
     <w:tbl>
       <w:tblPr>
-        <w:tblStyle w:val="TableGrid"/>
+        <w:tblStyle w:val="a7"/>
         <w:tblW w:w="15309" w:type="dxa"/>
         <w:tblInd w:w="-856" w:type="dxa"/>
-        <w:tblLook w:val="04A0" w:firstRow="1" w:lastRow="0" w:firstColumn="1" w:lastColumn="0" w:noHBand="0" w:noVBand="1"/>
+        <w:tblLook w:val="04A0"/>
       </w:tblPr>
       <w:tblGrid>
         <w:gridCol w:w="1277"/>
@@ -208,7 +226,64 @@
           <w:p>
             <w:pPr>
               <w:jc w:val="both"/>
-            </w:pPr>
+              <w:rPr>
+                <w:lang w:val="uk-UA"/>
+              </w:rPr>
+            </w:pPr>
+            <w:r>
+              <w:t xml:space="preserve">Для подолання змін у </w:t>
+            </w:r>
+            <w:r>
+              <w:t xml:space="preserve">кліматі та уникнення </w:t>
+            </w:r>
+            <w:r>
+              <w:rPr>
+                <w:lang w:val="uk-UA"/>
+              </w:rPr>
+              <w:t>подальшого глобального</w:t>
+            </w:r>
+            <w:r>
+              <w:t xml:space="preserve"> пот</w:t>
+            </w:r>
+            <w:r>
+              <w:t>епління нам потрібен пере</w:t>
+            </w:r>
+            <w:r>
+              <w:rPr>
+                <w:lang w:val="uk-UA"/>
+              </w:rPr>
+              <w:t>лік</w:t>
+            </w:r>
+            <w:r>
+              <w:t xml:space="preserve">  </w:t>
+            </w:r>
+            <w:r>
+              <w:rPr>
+                <w:lang w:val="uk-UA"/>
+              </w:rPr>
+              <w:t>заходів</w:t>
+            </w:r>
+            <w:r>
+              <w:t xml:space="preserve">. </w:t>
+            </w:r>
+            <w:r>
+              <w:rPr>
+                <w:lang w:val="ru-RU"/>
+              </w:rPr>
+              <w:t>Заходи</w:t>
+            </w:r>
+            <w:r>
+              <w:rPr>
+                <w:lang w:val="uk-UA"/>
+              </w:rPr>
+              <w:t xml:space="preserve"> щодо клімату</w:t>
+            </w:r>
+            <w:r>
+              <w:rPr>
+                <w:lang w:val="uk-UA"/>
+              </w:rPr>
+              <w:t xml:space="preserve"> потрібні</w:t>
+            </w:r>
           </w:p>
         </w:tc>
         <w:tc>
@@ -218,21 +293,9 @@
           <w:p>
             <w:pPr>
               <w:jc w:val="both"/>
-              <w:rPr>
-                <w:lang w:val="en-US"/>
-              </w:rPr>
-            </w:pPr>
-            <w:r>
-              <w:rPr>
-                <w:lang w:val="en-US"/>
-              </w:rPr>
-              <w:t xml:space="preserve">To fight climate change and avoid an ever-warming climate, we need an array of policies. </w:t>
-            </w:r>
-            <w:r>
-              <w:rPr>
-                <w:lang w:val="en-US"/>
-              </w:rPr>
-              <w:t>Climate policies are needed</w:t>
+            </w:pPr>
+            <w:r>
+              <w:t>To fight climate change and avoid an ever-warming climate, we need an array of policies. Climate policies are needed</w:t>
             </w:r>
           </w:p>
         </w:tc>
@@ -248,10 +311,21 @@
               </w:rPr>
             </w:pPr>
             <w:r>
-              <w:rPr>
-                <w:lang w:val="en-US"/>
-              </w:rPr>
-              <w:t>Curve of temperature is rising, then an item appears and blocks its further increase, then the curve continue to be drawn but flat. This item is a barred red circle inside of which there is a plane and a car with smoke/pollution.</w:t>
+              <w:t>Curve of t</w:t>
+            </w:r>
+            <w:proofErr w:type="spellStart"/>
+            <w:r>
+              <w:rPr>
+                <w:lang w:val="en-US"/>
+              </w:rPr>
+              <w:t>emperature</w:t>
+            </w:r>
+            <w:proofErr w:type="spellEnd"/>
+            <w:r>
+              <w:rPr>
+                <w:lang w:val="en-US"/>
+              </w:rPr>
+              <w:t xml:space="preserve"> is rising, then an item appears and blocks its further increase, then the curve continue to be drawn but flat. This item is a barred red circle inside of which there is a plane and a car with smoke/pollution.</w:t>
             </w:r>
           </w:p>
         </w:tc>
@@ -278,9 +352,15 @@
             <w:pPr>
               <w:jc w:val="both"/>
               <w:rPr>
-                <w:lang w:val="en-US"/>
-              </w:rPr>
-            </w:pPr>
+                <w:lang w:val="uk-UA"/>
+              </w:rPr>
+            </w:pPr>
+            <w:r>
+              <w:rPr>
+                <w:lang w:val="uk-UA"/>
+              </w:rPr>
+              <w:t>щоб змінити  джерела видобутку енергії,</w:t>
+            </w:r>
           </w:p>
         </w:tc>
         <w:tc>
@@ -350,9 +430,15 @@
             <w:pPr>
               <w:jc w:val="both"/>
               <w:rPr>
-                <w:lang w:val="en-US"/>
-              </w:rPr>
-            </w:pPr>
+                <w:lang w:val="uk-UA"/>
+              </w:rPr>
+            </w:pPr>
+            <w:r>
+              <w:rPr>
+                <w:lang w:val="uk-UA"/>
+              </w:rPr>
+              <w:t>щоб запровадити більш екологічне будівництво,</w:t>
+            </w:r>
           </w:p>
         </w:tc>
         <w:tc>
@@ -410,7 +496,30 @@
           <w:p>
             <w:pPr>
               <w:jc w:val="both"/>
-            </w:pPr>
+              <w:rPr>
+                <w:lang w:val="uk-UA"/>
+              </w:rPr>
+            </w:pPr>
+            <w:r>
+              <w:rPr>
+                <w:lang w:val="uk-UA"/>
+              </w:rPr>
+              <w:t xml:space="preserve">щоб збільшити кількість екологічних </w:t>
+            </w:r>
+            <w:proofErr w:type="spellStart"/>
+            <w:r>
+              <w:rPr>
+                <w:lang w:val="uk-UA"/>
+              </w:rPr>
+              <w:t>автівок</w:t>
+            </w:r>
+            <w:proofErr w:type="spellEnd"/>
+            <w:r>
+              <w:rPr>
+                <w:lang w:val="uk-UA"/>
+              </w:rPr>
+              <w:t xml:space="preserve"> на дорогах </w:t>
+            </w:r>
           </w:p>
         </w:tc>
         <w:tc>
@@ -473,9 +582,15 @@
             <w:pPr>
               <w:jc w:val="both"/>
               <w:rPr>
-                <w:lang w:val="en-US"/>
-              </w:rPr>
-            </w:pPr>
+                <w:lang w:val="uk-UA"/>
+              </w:rPr>
+            </w:pPr>
+            <w:r>
+              <w:rPr>
+                <w:lang w:val="uk-UA"/>
+              </w:rPr>
+              <w:t>та зменшити споживання нами палива.</w:t>
+            </w:r>
           </w:p>
         </w:tc>
         <w:tc>
@@ -488,11 +603,19 @@
                 <w:lang w:val="en-US"/>
               </w:rPr>
             </w:pPr>
-            <w:r>
-              <w:rPr>
-                <w:lang w:val="en-US"/>
-              </w:rPr>
-              <w:t>reduce our fuel consumption.</w:t>
+            <w:proofErr w:type="gramStart"/>
+            <w:r>
+              <w:rPr>
+                <w:lang w:val="en-US"/>
+              </w:rPr>
+              <w:t>reduce</w:t>
+            </w:r>
+            <w:proofErr w:type="gramEnd"/>
+            <w:r>
+              <w:rPr>
+                <w:lang w:val="en-US"/>
+              </w:rPr>
+              <w:t xml:space="preserve"> our fuel consumption.</w:t>
             </w:r>
           </w:p>
         </w:tc>
@@ -537,9 +660,15 @@
             <w:pPr>
               <w:jc w:val="both"/>
               <w:rPr>
-                <w:lang w:val="en-US"/>
-              </w:rPr>
-            </w:pPr>
+                <w:lang w:val="uk-UA"/>
+              </w:rPr>
+            </w:pPr>
+            <w:r>
+              <w:rPr>
+                <w:lang w:val="uk-UA"/>
+              </w:rPr>
+              <w:t>Також цими заходами треба захистити роботу та прибуток людей. Давайте детальніше подивимося на три можливі кліматичні заходи.</w:t>
+            </w:r>
           </w:p>
         </w:tc>
         <w:tc>
@@ -590,11 +719,19 @@
                 <w:lang w:val="en-US"/>
               </w:rPr>
             </w:pPr>
-            <w:r>
-              <w:rPr>
-                <w:lang w:val="en-US"/>
-              </w:rPr>
-              <w:t>and cash grows.</w:t>
+            <w:proofErr w:type="gramStart"/>
+            <w:r>
+              <w:rPr>
+                <w:lang w:val="en-US"/>
+              </w:rPr>
+              <w:t>and</w:t>
+            </w:r>
+            <w:proofErr w:type="gramEnd"/>
+            <w:r>
+              <w:rPr>
+                <w:lang w:val="en-US"/>
+              </w:rPr>
+              <w:t xml:space="preserve"> cash grows.</w:t>
             </w:r>
           </w:p>
         </w:tc>
@@ -621,9 +758,15 @@
             <w:pPr>
               <w:jc w:val="both"/>
               <w:rPr>
-                <w:lang w:val="en-US"/>
-              </w:rPr>
-            </w:pPr>
+                <w:lang w:val="uk-UA"/>
+              </w:rPr>
+            </w:pPr>
+            <w:r>
+              <w:rPr>
+                <w:lang w:val="uk-UA"/>
+              </w:rPr>
+              <w:t>Давайте почнемо з заходу, який вимушує автовиробників будувати більш екологічні автомобілі – заборона на автомобілі з двигуном внутрішнього згоряння.</w:t>
+            </w:r>
           </w:p>
         </w:tc>
         <w:tc>
@@ -767,9 +910,52 @@
           <w:p>
             <w:pPr>
               <w:rPr>
-                <w:lang w:val="en-US"/>
-              </w:rPr>
-            </w:pPr>
+                <w:lang w:val="uk-UA"/>
+              </w:rPr>
+            </w:pPr>
+            <w:r>
+              <w:rPr>
+                <w:lang w:val="uk-UA"/>
+              </w:rPr>
+              <w:t>Із забороною автомобілів, що використовують ДВЗ, в</w:t>
+            </w:r>
+            <w:r>
+              <w:rPr>
+                <w:lang w:val="uk-UA"/>
+              </w:rPr>
+              <w:t xml:space="preserve">иробники автомобілів за законом спочатку зобов'язані виробляти машини, які викидають менше </w:t>
+            </w:r>
+            <w:r>
+              <w:rPr>
+                <w:lang w:val="en-US"/>
+              </w:rPr>
+              <w:t>CO</w:t>
+            </w:r>
+            <w:r>
+              <w:rPr>
+                <w:vertAlign w:val="subscript"/>
+                <w:lang w:val="ru-RU"/>
+              </w:rPr>
+              <w:t>2</w:t>
+            </w:r>
+            <w:r>
+              <w:rPr>
+                <w:lang w:val="ru-RU"/>
+              </w:rPr>
+              <w:t xml:space="preserve"> </w:t>
+            </w:r>
+            <w:r>
+              <w:rPr>
+                <w:lang w:val="uk-UA"/>
+              </w:rPr>
+              <w:t>на кілометр.</w:t>
+            </w:r>
+            <w:r>
+              <w:rPr>
+                <w:lang w:val="uk-UA"/>
+              </w:rPr>
+              <w:t xml:space="preserve"> Межа викидів зменшуватиметься щорічно,</w:t>
+            </w:r>
           </w:p>
         </w:tc>
         <w:tc>
@@ -799,7 +985,21 @@
               <w:rPr>
                 <w:lang w:val="en-US"/>
               </w:rPr>
-              <w:t xml:space="preserve"> per kilometre. The emission limit is lowered every year, </w:t>
+              <w:t xml:space="preserve"> per </w:t>
+            </w:r>
+            <w:proofErr w:type="spellStart"/>
+            <w:r>
+              <w:rPr>
+                <w:lang w:val="en-US"/>
+              </w:rPr>
+              <w:t>kilometre</w:t>
+            </w:r>
+            <w:proofErr w:type="spellEnd"/>
+            <w:r>
+              <w:rPr>
+                <w:lang w:val="en-US"/>
+              </w:rPr>
+              <w:t xml:space="preserve">. The emission limit is lowered every year, </w:t>
             </w:r>
           </w:p>
         </w:tc>
@@ -887,9 +1087,21 @@
           <w:p>
             <w:pPr>
               <w:rPr>
-                <w:lang w:val="en-US"/>
-              </w:rPr>
-            </w:pPr>
+                <w:lang w:val="uk-UA"/>
+              </w:rPr>
+            </w:pPr>
+            <w:r>
+              <w:rPr>
+                <w:lang w:val="uk-UA"/>
+              </w:rPr>
+              <w:t xml:space="preserve">тож після 2030 року продаватимуться лише автомобілі з електричним або водневим двигуном. Потрібно взяти до уваги, що електрокари зараз не можуть подорожувати далеко і зазвичай коштують дорожче, аніж </w:t>
+            </w:r>
+            <w:r>
+              <w:rPr>
+                <w:lang w:val="uk-UA"/>
+              </w:rPr>
+              <w:t>машини, що використовують бензин.</w:t>
+            </w:r>
           </w:p>
         </w:tc>
         <w:tc>
@@ -902,11 +1114,19 @@
                 <w:lang w:val="en-US"/>
               </w:rPr>
             </w:pPr>
-            <w:r>
-              <w:rPr>
-                <w:lang w:val="en-US"/>
-              </w:rPr>
-              <w:t xml:space="preserve">so that only electric or hydrogen vehicles can be sold after 2030. Note that electric vehicles currently cannot travel as far and </w:t>
+            <w:proofErr w:type="gramStart"/>
+            <w:r>
+              <w:rPr>
+                <w:lang w:val="en-US"/>
+              </w:rPr>
+              <w:t>so</w:t>
+            </w:r>
+            <w:proofErr w:type="gramEnd"/>
+            <w:r>
+              <w:rPr>
+                <w:lang w:val="en-US"/>
+              </w:rPr>
+              <w:t xml:space="preserve"> that only electric or hydrogen vehicles can be sold after 2030. Note that electric vehicles currently cannot travel as far and </w:t>
             </w:r>
             <w:r>
               <w:rPr>
@@ -980,9 +1200,51 @@
           <w:p>
             <w:pPr>
               <w:rPr>
-                <w:lang w:val="en-US"/>
-              </w:rPr>
-            </w:pPr>
+                <w:lang w:val="uk-UA"/>
+              </w:rPr>
+            </w:pPr>
+            <w:r>
+              <w:rPr>
+                <w:lang w:val="uk-UA"/>
+              </w:rPr>
+              <w:t>У купі з планом на виробництво електроенергії з екологічних джерел, заборона на автомобілі з двигуном внутрішнього згоря</w:t>
+            </w:r>
+            <w:r>
+              <w:rPr>
+                <w:lang w:val="uk-UA"/>
+              </w:rPr>
+              <w:t>ння здійснить необхідні зміни</w:t>
+            </w:r>
+            <w:r>
+              <w:rPr>
+                <w:lang w:val="uk-UA"/>
+              </w:rPr>
+              <w:t xml:space="preserve"> </w:t>
+            </w:r>
+            <w:r>
+              <w:rPr>
+                <w:lang w:val="uk-UA"/>
+              </w:rPr>
+              <w:t>у</w:t>
+            </w:r>
+            <w:r>
+              <w:rPr>
+                <w:lang w:val="uk-UA"/>
+              </w:rPr>
+              <w:t xml:space="preserve"> авто</w:t>
+            </w:r>
+            <w:r>
+              <w:rPr>
+                <w:lang w:val="uk-UA"/>
+              </w:rPr>
+              <w:t>мобільній</w:t>
+            </w:r>
+            <w:r>
+              <w:rPr>
+                <w:lang w:val="uk-UA"/>
+              </w:rPr>
+              <w:t xml:space="preserve"> промисловості.</w:t>
+            </w:r>
           </w:p>
         </w:tc>
         <w:tc>
@@ -1054,9 +1316,33 @@
           <w:p>
             <w:pPr>
               <w:rPr>
-                <w:lang w:val="en-US"/>
-              </w:rPr>
-            </w:pPr>
+                <w:lang w:val="uk-UA"/>
+              </w:rPr>
+            </w:pPr>
+            <w:r>
+              <w:rPr>
+                <w:lang w:val="uk-UA"/>
+              </w:rPr>
+              <w:t>Тепер давайте поглянемо на національні заходи, яка поєднують податок на викид</w:t>
+            </w:r>
+            <w:r>
+              <w:rPr>
+                <w:lang w:val="uk-UA"/>
+              </w:rPr>
+              <w:t xml:space="preserve"> вуглецю для зменшенн</w:t>
+            </w:r>
+            <w:r>
+              <w:rPr>
+                <w:lang w:val="uk-UA"/>
+              </w:rPr>
+              <w:t>я викидів та грошові виплати, що захистять купівельну спроможність</w:t>
+            </w:r>
+            <w:r>
+              <w:rPr>
+                <w:lang w:val="uk-UA"/>
+              </w:rPr>
+              <w:t xml:space="preserve"> людей.</w:t>
+            </w:r>
           </w:p>
         </w:tc>
         <w:tc>
@@ -1128,9 +1414,27 @@
           <w:p>
             <w:pPr>
               <w:rPr>
-                <w:lang w:val="en-US"/>
-              </w:rPr>
-            </w:pPr>
+                <w:lang w:val="uk-UA"/>
+              </w:rPr>
+            </w:pPr>
+            <w:r>
+              <w:rPr>
+                <w:lang w:val="uk-UA"/>
+              </w:rPr>
+              <w:t xml:space="preserve">З податком на </w:t>
+            </w:r>
+            <w:r>
+              <w:rPr>
+                <w:lang w:val="uk-UA"/>
+              </w:rPr>
+              <w:t>вуглець</w:t>
+            </w:r>
+            <w:r>
+              <w:rPr>
+                <w:lang w:val="uk-UA"/>
+              </w:rPr>
+              <w:t>, всі продукти, що виділяють парникові газі оподатковуватимуться.</w:t>
+            </w:r>
           </w:p>
         </w:tc>
         <w:tc>
@@ -1196,9 +1500,15 @@
           <w:p>
             <w:pPr>
               <w:rPr>
-                <w:lang w:val="en-US"/>
-              </w:rPr>
-            </w:pPr>
+                <w:lang w:val="uk-UA"/>
+              </w:rPr>
+            </w:pPr>
+            <w:r>
+              <w:rPr>
+                <w:lang w:val="uk-UA"/>
+              </w:rPr>
+              <w:t>Наприклад, ціна на бензин збільшиться на 3 грн. за літр.</w:t>
+            </w:r>
           </w:p>
         </w:tc>
         <w:tc>
@@ -1336,9 +1646,28 @@
           <w:p>
             <w:pPr>
               <w:rPr>
-                <w:lang w:val="en-US"/>
-              </w:rPr>
-            </w:pPr>
+                <w:lang w:val="uk-UA"/>
+              </w:rPr>
+            </w:pPr>
+            <w:r>
+              <w:rPr>
+                <w:lang w:val="uk-UA"/>
+              </w:rPr>
+              <w:t xml:space="preserve">З податком на викид вуглецю, </w:t>
+            </w:r>
+            <w:r>
+              <w:rPr>
+                <w:lang w:val="uk-UA"/>
+              </w:rPr>
+              <w:lastRenderedPageBreak/>
+              <w:t>підприємства та люди сплач</w:t>
+            </w:r>
+            <w:r>
+              <w:rPr>
+                <w:lang w:val="uk-UA"/>
+              </w:rPr>
+              <w:t>ують за використання того, що викидає парникові гази.</w:t>
+            </w:r>
           </w:p>
         </w:tc>
         <w:tc>
@@ -1355,7 +1684,15 @@
               <w:rPr>
                 <w:lang w:val="en-US"/>
               </w:rPr>
-              <w:t xml:space="preserve">With a carbon tax, companies and people pay for the greenhouse gases they emit. </w:t>
+              <w:lastRenderedPageBreak/>
+              <w:t xml:space="preserve">With a carbon tax, companies and people pay for </w:t>
+            </w:r>
+            <w:r>
+              <w:rPr>
+                <w:lang w:val="en-US"/>
+              </w:rPr>
+              <w:lastRenderedPageBreak/>
+              <w:t xml:space="preserve">the greenhouse gases they emit. </w:t>
             </w:r>
           </w:p>
         </w:tc>
@@ -1373,6 +1710,7 @@
               <w:rPr>
                 <w:lang w:val="en-US"/>
               </w:rPr>
+              <w:lastRenderedPageBreak/>
               <w:t xml:space="preserve">The person walk away from her car </w:t>
             </w:r>
           </w:p>
@@ -1398,9 +1736,21 @@
           <w:p>
             <w:pPr>
               <w:rPr>
-                <w:lang w:val="en-US"/>
-              </w:rPr>
-            </w:pPr>
+                <w:lang w:val="uk-UA"/>
+              </w:rPr>
+            </w:pPr>
+            <w:r>
+              <w:rPr>
+                <w:lang w:val="uk-UA"/>
+              </w:rPr>
+              <w:t>Це змусить</w:t>
+            </w:r>
+            <w:r>
+              <w:rPr>
+                <w:lang w:val="uk-UA"/>
+              </w:rPr>
+              <w:t xml:space="preserve"> їх «зменшити» ці викиди.</w:t>
+            </w:r>
           </w:p>
         </w:tc>
         <w:tc>
@@ -1431,11 +1781,19 @@
                 <w:lang w:val="en-US"/>
               </w:rPr>
             </w:pPr>
-            <w:r>
-              <w:rPr>
-                <w:lang w:val="en-US"/>
-              </w:rPr>
-              <w:t>and takes a bicycle.</w:t>
+            <w:proofErr w:type="gramStart"/>
+            <w:r>
+              <w:rPr>
+                <w:lang w:val="en-US"/>
+              </w:rPr>
+              <w:t>and</w:t>
+            </w:r>
+            <w:proofErr w:type="gramEnd"/>
+            <w:r>
+              <w:rPr>
+                <w:lang w:val="en-US"/>
+              </w:rPr>
+              <w:t xml:space="preserve"> takes a bicycle.</w:t>
             </w:r>
           </w:p>
         </w:tc>
@@ -1460,9 +1818,27 @@
           <w:p>
             <w:pPr>
               <w:rPr>
-                <w:lang w:val="en-US"/>
-              </w:rPr>
-            </w:pPr>
+                <w:lang w:val="uk-UA"/>
+              </w:rPr>
+            </w:pPr>
+            <w:r>
+              <w:rPr>
+                <w:lang w:val="uk-UA"/>
+              </w:rPr>
+              <w:t>Аби компенсувати людям збільшення цін, прибуток до бюджету від податку на вуглець буде перерозподілено</w:t>
+            </w:r>
+            <w:r>
+              <w:rPr>
+                <w:lang w:val="uk-UA"/>
+              </w:rPr>
+              <w:t xml:space="preserve"> між усіма домогосподарствами, незалежно від їх доходів</w:t>
+            </w:r>
+            <w:r>
+              <w:rPr>
+                <w:lang w:val="uk-UA"/>
+              </w:rPr>
+              <w:t>.</w:t>
+            </w:r>
           </w:p>
         </w:tc>
         <w:tc>
@@ -1555,9 +1931,29 @@
           <w:p>
             <w:pPr>
               <w:rPr>
-                <w:lang w:val="en-US"/>
-              </w:rPr>
-            </w:pPr>
+                <w:lang w:val="uk-UA"/>
+              </w:rPr>
+            </w:pPr>
+            <w:r>
+              <w:rPr>
+                <w:lang w:val="uk-UA"/>
+              </w:rPr>
+              <w:t xml:space="preserve">Таким чином, кожен повнолітній отримуватиме 4500 </w:t>
+            </w:r>
+            <w:proofErr w:type="spellStart"/>
+            <w:r>
+              <w:rPr>
+                <w:lang w:val="uk-UA"/>
+              </w:rPr>
+              <w:t>грн</w:t>
+            </w:r>
+            <w:proofErr w:type="spellEnd"/>
+            <w:r>
+              <w:rPr>
+                <w:lang w:val="uk-UA"/>
+              </w:rPr>
+              <w:t xml:space="preserve"> щорічно.</w:t>
+            </w:r>
           </w:p>
         </w:tc>
         <w:tc>
@@ -1608,11 +2004,19 @@
                 <w:lang w:val="en-US"/>
               </w:rPr>
             </w:pPr>
-            <w:r>
-              <w:rPr>
-                <w:lang w:val="en-US"/>
-              </w:rPr>
-              <w:t>then new ca</w:t>
+            <w:proofErr w:type="gramStart"/>
+            <w:r>
+              <w:rPr>
+                <w:lang w:val="en-US"/>
+              </w:rPr>
+              <w:t>then</w:t>
+            </w:r>
+            <w:proofErr w:type="gramEnd"/>
+            <w:r>
+              <w:rPr>
+                <w:lang w:val="en-US"/>
+              </w:rPr>
+              <w:t xml:space="preserve"> new ca</w:t>
             </w:r>
             <w:r>
               <w:rPr>
@@ -1669,9 +2073,15 @@
           <w:p>
             <w:pPr>
               <w:rPr>
-                <w:lang w:val="en-US"/>
-              </w:rPr>
-            </w:pPr>
+                <w:lang w:val="uk-UA"/>
+              </w:rPr>
+            </w:pPr>
+            <w:r>
+              <w:rPr>
+                <w:lang w:val="uk-UA"/>
+              </w:rPr>
+              <w:t>Зазвичай менш заможні люди володіють меншими машинами,</w:t>
+            </w:r>
           </w:p>
         </w:tc>
         <w:tc>
@@ -1731,9 +2141,15 @@
           <w:p>
             <w:pPr>
               <w:rPr>
-                <w:lang w:val="en-US"/>
-              </w:rPr>
-            </w:pPr>
+                <w:lang w:val="uk-UA"/>
+              </w:rPr>
+            </w:pPr>
+            <w:r>
+              <w:rPr>
+                <w:lang w:val="uk-UA"/>
+              </w:rPr>
+              <w:t>живуть у менших домівках та менше літають, тож вони використовують менше викопного палива, ніж у середньому.</w:t>
+            </w:r>
           </w:p>
         </w:tc>
         <w:tc>
@@ -1746,11 +2162,19 @@
                 <w:lang w:val="en-US"/>
               </w:rPr>
             </w:pPr>
-            <w:r>
-              <w:rPr>
-                <w:lang w:val="en-US"/>
-              </w:rPr>
-              <w:t>live in smaller houses and fly less, so they use less fossil fuels than average.</w:t>
+            <w:proofErr w:type="gramStart"/>
+            <w:r>
+              <w:rPr>
+                <w:lang w:val="en-US"/>
+              </w:rPr>
+              <w:t>live</w:t>
+            </w:r>
+            <w:proofErr w:type="gramEnd"/>
+            <w:r>
+              <w:rPr>
+                <w:lang w:val="en-US"/>
+              </w:rPr>
+              <w:t xml:space="preserve"> in smaller houses and fly less, so they use less fossil fuels than average.</w:t>
             </w:r>
           </w:p>
         </w:tc>
@@ -1787,9 +2211,15 @@
           <w:p>
             <w:pPr>
               <w:rPr>
-                <w:lang w:val="en-US"/>
-              </w:rPr>
-            </w:pPr>
+                <w:lang w:val="uk-UA"/>
+              </w:rPr>
+            </w:pPr>
+            <w:r>
+              <w:rPr>
+                <w:lang w:val="uk-UA"/>
+              </w:rPr>
+              <w:t>У купі з тим, що вони отримуватимуть такі ж виплати, як і усі інші, менш заможні люди здобудуть більше від податку на вуглець і грошових виплат.</w:t>
+            </w:r>
           </w:p>
         </w:tc>
         <w:tc>
@@ -1845,9 +2275,15 @@
           <w:p>
             <w:pPr>
               <w:rPr>
-                <w:lang w:val="en-US"/>
-              </w:rPr>
-            </w:pPr>
+                <w:lang w:val="uk-UA"/>
+              </w:rPr>
+            </w:pPr>
+            <w:r>
+              <w:rPr>
+                <w:lang w:val="uk-UA"/>
+              </w:rPr>
+              <w:t>І навпаки, заможні люди втратять більше.</w:t>
+            </w:r>
           </w:p>
         </w:tc>
         <w:tc>
@@ -1913,9 +2349,16 @@
             <w:pPr>
               <w:rPr>
                 <w:iCs/>
-                <w:lang w:val="en-US"/>
-              </w:rPr>
-            </w:pPr>
+                <w:lang w:val="uk-UA"/>
+              </w:rPr>
+            </w:pPr>
+            <w:r>
+              <w:rPr>
+                <w:iCs/>
+                <w:lang w:val="uk-UA"/>
+              </w:rPr>
+              <w:t>Чи працюють такі заходи? Так! Канадська провінція Британська Колумбія запровадила податок на вуглець і грошові виплати з 2008 року.</w:t>
+            </w:r>
           </w:p>
         </w:tc>
         <w:tc>
@@ -1981,9 +2424,16 @@
             <w:pPr>
               <w:rPr>
                 <w:iCs/>
-                <w:lang w:val="en-US"/>
-              </w:rPr>
-            </w:pPr>
+                <w:lang w:val="uk-UA"/>
+              </w:rPr>
+            </w:pPr>
+            <w:r>
+              <w:rPr>
+                <w:iCs/>
+                <w:lang w:val="uk-UA"/>
+              </w:rPr>
+              <w:t xml:space="preserve">Дослідження показало, що ці заходи зменшили викиди вуглецю, </w:t>
+            </w:r>
           </w:p>
         </w:tc>
         <w:tc>
@@ -2046,8 +2496,16 @@
             <w:pPr>
               <w:rPr>
                 <w:iCs/>
-              </w:rPr>
-            </w:pPr>
+                <w:lang w:val="uk-UA"/>
+              </w:rPr>
+            </w:pPr>
+            <w:r>
+              <w:rPr>
+                <w:iCs/>
+                <w:lang w:val="uk-UA"/>
+              </w:rPr>
+              <w:t xml:space="preserve">збільшили зайнятість, </w:t>
+            </w:r>
           </w:p>
         </w:tc>
         <w:tc>
@@ -2111,9 +2569,16 @@
             <w:pPr>
               <w:rPr>
                 <w:iCs/>
-                <w:lang w:val="en-US"/>
-              </w:rPr>
-            </w:pPr>
+                <w:lang w:val="uk-UA"/>
+              </w:rPr>
+            </w:pPr>
+            <w:r>
+              <w:rPr>
+                <w:iCs/>
+                <w:lang w:val="uk-UA"/>
+              </w:rPr>
+              <w:t>та покращило добробут більшості людей.</w:t>
+            </w:r>
           </w:p>
         </w:tc>
         <w:tc>
@@ -2127,12 +2592,21 @@
                 <w:lang w:val="en-US"/>
               </w:rPr>
             </w:pPr>
-            <w:r>
-              <w:rPr>
-                <w:iCs/>
-                <w:lang w:val="en-US"/>
-              </w:rPr>
-              <w:t>and made a majority of people richer.</w:t>
+            <w:proofErr w:type="gramStart"/>
+            <w:r>
+              <w:rPr>
+                <w:iCs/>
+                <w:lang w:val="en-US"/>
+              </w:rPr>
+              <w:t>and</w:t>
+            </w:r>
+            <w:proofErr w:type="gramEnd"/>
+            <w:r>
+              <w:rPr>
+                <w:iCs/>
+                <w:lang w:val="en-US"/>
+              </w:rPr>
+              <w:t xml:space="preserve"> made a majority of people richer.</w:t>
             </w:r>
           </w:p>
         </w:tc>
@@ -2147,6 +2621,7 @@
                 <w:lang w:val="en-US"/>
               </w:rPr>
             </w:pPr>
+            <w:proofErr w:type="gramStart"/>
             <w:r>
               <w:rPr>
                 <w:iCs/>
@@ -2159,7 +2634,15 @@
                 <w:iCs/>
                 <w:lang w:val="en-US"/>
               </w:rPr>
-              <w:t>ing more cash.</w:t>
+              <w:t>ing</w:t>
+            </w:r>
+            <w:proofErr w:type="gramEnd"/>
+            <w:r>
+              <w:rPr>
+                <w:iCs/>
+                <w:lang w:val="en-US"/>
+              </w:rPr>
+              <w:t xml:space="preserve"> more cash.</w:t>
             </w:r>
           </w:p>
         </w:tc>
@@ -2185,8 +2668,59 @@
             <w:pPr>
               <w:rPr>
                 <w:iCs/>
-              </w:rPr>
-            </w:pPr>
+                <w:lang w:val="uk-UA"/>
+              </w:rPr>
+            </w:pPr>
+            <w:r>
+              <w:rPr>
+                <w:iCs/>
+                <w:lang w:val="uk-UA"/>
+              </w:rPr>
+              <w:t xml:space="preserve">Останній захід – об’ємна програма </w:t>
+            </w:r>
+            <w:r>
+              <w:rPr>
+                <w:iCs/>
+                <w:lang w:val="uk-UA"/>
+              </w:rPr>
+              <w:t xml:space="preserve">державних інвестицій у </w:t>
+            </w:r>
+            <w:r>
+              <w:rPr>
+                <w:iCs/>
+                <w:lang w:val="uk-UA"/>
+              </w:rPr>
+              <w:t>«</w:t>
+            </w:r>
+            <w:r>
+              <w:rPr>
+                <w:iCs/>
+                <w:lang w:val="uk-UA"/>
+              </w:rPr>
+              <w:t>зелену</w:t>
+            </w:r>
+            <w:r>
+              <w:rPr>
+                <w:iCs/>
+                <w:lang w:val="uk-UA"/>
+              </w:rPr>
+              <w:t>»</w:t>
+            </w:r>
+            <w:r>
+              <w:rPr>
+                <w:iCs/>
+                <w:lang w:val="uk-UA"/>
+              </w:rPr>
+              <w:t xml:space="preserve"> </w:t>
+            </w:r>
+            <w:r>
+              <w:rPr>
+                <w:iCs/>
+                <w:lang w:val="uk-UA"/>
+              </w:rPr>
+              <w:lastRenderedPageBreak/>
+              <w:t>інфраструктуру</w:t>
+            </w:r>
           </w:p>
         </w:tc>
         <w:tc>
@@ -2203,6 +2737,7 @@
               <w:rPr>
                 <w:lang w:val="en-US"/>
               </w:rPr>
+              <w:lastRenderedPageBreak/>
               <w:t xml:space="preserve">The last policy is a </w:t>
             </w:r>
             <w:r>
@@ -2252,9 +2787,15 @@
           <w:p>
             <w:pPr>
               <w:rPr>
-                <w:lang w:val="en-US"/>
-              </w:rPr>
-            </w:pPr>
+                <w:lang w:val="uk-UA"/>
+              </w:rPr>
+            </w:pPr>
+            <w:r>
+              <w:rPr>
+                <w:lang w:val="uk-UA"/>
+              </w:rPr>
+              <w:t>яка фінансуватиметься додатковим боргом, що візьме уряд.</w:t>
+            </w:r>
           </w:p>
         </w:tc>
         <w:tc>
@@ -2267,11 +2808,19 @@
                 <w:lang w:val="en-US"/>
               </w:rPr>
             </w:pPr>
-            <w:r>
-              <w:rPr>
-                <w:lang w:val="en-US"/>
-              </w:rPr>
-              <w:t>which would be financed by additional debt taken up by the government.</w:t>
+            <w:proofErr w:type="gramStart"/>
+            <w:r>
+              <w:rPr>
+                <w:lang w:val="en-US"/>
+              </w:rPr>
+              <w:t>which</w:t>
+            </w:r>
+            <w:proofErr w:type="gramEnd"/>
+            <w:r>
+              <w:rPr>
+                <w:lang w:val="en-US"/>
+              </w:rPr>
+              <w:t xml:space="preserve"> would be financed by additional debt taken up by the government.</w:t>
             </w:r>
           </w:p>
         </w:tc>
@@ -2314,9 +2863,15 @@
           <w:p>
             <w:pPr>
               <w:rPr>
-                <w:lang w:val="en-US"/>
-              </w:rPr>
-            </w:pPr>
+                <w:lang w:val="uk-UA"/>
+              </w:rPr>
+            </w:pPr>
+            <w:r>
+              <w:rPr>
+                <w:lang w:val="uk-UA"/>
+              </w:rPr>
+              <w:t xml:space="preserve">Програма «зеленої» інфраструктури привнесе зміни у енергетичну інфраструктуру, які потрібні, щоб утримати зміни клімату, але вона може вестися за рахунок інших проектів, які фінансуватимуться урядом. В Україні така програма може створити 350 000 робочих місць у екологічних секторах, таких як громадський транспорт, </w:t>
+            </w:r>
           </w:p>
         </w:tc>
         <w:tc>
@@ -2435,9 +2990,15 @@
           <w:p>
             <w:pPr>
               <w:rPr>
-                <w:lang w:val="en-US"/>
-              </w:rPr>
-            </w:pPr>
+                <w:lang w:val="uk-UA"/>
+              </w:rPr>
+            </w:pPr>
+            <w:r>
+              <w:rPr>
+                <w:lang w:val="uk-UA"/>
+              </w:rPr>
+              <w:t>виробництво відновлювальної енергії,</w:t>
+            </w:r>
           </w:p>
         </w:tc>
         <w:tc>
@@ -2498,9 +3059,15 @@
           <w:p>
             <w:pPr>
               <w:rPr>
-                <w:lang w:val="en-US"/>
-              </w:rPr>
-            </w:pPr>
+                <w:lang w:val="uk-UA"/>
+              </w:rPr>
+            </w:pPr>
+            <w:r>
+              <w:rPr>
+                <w:lang w:val="uk-UA"/>
+              </w:rPr>
+              <w:t>утеплення будівель</w:t>
+            </w:r>
           </w:p>
         </w:tc>
         <w:tc>
@@ -2561,9 +3128,15 @@
           <w:p>
             <w:pPr>
               <w:rPr>
-                <w:lang w:val="en-US"/>
-              </w:rPr>
-            </w:pPr>
+                <w:lang w:val="uk-UA"/>
+              </w:rPr>
+            </w:pPr>
+            <w:r>
+              <w:rPr>
+                <w:lang w:val="uk-UA"/>
+              </w:rPr>
+              <w:t>або стале сільське господарство,</w:t>
+            </w:r>
           </w:p>
         </w:tc>
         <w:tc>
@@ -2595,11 +3168,19 @@
                 <w:lang w:val="en-US"/>
               </w:rPr>
             </w:pPr>
-            <w:r>
-              <w:rPr>
-                <w:lang w:val="en-US"/>
-              </w:rPr>
-              <w:t>then also a farmer in a field.</w:t>
+            <w:proofErr w:type="gramStart"/>
+            <w:r>
+              <w:rPr>
+                <w:lang w:val="en-US"/>
+              </w:rPr>
+              <w:t>then</w:t>
+            </w:r>
+            <w:proofErr w:type="gramEnd"/>
+            <w:r>
+              <w:rPr>
+                <w:lang w:val="en-US"/>
+              </w:rPr>
+              <w:t xml:space="preserve"> also a farmer in a field.</w:t>
             </w:r>
           </w:p>
         </w:tc>
@@ -2626,9 +3207,16 @@
             <w:pPr>
               <w:rPr>
                 <w:iCs/>
-                <w:lang w:val="en-US"/>
-              </w:rPr>
-            </w:pPr>
+                <w:lang w:val="uk-UA"/>
+              </w:rPr>
+            </w:pPr>
+            <w:r>
+              <w:rPr>
+                <w:iCs/>
+                <w:lang w:val="uk-UA"/>
+              </w:rPr>
+              <w:t>але 150 000 людей можуть втратити їх роботу, що пов’язана з паливною індустрією.</w:t>
+            </w:r>
           </w:p>
         </w:tc>
         <w:tc>
@@ -2642,11 +3230,19 @@
                 <w:lang w:val="en-US"/>
               </w:rPr>
             </w:pPr>
-            <w:r>
-              <w:rPr>
-                <w:lang w:val="en-US"/>
-              </w:rPr>
-              <w:t xml:space="preserve">but </w:t>
+            <w:proofErr w:type="gramStart"/>
+            <w:r>
+              <w:rPr>
+                <w:lang w:val="en-US"/>
+              </w:rPr>
+              <w:t>but</w:t>
+            </w:r>
+            <w:proofErr w:type="gramEnd"/>
+            <w:r>
+              <w:rPr>
+                <w:lang w:val="en-US"/>
+              </w:rPr>
+              <w:t xml:space="preserve"> </w:t>
             </w:r>
             <w:r>
               <w:rPr>
@@ -2707,9 +3303,16 @@
             <w:pPr>
               <w:rPr>
                 <w:iCs/>
-                <w:lang w:val="en-US"/>
-              </w:rPr>
-            </w:pPr>
+                <w:lang w:val="uk-UA"/>
+              </w:rPr>
+            </w:pPr>
+            <w:r>
+              <w:rPr>
+                <w:iCs/>
+                <w:lang w:val="uk-UA"/>
+              </w:rPr>
+              <w:t xml:space="preserve">В цілому, усі кліматичні заходи мають потенціал на перетворення економіки на більш екологічну, безпечну та менш забруднюючу оточення. </w:t>
+            </w:r>
           </w:p>
         </w:tc>
         <w:tc>
@@ -2775,9 +3378,16 @@
             <w:pPr>
               <w:rPr>
                 <w:iCs/>
-                <w:lang w:val="en-US"/>
-              </w:rPr>
-            </w:pPr>
+                <w:lang w:val="uk-UA"/>
+              </w:rPr>
+            </w:pPr>
+            <w:r>
+              <w:rPr>
+                <w:iCs/>
+                <w:lang w:val="uk-UA"/>
+              </w:rPr>
+              <w:t>Ця екологічна зміна матиме іншу сторону: люди будуть змушені змінити їх звички, а деякі навіть їх місце роботи.</w:t>
+            </w:r>
           </w:p>
         </w:tc>
         <w:tc>
@@ -2843,9 +3453,16 @@
             <w:pPr>
               <w:rPr>
                 <w:iCs/>
-                <w:lang w:val="en-US"/>
-              </w:rPr>
-            </w:pPr>
+                <w:lang w:val="uk-UA"/>
+              </w:rPr>
+            </w:pPr>
+            <w:r>
+              <w:rPr>
+                <w:iCs/>
+                <w:lang w:val="uk-UA"/>
+              </w:rPr>
+              <w:t>Наприклад, попит на блага таких індустрій як вугільна зменшиться. Але працівникам подібних індустрій буде запропоновано перетренування, що надасть їм можливість знайти нову роботу.</w:t>
+            </w:r>
           </w:p>
         </w:tc>
         <w:tc>
@@ -2894,12 +3511,21 @@
                 <w:lang w:val="en-US"/>
               </w:rPr>
             </w:pPr>
-            <w:r>
-              <w:rPr>
-                <w:iCs/>
-                <w:lang w:val="en-US"/>
-              </w:rPr>
-              <w:t xml:space="preserve">his helmet switches from mining helmet (with lamp) to construction site helmet and his pick-axe switches to a hammer. </w:t>
+            <w:proofErr w:type="gramStart"/>
+            <w:r>
+              <w:rPr>
+                <w:iCs/>
+                <w:lang w:val="en-US"/>
+              </w:rPr>
+              <w:t>his</w:t>
+            </w:r>
+            <w:proofErr w:type="gramEnd"/>
+            <w:r>
+              <w:rPr>
+                <w:iCs/>
+                <w:lang w:val="en-US"/>
+              </w:rPr>
+              <w:t xml:space="preserve"> helmet switches from mining helmet (with lamp) to construction site helmet and his pick-axe switches to a hammer. </w:t>
             </w:r>
             <w:r>
               <w:rPr>
@@ -2932,8 +3558,24 @@
             <w:pPr>
               <w:rPr>
                 <w:iCs/>
-              </w:rPr>
-            </w:pPr>
+                <w:lang w:val="uk-UA"/>
+              </w:rPr>
+            </w:pPr>
+            <w:r>
+              <w:rPr>
+                <w:iCs/>
+                <w:lang w:val="uk-UA"/>
+              </w:rPr>
+              <w:t xml:space="preserve">«Зелені» зміни також матимуть свої переваги: більш безпечний світ для наступних поколінь та зменшене </w:t>
+            </w:r>
+            <w:r>
+              <w:rPr>
+                <w:iCs/>
+                <w:lang w:val="uk-UA"/>
+              </w:rPr>
+              <w:lastRenderedPageBreak/>
+              <w:t>забруднення повітря.</w:t>
+            </w:r>
           </w:p>
         </w:tc>
         <w:tc>
@@ -2952,6 +3594,7 @@
                 <w:iCs/>
                 <w:lang w:val="en-US"/>
               </w:rPr>
+              <w:lastRenderedPageBreak/>
               <w:t xml:space="preserve">And the green transition also comes with benefits: a safer world for future generations of course, but also less pollution. </w:t>
             </w:r>
           </w:p>
@@ -2999,9 +3642,23 @@
             <w:pPr>
               <w:rPr>
                 <w:iCs/>
-                <w:lang w:val="en-US"/>
-              </w:rPr>
-            </w:pPr>
+                <w:lang w:val="uk-UA"/>
+              </w:rPr>
+            </w:pPr>
+            <w:r>
+              <w:rPr>
+                <w:iCs/>
+                <w:lang w:val="uk-UA"/>
+              </w:rPr>
+              <w:t xml:space="preserve">Також кліматичні заходи </w:t>
+            </w:r>
+            <w:r>
+              <w:rPr>
+                <w:iCs/>
+                <w:lang w:val="uk-UA"/>
+              </w:rPr>
+              <w:t>можуть буди запровадженні таким чином, щоб захистити незаможні господарства</w:t>
+            </w:r>
           </w:p>
         </w:tc>
         <w:tc>
@@ -3067,9 +3724,16 @@
             <w:pPr>
               <w:rPr>
                 <w:iCs/>
-                <w:lang w:val="en-US"/>
-              </w:rPr>
-            </w:pPr>
+                <w:lang w:val="uk-UA"/>
+              </w:rPr>
+            </w:pPr>
+            <w:r>
+              <w:rPr>
+                <w:iCs/>
+                <w:lang w:val="uk-UA"/>
+              </w:rPr>
+              <w:t>таким чином, що вони отримуватимуть більше виплат від податку на вуглець</w:t>
+            </w:r>
           </w:p>
         </w:tc>
         <w:tc>
@@ -3135,9 +3799,16 @@
             <w:pPr>
               <w:rPr>
                 <w:iCs/>
-                <w:lang w:val="en-US"/>
-              </w:rPr>
-            </w:pPr>
+                <w:lang w:val="uk-UA"/>
+              </w:rPr>
+            </w:pPr>
+            <w:r>
+              <w:rPr>
+                <w:iCs/>
+                <w:lang w:val="uk-UA"/>
+              </w:rPr>
+              <w:t>і більше можливостей щодо працевлаштування за програмою «зеленої» інфраструктури.</w:t>
+            </w:r>
           </w:p>
         </w:tc>
         <w:tc>
@@ -3151,12 +3822,21 @@
                 <w:lang w:val="en-US"/>
               </w:rPr>
             </w:pPr>
-            <w:r>
-              <w:rPr>
-                <w:iCs/>
-                <w:lang w:val="en-US"/>
-              </w:rPr>
-              <w:t>and more jobs with a green infrastructure program.</w:t>
+            <w:proofErr w:type="gramStart"/>
+            <w:r>
+              <w:rPr>
+                <w:iCs/>
+                <w:lang w:val="en-US"/>
+              </w:rPr>
+              <w:t>and</w:t>
+            </w:r>
+            <w:proofErr w:type="gramEnd"/>
+            <w:r>
+              <w:rPr>
+                <w:iCs/>
+                <w:lang w:val="en-US"/>
+              </w:rPr>
+              <w:t xml:space="preserve"> more jobs with a green infrastructure program.</w:t>
             </w:r>
           </w:p>
         </w:tc>
@@ -3203,9 +3883,16 @@
             <w:pPr>
               <w:rPr>
                 <w:iCs/>
-                <w:lang w:val="en-US"/>
-              </w:rPr>
-            </w:pPr>
+                <w:lang w:val="uk-UA"/>
+              </w:rPr>
+            </w:pPr>
+            <w:r>
+              <w:rPr>
+                <w:iCs/>
+                <w:lang w:val="uk-UA"/>
+              </w:rPr>
+              <w:t>Ми звернули увагу на три важливі заходи, але багато інших можуть бути корисними для подолання кліматичних змін,</w:t>
+            </w:r>
           </w:p>
         </w:tc>
         <w:tc>
@@ -3271,9 +3958,16 @@
             <w:pPr>
               <w:rPr>
                 <w:iCs/>
-                <w:lang w:val="en-US"/>
-              </w:rPr>
-            </w:pPr>
+                <w:lang w:val="uk-UA"/>
+              </w:rPr>
+            </w:pPr>
+            <w:r>
+              <w:rPr>
+                <w:iCs/>
+                <w:lang w:val="uk-UA"/>
+              </w:rPr>
+              <w:t xml:space="preserve">включаючи фінансування досліджень, </w:t>
+            </w:r>
           </w:p>
         </w:tc>
         <w:tc>
@@ -3339,9 +4033,16 @@
             <w:pPr>
               <w:rPr>
                 <w:iCs/>
-                <w:lang w:val="en-US"/>
-              </w:rPr>
-            </w:pPr>
+                <w:lang w:val="uk-UA"/>
+              </w:rPr>
+            </w:pPr>
+            <w:r>
+              <w:rPr>
+                <w:iCs/>
+                <w:lang w:val="uk-UA"/>
+              </w:rPr>
+              <w:t xml:space="preserve">субсидування утеплення будівель, </w:t>
+            </w:r>
           </w:p>
         </w:tc>
         <w:tc>
@@ -3355,12 +4056,21 @@
                 <w:lang w:val="en-US"/>
               </w:rPr>
             </w:pPr>
-            <w:r>
-              <w:rPr>
-                <w:iCs/>
-                <w:lang w:val="en-US"/>
-              </w:rPr>
-              <w:t>subsidising the insulation of buildings,</w:t>
+            <w:proofErr w:type="spellStart"/>
+            <w:r>
+              <w:rPr>
+                <w:iCs/>
+                <w:lang w:val="en-US"/>
+              </w:rPr>
+              <w:t>subsidising</w:t>
+            </w:r>
+            <w:proofErr w:type="spellEnd"/>
+            <w:r>
+              <w:rPr>
+                <w:iCs/>
+                <w:lang w:val="en-US"/>
+              </w:rPr>
+              <w:t xml:space="preserve"> the insulation of buildings,</w:t>
             </w:r>
           </w:p>
         </w:tc>
@@ -3407,9 +4117,16 @@
             <w:pPr>
               <w:rPr>
                 <w:iCs/>
-                <w:lang w:val="en-US"/>
-              </w:rPr>
-            </w:pPr>
+                <w:lang w:val="uk-UA"/>
+              </w:rPr>
+            </w:pPr>
+            <w:r>
+              <w:rPr>
+                <w:iCs/>
+                <w:lang w:val="uk-UA"/>
+              </w:rPr>
+              <w:t>або припинення вирубки лісів.</w:t>
+            </w:r>
           </w:p>
         </w:tc>
         <w:tc>
@@ -3423,12 +4140,21 @@
                 <w:lang w:val="fr-CH"/>
               </w:rPr>
             </w:pPr>
-            <w:r>
-              <w:rPr>
-                <w:iCs/>
-                <w:lang w:val="en-US"/>
-              </w:rPr>
-              <w:t>or stopping deforestation.</w:t>
+            <w:proofErr w:type="gramStart"/>
+            <w:r>
+              <w:rPr>
+                <w:iCs/>
+                <w:lang w:val="en-US"/>
+              </w:rPr>
+              <w:t>or</w:t>
+            </w:r>
+            <w:proofErr w:type="gramEnd"/>
+            <w:r>
+              <w:rPr>
+                <w:iCs/>
+                <w:lang w:val="en-US"/>
+              </w:rPr>
+              <w:t xml:space="preserve"> stopping deforestation.</w:t>
             </w:r>
           </w:p>
         </w:tc>
@@ -3443,12 +4169,21 @@
                 <w:lang w:val="fr-CH"/>
               </w:rPr>
             </w:pPr>
-            <w:r>
-              <w:rPr>
-                <w:iCs/>
-                <w:lang w:val="en-US"/>
-              </w:rPr>
-              <w:t>and a growing tree.</w:t>
+            <w:proofErr w:type="gramStart"/>
+            <w:r>
+              <w:rPr>
+                <w:iCs/>
+                <w:lang w:val="en-US"/>
+              </w:rPr>
+              <w:t>and</w:t>
+            </w:r>
+            <w:proofErr w:type="gramEnd"/>
+            <w:r>
+              <w:rPr>
+                <w:iCs/>
+                <w:lang w:val="en-US"/>
+              </w:rPr>
+              <w:t xml:space="preserve"> a growing tree.</w:t>
             </w:r>
           </w:p>
         </w:tc>
@@ -3474,8 +4209,16 @@
             <w:pPr>
               <w:rPr>
                 <w:iCs/>
-              </w:rPr>
-            </w:pPr>
+                <w:lang w:val="uk-UA"/>
+              </w:rPr>
+            </w:pPr>
+            <w:r>
+              <w:rPr>
+                <w:iCs/>
+                <w:lang w:val="uk-UA"/>
+              </w:rPr>
+              <w:t>Аби зупинити кліматичні зміни нам, напевно, знадобляться вони всі разом.</w:t>
+            </w:r>
           </w:p>
         </w:tc>
         <w:tc>
@@ -3550,22 +4293,30 @@
           <w:lang w:val="de-DE"/>
         </w:rPr>
       </w:pPr>
+      <w:proofErr w:type="spellStart"/>
       <w:r>
         <w:rPr>
           <w:b/>
           <w:lang w:val="de-DE"/>
         </w:rPr>
-        <w:lastRenderedPageBreak/>
-        <w:t xml:space="preserve">Climate Video Script </w:t>
+        <w:t>Climate</w:t>
+      </w:r>
+      <w:proofErr w:type="spellEnd"/>
+      <w:r>
+        <w:rPr>
+          <w:b/>
+          <w:lang w:val="de-DE"/>
+        </w:rPr>
+        <w:t xml:space="preserve"> Video Script </w:t>
       </w:r>
     </w:p>
     <w:p/>
     <w:tbl>
       <w:tblPr>
-        <w:tblStyle w:val="TableGrid"/>
+        <w:tblStyle w:val="a7"/>
         <w:tblW w:w="15309" w:type="dxa"/>
         <w:tblInd w:w="-572" w:type="dxa"/>
-        <w:tblLook w:val="04A0" w:firstRow="1" w:lastRow="0" w:firstColumn="1" w:lastColumn="0" w:noHBand="0" w:noVBand="1"/>
+        <w:tblLook w:val="04A0"/>
       </w:tblPr>
       <w:tblGrid>
         <w:gridCol w:w="1239"/>
@@ -3679,8 +4430,56 @@
               <w:jc w:val="both"/>
               <w:rPr>
                 <w:b/>
-              </w:rPr>
-            </w:pPr>
+                <w:lang w:val="uk-UA"/>
+              </w:rPr>
+            </w:pPr>
+            <w:r>
+              <w:rPr>
+                <w:b/>
+                <w:lang w:val="uk-UA"/>
+              </w:rPr>
+              <w:t xml:space="preserve">За останні пару десятиріч люди видобували все більше і більше органічного палива, такого як вугілля, газ та нафта. Продукти згоряння органічного палива викидають </w:t>
+            </w:r>
+            <w:r>
+              <w:rPr>
+                <w:lang w:val="en-US"/>
+              </w:rPr>
+              <w:t>CO</w:t>
+            </w:r>
+            <w:r>
+              <w:rPr>
+                <w:vertAlign w:val="subscript"/>
+                <w:lang w:val="en-US"/>
+              </w:rPr>
+              <w:t>2</w:t>
+            </w:r>
+            <w:r>
+              <w:rPr>
+                <w:vertAlign w:val="subscript"/>
+                <w:lang w:val="uk-UA"/>
+              </w:rPr>
+              <w:t xml:space="preserve"> </w:t>
+            </w:r>
+            <w:r>
+              <w:rPr>
+                <w:b/>
+                <w:lang w:val="uk-UA"/>
+              </w:rPr>
+              <w:t>у атмосферу</w:t>
+            </w:r>
+            <w:r>
+              <w:rPr>
+                <w:lang w:val="uk-UA"/>
+              </w:rPr>
+              <w:t>.</w:t>
+            </w:r>
+            <w:r>
+              <w:rPr>
+                <w:vertAlign w:val="subscript"/>
+                <w:lang w:val="uk-UA"/>
+              </w:rPr>
+              <w:t xml:space="preserve"> </w:t>
+            </w:r>
           </w:p>
         </w:tc>
         <w:tc>
@@ -3696,22 +4495,7 @@
               </w:rPr>
             </w:pPr>
             <w:r>
-              <w:rPr>
-                <w:lang w:val="en-US"/>
-              </w:rPr>
-              <w:t>O</w:t>
-            </w:r>
-            <w:r>
-              <w:rPr>
-                <w:lang w:val="en-US"/>
-              </w:rPr>
-              <w:t>ver</w:t>
-            </w:r>
-            <w:r>
-              <w:rPr>
-                <w:lang w:val="en-US"/>
-              </w:rPr>
-              <w:t xml:space="preserve"> the past decades, humans have been </w:t>
+              <w:t xml:space="preserve">Over the past decades, humans have been </w:t>
             </w:r>
             <w:r>
               <w:rPr>
@@ -3790,7 +4574,7 @@
             <w:hyperlink r:id="rId7">
               <w:r>
                 <w:rPr>
-                  <w:rStyle w:val="Hyperlink"/>
+                  <w:rStyle w:val="a3"/>
                   <w:lang w:val="en-US"/>
                 </w:rPr>
                 <w:t>https://www.temperaturerecord.org/</w:t>
@@ -3830,9 +4614,40 @@
             <w:pPr>
               <w:jc w:val="both"/>
               <w:rPr>
-                <w:lang w:val="en-US"/>
-              </w:rPr>
-            </w:pPr>
+                <w:lang w:val="uk-UA"/>
+              </w:rPr>
+            </w:pPr>
+            <w:r>
+              <w:rPr>
+                <w:lang w:val="uk-UA"/>
+              </w:rPr>
+              <w:t xml:space="preserve">На сьогоднішній день, концентрація </w:t>
+            </w:r>
+            <w:r>
+              <w:rPr>
+                <w:lang w:val="en-US"/>
+              </w:rPr>
+              <w:t>CO</w:t>
+            </w:r>
+            <w:r>
+              <w:rPr>
+                <w:vertAlign w:val="subscript"/>
+                <w:lang w:val="ru-RU"/>
+              </w:rPr>
+              <w:t>2</w:t>
+            </w:r>
+            <w:r>
+              <w:rPr>
+                <w:lang w:val="ru-RU"/>
+              </w:rPr>
+              <w:t xml:space="preserve"> у атмосфері </w:t>
+            </w:r>
+            <w:r>
+              <w:rPr>
+                <w:lang w:val="uk-UA"/>
+              </w:rPr>
+              <w:t>найбільша за останні 800,000 років.</w:t>
+            </w:r>
           </w:p>
         </w:tc>
         <w:tc>
@@ -3901,11 +4716,19 @@
                 <w:lang w:val="en-US"/>
               </w:rPr>
             </w:pPr>
-            <w:r>
-              <w:rPr>
-                <w:lang w:val="en-US"/>
-              </w:rPr>
-              <w:t>Unzoom to show graph of concentration over 800,000 years</w:t>
+            <w:proofErr w:type="spellStart"/>
+            <w:r>
+              <w:rPr>
+                <w:lang w:val="en-US"/>
+              </w:rPr>
+              <w:t>Unzoom</w:t>
+            </w:r>
+            <w:proofErr w:type="spellEnd"/>
+            <w:r>
+              <w:rPr>
+                <w:lang w:val="en-US"/>
+              </w:rPr>
+              <w:t xml:space="preserve"> to show graph of concentration over 800,000 years</w:t>
             </w:r>
           </w:p>
         </w:tc>
@@ -3935,9 +4758,15 @@
             <w:pPr>
               <w:jc w:val="both"/>
               <w:rPr>
-                <w:lang w:val="en-US"/>
-              </w:rPr>
-            </w:pPr>
+                <w:lang w:val="uk-UA"/>
+              </w:rPr>
+            </w:pPr>
+            <w:r>
+              <w:rPr>
+                <w:lang w:val="uk-UA"/>
+              </w:rPr>
+              <w:t>І це лише концентрація парникових газів, таких як вуглець, що збільшують середньосвітову температуру.</w:t>
+            </w:r>
           </w:p>
         </w:tc>
         <w:tc>
@@ -3991,7 +4820,7 @@
             <w:hyperlink r:id="rId8">
               <w:r>
                 <w:rPr>
-                  <w:rStyle w:val="Hyperlink"/>
+                  <w:rStyle w:val="a3"/>
                   <w:lang w:val="en-US"/>
                 </w:rPr>
                 <w:t>https://www.temperaturerecord.org/</w:t>
@@ -4026,9 +4855,45 @@
           <w:p>
             <w:pPr>
               <w:rPr>
-                <w:lang w:val="en-US"/>
-              </w:rPr>
-            </w:pPr>
+                <w:lang w:val="uk-UA"/>
+              </w:rPr>
+            </w:pPr>
+            <w:r>
+              <w:rPr>
+                <w:lang w:val="uk-UA"/>
+              </w:rPr>
+              <w:t>Дослідники клімату впевнені: збільшення</w:t>
+            </w:r>
+            <w:r>
+              <w:rPr>
+                <w:lang w:val="uk-UA"/>
+              </w:rPr>
+              <w:t xml:space="preserve"> </w:t>
+            </w:r>
+            <w:r>
+              <w:rPr>
+                <w:lang w:val="uk-UA"/>
+              </w:rPr>
+              <w:t>парникових газів у атмосфері</w:t>
+            </w:r>
+            <w:r>
+              <w:rPr>
+                <w:lang w:val="uk-UA"/>
+              </w:rPr>
+              <w:t xml:space="preserve"> внаслідок</w:t>
+            </w:r>
+            <w:r>
+              <w:rPr>
+                <w:lang w:val="uk-UA"/>
+              </w:rPr>
+              <w:t xml:space="preserve"> людської діяльності</w:t>
+            </w:r>
+            <w:r>
+              <w:rPr>
+                <w:lang w:val="uk-UA"/>
+              </w:rPr>
+              <w:t xml:space="preserve"> спричиняє кліматичні зміни.</w:t>
+            </w:r>
           </w:p>
         </w:tc>
         <w:tc>
@@ -4083,9 +4948,33 @@
           <w:p>
             <w:pPr>
               <w:rPr>
-                <w:lang w:val="en-US"/>
-              </w:rPr>
-            </w:pPr>
+                <w:lang w:val="uk-UA"/>
+              </w:rPr>
+            </w:pPr>
+            <w:r>
+              <w:rPr>
+                <w:lang w:val="uk-UA"/>
+              </w:rPr>
+              <w:t xml:space="preserve">Швидкий перехід від використання органічного палива можливий і може зупинити глобальне потепління на межі </w:t>
+            </w:r>
+            <w:r>
+              <w:rPr>
+                <w:lang w:val="ru-RU"/>
+              </w:rPr>
+              <w:t>2°</w:t>
+            </w:r>
+            <w:r>
+              <w:rPr>
+                <w:lang w:val="en-US"/>
+              </w:rPr>
+              <w:t>C</w:t>
+            </w:r>
+            <w:r>
+              <w:rPr>
+                <w:lang w:val="uk-UA"/>
+              </w:rPr>
+              <w:t>.</w:t>
+            </w:r>
           </w:p>
         </w:tc>
         <w:tc>
@@ -4132,7 +5021,21 @@
               <w:rPr>
                 <w:lang w:val="en-US"/>
               </w:rPr>
-              <w:t>Extends graph of temperatures with 2°C scenario (e.g. using the figure below), and some windpanels and trees on the side</w:t>
+              <w:t xml:space="preserve">Extends graph of temperatures with 2°C scenario (e.g. using the figure below), and some </w:t>
+            </w:r>
+            <w:proofErr w:type="spellStart"/>
+            <w:r>
+              <w:rPr>
+                <w:lang w:val="en-US"/>
+              </w:rPr>
+              <w:t>windpanels</w:t>
+            </w:r>
+            <w:proofErr w:type="spellEnd"/>
+            <w:r>
+              <w:rPr>
+                <w:lang w:val="en-US"/>
+              </w:rPr>
+              <w:t xml:space="preserve"> and trees on the side</w:t>
             </w:r>
           </w:p>
         </w:tc>
@@ -4157,9 +5060,93 @@
           <w:p>
             <w:pPr>
               <w:rPr>
-                <w:lang w:val="en-US"/>
-              </w:rPr>
-            </w:pPr>
+                <w:lang w:val="ru-RU"/>
+              </w:rPr>
+            </w:pPr>
+            <w:r>
+              <w:rPr>
+                <w:lang w:val="uk-UA"/>
+              </w:rPr>
+              <w:t xml:space="preserve">Але якщо викид парникових газів залишиться на теперішньому рівні, глобальне потепління складе </w:t>
+            </w:r>
+            <w:r>
+              <w:rPr>
+                <w:lang w:val="ru-RU"/>
+              </w:rPr>
+              <w:t>4°</w:t>
+            </w:r>
+            <w:r>
+              <w:rPr>
+                <w:lang w:val="en-US"/>
+              </w:rPr>
+              <w:t>C</w:t>
+            </w:r>
+            <w:r>
+              <w:rPr>
+                <w:lang w:val="ru-RU"/>
+              </w:rPr>
+              <w:t xml:space="preserve"> </w:t>
+            </w:r>
+            <w:r>
+              <w:rPr>
+                <w:lang w:val="uk-UA"/>
+              </w:rPr>
+              <w:t>у</w:t>
+            </w:r>
+            <w:r>
+              <w:rPr>
+                <w:lang w:val="ru-RU"/>
+              </w:rPr>
+              <w:t xml:space="preserve"> 2100</w:t>
+            </w:r>
+            <w:r>
+              <w:rPr>
+                <w:lang w:val="ru-RU"/>
+              </w:rPr>
+              <w:t xml:space="preserve"> році</w:t>
+            </w:r>
+            <w:r>
+              <w:rPr>
+                <w:lang w:val="ru-RU"/>
+              </w:rPr>
+              <w:t xml:space="preserve"> </w:t>
+            </w:r>
+            <w:r>
+              <w:rPr>
+                <w:lang w:val="uk-UA"/>
+              </w:rPr>
+              <w:t>і</w:t>
+            </w:r>
+            <w:r>
+              <w:rPr>
+                <w:lang w:val="ru-RU"/>
+              </w:rPr>
+              <w:t xml:space="preserve"> 7°</w:t>
+            </w:r>
+            <w:r>
+              <w:rPr>
+                <w:lang w:val="en-US"/>
+              </w:rPr>
+              <w:t>C</w:t>
+            </w:r>
+            <w:r>
+              <w:rPr>
+                <w:lang w:val="ru-RU"/>
+              </w:rPr>
+              <w:t xml:space="preserve"> </w:t>
+            </w:r>
+            <w:r>
+              <w:rPr>
+                <w:lang w:val="uk-UA"/>
+              </w:rPr>
+              <w:t>у</w:t>
+            </w:r>
+            <w:r>
+              <w:rPr>
+                <w:lang w:val="ru-RU"/>
+              </w:rPr>
+              <w:t xml:space="preserve"> 2200.</w:t>
+            </w:r>
           </w:p>
         </w:tc>
         <w:tc>
@@ -4246,12 +5233,17 @@
           <w:p>
             <w:pPr>
               <w:rPr>
-                <w:b/>
-                <w:i/>
-                <w:iCs/>
-                <w:lang w:val="en-US"/>
-              </w:rPr>
-            </w:pPr>
+                <w:iCs/>
+                <w:lang w:val="uk-UA"/>
+              </w:rPr>
+            </w:pPr>
+            <w:r>
+              <w:rPr>
+                <w:iCs/>
+                <w:lang w:val="uk-UA"/>
+              </w:rPr>
+              <w:t>Здається, що це станеться ще нескоро, але кліматичні зміни впливають на нас і місця, де ми живемо, вже зараз.</w:t>
+            </w:r>
           </w:p>
         </w:tc>
         <w:tc>
@@ -4323,7 +5315,7 @@
           </w:tcPr>
           <w:p>
             <w:pPr>
-              <w:pStyle w:val="ListParagraph"/>
+              <w:pStyle w:val="a6"/>
               <w:numPr>
                 <w:ilvl w:val="0"/>
                 <w:numId w:val="1"/>
@@ -4341,7 +5333,7 @@
           </w:tcPr>
           <w:p>
             <w:pPr>
-              <w:pStyle w:val="ListParagraph"/>
+              <w:pStyle w:val="a6"/>
               <w:numPr>
                 <w:ilvl w:val="0"/>
                 <w:numId w:val="1"/>
@@ -4351,6 +5343,36 @@
                 <w:lang w:val="fr-FR"/>
               </w:rPr>
             </w:pPr>
+            <w:r>
+              <w:rPr>
+                <w:lang w:val="uk-UA"/>
+              </w:rPr>
+              <w:t>Середньорічна температура збільшується. У 2019 році температура у Києві була на 3</w:t>
+            </w:r>
+            <w:r>
+              <w:rPr>
+                <w:rFonts w:cstheme="minorHAnsi"/>
+                <w:b/>
+                <w:lang w:val="ru-RU"/>
+              </w:rPr>
+              <w:t>°</w:t>
+            </w:r>
+            <w:r>
+              <w:rPr>
+                <w:rFonts w:cstheme="minorHAnsi"/>
+                <w:b/>
+                <w:lang w:val="en-US"/>
+              </w:rPr>
+              <w:t>C</w:t>
+            </w:r>
+            <w:r>
+              <w:rPr>
+                <w:rFonts w:cstheme="minorHAnsi"/>
+                <w:b/>
+                <w:lang w:val="uk-UA"/>
+              </w:rPr>
+              <w:t xml:space="preserve"> вища за середні історичні показники, а температурні рекорди були побиті цього року аж 36 разів. </w:t>
+            </w:r>
           </w:p>
         </w:tc>
         <w:tc>
@@ -4359,7 +5381,7 @@
           </w:tcPr>
           <w:p>
             <w:pPr>
-              <w:pStyle w:val="ListParagraph"/>
+              <w:pStyle w:val="a6"/>
               <w:numPr>
                 <w:ilvl w:val="0"/>
                 <w:numId w:val="1"/>
@@ -4413,7 +5435,7 @@
           </w:tcPr>
           <w:p>
             <w:pPr>
-              <w:pStyle w:val="ListParagraph"/>
+              <w:pStyle w:val="a6"/>
               <w:numPr>
                 <w:ilvl w:val="0"/>
                 <w:numId w:val="1"/>
@@ -4432,7 +5454,7 @@
           </w:tcPr>
           <w:p>
             <w:pPr>
-              <w:pStyle w:val="ListParagraph"/>
+              <w:pStyle w:val="a6"/>
               <w:numPr>
                 <w:ilvl w:val="0"/>
                 <w:numId w:val="1"/>
@@ -4440,9 +5462,16 @@
               <w:rPr>
                 <w:b/>
                 <w:iCs/>
-                <w:lang w:val="en-US"/>
-              </w:rPr>
-            </w:pPr>
+                <w:lang w:val="ru-RU"/>
+              </w:rPr>
+            </w:pPr>
+            <w:r>
+              <w:rPr>
+                <w:iCs/>
+                <w:lang w:val="uk-UA"/>
+              </w:rPr>
+              <w:t xml:space="preserve">У 2020 році по всій Україні було недостатньо опадів. Із-за тривалої посухи та незвичайно сильних весняних заморозків країна втратила 800,000 га посівів. </w:t>
+            </w:r>
           </w:p>
         </w:tc>
         <w:tc>
@@ -4485,8 +5514,18 @@
                 <w:b/>
                 <w:lang w:val="en-US"/>
               </w:rPr>
-              <w:t>Show a wheat field with some cobs dry up or disappear and some frozing</w:t>
-            </w:r>
+              <w:t xml:space="preserve">Show a wheat field with some cobs dry up or disappear and some </w:t>
+            </w:r>
+            <w:proofErr w:type="spellStart"/>
+            <w:r>
+              <w:rPr>
+                <w:rFonts w:cstheme="minorHAnsi"/>
+                <w:b/>
+                <w:lang w:val="en-US"/>
+              </w:rPr>
+              <w:t>frozing</w:t>
+            </w:r>
+            <w:proofErr w:type="spellEnd"/>
           </w:p>
         </w:tc>
       </w:tr>
@@ -4510,9 +5549,22 @@
           <w:p>
             <w:pPr>
               <w:rPr>
-                <w:lang w:val="en-US"/>
-              </w:rPr>
-            </w:pPr>
+                <w:lang w:val="uk-UA"/>
+              </w:rPr>
+            </w:pPr>
+            <w:r>
+              <w:rPr>
+                <w:lang w:val="uk-UA"/>
+              </w:rPr>
+              <w:t xml:space="preserve">Забруднення повітря спричинене </w:t>
+            </w:r>
+            <w:r>
+              <w:rPr>
+                <w:lang w:val="uk-UA"/>
+              </w:rPr>
+              <w:lastRenderedPageBreak/>
+              <w:t>вигорянням органічного палива є виною 50,000 смертей в Україні щорічно.</w:t>
+            </w:r>
           </w:p>
         </w:tc>
         <w:tc>
@@ -4521,7 +5573,7 @@
           </w:tcPr>
           <w:p>
             <w:pPr>
-              <w:pStyle w:val="ListParagraph"/>
+              <w:pStyle w:val="a6"/>
               <w:rPr>
                 <w:rFonts w:cstheme="minorHAnsi"/>
                 <w:lang w:val="en-US"/>
@@ -4533,7 +5585,17 @@
                 <w:b/>
                 <w:lang w:val="en-US"/>
               </w:rPr>
-              <w:t>Air pollution generated by fossil fuel combustion is already responsible for 50,000 deaths per year in Ukraine.</w:t>
+              <w:lastRenderedPageBreak/>
+              <w:t xml:space="preserve">Air pollution generated by fossil fuel </w:t>
+            </w:r>
+            <w:r>
+              <w:rPr>
+                <w:rFonts w:cstheme="minorHAnsi"/>
+                <w:b/>
+                <w:lang w:val="en-US"/>
+              </w:rPr>
+              <w:lastRenderedPageBreak/>
+              <w:t>combustion is already responsible for 50,000 deaths per year in Ukraine.</w:t>
             </w:r>
           </w:p>
         </w:tc>
@@ -4555,6 +5617,7 @@
                 <w:iCs/>
                 <w:lang w:val="en-US"/>
               </w:rPr>
+              <w:lastRenderedPageBreak/>
               <w:t>Shows a polluting car and a skull with</w:t>
             </w:r>
             <w:r>
@@ -4576,7 +5639,7 @@
           </w:tcPr>
           <w:p>
             <w:pPr>
-              <w:pStyle w:val="ListParagraph"/>
+              <w:pStyle w:val="a6"/>
               <w:numPr>
                 <w:ilvl w:val="0"/>
                 <w:numId w:val="2"/>
@@ -4594,16 +5657,23 @@
           </w:tcPr>
           <w:p>
             <w:pPr>
-              <w:pStyle w:val="ListParagraph"/>
+              <w:pStyle w:val="a6"/>
               <w:numPr>
                 <w:ilvl w:val="0"/>
                 <w:numId w:val="2"/>
               </w:numPr>
               <w:rPr>
                 <w:b/>
-                <w:lang w:val="en-US"/>
-              </w:rPr>
-            </w:pPr>
+                <w:lang w:val="uk-UA"/>
+              </w:rPr>
+            </w:pPr>
+            <w:r>
+              <w:rPr>
+                <w:b/>
+                <w:lang w:val="uk-UA"/>
+              </w:rPr>
+              <w:t>Без амбіційних заходів щодо зупинення кліматичних змін наслідки, очікувані вченими, будуть набагато гіршими:</w:t>
+            </w:r>
           </w:p>
         </w:tc>
         <w:tc>
@@ -4612,7 +5682,7 @@
           </w:tcPr>
           <w:p>
             <w:pPr>
-              <w:pStyle w:val="ListParagraph"/>
+              <w:pStyle w:val="a6"/>
               <w:rPr>
                 <w:rFonts w:cstheme="minorHAnsi"/>
                 <w:lang w:val="en-US"/>
@@ -4657,7 +5727,7 @@
           </w:tcPr>
           <w:p>
             <w:pPr>
-              <w:pStyle w:val="ListParagraph"/>
+              <w:pStyle w:val="a6"/>
               <w:numPr>
                 <w:ilvl w:val="0"/>
                 <w:numId w:val="2"/>
@@ -4675,16 +5745,23 @@
           </w:tcPr>
           <w:p>
             <w:pPr>
-              <w:pStyle w:val="ListParagraph"/>
+              <w:pStyle w:val="a6"/>
               <w:numPr>
                 <w:ilvl w:val="0"/>
                 <w:numId w:val="2"/>
               </w:numPr>
               <w:rPr>
                 <w:b/>
-                <w:lang w:val="en-US"/>
-              </w:rPr>
-            </w:pPr>
+                <w:lang w:val="ru-RU"/>
+              </w:rPr>
+            </w:pPr>
+            <w:r>
+              <w:rPr>
+                <w:b/>
+                <w:lang w:val="uk-UA"/>
+              </w:rPr>
+              <w:t>Відповідно до сучасних тенденцій, повені можуть завдати шкоди 1 мільйону гектарів землі та спричиняти смертельну небезпеку.</w:t>
+            </w:r>
           </w:p>
         </w:tc>
         <w:tc>
@@ -4693,7 +5770,7 @@
           </w:tcPr>
           <w:p>
             <w:pPr>
-              <w:pStyle w:val="ListParagraph"/>
+              <w:pStyle w:val="a6"/>
               <w:numPr>
                 <w:ilvl w:val="0"/>
                 <w:numId w:val="1"/>
@@ -4742,7 +5819,7 @@
           </w:tcPr>
           <w:p>
             <w:pPr>
-              <w:pStyle w:val="ListParagraph"/>
+              <w:pStyle w:val="a6"/>
               <w:numPr>
                 <w:ilvl w:val="0"/>
                 <w:numId w:val="2"/>
@@ -4760,16 +5837,23 @@
           </w:tcPr>
           <w:p>
             <w:pPr>
-              <w:pStyle w:val="ListParagraph"/>
+              <w:pStyle w:val="a6"/>
               <w:numPr>
                 <w:ilvl w:val="0"/>
                 <w:numId w:val="2"/>
               </w:numPr>
               <w:rPr>
                 <w:b/>
-                <w:lang w:val="en-US"/>
-              </w:rPr>
-            </w:pPr>
+                <w:lang w:val="uk-UA"/>
+              </w:rPr>
+            </w:pPr>
+            <w:r>
+              <w:rPr>
+                <w:b/>
+                <w:lang w:val="uk-UA"/>
+              </w:rPr>
+              <w:t>Більш високі температури збільшують посушливість і завдають шкоди сільському господарству. Також це завдає шкоду здоров’ю, особливо людей похилого віку.</w:t>
+            </w:r>
           </w:p>
         </w:tc>
         <w:tc>
@@ -4778,7 +5862,7 @@
           </w:tcPr>
           <w:p>
             <w:pPr>
-              <w:pStyle w:val="ListParagraph"/>
+              <w:pStyle w:val="a6"/>
               <w:numPr>
                 <w:ilvl w:val="0"/>
                 <w:numId w:val="1"/>
@@ -4827,7 +5911,7 @@
           </w:tcPr>
           <w:p>
             <w:pPr>
-              <w:pStyle w:val="ListParagraph"/>
+              <w:pStyle w:val="a6"/>
               <w:numPr>
                 <w:ilvl w:val="0"/>
                 <w:numId w:val="2"/>
@@ -4845,16 +5929,23 @@
           </w:tcPr>
           <w:p>
             <w:pPr>
-              <w:pStyle w:val="ListParagraph"/>
+              <w:pStyle w:val="a6"/>
               <w:numPr>
                 <w:ilvl w:val="0"/>
                 <w:numId w:val="2"/>
               </w:numPr>
               <w:rPr>
                 <w:b/>
-                <w:lang w:val="en-US"/>
-              </w:rPr>
-            </w:pPr>
+                <w:lang w:val="ru-RU"/>
+              </w:rPr>
+            </w:pPr>
+            <w:r>
+              <w:rPr>
+                <w:b/>
+                <w:lang w:val="uk-UA"/>
+              </w:rPr>
+              <w:t>Площа лісного масиву кардинально зменшиться під кінець сторіччя, особливо на півдні.</w:t>
+            </w:r>
           </w:p>
         </w:tc>
         <w:tc>
@@ -4863,7 +5954,7 @@
           </w:tcPr>
           <w:p>
             <w:pPr>
-              <w:pStyle w:val="ListParagraph"/>
+              <w:pStyle w:val="a6"/>
               <w:numPr>
                 <w:ilvl w:val="0"/>
                 <w:numId w:val="1"/>
@@ -4912,7 +6003,7 @@
           </w:tcPr>
           <w:p>
             <w:pPr>
-              <w:pStyle w:val="ListParagraph"/>
+              <w:pStyle w:val="a6"/>
               <w:numPr>
                 <w:ilvl w:val="0"/>
                 <w:numId w:val="2"/>
@@ -4930,7 +6021,7 @@
           </w:tcPr>
           <w:p>
             <w:pPr>
-              <w:pStyle w:val="ListParagraph"/>
+              <w:pStyle w:val="a6"/>
               <w:numPr>
                 <w:ilvl w:val="0"/>
                 <w:numId w:val="2"/>
@@ -4948,7 +6039,7 @@
           </w:tcPr>
           <w:p>
             <w:pPr>
-              <w:pStyle w:val="ListParagraph"/>
+              <w:pStyle w:val="a6"/>
               <w:numPr>
                 <w:ilvl w:val="0"/>
                 <w:numId w:val="1"/>
@@ -4982,7 +6073,7 @@
           </w:tcPr>
           <w:p>
             <w:pPr>
-              <w:pStyle w:val="ListParagraph"/>
+              <w:pStyle w:val="a6"/>
               <w:numPr>
                 <w:ilvl w:val="0"/>
                 <w:numId w:val="2"/>
@@ -5000,7 +6091,7 @@
           </w:tcPr>
           <w:p>
             <w:pPr>
-              <w:pStyle w:val="ListParagraph"/>
+              <w:pStyle w:val="a6"/>
               <w:numPr>
                 <w:ilvl w:val="0"/>
                 <w:numId w:val="2"/>
@@ -5018,7 +6109,7 @@
           </w:tcPr>
           <w:p>
             <w:pPr>
-              <w:pStyle w:val="ListParagraph"/>
+              <w:pStyle w:val="a6"/>
               <w:numPr>
                 <w:ilvl w:val="0"/>
                 <w:numId w:val="1"/>
@@ -5067,9 +6158,16 @@
             <w:pPr>
               <w:rPr>
                 <w:iCs/>
-                <w:lang w:val="en-US"/>
-              </w:rPr>
-            </w:pPr>
+                <w:lang w:val="uk-UA"/>
+              </w:rPr>
+            </w:pPr>
+            <w:r>
+              <w:rPr>
+                <w:iCs/>
+                <w:lang w:val="uk-UA"/>
+              </w:rPr>
+              <w:t>Для подолання кліматичних змін нам потрібно довести викиди парникових газів майже до нуля. Це можливо, але для цього потрібні серйозні зміни у секторах, що найбільш відповідальні за викиди: енергетичний,</w:t>
+            </w:r>
           </w:p>
         </w:tc>
         <w:tc>
@@ -5078,7 +6176,7 @@
           </w:tcPr>
           <w:p>
             <w:pPr>
-              <w:pStyle w:val="ListParagraph"/>
+              <w:pStyle w:val="a6"/>
             </w:pPr>
             <w:r>
               <w:rPr>
@@ -5141,9 +6239,16 @@
             <w:pPr>
               <w:rPr>
                 <w:iCs/>
-                <w:lang w:val="en-US"/>
-              </w:rPr>
-            </w:pPr>
+                <w:lang w:val="uk-UA"/>
+              </w:rPr>
+            </w:pPr>
+            <w:r>
+              <w:rPr>
+                <w:iCs/>
+                <w:lang w:val="uk-UA"/>
+              </w:rPr>
+              <w:t>транспортний,</w:t>
+            </w:r>
           </w:p>
         </w:tc>
         <w:tc>
@@ -5201,9 +6306,16 @@
             <w:pPr>
               <w:rPr>
                 <w:iCs/>
-                <w:lang w:val="en-US"/>
-              </w:rPr>
-            </w:pPr>
+                <w:lang w:val="uk-UA"/>
+              </w:rPr>
+            </w:pPr>
+            <w:r>
+              <w:rPr>
+                <w:iCs/>
+                <w:lang w:val="uk-UA"/>
+              </w:rPr>
+              <w:t>та промисловий.</w:t>
+            </w:r>
           </w:p>
         </w:tc>
         <w:tc>
@@ -5216,11 +6328,19 @@
                 <w:lang w:val="en-US"/>
               </w:rPr>
             </w:pPr>
-            <w:r>
-              <w:rPr>
-                <w:lang w:val="en-US"/>
-              </w:rPr>
-              <w:t>and industry.</w:t>
+            <w:proofErr w:type="gramStart"/>
+            <w:r>
+              <w:rPr>
+                <w:lang w:val="en-US"/>
+              </w:rPr>
+              <w:t>and</w:t>
+            </w:r>
+            <w:proofErr w:type="gramEnd"/>
+            <w:r>
+              <w:rPr>
+                <w:lang w:val="en-US"/>
+              </w:rPr>
+              <w:t xml:space="preserve"> industry.</w:t>
             </w:r>
           </w:p>
         </w:tc>
@@ -5230,7 +6350,7 @@
           </w:tcPr>
           <w:p>
             <w:pPr>
-              <w:pStyle w:val="ListParagraph"/>
+              <w:pStyle w:val="a6"/>
               <w:numPr>
                 <w:ilvl w:val="0"/>
                 <w:numId w:val="3"/>
@@ -5264,7 +6384,7 @@
 </file>
 
 <file path=word/endnotes.xml><?xml version="1.0" encoding="utf-8"?>
-<w:endnotes xmlns:wpc="http://schemas.microsoft.com/office/word/2010/wordprocessingCanvas" xmlns:cx="http://schemas.microsoft.com/office/drawing/2014/chartex" xmlns:cx1="http://schemas.microsoft.com/office/drawing/2015/9/8/chartex" xmlns:mc="http://schemas.openxmlformats.org/markup-compatibility/2006" xmlns:o="urn:schemas-microsoft-com:office:office" xmlns:r="http://schemas.openxmlformats.org/officeDocument/2006/relationships" xmlns:m="http://schemas.openxmlformats.org/officeDocument/2006/math" xmlns:v="urn:schemas-microsoft-com:vml" xmlns:wp14="http://schemas.microsoft.com/office/word/2010/wordprocessingDrawing" xmlns:wp="http://schemas.openxmlformats.org/drawingml/2006/wordprocessingDrawing" xmlns:w10="urn:schemas-microsoft-com:office:word" xmlns:w="http://schemas.openxmlformats.org/wordprocessingml/2006/main" xmlns:w14="http://schemas.microsoft.com/office/word/2010/wordml" xmlns:w15="http://schemas.microsoft.com/office/word/2012/wordml" xmlns:w16se="http://schemas.microsoft.com/office/word/2015/wordml/symex" xmlns:wpg="http://schemas.microsoft.com/office/word/2010/wordprocessingGroup" xmlns:wpi="http://schemas.microsoft.com/office/word/2010/wordprocessingInk" xmlns:wne="http://schemas.microsoft.com/office/word/2006/wordml" xmlns:wps="http://schemas.microsoft.com/office/word/2010/wordprocessingShape" mc:Ignorable="w14 w15 w16se wp14">
+<w:endnotes xmlns:ve="http://schemas.openxmlformats.org/markup-compatibility/2006" xmlns:o="urn:schemas-microsoft-com:office:office" xmlns:r="http://schemas.openxmlformats.org/officeDocument/2006/relationships" xmlns:m="http://schemas.openxmlformats.org/officeDocument/2006/math" xmlns:v="urn:schemas-microsoft-com:vml" xmlns:wp="http://schemas.openxmlformats.org/drawingml/2006/wordprocessingDrawing" xmlns:w10="urn:schemas-microsoft-com:office:word" xmlns:w="http://schemas.openxmlformats.org/wordprocessingml/2006/main" xmlns:wne="http://schemas.microsoft.com/office/word/2006/wordml">
   <w:endnote w:type="separator" w:id="-1">
     <w:p>
       <w:pPr>
@@ -5289,7 +6409,7 @@
 </file>
 
 <file path=word/footnotes.xml><?xml version="1.0" encoding="utf-8"?>
-<w:footnotes xmlns:wpc="http://schemas.microsoft.com/office/word/2010/wordprocessingCanvas" xmlns:cx="http://schemas.microsoft.com/office/drawing/2014/chartex" xmlns:cx1="http://schemas.microsoft.com/office/drawing/2015/9/8/chartex" xmlns:mc="http://schemas.openxmlformats.org/markup-compatibility/2006" xmlns:o="urn:schemas-microsoft-com:office:office" xmlns:r="http://schemas.openxmlformats.org/officeDocument/2006/relationships" xmlns:m="http://schemas.openxmlformats.org/officeDocument/2006/math" xmlns:v="urn:schemas-microsoft-com:vml" xmlns:wp14="http://schemas.microsoft.com/office/word/2010/wordprocessingDrawing" xmlns:wp="http://schemas.openxmlformats.org/drawingml/2006/wordprocessingDrawing" xmlns:w10="urn:schemas-microsoft-com:office:word" xmlns:w="http://schemas.openxmlformats.org/wordprocessingml/2006/main" xmlns:w14="http://schemas.microsoft.com/office/word/2010/wordml" xmlns:w15="http://schemas.microsoft.com/office/word/2012/wordml" xmlns:w16se="http://schemas.microsoft.com/office/word/2015/wordml/symex" xmlns:wpg="http://schemas.microsoft.com/office/word/2010/wordprocessingGroup" xmlns:wpi="http://schemas.microsoft.com/office/word/2010/wordprocessingInk" xmlns:wne="http://schemas.microsoft.com/office/word/2006/wordml" xmlns:wps="http://schemas.microsoft.com/office/word/2010/wordprocessingShape" mc:Ignorable="w14 w15 w16se wp14">
+<w:footnotes xmlns:ve="http://schemas.openxmlformats.org/markup-compatibility/2006" xmlns:o="urn:schemas-microsoft-com:office:office" xmlns:r="http://schemas.openxmlformats.org/officeDocument/2006/relationships" xmlns:m="http://schemas.openxmlformats.org/officeDocument/2006/math" xmlns:v="urn:schemas-microsoft-com:vml" xmlns:wp="http://schemas.openxmlformats.org/drawingml/2006/wordprocessingDrawing" xmlns:w10="urn:schemas-microsoft-com:office:word" xmlns:w="http://schemas.openxmlformats.org/wordprocessingml/2006/main" xmlns:wne="http://schemas.microsoft.com/office/word/2006/wordml">
   <w:footnote w:type="separator" w:id="-1">
     <w:p>
       <w:pPr>
@@ -5314,8 +6434,8 @@
 </file>
 
 <file path=word/numbering.xml><?xml version="1.0" encoding="utf-8"?>
-<w:numbering xmlns:wpc="http://schemas.microsoft.com/office/word/2010/wordprocessingCanvas" xmlns:cx="http://schemas.microsoft.com/office/drawing/2014/chartex" xmlns:cx1="http://schemas.microsoft.com/office/drawing/2015/9/8/chartex" xmlns:mc="http://schemas.openxmlformats.org/markup-compatibility/2006" xmlns:o="urn:schemas-microsoft-com:office:office" xmlns:r="http://schemas.openxmlformats.org/officeDocument/2006/relationships" xmlns:m="http://schemas.openxmlformats.org/officeDocument/2006/math" xmlns:v="urn:schemas-microsoft-com:vml" xmlns:wp14="http://schemas.microsoft.com/office/word/2010/wordprocessingDrawing" xmlns:wp="http://schemas.openxmlformats.org/drawingml/2006/wordprocessingDrawing" xmlns:w10="urn:schemas-microsoft-com:office:word" xmlns:w="http://schemas.openxmlformats.org/wordprocessingml/2006/main" xmlns:w14="http://schemas.microsoft.com/office/word/2010/wordml" xmlns:w15="http://schemas.microsoft.com/office/word/2012/wordml" xmlns:w16se="http://schemas.microsoft.com/office/word/2015/wordml/symex" xmlns:wpg="http://schemas.microsoft.com/office/word/2010/wordprocessingGroup" xmlns:wpi="http://schemas.microsoft.com/office/word/2010/wordprocessingInk" xmlns:wne="http://schemas.microsoft.com/office/word/2006/wordml" xmlns:wps="http://schemas.microsoft.com/office/word/2010/wordprocessingShape" mc:Ignorable="w14 w15 w16se wp14">
-  <w:abstractNum w:abstractNumId="0" w15:restartNumberingAfterBreak="0">
+<w:numbering xmlns:ve="http://schemas.openxmlformats.org/markup-compatibility/2006" xmlns:o="urn:schemas-microsoft-com:office:office" xmlns:r="http://schemas.openxmlformats.org/officeDocument/2006/relationships" xmlns:m="http://schemas.openxmlformats.org/officeDocument/2006/math" xmlns:v="urn:schemas-microsoft-com:vml" xmlns:wp="http://schemas.openxmlformats.org/drawingml/2006/wordprocessingDrawing" xmlns:w10="urn:schemas-microsoft-com:office:word" xmlns:w="http://schemas.openxmlformats.org/wordprocessingml/2006/main" xmlns:wne="http://schemas.microsoft.com/office/word/2006/wordml">
+  <w:abstractNum w:abstractNumId="0">
     <w:nsid w:val="41965FE9"/>
     <w:multiLevelType w:val="multilevel"/>
     <w:tmpl w:val="61068838"/>
@@ -5455,7 +6575,7 @@
       </w:rPr>
     </w:lvl>
   </w:abstractNum>
-  <w:abstractNum w:abstractNumId="1" w15:restartNumberingAfterBreak="0">
+  <w:abstractNum w:abstractNumId="1">
     <w:nsid w:val="4F5414C2"/>
     <w:multiLevelType w:val="multilevel"/>
     <w:tmpl w:val="3614FAF2"/>
@@ -5595,7 +6715,7 @@
       </w:rPr>
     </w:lvl>
   </w:abstractNum>
-  <w:abstractNum w:abstractNumId="2" w15:restartNumberingAfterBreak="0">
+  <w:abstractNum w:abstractNumId="2">
     <w:nsid w:val="7BC87105"/>
     <w:multiLevelType w:val="multilevel"/>
     <w:tmpl w:val="5A44468C"/>
@@ -5748,7 +6868,7 @@
 </file>
 
 <file path=word/styles.xml><?xml version="1.0" encoding="utf-8"?>
-<w:styles xmlns:mc="http://schemas.openxmlformats.org/markup-compatibility/2006" xmlns:r="http://schemas.openxmlformats.org/officeDocument/2006/relationships" xmlns:w="http://schemas.openxmlformats.org/wordprocessingml/2006/main" xmlns:w14="http://schemas.microsoft.com/office/word/2010/wordml" xmlns:w15="http://schemas.microsoft.com/office/word/2012/wordml" xmlns:w16se="http://schemas.microsoft.com/office/word/2015/wordml/symex" mc:Ignorable="w14 w15 w16se">
+<w:styles xmlns:r="http://schemas.openxmlformats.org/officeDocument/2006/relationships" xmlns:w="http://schemas.openxmlformats.org/wordprocessingml/2006/main">
   <w:docDefaults>
     <w:rPrDefault>
       <w:rPr>
@@ -5764,397 +6884,165 @@
       </w:pPr>
     </w:pPrDefault>
   </w:docDefaults>
-  <w:latentStyles w:defLockedState="0" w:defUIPriority="99" w:defSemiHidden="0" w:defUnhideWhenUsed="0" w:defQFormat="0" w:count="371">
-    <w:lsdException w:name="Normal" w:uiPriority="0" w:qFormat="1"/>
-    <w:lsdException w:name="heading 1" w:uiPriority="9" w:qFormat="1"/>
-    <w:lsdException w:name="heading 2" w:semiHidden="1" w:uiPriority="9" w:unhideWhenUsed="1" w:qFormat="1"/>
-    <w:lsdException w:name="heading 3" w:semiHidden="1" w:uiPriority="9" w:unhideWhenUsed="1" w:qFormat="1"/>
-    <w:lsdException w:name="heading 4" w:semiHidden="1" w:uiPriority="9" w:unhideWhenUsed="1" w:qFormat="1"/>
-    <w:lsdException w:name="heading 5" w:semiHidden="1" w:uiPriority="9" w:unhideWhenUsed="1" w:qFormat="1"/>
-    <w:lsdException w:name="heading 6" w:semiHidden="1" w:uiPriority="9" w:unhideWhenUsed="1" w:qFormat="1"/>
-    <w:lsdException w:name="heading 7" w:semiHidden="1" w:uiPriority="9" w:unhideWhenUsed="1" w:qFormat="1"/>
-    <w:lsdException w:name="heading 8" w:semiHidden="1" w:uiPriority="9" w:unhideWhenUsed="1" w:qFormat="1"/>
-    <w:lsdException w:name="heading 9" w:semiHidden="1" w:uiPriority="9" w:unhideWhenUsed="1" w:qFormat="1"/>
-    <w:lsdException w:name="index 1" w:semiHidden="1" w:unhideWhenUsed="1"/>
-    <w:lsdException w:name="index 2" w:semiHidden="1" w:unhideWhenUsed="1"/>
-    <w:lsdException w:name="index 3" w:semiHidden="1" w:unhideWhenUsed="1"/>
-    <w:lsdException w:name="index 4" w:semiHidden="1" w:unhideWhenUsed="1"/>
-    <w:lsdException w:name="index 5" w:semiHidden="1" w:unhideWhenUsed="1"/>
-    <w:lsdException w:name="index 6" w:semiHidden="1" w:unhideWhenUsed="1"/>
-    <w:lsdException w:name="index 7" w:semiHidden="1" w:unhideWhenUsed="1"/>
-    <w:lsdException w:name="index 8" w:semiHidden="1" w:unhideWhenUsed="1"/>
-    <w:lsdException w:name="index 9" w:semiHidden="1" w:unhideWhenUsed="1"/>
-    <w:lsdException w:name="toc 1" w:semiHidden="1" w:uiPriority="39" w:unhideWhenUsed="1"/>
-    <w:lsdException w:name="toc 2" w:semiHidden="1" w:uiPriority="39" w:unhideWhenUsed="1"/>
-    <w:lsdException w:name="toc 3" w:semiHidden="1" w:uiPriority="39" w:unhideWhenUsed="1"/>
-    <w:lsdException w:name="toc 4" w:semiHidden="1" w:uiPriority="39" w:unhideWhenUsed="1"/>
-    <w:lsdException w:name="toc 5" w:semiHidden="1" w:uiPriority="39" w:unhideWhenUsed="1"/>
-    <w:lsdException w:name="toc 6" w:semiHidden="1" w:uiPriority="39" w:unhideWhenUsed="1"/>
-    <w:lsdException w:name="toc 7" w:semiHidden="1" w:uiPriority="39" w:unhideWhenUsed="1"/>
-    <w:lsdException w:name="toc 8" w:semiHidden="1" w:uiPriority="39" w:unhideWhenUsed="1"/>
-    <w:lsdException w:name="toc 9" w:semiHidden="1" w:uiPriority="39" w:unhideWhenUsed="1"/>
-    <w:lsdException w:name="Normal Indent" w:semiHidden="1" w:unhideWhenUsed="1"/>
-    <w:lsdException w:name="footnote text" w:semiHidden="1" w:unhideWhenUsed="1"/>
-    <w:lsdException w:name="annotation text" w:semiHidden="1" w:unhideWhenUsed="1"/>
-    <w:lsdException w:name="header" w:semiHidden="1" w:unhideWhenUsed="1"/>
-    <w:lsdException w:name="footer" w:semiHidden="1" w:unhideWhenUsed="1"/>
-    <w:lsdException w:name="index heading" w:semiHidden="1" w:unhideWhenUsed="1"/>
-    <w:lsdException w:name="caption" w:semiHidden="1" w:uiPriority="35" w:unhideWhenUsed="1" w:qFormat="1"/>
-    <w:lsdException w:name="table of figures" w:semiHidden="1" w:unhideWhenUsed="1"/>
-    <w:lsdException w:name="envelope address" w:semiHidden="1" w:unhideWhenUsed="1"/>
-    <w:lsdException w:name="envelope return" w:semiHidden="1" w:unhideWhenUsed="1"/>
-    <w:lsdException w:name="footnote reference" w:semiHidden="1" w:unhideWhenUsed="1"/>
-    <w:lsdException w:name="annotation reference" w:semiHidden="1" w:unhideWhenUsed="1"/>
-    <w:lsdException w:name="line number" w:semiHidden="1" w:unhideWhenUsed="1"/>
-    <w:lsdException w:name="page number" w:semiHidden="1" w:unhideWhenUsed="1"/>
-    <w:lsdException w:name="endnote reference" w:semiHidden="1" w:unhideWhenUsed="1"/>
-    <w:lsdException w:name="endnote text" w:semiHidden="1" w:unhideWhenUsed="1"/>
-    <w:lsdException w:name="table of authorities" w:semiHidden="1" w:unhideWhenUsed="1"/>
-    <w:lsdException w:name="macro" w:semiHidden="1" w:unhideWhenUsed="1"/>
-    <w:lsdException w:name="toa heading" w:semiHidden="1" w:unhideWhenUsed="1"/>
-    <w:lsdException w:name="List" w:semiHidden="1" w:unhideWhenUsed="1"/>
-    <w:lsdException w:name="List Bullet" w:semiHidden="1" w:unhideWhenUsed="1"/>
-    <w:lsdException w:name="List Number" w:semiHidden="1" w:unhideWhenUsed="1"/>
-    <w:lsdException w:name="List 2" w:semiHidden="1" w:unhideWhenUsed="1"/>
-    <w:lsdException w:name="List 3" w:semiHidden="1" w:unhideWhenUsed="1"/>
-    <w:lsdException w:name="List 4" w:semiHidden="1" w:unhideWhenUsed="1"/>
-    <w:lsdException w:name="List 5" w:semiHidden="1" w:unhideWhenUsed="1"/>
-    <w:lsdException w:name="List Bullet 2" w:semiHidden="1" w:unhideWhenUsed="1"/>
-    <w:lsdException w:name="List Bullet 3" w:semiHidden="1" w:unhideWhenUsed="1"/>
-    <w:lsdException w:name="List Bullet 4" w:semiHidden="1" w:unhideWhenUsed="1"/>
-    <w:lsdException w:name="List Bullet 5" w:semiHidden="1" w:unhideWhenUsed="1"/>
-    <w:lsdException w:name="List Number 2" w:semiHidden="1" w:unhideWhenUsed="1"/>
-    <w:lsdException w:name="List Number 3" w:semiHidden="1" w:unhideWhenUsed="1"/>
-    <w:lsdException w:name="List Number 4" w:semiHidden="1" w:unhideWhenUsed="1"/>
-    <w:lsdException w:name="List Number 5" w:semiHidden="1" w:unhideWhenUsed="1"/>
-    <w:lsdException w:name="Title" w:uiPriority="10" w:qFormat="1"/>
-    <w:lsdException w:name="Closing" w:semiHidden="1" w:unhideWhenUsed="1"/>
-    <w:lsdException w:name="Signature" w:semiHidden="1" w:unhideWhenUsed="1"/>
-    <w:lsdException w:name="Default Paragraph Font" w:semiHidden="1" w:uiPriority="1" w:unhideWhenUsed="1"/>
-    <w:lsdException w:name="Body Text" w:semiHidden="1" w:unhideWhenUsed="1"/>
-    <w:lsdException w:name="Body Text Indent" w:semiHidden="1" w:unhideWhenUsed="1"/>
-    <w:lsdException w:name="List Continue" w:semiHidden="1" w:unhideWhenUsed="1"/>
-    <w:lsdException w:name="List Continue 2" w:semiHidden="1" w:unhideWhenUsed="1"/>
-    <w:lsdException w:name="List Continue 3" w:semiHidden="1" w:unhideWhenUsed="1"/>
-    <w:lsdException w:name="List Continue 4" w:semiHidden="1" w:unhideWhenUsed="1"/>
-    <w:lsdException w:name="List Continue 5" w:semiHidden="1" w:unhideWhenUsed="1"/>
-    <w:lsdException w:name="Message Header" w:semiHidden="1" w:unhideWhenUsed="1"/>
-    <w:lsdException w:name="Subtitle" w:uiPriority="11" w:qFormat="1"/>
-    <w:lsdException w:name="Salutation" w:semiHidden="1" w:unhideWhenUsed="1"/>
-    <w:lsdException w:name="Date" w:semiHidden="1" w:unhideWhenUsed="1"/>
-    <w:lsdException w:name="Body Text First Indent" w:semiHidden="1" w:unhideWhenUsed="1"/>
-    <w:lsdException w:name="Body Text First Indent 2" w:semiHidden="1" w:unhideWhenUsed="1"/>
-    <w:lsdException w:name="Note Heading" w:semiHidden="1" w:unhideWhenUsed="1"/>
-    <w:lsdException w:name="Body Text 2" w:semiHidden="1" w:unhideWhenUsed="1"/>
-    <w:lsdException w:name="Body Text 3" w:semiHidden="1" w:unhideWhenUsed="1"/>
-    <w:lsdException w:name="Body Text Indent 2" w:semiHidden="1" w:unhideWhenUsed="1"/>
-    <w:lsdException w:name="Body Text Indent 3" w:semiHidden="1" w:unhideWhenUsed="1"/>
-    <w:lsdException w:name="Block Text" w:semiHidden="1" w:unhideWhenUsed="1"/>
-    <w:lsdException w:name="Hyperlink" w:semiHidden="1" w:unhideWhenUsed="1"/>
-    <w:lsdException w:name="FollowedHyperlink" w:semiHidden="1" w:unhideWhenUsed="1"/>
-    <w:lsdException w:name="Strong" w:uiPriority="22" w:qFormat="1"/>
-    <w:lsdException w:name="Emphasis" w:uiPriority="20" w:qFormat="1"/>
-    <w:lsdException w:name="Document Map" w:semiHidden="1" w:unhideWhenUsed="1"/>
-    <w:lsdException w:name="Plain Text" w:semiHidden="1" w:unhideWhenUsed="1"/>
-    <w:lsdException w:name="E-mail Signature" w:semiHidden="1" w:unhideWhenUsed="1"/>
-    <w:lsdException w:name="HTML Top of Form" w:semiHidden="1" w:unhideWhenUsed="1"/>
-    <w:lsdException w:name="HTML Bottom of Form" w:semiHidden="1" w:unhideWhenUsed="1"/>
-    <w:lsdException w:name="Normal (Web)" w:semiHidden="1" w:unhideWhenUsed="1"/>
-    <w:lsdException w:name="HTML Acronym" w:semiHidden="1" w:unhideWhenUsed="1"/>
-    <w:lsdException w:name="HTML Address" w:semiHidden="1" w:unhideWhenUsed="1"/>
-    <w:lsdException w:name="HTML Cite" w:semiHidden="1" w:unhideWhenUsed="1"/>
-    <w:lsdException w:name="HTML Code" w:semiHidden="1" w:unhideWhenUsed="1"/>
-    <w:lsdException w:name="HTML Definition" w:semiHidden="1" w:unhideWhenUsed="1"/>
-    <w:lsdException w:name="HTML Keyboard" w:semiHidden="1" w:unhideWhenUsed="1"/>
-    <w:lsdException w:name="HTML Preformatted" w:semiHidden="1" w:unhideWhenUsed="1"/>
-    <w:lsdException w:name="HTML Sample" w:semiHidden="1" w:unhideWhenUsed="1"/>
-    <w:lsdException w:name="HTML Typewriter" w:semiHidden="1" w:unhideWhenUsed="1"/>
-    <w:lsdException w:name="HTML Variable" w:semiHidden="1" w:unhideWhenUsed="1"/>
-    <w:lsdException w:name="Normal Table" w:semiHidden="1" w:unhideWhenUsed="1"/>
-    <w:lsdException w:name="annotation subject" w:semiHidden="1" w:unhideWhenUsed="1"/>
-    <w:lsdException w:name="No List" w:semiHidden="1" w:unhideWhenUsed="1"/>
-    <w:lsdException w:name="Outline List 1" w:semiHidden="1" w:unhideWhenUsed="1"/>
-    <w:lsdException w:name="Outline List 2" w:semiHidden="1" w:unhideWhenUsed="1"/>
-    <w:lsdException w:name="Outline List 3" w:semiHidden="1" w:unhideWhenUsed="1"/>
-    <w:lsdException w:name="Table Simple 1" w:semiHidden="1" w:unhideWhenUsed="1"/>
-    <w:lsdException w:name="Table Simple 2" w:semiHidden="1" w:unhideWhenUsed="1"/>
-    <w:lsdException w:name="Table Simple 3" w:semiHidden="1" w:unhideWhenUsed="1"/>
-    <w:lsdException w:name="Table Classic 1" w:semiHidden="1" w:unhideWhenUsed="1"/>
-    <w:lsdException w:name="Table Classic 2" w:semiHidden="1" w:unhideWhenUsed="1"/>
-    <w:lsdException w:name="Table Classic 3" w:semiHidden="1" w:unhideWhenUsed="1"/>
-    <w:lsdException w:name="Table Classic 4" w:semiHidden="1" w:unhideWhenUsed="1"/>
-    <w:lsdException w:name="Table Colorful 1" w:semiHidden="1" w:unhideWhenUsed="1"/>
-    <w:lsdException w:name="Table Colorful 2" w:semiHidden="1" w:unhideWhenUsed="1"/>
-    <w:lsdException w:name="Table Colorful 3" w:semiHidden="1" w:unhideWhenUsed="1"/>
-    <w:lsdException w:name="Table Columns 1" w:semiHidden="1" w:unhideWhenUsed="1"/>
-    <w:lsdException w:name="Table Columns 2" w:semiHidden="1" w:unhideWhenUsed="1"/>
-    <w:lsdException w:name="Table Columns 3" w:semiHidden="1" w:unhideWhenUsed="1"/>
-    <w:lsdException w:name="Table Columns 4" w:semiHidden="1" w:unhideWhenUsed="1"/>
-    <w:lsdException w:name="Table Columns 5" w:semiHidden="1" w:unhideWhenUsed="1"/>
-    <w:lsdException w:name="Table Grid 1" w:semiHidden="1" w:unhideWhenUsed="1"/>
-    <w:lsdException w:name="Table Grid 2" w:semiHidden="1" w:unhideWhenUsed="1"/>
-    <w:lsdException w:name="Table Grid 3" w:semiHidden="1" w:unhideWhenUsed="1"/>
-    <w:lsdException w:name="Table Grid 4" w:semiHidden="1" w:unhideWhenUsed="1"/>
-    <w:lsdException w:name="Table Grid 5" w:semiHidden="1" w:unhideWhenUsed="1"/>
-    <w:lsdException w:name="Table Grid 6" w:semiHidden="1" w:unhideWhenUsed="1"/>
-    <w:lsdException w:name="Table Grid 7" w:semiHidden="1" w:unhideWhenUsed="1"/>
-    <w:lsdException w:name="Table Grid 8" w:semiHidden="1" w:unhideWhenUsed="1"/>
-    <w:lsdException w:name="Table List 1" w:semiHidden="1" w:unhideWhenUsed="1"/>
-    <w:lsdException w:name="Table List 2" w:semiHidden="1" w:unhideWhenUsed="1"/>
-    <w:lsdException w:name="Table List 3" w:semiHidden="1" w:unhideWhenUsed="1"/>
-    <w:lsdException w:name="Table List 4" w:semiHidden="1" w:unhideWhenUsed="1"/>
-    <w:lsdException w:name="Table List 5" w:semiHidden="1" w:unhideWhenUsed="1"/>
-    <w:lsdException w:name="Table List 6" w:semiHidden="1" w:unhideWhenUsed="1"/>
-    <w:lsdException w:name="Table List 7" w:semiHidden="1" w:unhideWhenUsed="1"/>
-    <w:lsdException w:name="Table List 8" w:semiHidden="1" w:unhideWhenUsed="1"/>
-    <w:lsdException w:name="Table 3D effects 1" w:semiHidden="1" w:unhideWhenUsed="1"/>
-    <w:lsdException w:name="Table 3D effects 2" w:semiHidden="1" w:unhideWhenUsed="1"/>
-    <w:lsdException w:name="Table 3D effects 3" w:semiHidden="1" w:unhideWhenUsed="1"/>
-    <w:lsdException w:name="Table Contemporary" w:semiHidden="1" w:unhideWhenUsed="1"/>
-    <w:lsdException w:name="Table Elegant" w:semiHidden="1" w:unhideWhenUsed="1"/>
-    <w:lsdException w:name="Table Professional" w:semiHidden="1" w:unhideWhenUsed="1"/>
-    <w:lsdException w:name="Table Subtle 1" w:semiHidden="1" w:unhideWhenUsed="1"/>
-    <w:lsdException w:name="Table Subtle 2" w:semiHidden="1" w:unhideWhenUsed="1"/>
-    <w:lsdException w:name="Table Web 1" w:semiHidden="1" w:unhideWhenUsed="1"/>
-    <w:lsdException w:name="Table Web 2" w:semiHidden="1" w:unhideWhenUsed="1"/>
-    <w:lsdException w:name="Table Web 3" w:semiHidden="1" w:unhideWhenUsed="1"/>
-    <w:lsdException w:name="Balloon Text" w:semiHidden="1" w:unhideWhenUsed="1"/>
-    <w:lsdException w:name="Table Grid" w:uiPriority="39"/>
-    <w:lsdException w:name="Table Theme" w:semiHidden="1" w:unhideWhenUsed="1"/>
-    <w:lsdException w:name="Placeholder Text" w:semiHidden="1"/>
-    <w:lsdException w:name="No Spacing" w:uiPriority="1" w:qFormat="1"/>
-    <w:lsdException w:name="Light Shading" w:uiPriority="60"/>
-    <w:lsdException w:name="Light List" w:uiPriority="61"/>
-    <w:lsdException w:name="Light Grid" w:uiPriority="62"/>
-    <w:lsdException w:name="Medium Shading 1" w:uiPriority="63"/>
-    <w:lsdException w:name="Medium Shading 2" w:uiPriority="64"/>
-    <w:lsdException w:name="Medium List 1" w:uiPriority="65"/>
-    <w:lsdException w:name="Medium List 2" w:uiPriority="66"/>
-    <w:lsdException w:name="Medium Grid 1" w:uiPriority="67"/>
-    <w:lsdException w:name="Medium Grid 2" w:uiPriority="68"/>
-    <w:lsdException w:name="Medium Grid 3" w:uiPriority="69"/>
-    <w:lsdException w:name="Dark List" w:uiPriority="70"/>
-    <w:lsdException w:name="Colorful Shading" w:uiPriority="71"/>
-    <w:lsdException w:name="Colorful List" w:uiPriority="72"/>
-    <w:lsdException w:name="Colorful Grid" w:uiPriority="73"/>
-    <w:lsdException w:name="Light Shading Accent 1" w:uiPriority="60"/>
-    <w:lsdException w:name="Light List Accent 1" w:uiPriority="61"/>
-    <w:lsdException w:name="Light Grid Accent 1" w:uiPriority="62"/>
-    <w:lsdException w:name="Medium Shading 1 Accent 1" w:uiPriority="63"/>
-    <w:lsdException w:name="Medium Shading 2 Accent 1" w:uiPriority="64"/>
-    <w:lsdException w:name="Medium List 1 Accent 1" w:uiPriority="65"/>
-    <w:lsdException w:name="Revision" w:semiHidden="1"/>
-    <w:lsdException w:name="List Paragraph" w:uiPriority="34" w:qFormat="1"/>
-    <w:lsdException w:name="Quote" w:uiPriority="29" w:qFormat="1"/>
-    <w:lsdException w:name="Intense Quote" w:uiPriority="30" w:qFormat="1"/>
-    <w:lsdException w:name="Medium List 2 Accent 1" w:uiPriority="66"/>
-    <w:lsdException w:name="Medium Grid 1 Accent 1" w:uiPriority="67"/>
-    <w:lsdException w:name="Medium Grid 2 Accent 1" w:uiPriority="68"/>
-    <w:lsdException w:name="Medium Grid 3 Accent 1" w:uiPriority="69"/>
-    <w:lsdException w:name="Dark List Accent 1" w:uiPriority="70"/>
-    <w:lsdException w:name="Colorful Shading Accent 1" w:uiPriority="71"/>
-    <w:lsdException w:name="Colorful List Accent 1" w:uiPriority="72"/>
-    <w:lsdException w:name="Colorful Grid Accent 1" w:uiPriority="73"/>
-    <w:lsdException w:name="Light Shading Accent 2" w:uiPriority="60"/>
-    <w:lsdException w:name="Light List Accent 2" w:uiPriority="61"/>
-    <w:lsdException w:name="Light Grid Accent 2" w:uiPriority="62"/>
-    <w:lsdException w:name="Medium Shading 1 Accent 2" w:uiPriority="63"/>
-    <w:lsdException w:name="Medium Shading 2 Accent 2" w:uiPriority="64"/>
-    <w:lsdException w:name="Medium List 1 Accent 2" w:uiPriority="65"/>
-    <w:lsdException w:name="Medium List 2 Accent 2" w:uiPriority="66"/>
-    <w:lsdException w:name="Medium Grid 1 Accent 2" w:uiPriority="67"/>
-    <w:lsdException w:name="Medium Grid 2 Accent 2" w:uiPriority="68"/>
-    <w:lsdException w:name="Medium Grid 3 Accent 2" w:uiPriority="69"/>
-    <w:lsdException w:name="Dark List Accent 2" w:uiPriority="70"/>
-    <w:lsdException w:name="Colorful Shading Accent 2" w:uiPriority="71"/>
-    <w:lsdException w:name="Colorful List Accent 2" w:uiPriority="72"/>
-    <w:lsdException w:name="Colorful Grid Accent 2" w:uiPriority="73"/>
-    <w:lsdException w:name="Light Shading Accent 3" w:uiPriority="60"/>
-    <w:lsdException w:name="Light List Accent 3" w:uiPriority="61"/>
-    <w:lsdException w:name="Light Grid Accent 3" w:uiPriority="62"/>
-    <w:lsdException w:name="Medium Shading 1 Accent 3" w:uiPriority="63"/>
-    <w:lsdException w:name="Medium Shading 2 Accent 3" w:uiPriority="64"/>
-    <w:lsdException w:name="Medium List 1 Accent 3" w:uiPriority="65"/>
-    <w:lsdException w:name="Medium List 2 Accent 3" w:uiPriority="66"/>
-    <w:lsdException w:name="Medium Grid 1 Accent 3" w:uiPriority="67"/>
-    <w:lsdException w:name="Medium Grid 2 Accent 3" w:uiPriority="68"/>
-    <w:lsdException w:name="Medium Grid 3 Accent 3" w:uiPriority="69"/>
-    <w:lsdException w:name="Dark List Accent 3" w:uiPriority="70"/>
-    <w:lsdException w:name="Colorful Shading Accent 3" w:uiPriority="71"/>
-    <w:lsdException w:name="Colorful List Accent 3" w:uiPriority="72"/>
-    <w:lsdException w:name="Colorful Grid Accent 3" w:uiPriority="73"/>
-    <w:lsdException w:name="Light Shading Accent 4" w:uiPriority="60"/>
-    <w:lsdException w:name="Light List Accent 4" w:uiPriority="61"/>
-    <w:lsdException w:name="Light Grid Accent 4" w:uiPriority="62"/>
-    <w:lsdException w:name="Medium Shading 1 Accent 4" w:uiPriority="63"/>
-    <w:lsdException w:name="Medium Shading 2 Accent 4" w:uiPriority="64"/>
-    <w:lsdException w:name="Medium List 1 Accent 4" w:uiPriority="65"/>
-    <w:lsdException w:name="Medium List 2 Accent 4" w:uiPriority="66"/>
-    <w:lsdException w:name="Medium Grid 1 Accent 4" w:uiPriority="67"/>
-    <w:lsdException w:name="Medium Grid 2 Accent 4" w:uiPriority="68"/>
-    <w:lsdException w:name="Medium Grid 3 Accent 4" w:uiPriority="69"/>
-    <w:lsdException w:name="Dark List Accent 4" w:uiPriority="70"/>
-    <w:lsdException w:name="Colorful Shading Accent 4" w:uiPriority="71"/>
-    <w:lsdException w:name="Colorful List Accent 4" w:uiPriority="72"/>
-    <w:lsdException w:name="Colorful Grid Accent 4" w:uiPriority="73"/>
-    <w:lsdException w:name="Light Shading Accent 5" w:uiPriority="60"/>
-    <w:lsdException w:name="Light List Accent 5" w:uiPriority="61"/>
-    <w:lsdException w:name="Light Grid Accent 5" w:uiPriority="62"/>
-    <w:lsdException w:name="Medium Shading 1 Accent 5" w:uiPriority="63"/>
-    <w:lsdException w:name="Medium Shading 2 Accent 5" w:uiPriority="64"/>
-    <w:lsdException w:name="Medium List 1 Accent 5" w:uiPriority="65"/>
-    <w:lsdException w:name="Medium List 2 Accent 5" w:uiPriority="66"/>
-    <w:lsdException w:name="Medium Grid 1 Accent 5" w:uiPriority="67"/>
-    <w:lsdException w:name="Medium Grid 2 Accent 5" w:uiPriority="68"/>
-    <w:lsdException w:name="Medium Grid 3 Accent 5" w:uiPriority="69"/>
-    <w:lsdException w:name="Dark List Accent 5" w:uiPriority="70"/>
-    <w:lsdException w:name="Colorful Shading Accent 5" w:uiPriority="71"/>
-    <w:lsdException w:name="Colorful List Accent 5" w:uiPriority="72"/>
-    <w:lsdException w:name="Colorful Grid Accent 5" w:uiPriority="73"/>
-    <w:lsdException w:name="Light Shading Accent 6" w:uiPriority="60"/>
-    <w:lsdException w:name="Light List Accent 6" w:uiPriority="61"/>
-    <w:lsdException w:name="Light Grid Accent 6" w:uiPriority="62"/>
-    <w:lsdException w:name="Medium Shading 1 Accent 6" w:uiPriority="63"/>
-    <w:lsdException w:name="Medium Shading 2 Accent 6" w:uiPriority="64"/>
-    <w:lsdException w:name="Medium List 1 Accent 6" w:uiPriority="65"/>
-    <w:lsdException w:name="Medium List 2 Accent 6" w:uiPriority="66"/>
-    <w:lsdException w:name="Medium Grid 1 Accent 6" w:uiPriority="67"/>
-    <w:lsdException w:name="Medium Grid 2 Accent 6" w:uiPriority="68"/>
-    <w:lsdException w:name="Medium Grid 3 Accent 6" w:uiPriority="69"/>
-    <w:lsdException w:name="Dark List Accent 6" w:uiPriority="70"/>
-    <w:lsdException w:name="Colorful Shading Accent 6" w:uiPriority="71"/>
-    <w:lsdException w:name="Colorful List Accent 6" w:uiPriority="72"/>
-    <w:lsdException w:name="Colorful Grid Accent 6" w:uiPriority="73"/>
-    <w:lsdException w:name="Subtle Emphasis" w:uiPriority="19" w:qFormat="1"/>
-    <w:lsdException w:name="Intense Emphasis" w:uiPriority="21" w:qFormat="1"/>
-    <w:lsdException w:name="Subtle Reference" w:uiPriority="31" w:qFormat="1"/>
-    <w:lsdException w:name="Intense Reference" w:uiPriority="32" w:qFormat="1"/>
-    <w:lsdException w:name="Book Title" w:uiPriority="33" w:qFormat="1"/>
-    <w:lsdException w:name="Bibliography" w:semiHidden="1" w:uiPriority="37" w:unhideWhenUsed="1"/>
-    <w:lsdException w:name="TOC Heading" w:semiHidden="1" w:uiPriority="39" w:unhideWhenUsed="1" w:qFormat="1"/>
-    <w:lsdException w:name="Plain Table 1" w:uiPriority="41"/>
-    <w:lsdException w:name="Plain Table 2" w:uiPriority="42"/>
-    <w:lsdException w:name="Plain Table 3" w:uiPriority="43"/>
-    <w:lsdException w:name="Plain Table 4" w:uiPriority="44"/>
-    <w:lsdException w:name="Plain Table 5" w:uiPriority="45"/>
-    <w:lsdException w:name="Grid Table Light" w:uiPriority="40"/>
-    <w:lsdException w:name="Grid Table 1 Light" w:uiPriority="46"/>
-    <w:lsdException w:name="Grid Table 2" w:uiPriority="47"/>
-    <w:lsdException w:name="Grid Table 3" w:uiPriority="48"/>
-    <w:lsdException w:name="Grid Table 4" w:uiPriority="49"/>
-    <w:lsdException w:name="Grid Table 5 Dark" w:uiPriority="50"/>
-    <w:lsdException w:name="Grid Table 6 Colorful" w:uiPriority="51"/>
-    <w:lsdException w:name="Grid Table 7 Colorful" w:uiPriority="52"/>
-    <w:lsdException w:name="Grid Table 1 Light Accent 1" w:uiPriority="46"/>
-    <w:lsdException w:name="Grid Table 2 Accent 1" w:uiPriority="47"/>
-    <w:lsdException w:name="Grid Table 3 Accent 1" w:uiPriority="48"/>
-    <w:lsdException w:name="Grid Table 4 Accent 1" w:uiPriority="49"/>
-    <w:lsdException w:name="Grid Table 5 Dark Accent 1" w:uiPriority="50"/>
-    <w:lsdException w:name="Grid Table 6 Colorful Accent 1" w:uiPriority="51"/>
-    <w:lsdException w:name="Grid Table 7 Colorful Accent 1" w:uiPriority="52"/>
-    <w:lsdException w:name="Grid Table 1 Light Accent 2" w:uiPriority="46"/>
-    <w:lsdException w:name="Grid Table 2 Accent 2" w:uiPriority="47"/>
-    <w:lsdException w:name="Grid Table 3 Accent 2" w:uiPriority="48"/>
-    <w:lsdException w:name="Grid Table 4 Accent 2" w:uiPriority="49"/>
-    <w:lsdException w:name="Grid Table 5 Dark Accent 2" w:uiPriority="50"/>
-    <w:lsdException w:name="Grid Table 6 Colorful Accent 2" w:uiPriority="51"/>
-    <w:lsdException w:name="Grid Table 7 Colorful Accent 2" w:uiPriority="52"/>
-    <w:lsdException w:name="Grid Table 1 Light Accent 3" w:uiPriority="46"/>
-    <w:lsdException w:name="Grid Table 2 Accent 3" w:uiPriority="47"/>
-    <w:lsdException w:name="Grid Table 3 Accent 3" w:uiPriority="48"/>
-    <w:lsdException w:name="Grid Table 4 Accent 3" w:uiPriority="49"/>
-    <w:lsdException w:name="Grid Table 5 Dark Accent 3" w:uiPriority="50"/>
-    <w:lsdException w:name="Grid Table 6 Colorful Accent 3" w:uiPriority="51"/>
-    <w:lsdException w:name="Grid Table 7 Colorful Accent 3" w:uiPriority="52"/>
-    <w:lsdException w:name="Grid Table 1 Light Accent 4" w:uiPriority="46"/>
-    <w:lsdException w:name="Grid Table 2 Accent 4" w:uiPriority="47"/>
-    <w:lsdException w:name="Grid Table 3 Accent 4" w:uiPriority="48"/>
-    <w:lsdException w:name="Grid Table 4 Accent 4" w:uiPriority="49"/>
-    <w:lsdException w:name="Grid Table 5 Dark Accent 4" w:uiPriority="50"/>
-    <w:lsdException w:name="Grid Table 6 Colorful Accent 4" w:uiPriority="51"/>
-    <w:lsdException w:name="Grid Table 7 Colorful Accent 4" w:uiPriority="52"/>
-    <w:lsdException w:name="Grid Table 1 Light Accent 5" w:uiPriority="46"/>
-    <w:lsdException w:name="Grid Table 2 Accent 5" w:uiPriority="47"/>
-    <w:lsdException w:name="Grid Table 3 Accent 5" w:uiPriority="48"/>
-    <w:lsdException w:name="Grid Table 4 Accent 5" w:uiPriority="49"/>
-    <w:lsdException w:name="Grid Table 5 Dark Accent 5" w:uiPriority="50"/>
-    <w:lsdException w:name="Grid Table 6 Colorful Accent 5" w:uiPriority="51"/>
-    <w:lsdException w:name="Grid Table 7 Colorful Accent 5" w:uiPriority="52"/>
-    <w:lsdException w:name="Grid Table 1 Light Accent 6" w:uiPriority="46"/>
-    <w:lsdException w:name="Grid Table 2 Accent 6" w:uiPriority="47"/>
-    <w:lsdException w:name="Grid Table 3 Accent 6" w:uiPriority="48"/>
-    <w:lsdException w:name="Grid Table 4 Accent 6" w:uiPriority="49"/>
-    <w:lsdException w:name="Grid Table 5 Dark Accent 6" w:uiPriority="50"/>
-    <w:lsdException w:name="Grid Table 6 Colorful Accent 6" w:uiPriority="51"/>
-    <w:lsdException w:name="Grid Table 7 Colorful Accent 6" w:uiPriority="52"/>
-    <w:lsdException w:name="List Table 1 Light" w:uiPriority="46"/>
-    <w:lsdException w:name="List Table 2" w:uiPriority="47"/>
-    <w:lsdException w:name="List Table 3" w:uiPriority="48"/>
-    <w:lsdException w:name="List Table 4" w:uiPriority="49"/>
-    <w:lsdException w:name="List Table 5 Dark" w:uiPriority="50"/>
-    <w:lsdException w:name="List Table 6 Colorful" w:uiPriority="51"/>
-    <w:lsdException w:name="List Table 7 Colorful" w:uiPriority="52"/>
-    <w:lsdException w:name="List Table 1 Light Accent 1" w:uiPriority="46"/>
-    <w:lsdException w:name="List Table 2 Accent 1" w:uiPriority="47"/>
-    <w:lsdException w:name="List Table 3 Accent 1" w:uiPriority="48"/>
-    <w:lsdException w:name="List Table 4 Accent 1" w:uiPriority="49"/>
-    <w:lsdException w:name="List Table 5 Dark Accent 1" w:uiPriority="50"/>
-    <w:lsdException w:name="List Table 6 Colorful Accent 1" w:uiPriority="51"/>
-    <w:lsdException w:name="List Table 7 Colorful Accent 1" w:uiPriority="52"/>
-    <w:lsdException w:name="List Table 1 Light Accent 2" w:uiPriority="46"/>
-    <w:lsdException w:name="List Table 2 Accent 2" w:uiPriority="47"/>
-    <w:lsdException w:name="List Table 3 Accent 2" w:uiPriority="48"/>
-    <w:lsdException w:name="List Table 4 Accent 2" w:uiPriority="49"/>
-    <w:lsdException w:name="List Table 5 Dark Accent 2" w:uiPriority="50"/>
-    <w:lsdException w:name="List Table 6 Colorful Accent 2" w:uiPriority="51"/>
-    <w:lsdException w:name="List Table 7 Colorful Accent 2" w:uiPriority="52"/>
-    <w:lsdException w:name="List Table 1 Light Accent 3" w:uiPriority="46"/>
-    <w:lsdException w:name="List Table 2 Accent 3" w:uiPriority="47"/>
-    <w:lsdException w:name="List Table 3 Accent 3" w:uiPriority="48"/>
-    <w:lsdException w:name="List Table 4 Accent 3" w:uiPriority="49"/>
-    <w:lsdException w:name="List Table 5 Dark Accent 3" w:uiPriority="50"/>
-    <w:lsdException w:name="List Table 6 Colorful Accent 3" w:uiPriority="51"/>
-    <w:lsdException w:name="List Table 7 Colorful Accent 3" w:uiPriority="52"/>
-    <w:lsdException w:name="List Table 1 Light Accent 4" w:uiPriority="46"/>
-    <w:lsdException w:name="List Table 2 Accent 4" w:uiPriority="47"/>
-    <w:lsdException w:name="List Table 3 Accent 4" w:uiPriority="48"/>
-    <w:lsdException w:name="List Table 4 Accent 4" w:uiPriority="49"/>
-    <w:lsdException w:name="List Table 5 Dark Accent 4" w:uiPriority="50"/>
-    <w:lsdException w:name="List Table 6 Colorful Accent 4" w:uiPriority="51"/>
-    <w:lsdException w:name="List Table 7 Colorful Accent 4" w:uiPriority="52"/>
-    <w:lsdException w:name="List Table 1 Light Accent 5" w:uiPriority="46"/>
-    <w:lsdException w:name="List Table 2 Accent 5" w:uiPriority="47"/>
-    <w:lsdException w:name="List Table 3 Accent 5" w:uiPriority="48"/>
-    <w:lsdException w:name="List Table 4 Accent 5" w:uiPriority="49"/>
-    <w:lsdException w:name="List Table 5 Dark Accent 5" w:uiPriority="50"/>
-    <w:lsdException w:name="List Table 6 Colorful Accent 5" w:uiPriority="51"/>
-    <w:lsdException w:name="List Table 7 Colorful Accent 5" w:uiPriority="52"/>
-    <w:lsdException w:name="List Table 1 Light Accent 6" w:uiPriority="46"/>
-    <w:lsdException w:name="List Table 2 Accent 6" w:uiPriority="47"/>
-    <w:lsdException w:name="List Table 3 Accent 6" w:uiPriority="48"/>
-    <w:lsdException w:name="List Table 4 Accent 6" w:uiPriority="49"/>
-    <w:lsdException w:name="List Table 5 Dark Accent 6" w:uiPriority="50"/>
-    <w:lsdException w:name="List Table 6 Colorful Accent 6" w:uiPriority="51"/>
-    <w:lsdException w:name="List Table 7 Colorful Accent 6" w:uiPriority="52"/>
+  <w:latentStyles w:defLockedState="0" w:defUIPriority="99" w:defSemiHidden="1" w:defUnhideWhenUsed="1" w:defQFormat="0" w:count="267">
+    <w:lsdException w:name="Normal" w:semiHidden="0" w:uiPriority="0" w:unhideWhenUsed="0" w:qFormat="1"/>
+    <w:lsdException w:name="heading 1" w:semiHidden="0" w:uiPriority="9" w:unhideWhenUsed="0" w:qFormat="1"/>
+    <w:lsdException w:name="heading 2" w:uiPriority="9" w:qFormat="1"/>
+    <w:lsdException w:name="heading 3" w:uiPriority="9" w:qFormat="1"/>
+    <w:lsdException w:name="heading 4" w:uiPriority="9" w:qFormat="1"/>
+    <w:lsdException w:name="heading 5" w:uiPriority="9" w:qFormat="1"/>
+    <w:lsdException w:name="heading 6" w:uiPriority="9" w:qFormat="1"/>
+    <w:lsdException w:name="heading 7" w:uiPriority="9" w:qFormat="1"/>
+    <w:lsdException w:name="heading 8" w:uiPriority="9" w:qFormat="1"/>
+    <w:lsdException w:name="heading 9" w:uiPriority="9" w:qFormat="1"/>
+    <w:lsdException w:name="toc 1" w:uiPriority="39"/>
+    <w:lsdException w:name="toc 2" w:uiPriority="39"/>
+    <w:lsdException w:name="toc 3" w:uiPriority="39"/>
+    <w:lsdException w:name="toc 4" w:uiPriority="39"/>
+    <w:lsdException w:name="toc 5" w:uiPriority="39"/>
+    <w:lsdException w:name="toc 6" w:uiPriority="39"/>
+    <w:lsdException w:name="toc 7" w:uiPriority="39"/>
+    <w:lsdException w:name="toc 8" w:uiPriority="39"/>
+    <w:lsdException w:name="toc 9" w:uiPriority="39"/>
+    <w:lsdException w:name="caption" w:uiPriority="35" w:qFormat="1"/>
+    <w:lsdException w:name="Title" w:semiHidden="0" w:uiPriority="10" w:unhideWhenUsed="0" w:qFormat="1"/>
+    <w:lsdException w:name="Default Paragraph Font" w:uiPriority="1"/>
+    <w:lsdException w:name="Subtitle" w:semiHidden="0" w:uiPriority="11" w:unhideWhenUsed="0" w:qFormat="1"/>
+    <w:lsdException w:name="Strong" w:semiHidden="0" w:uiPriority="22" w:unhideWhenUsed="0" w:qFormat="1"/>
+    <w:lsdException w:name="Emphasis" w:semiHidden="0" w:uiPriority="20" w:unhideWhenUsed="0" w:qFormat="1"/>
+    <w:lsdException w:name="Table Grid" w:semiHidden="0" w:uiPriority="39" w:unhideWhenUsed="0"/>
+    <w:lsdException w:name="Placeholder Text" w:unhideWhenUsed="0"/>
+    <w:lsdException w:name="No Spacing" w:semiHidden="0" w:uiPriority="1" w:unhideWhenUsed="0" w:qFormat="1"/>
+    <w:lsdException w:name="Light Shading" w:semiHidden="0" w:uiPriority="60" w:unhideWhenUsed="0"/>
+    <w:lsdException w:name="Light List" w:semiHidden="0" w:uiPriority="61" w:unhideWhenUsed="0"/>
+    <w:lsdException w:name="Light Grid" w:semiHidden="0" w:uiPriority="62" w:unhideWhenUsed="0"/>
+    <w:lsdException w:name="Medium Shading 1" w:semiHidden="0" w:uiPriority="63" w:unhideWhenUsed="0"/>
+    <w:lsdException w:name="Medium Shading 2" w:semiHidden="0" w:uiPriority="64" w:unhideWhenUsed="0"/>
+    <w:lsdException w:name="Medium List 1" w:semiHidden="0" w:uiPriority="65" w:unhideWhenUsed="0"/>
+    <w:lsdException w:name="Medium List 2" w:semiHidden="0" w:uiPriority="66" w:unhideWhenUsed="0"/>
+    <w:lsdException w:name="Medium Grid 1" w:semiHidden="0" w:uiPriority="67" w:unhideWhenUsed="0"/>
+    <w:lsdException w:name="Medium Grid 2" w:semiHidden="0" w:uiPriority="68" w:unhideWhenUsed="0"/>
+    <w:lsdException w:name="Medium Grid 3" w:semiHidden="0" w:uiPriority="69" w:unhideWhenUsed="0"/>
+    <w:lsdException w:name="Dark List" w:semiHidden="0" w:uiPriority="70" w:unhideWhenUsed="0"/>
+    <w:lsdException w:name="Colorful Shading" w:semiHidden="0" w:uiPriority="71" w:unhideWhenUsed="0"/>
+    <w:lsdException w:name="Colorful List" w:semiHidden="0" w:uiPriority="72" w:unhideWhenUsed="0"/>
+    <w:lsdException w:name="Colorful Grid" w:semiHidden="0" w:uiPriority="73" w:unhideWhenUsed="0"/>
+    <w:lsdException w:name="Light Shading Accent 1" w:semiHidden="0" w:uiPriority="60" w:unhideWhenUsed="0"/>
+    <w:lsdException w:name="Light List Accent 1" w:semiHidden="0" w:uiPriority="61" w:unhideWhenUsed="0"/>
+    <w:lsdException w:name="Light Grid Accent 1" w:semiHidden="0" w:uiPriority="62" w:unhideWhenUsed="0"/>
+    <w:lsdException w:name="Medium Shading 1 Accent 1" w:semiHidden="0" w:uiPriority="63" w:unhideWhenUsed="0"/>
+    <w:lsdException w:name="Medium Shading 2 Accent 1" w:semiHidden="0" w:uiPriority="64" w:unhideWhenUsed="0"/>
+    <w:lsdException w:name="Medium List 1 Accent 1" w:semiHidden="0" w:uiPriority="65" w:unhideWhenUsed="0"/>
+    <w:lsdException w:name="Revision" w:unhideWhenUsed="0"/>
+    <w:lsdException w:name="List Paragraph" w:semiHidden="0" w:uiPriority="34" w:unhideWhenUsed="0" w:qFormat="1"/>
+    <w:lsdException w:name="Quote" w:semiHidden="0" w:uiPriority="29" w:unhideWhenUsed="0" w:qFormat="1"/>
+    <w:lsdException w:name="Intense Quote" w:semiHidden="0" w:uiPriority="30" w:unhideWhenUsed="0" w:qFormat="1"/>
+    <w:lsdException w:name="Medium List 2 Accent 1" w:semiHidden="0" w:uiPriority="66" w:unhideWhenUsed="0"/>
+    <w:lsdException w:name="Medium Grid 1 Accent 1" w:semiHidden="0" w:uiPriority="67" w:unhideWhenUsed="0"/>
+    <w:lsdException w:name="Medium Grid 2 Accent 1" w:semiHidden="0" w:uiPriority="68" w:unhideWhenUsed="0"/>
+    <w:lsdException w:name="Medium Grid 3 Accent 1" w:semiHidden="0" w:uiPriority="69" w:unhideWhenUsed="0"/>
+    <w:lsdException w:name="Dark List Accent 1" w:semiHidden="0" w:uiPriority="70" w:unhideWhenUsed="0"/>
+    <w:lsdException w:name="Colorful Shading Accent 1" w:semiHidden="0" w:uiPriority="71" w:unhideWhenUsed="0"/>
+    <w:lsdException w:name="Colorful List Accent 1" w:semiHidden="0" w:uiPriority="72" w:unhideWhenUsed="0"/>
+    <w:lsdException w:name="Colorful Grid Accent 1" w:semiHidden="0" w:uiPriority="73" w:unhideWhenUsed="0"/>
+    <w:lsdException w:name="Light Shading Accent 2" w:semiHidden="0" w:uiPriority="60" w:unhideWhenUsed="0"/>
+    <w:lsdException w:name="Light List Accent 2" w:semiHidden="0" w:uiPriority="61" w:unhideWhenUsed="0"/>
+    <w:lsdException w:name="Light Grid Accent 2" w:semiHidden="0" w:uiPriority="62" w:unhideWhenUsed="0"/>
+    <w:lsdException w:name="Medium Shading 1 Accent 2" w:semiHidden="0" w:uiPriority="63" w:unhideWhenUsed="0"/>
+    <w:lsdException w:name="Medium Shading 2 Accent 2" w:semiHidden="0" w:uiPriority="64" w:unhideWhenUsed="0"/>
+    <w:lsdException w:name="Medium List 1 Accent 2" w:semiHidden="0" w:uiPriority="65" w:unhideWhenUsed="0"/>
+    <w:lsdException w:name="Medium List 2 Accent 2" w:semiHidden="0" w:uiPriority="66" w:unhideWhenUsed="0"/>
+    <w:lsdException w:name="Medium Grid 1 Accent 2" w:semiHidden="0" w:uiPriority="67" w:unhideWhenUsed="0"/>
+    <w:lsdException w:name="Medium Grid 2 Accent 2" w:semiHidden="0" w:uiPriority="68" w:unhideWhenUsed="0"/>
+    <w:lsdException w:name="Medium Grid 3 Accent 2" w:semiHidden="0" w:uiPriority="69" w:unhideWhenUsed="0"/>
+    <w:lsdException w:name="Dark List Accent 2" w:semiHidden="0" w:uiPriority="70" w:unhideWhenUsed="0"/>
+    <w:lsdException w:name="Colorful Shading Accent 2" w:semiHidden="0" w:uiPriority="71" w:unhideWhenUsed="0"/>
+    <w:lsdException w:name="Colorful List Accent 2" w:semiHidden="0" w:uiPriority="72" w:unhideWhenUsed="0"/>
+    <w:lsdException w:name="Colorful Grid Accent 2" w:semiHidden="0" w:uiPriority="73" w:unhideWhenUsed="0"/>
+    <w:lsdException w:name="Light Shading Accent 3" w:semiHidden="0" w:uiPriority="60" w:unhideWhenUsed="0"/>
+    <w:lsdException w:name="Light List Accent 3" w:semiHidden="0" w:uiPriority="61" w:unhideWhenUsed="0"/>
+    <w:lsdException w:name="Light Grid Accent 3" w:semiHidden="0" w:uiPriority="62" w:unhideWhenUsed="0"/>
+    <w:lsdException w:name="Medium Shading 1 Accent 3" w:semiHidden="0" w:uiPriority="63" w:unhideWhenUsed="0"/>
+    <w:lsdException w:name="Medium Shading 2 Accent 3" w:semiHidden="0" w:uiPriority="64" w:unhideWhenUsed="0"/>
+    <w:lsdException w:name="Medium List 1 Accent 3" w:semiHidden="0" w:uiPriority="65" w:unhideWhenUsed="0"/>
+    <w:lsdException w:name="Medium List 2 Accent 3" w:semiHidden="0" w:uiPriority="66" w:unhideWhenUsed="0"/>
+    <w:lsdException w:name="Medium Grid 1 Accent 3" w:semiHidden="0" w:uiPriority="67" w:unhideWhenUsed="0"/>
+    <w:lsdException w:name="Medium Grid 2 Accent 3" w:semiHidden="0" w:uiPriority="68" w:unhideWhenUsed="0"/>
+    <w:lsdException w:name="Medium Grid 3 Accent 3" w:semiHidden="0" w:uiPriority="69" w:unhideWhenUsed="0"/>
+    <w:lsdException w:name="Dark List Accent 3" w:semiHidden="0" w:uiPriority="70" w:unhideWhenUsed="0"/>
+    <w:lsdException w:name="Colorful Shading Accent 3" w:semiHidden="0" w:uiPriority="71" w:unhideWhenUsed="0"/>
+    <w:lsdException w:name="Colorful List Accent 3" w:semiHidden="0" w:uiPriority="72" w:unhideWhenUsed="0"/>
+    <w:lsdException w:name="Colorful Grid Accent 3" w:semiHidden="0" w:uiPriority="73" w:unhideWhenUsed="0"/>
+    <w:lsdException w:name="Light Shading Accent 4" w:semiHidden="0" w:uiPriority="60" w:unhideWhenUsed="0"/>
+    <w:lsdException w:name="Light List Accent 4" w:semiHidden="0" w:uiPriority="61" w:unhideWhenUsed="0"/>
+    <w:lsdException w:name="Light Grid Accent 4" w:semiHidden="0" w:uiPriority="62" w:unhideWhenUsed="0"/>
+    <w:lsdException w:name="Medium Shading 1 Accent 4" w:semiHidden="0" w:uiPriority="63" w:unhideWhenUsed="0"/>
+    <w:lsdException w:name="Medium Shading 2 Accent 4" w:semiHidden="0" w:uiPriority="64" w:unhideWhenUsed="0"/>
+    <w:lsdException w:name="Medium List 1 Accent 4" w:semiHidden="0" w:uiPriority="65" w:unhideWhenUsed="0"/>
+    <w:lsdException w:name="Medium List 2 Accent 4" w:semiHidden="0" w:uiPriority="66" w:unhideWhenUsed="0"/>
+    <w:lsdException w:name="Medium Grid 1 Accent 4" w:semiHidden="0" w:uiPriority="67" w:unhideWhenUsed="0"/>
+    <w:lsdException w:name="Medium Grid 2 Accent 4" w:semiHidden="0" w:uiPriority="68" w:unhideWhenUsed="0"/>
+    <w:lsdException w:name="Medium Grid 3 Accent 4" w:semiHidden="0" w:uiPriority="69" w:unhideWhenUsed="0"/>
+    <w:lsdException w:name="Dark List Accent 4" w:semiHidden="0" w:uiPriority="70" w:unhideWhenUsed="0"/>
+    <w:lsdException w:name="Colorful Shading Accent 4" w:semiHidden="0" w:uiPriority="71" w:unhideWhenUsed="0"/>
+    <w:lsdException w:name="Colorful List Accent 4" w:semiHidden="0" w:uiPriority="72" w:unhideWhenUsed="0"/>
+    <w:lsdException w:name="Colorful Grid Accent 4" w:semiHidden="0" w:uiPriority="73" w:unhideWhenUsed="0"/>
+    <w:lsdException w:name="Light Shading Accent 5" w:semiHidden="0" w:uiPriority="60" w:unhideWhenUsed="0"/>
+    <w:lsdException w:name="Light List Accent 5" w:semiHidden="0" w:uiPriority="61" w:unhideWhenUsed="0"/>
+    <w:lsdException w:name="Light Grid Accent 5" w:semiHidden="0" w:uiPriority="62" w:unhideWhenUsed="0"/>
+    <w:lsdException w:name="Medium Shading 1 Accent 5" w:semiHidden="0" w:uiPriority="63" w:unhideWhenUsed="0"/>
+    <w:lsdException w:name="Medium Shading 2 Accent 5" w:semiHidden="0" w:uiPriority="64" w:unhideWhenUsed="0"/>
+    <w:lsdException w:name="Medium List 1 Accent 5" w:semiHidden="0" w:uiPriority="65" w:unhideWhenUsed="0"/>
+    <w:lsdException w:name="Medium List 2 Accent 5" w:semiHidden="0" w:uiPriority="66" w:unhideWhenUsed="0"/>
+    <w:lsdException w:name="Medium Grid 1 Accent 5" w:semiHidden="0" w:uiPriority="67" w:unhideWhenUsed="0"/>
+    <w:lsdException w:name="Medium Grid 2 Accent 5" w:semiHidden="0" w:uiPriority="68" w:unhideWhenUsed="0"/>
+    <w:lsdException w:name="Medium Grid 3 Accent 5" w:semiHidden="0" w:uiPriority="69" w:unhideWhenUsed="0"/>
+    <w:lsdException w:name="Dark List Accent 5" w:semiHidden="0" w:uiPriority="70" w:unhideWhenUsed="0"/>
+    <w:lsdException w:name="Colorful Shading Accent 5" w:semiHidden="0" w:uiPriority="71" w:unhideWhenUsed="0"/>
+    <w:lsdException w:name="Colorful List Accent 5" w:semiHidden="0" w:uiPriority="72" w:unhideWhenUsed="0"/>
+    <w:lsdException w:name="Colorful Grid Accent 5" w:semiHidden="0" w:uiPriority="73" w:unhideWhenUsed="0"/>
+    <w:lsdException w:name="Light Shading Accent 6" w:semiHidden="0" w:uiPriority="60" w:unhideWhenUsed="0"/>
+    <w:lsdException w:name="Light List Accent 6" w:semiHidden="0" w:uiPriority="61" w:unhideWhenUsed="0"/>
+    <w:lsdException w:name="Light Grid Accent 6" w:semiHidden="0" w:uiPriority="62" w:unhideWhenUsed="0"/>
+    <w:lsdException w:name="Medium Shading 1 Accent 6" w:semiHidden="0" w:uiPriority="63" w:unhideWhenUsed="0"/>
+    <w:lsdException w:name="Medium Shading 2 Accent 6" w:semiHidden="0" w:uiPriority="64" w:unhideWhenUsed="0"/>
+    <w:lsdException w:name="Medium List 1 Accent 6" w:semiHidden="0" w:uiPriority="65" w:unhideWhenUsed="0"/>
+    <w:lsdException w:name="Medium List 2 Accent 6" w:semiHidden="0" w:uiPriority="66" w:unhideWhenUsed="0"/>
+    <w:lsdException w:name="Medium Grid 1 Accent 6" w:semiHidden="0" w:uiPriority="67" w:unhideWhenUsed="0"/>
+    <w:lsdException w:name="Medium Grid 2 Accent 6" w:semiHidden="0" w:uiPriority="68" w:unhideWhenUsed="0"/>
+    <w:lsdException w:name="Medium Grid 3 Accent 6" w:semiHidden="0" w:uiPriority="69" w:unhideWhenUsed="0"/>
+    <w:lsdException w:name="Dark List Accent 6" w:semiHidden="0" w:uiPriority="70" w:unhideWhenUsed="0"/>
+    <w:lsdException w:name="Colorful Shading Accent 6" w:semiHidden="0" w:uiPriority="71" w:unhideWhenUsed="0"/>
+    <w:lsdException w:name="Colorful List Accent 6" w:semiHidden="0" w:uiPriority="72" w:unhideWhenUsed="0"/>
+    <w:lsdException w:name="Colorful Grid Accent 6" w:semiHidden="0" w:uiPriority="73" w:unhideWhenUsed="0"/>
+    <w:lsdException w:name="Subtle Emphasis" w:semiHidden="0" w:uiPriority="19" w:unhideWhenUsed="0" w:qFormat="1"/>
+    <w:lsdException w:name="Intense Emphasis" w:semiHidden="0" w:uiPriority="21" w:unhideWhenUsed="0" w:qFormat="1"/>
+    <w:lsdException w:name="Subtle Reference" w:semiHidden="0" w:uiPriority="31" w:unhideWhenUsed="0" w:qFormat="1"/>
+    <w:lsdException w:name="Intense Reference" w:semiHidden="0" w:uiPriority="32" w:unhideWhenUsed="0" w:qFormat="1"/>
+    <w:lsdException w:name="Book Title" w:semiHidden="0" w:uiPriority="33" w:unhideWhenUsed="0" w:qFormat="1"/>
+    <w:lsdException w:name="Bibliography" w:uiPriority="37"/>
+    <w:lsdException w:name="TOC Heading" w:uiPriority="39" w:qFormat="1"/>
   </w:latentStyles>
-  <w:style w:type="paragraph" w:default="1" w:styleId="Normal">
+  <w:style w:type="paragraph" w:default="1" w:styleId="a">
     <w:name w:val="Normal"/>
     <w:qFormat/>
+    <w:rsid w:val="00413327"/>
     <w:rPr>
       <w:lang w:val="fr-FR"/>
     </w:rPr>
   </w:style>
-  <w:style w:type="character" w:default="1" w:styleId="DefaultParagraphFont">
+  <w:style w:type="character" w:default="1" w:styleId="a0">
     <w:name w:val="Default Paragraph Font"/>
     <w:uiPriority w:val="1"/>
     <w:semiHidden/>
     <w:unhideWhenUsed/>
   </w:style>
-  <w:style w:type="table" w:default="1" w:styleId="TableNormal">
+  <w:style w:type="table" w:default="1" w:styleId="a1">
     <w:name w:val="Normal Table"/>
     <w:uiPriority w:val="99"/>
     <w:semiHidden/>
     <w:unhideWhenUsed/>
+    <w:qFormat/>
     <w:tblPr>
       <w:tblInd w:w="0" w:type="dxa"/>
       <w:tblCellMar>
@@ -6165,15 +7053,15 @@
       </w:tblCellMar>
     </w:tblPr>
   </w:style>
-  <w:style w:type="numbering" w:default="1" w:styleId="NoList">
+  <w:style w:type="numbering" w:default="1" w:styleId="a2">
     <w:name w:val="No List"/>
     <w:uiPriority w:val="99"/>
     <w:semiHidden/>
     <w:unhideWhenUsed/>
   </w:style>
-  <w:style w:type="character" w:styleId="Hyperlink">
+  <w:style w:type="character" w:styleId="a3">
     <w:name w:val="Hyperlink"/>
-    <w:basedOn w:val="DefaultParagraphFont"/>
+    <w:basedOn w:val="a0"/>
     <w:uiPriority w:val="99"/>
     <w:unhideWhenUsed/>
     <w:rsid w:val="00366F30"/>
@@ -6182,10 +7070,10 @@
       <w:u w:val="single"/>
     </w:rPr>
   </w:style>
-  <w:style w:type="character" w:customStyle="1" w:styleId="FootnoteTextChar">
-    <w:name w:val="Footnote Text Char"/>
-    <w:basedOn w:val="DefaultParagraphFont"/>
-    <w:link w:val="FootnoteText"/>
+  <w:style w:type="character" w:customStyle="1" w:styleId="a4">
+    <w:name w:val="Текст сноски Знак"/>
+    <w:basedOn w:val="a0"/>
+    <w:link w:val="a5"/>
     <w:uiPriority w:val="99"/>
     <w:semiHidden/>
     <w:qFormat/>
@@ -6196,9 +7084,9 @@
       <w:lang w:val="en-GB"/>
     </w:rPr>
   </w:style>
-  <w:style w:type="paragraph" w:styleId="ListParagraph">
+  <w:style w:type="paragraph" w:styleId="a6">
     <w:name w:val="List Paragraph"/>
-    <w:basedOn w:val="Normal"/>
+    <w:basedOn w:val="a"/>
     <w:uiPriority w:val="34"/>
     <w:qFormat/>
     <w:rsid w:val="00366F30"/>
@@ -6211,10 +7099,10 @@
       <w:lang w:val="en-GB"/>
     </w:rPr>
   </w:style>
-  <w:style w:type="paragraph" w:styleId="FootnoteText">
+  <w:style w:type="paragraph" w:styleId="a5">
     <w:name w:val="footnote text"/>
-    <w:basedOn w:val="Normal"/>
-    <w:link w:val="FootnoteTextChar"/>
+    <w:basedOn w:val="a"/>
+    <w:link w:val="a4"/>
     <w:uiPriority w:val="99"/>
     <w:semiHidden/>
     <w:unhideWhenUsed/>
@@ -6231,7 +7119,7 @@
   </w:style>
   <w:style w:type="character" w:customStyle="1" w:styleId="FootnoteTextChar1">
     <w:name w:val="Footnote Text Char1"/>
-    <w:basedOn w:val="DefaultParagraphFont"/>
+    <w:basedOn w:val="a0"/>
     <w:uiPriority w:val="99"/>
     <w:semiHidden/>
     <w:rsid w:val="00366F30"/>
@@ -6241,9 +7129,9 @@
       <w:lang w:val="fr-FR"/>
     </w:rPr>
   </w:style>
-  <w:style w:type="table" w:styleId="TableGrid">
+  <w:style w:type="table" w:styleId="a7">
     <w:name w:val="Table Grid"/>
-    <w:basedOn w:val="TableNormal"/>
+    <w:basedOn w:val="a1"/>
     <w:uiPriority w:val="39"/>
     <w:rsid w:val="00366F30"/>
     <w:pPr>
@@ -6251,6 +7139,7 @@
       <w:spacing w:after="0" w:line="240" w:lineRule="auto"/>
     </w:pPr>
     <w:tblPr>
+      <w:tblInd w:w="0" w:type="dxa"/>
       <w:tblBorders>
         <w:top w:val="single" w:sz="4" w:space="0" w:color="auto"/>
         <w:left w:val="single" w:sz="4" w:space="0" w:color="auto"/>
@@ -6259,11 +7148,17 @@
         <w:insideH w:val="single" w:sz="4" w:space="0" w:color="auto"/>
         <w:insideV w:val="single" w:sz="4" w:space="0" w:color="auto"/>
       </w:tblBorders>
+      <w:tblCellMar>
+        <w:top w:w="0" w:type="dxa"/>
+        <w:left w:w="108" w:type="dxa"/>
+        <w:bottom w:w="0" w:type="dxa"/>
+        <w:right w:w="108" w:type="dxa"/>
+      </w:tblCellMar>
     </w:tblPr>
   </w:style>
-  <w:style w:type="character" w:styleId="FootnoteReference">
+  <w:style w:type="character" w:styleId="a8">
     <w:name w:val="footnote reference"/>
-    <w:basedOn w:val="DefaultParagraphFont"/>
+    <w:basedOn w:val="a0"/>
     <w:uiPriority w:val="99"/>
     <w:semiHidden/>
     <w:unhideWhenUsed/>
@@ -6272,9 +7167,9 @@
       <w:vertAlign w:val="superscript"/>
     </w:rPr>
   </w:style>
-  <w:style w:type="character" w:styleId="CommentReference">
+  <w:style w:type="character" w:styleId="a9">
     <w:name w:val="annotation reference"/>
-    <w:basedOn w:val="DefaultParagraphFont"/>
+    <w:basedOn w:val="a0"/>
     <w:uiPriority w:val="99"/>
     <w:semiHidden/>
     <w:unhideWhenUsed/>
@@ -6284,10 +7179,10 @@
       <w:szCs w:val="16"/>
     </w:rPr>
   </w:style>
-  <w:style w:type="paragraph" w:styleId="CommentText">
+  <w:style w:type="paragraph" w:styleId="aa">
     <w:name w:val="annotation text"/>
-    <w:basedOn w:val="Normal"/>
-    <w:link w:val="CommentTextChar"/>
+    <w:basedOn w:val="a"/>
+    <w:link w:val="ab"/>
     <w:uiPriority w:val="99"/>
     <w:semiHidden/>
     <w:unhideWhenUsed/>
@@ -6300,10 +7195,10 @@
       <w:szCs w:val="20"/>
     </w:rPr>
   </w:style>
-  <w:style w:type="character" w:customStyle="1" w:styleId="CommentTextChar">
-    <w:name w:val="Comment Text Char"/>
-    <w:basedOn w:val="DefaultParagraphFont"/>
-    <w:link w:val="CommentText"/>
+  <w:style w:type="character" w:customStyle="1" w:styleId="ab">
+    <w:name w:val="Текст примечания Знак"/>
+    <w:basedOn w:val="a0"/>
+    <w:link w:val="aa"/>
     <w:uiPriority w:val="99"/>
     <w:semiHidden/>
     <w:rsid w:val="00366F30"/>
@@ -6313,10 +7208,10 @@
       <w:lang w:val="fr-FR"/>
     </w:rPr>
   </w:style>
-  <w:style w:type="paragraph" w:styleId="BalloonText">
+  <w:style w:type="paragraph" w:styleId="ac">
     <w:name w:val="Balloon Text"/>
-    <w:basedOn w:val="Normal"/>
-    <w:link w:val="BalloonTextChar"/>
+    <w:basedOn w:val="a"/>
+    <w:link w:val="ad"/>
     <w:uiPriority w:val="99"/>
     <w:semiHidden/>
     <w:unhideWhenUsed/>
@@ -6330,10 +7225,10 @@
       <w:szCs w:val="18"/>
     </w:rPr>
   </w:style>
-  <w:style w:type="character" w:customStyle="1" w:styleId="BalloonTextChar">
-    <w:name w:val="Balloon Text Char"/>
-    <w:basedOn w:val="DefaultParagraphFont"/>
-    <w:link w:val="BalloonText"/>
+  <w:style w:type="character" w:customStyle="1" w:styleId="ad">
+    <w:name w:val="Текст выноски Знак"/>
+    <w:basedOn w:val="a0"/>
+    <w:link w:val="ac"/>
     <w:uiPriority w:val="99"/>
     <w:semiHidden/>
     <w:rsid w:val="00366F30"/>
@@ -6344,7 +7239,7 @@
       <w:lang w:val="fr-FR"/>
     </w:rPr>
   </w:style>
-  <w:style w:type="paragraph" w:styleId="Revision">
+  <w:style w:type="paragraph" w:styleId="ae">
     <w:name w:val="Revision"/>
     <w:hidden/>
     <w:uiPriority w:val="99"/>
@@ -6357,11 +7252,11 @@
       <w:lang w:val="fr-FR"/>
     </w:rPr>
   </w:style>
-  <w:style w:type="paragraph" w:styleId="CommentSubject">
+  <w:style w:type="paragraph" w:styleId="af">
     <w:name w:val="annotation subject"/>
-    <w:basedOn w:val="CommentText"/>
-    <w:next w:val="CommentText"/>
-    <w:link w:val="CommentSubjectChar"/>
+    <w:basedOn w:val="aa"/>
+    <w:next w:val="aa"/>
+    <w:link w:val="af0"/>
     <w:uiPriority w:val="99"/>
     <w:semiHidden/>
     <w:unhideWhenUsed/>
@@ -6371,10 +7266,10 @@
       <w:bCs/>
     </w:rPr>
   </w:style>
-  <w:style w:type="character" w:customStyle="1" w:styleId="CommentSubjectChar">
-    <w:name w:val="Comment Subject Char"/>
-    <w:basedOn w:val="CommentTextChar"/>
-    <w:link w:val="CommentSubject"/>
+  <w:style w:type="character" w:customStyle="1" w:styleId="af0">
+    <w:name w:val="Тема примечания Знак"/>
+    <w:basedOn w:val="ab"/>
+    <w:link w:val="af"/>
     <w:uiPriority w:val="99"/>
     <w:semiHidden/>
     <w:rsid w:val="00F44617"/>
@@ -6432,7 +7327,7 @@
     </a:clrScheme>
     <a:fontScheme name="Office">
       <a:majorFont>
-        <a:latin typeface="Calibri Light" panose="020F0302020204030204"/>
+        <a:latin typeface="Calibri Light"/>
         <a:ea typeface=""/>
         <a:cs typeface=""/>
         <a:font script="Jpan" typeface="游ゴシック Light"/>
@@ -6467,7 +7362,7 @@
         <a:font script="Geor" typeface="Sylfaen"/>
       </a:majorFont>
       <a:minorFont>
-        <a:latin typeface="Calibri" panose="020F0502020204030204"/>
+        <a:latin typeface="Calibri"/>
         <a:ea typeface=""/>
         <a:cs typeface=""/>
         <a:font script="Jpan" typeface="游明朝"/>
@@ -6644,7 +7539,7 @@
   <a:extraClrSchemeLst/>
   <a:extLst>
     <a:ext uri="{05A4C25C-085E-4340-85A3-A5531E510DB2}">
-      <thm15:themeFamily xmlns:thm15="http://schemas.microsoft.com/office/thememl/2012/main" name="Office Theme" id="{62F939B6-93AF-4DB8-9C6B-D6C7DFDC589F}" vid="{4A3C46E8-61CC-4603-A589-7422A47A8E4A}"/>
+      <thm15:themeFamily xmlns="" xmlns:thm15="http://schemas.microsoft.com/office/thememl/2012/main" name="Office Theme" id="{62F939B6-93AF-4DB8-9C6B-D6C7DFDC589F}" vid="{4A3C46E8-61CC-4603-A589-7422A47A8E4A}"/>
     </a:ext>
   </a:extLst>
 </a:theme>

--- a/videos/Video Script - Ukraine.docx
+++ b/videos/Video Script - Ukraine.docx
@@ -1,6 +1,6 @@
 
 <file path=word/document.xml><?xml version="1.0" encoding="utf-8"?>
-<w:document xmlns:ve="http://schemas.openxmlformats.org/markup-compatibility/2006" xmlns:o="urn:schemas-microsoft-com:office:office" xmlns:r="http://schemas.openxmlformats.org/officeDocument/2006/relationships" xmlns:m="http://schemas.openxmlformats.org/officeDocument/2006/math" xmlns:v="urn:schemas-microsoft-com:vml" xmlns:wp="http://schemas.openxmlformats.org/drawingml/2006/wordprocessingDrawing" xmlns:w10="urn:schemas-microsoft-com:office:word" xmlns:w="http://schemas.openxmlformats.org/wordprocessingml/2006/main" xmlns:wne="http://schemas.microsoft.com/office/word/2006/wordml">
+<w:document xmlns:wpc="http://schemas.microsoft.com/office/word/2010/wordprocessingCanvas" xmlns:mc="http://schemas.openxmlformats.org/markup-compatibility/2006" xmlns:o="urn:schemas-microsoft-com:office:office" xmlns:r="http://schemas.openxmlformats.org/officeDocument/2006/relationships" xmlns:m="http://schemas.openxmlformats.org/officeDocument/2006/math" xmlns:v="urn:schemas-microsoft-com:vml" xmlns:wp14="http://schemas.microsoft.com/office/word/2010/wordprocessingDrawing" xmlns:wp="http://schemas.openxmlformats.org/drawingml/2006/wordprocessingDrawing" xmlns:w10="urn:schemas-microsoft-com:office:word" xmlns:w="http://schemas.openxmlformats.org/wordprocessingml/2006/main" xmlns:w14="http://schemas.microsoft.com/office/word/2010/wordml" xmlns:wpg="http://schemas.microsoft.com/office/word/2010/wordprocessingGroup" xmlns:wpi="http://schemas.microsoft.com/office/word/2010/wordprocessingInk" xmlns:wne="http://schemas.microsoft.com/office/word/2006/wordml" xmlns:wps="http://schemas.microsoft.com/office/word/2010/wordprocessingShape" mc:Ignorable="w14 wp14">
   <w:body>
     <w:p>
       <w:pPr>
@@ -111,13 +111,13 @@
         <w:tblStyle w:val="a7"/>
         <w:tblW w:w="15309" w:type="dxa"/>
         <w:tblInd w:w="-856" w:type="dxa"/>
-        <w:tblLook w:val="04A0"/>
+        <w:tblLook w:val="04A0" w:firstRow="1" w:lastRow="0" w:firstColumn="1" w:lastColumn="0" w:noHBand="0" w:noVBand="1"/>
       </w:tblPr>
       <w:tblGrid>
-        <w:gridCol w:w="1277"/>
-        <w:gridCol w:w="4252"/>
-        <w:gridCol w:w="4820"/>
-        <w:gridCol w:w="4960"/>
+        <w:gridCol w:w="1393"/>
+        <w:gridCol w:w="4226"/>
+        <w:gridCol w:w="4775"/>
+        <w:gridCol w:w="4915"/>
       </w:tblGrid>
       <w:tr>
         <w:tc>
@@ -217,6 +217,17 @@
             <w:pPr>
               <w:jc w:val="both"/>
             </w:pPr>
+            <w:r>
+              <w:t>00:00:00,697</w:t>
+            </w:r>
+          </w:p>
+          <w:p>
+            <w:pPr>
+              <w:jc w:val="both"/>
+            </w:pPr>
+            <w:r>
+              <w:t xml:space="preserve">                            00:00:09,509</w:t>
+            </w:r>
           </w:p>
         </w:tc>
         <w:tc>
@@ -342,6 +353,26 @@
                 <w:lang w:val="en-US"/>
               </w:rPr>
             </w:pPr>
+            <w:r>
+              <w:rPr>
+                <w:lang w:val="en-US"/>
+              </w:rPr>
+              <w:t>00:00:09,752</w:t>
+            </w:r>
+          </w:p>
+          <w:p>
+            <w:pPr>
+              <w:jc w:val="both"/>
+              <w:rPr>
+                <w:lang w:val="en-US"/>
+              </w:rPr>
+            </w:pPr>
+            <w:r>
+              <w:rPr>
+                <w:lang w:val="en-US"/>
+              </w:rPr>
+              <w:t xml:space="preserve">                            00:00:12,249</w:t>
+            </w:r>
           </w:p>
         </w:tc>
         <w:tc>
@@ -420,6 +451,26 @@
                 <w:lang w:val="en-US"/>
               </w:rPr>
             </w:pPr>
+            <w:r>
+              <w:rPr>
+                <w:lang w:val="en-US"/>
+              </w:rPr>
+              <w:t>00:00:12,434</w:t>
+            </w:r>
+          </w:p>
+          <w:p>
+            <w:pPr>
+              <w:jc w:val="both"/>
+              <w:rPr>
+                <w:lang w:val="en-US"/>
+              </w:rPr>
+            </w:pPr>
+            <w:r>
+              <w:rPr>
+                <w:lang w:val="en-US"/>
+              </w:rPr>
+              <w:t xml:space="preserve">                            00:00:15,221</w:t>
+            </w:r>
           </w:p>
         </w:tc>
         <w:tc>
@@ -487,6 +538,17 @@
             <w:pPr>
               <w:jc w:val="both"/>
             </w:pPr>
+            <w:r>
+              <w:t>00:00:15,476</w:t>
+            </w:r>
+          </w:p>
+          <w:p>
+            <w:pPr>
+              <w:jc w:val="both"/>
+            </w:pPr>
+            <w:r>
+              <w:t xml:space="preserve">                            00:00:18,808</w:t>
+            </w:r>
           </w:p>
         </w:tc>
         <w:tc>
@@ -572,6 +634,26 @@
                 <w:lang w:val="en-US"/>
               </w:rPr>
             </w:pPr>
+            <w:r>
+              <w:rPr>
+                <w:lang w:val="en-US"/>
+              </w:rPr>
+              <w:t>00:00:19,040</w:t>
+            </w:r>
+          </w:p>
+          <w:p>
+            <w:pPr>
+              <w:jc w:val="both"/>
+              <w:rPr>
+                <w:lang w:val="en-US"/>
+              </w:rPr>
+            </w:pPr>
+            <w:r>
+              <w:rPr>
+                <w:lang w:val="en-US"/>
+              </w:rPr>
+              <w:t xml:space="preserve">                            00:00:21,235</w:t>
+            </w:r>
           </w:p>
         </w:tc>
         <w:tc>
@@ -650,6 +732,26 @@
                 <w:lang w:val="en-US"/>
               </w:rPr>
             </w:pPr>
+            <w:r>
+              <w:rPr>
+                <w:lang w:val="en-US"/>
+              </w:rPr>
+              <w:t>00:00:21,850</w:t>
+            </w:r>
+          </w:p>
+          <w:p>
+            <w:pPr>
+              <w:jc w:val="both"/>
+              <w:rPr>
+                <w:lang w:val="en-US"/>
+              </w:rPr>
+            </w:pPr>
+            <w:r>
+              <w:rPr>
+                <w:lang w:val="en-US"/>
+              </w:rPr>
+              <w:t xml:space="preserve">                            00:00:30,041</w:t>
+            </w:r>
           </w:p>
         </w:tc>
         <w:tc>
@@ -748,6 +850,27 @@
                 <w:lang w:val="en-US"/>
               </w:rPr>
             </w:pPr>
+            <w:r>
+              <w:rPr>
+                <w:lang w:val="en-US"/>
+              </w:rPr>
+              <w:t>00:00:30,267</w:t>
+            </w:r>
+          </w:p>
+          <w:p>
+            <w:pPr>
+              <w:jc w:val="both"/>
+              <w:rPr>
+                <w:lang w:val="en-US"/>
+              </w:rPr>
+            </w:pPr>
+            <w:r>
+              <w:rPr>
+                <w:lang w:val="en-US"/>
+              </w:rPr>
+              <w:lastRenderedPageBreak/>
+              <w:t xml:space="preserve">                            00:00:40,020</w:t>
+            </w:r>
           </w:p>
         </w:tc>
         <w:tc>
@@ -765,7 +888,15 @@
               <w:rPr>
                 <w:lang w:val="uk-UA"/>
               </w:rPr>
-              <w:t>Давайте почнемо з заходу, який вимушує автовиробників будувати більш екологічні автомобілі – заборона на автомобілі з двигуном внутрішнього згоряння.</w:t>
+              <w:lastRenderedPageBreak/>
+              <w:t xml:space="preserve">Давайте почнемо з заходу, який вимушує </w:t>
+            </w:r>
+            <w:r>
+              <w:rPr>
+                <w:lang w:val="uk-UA"/>
+              </w:rPr>
+              <w:lastRenderedPageBreak/>
+              <w:t>автовиробників будувати більш екологічні автомобілі – заборона на автомобілі з двигуном внутрішнього згоряння.</w:t>
             </w:r>
           </w:p>
         </w:tc>
@@ -784,7 +915,15 @@
               <w:rPr>
                 <w:lang w:val="en-US"/>
               </w:rPr>
-              <w:t xml:space="preserve">Let’s start with a policy that forces car producers to produce greener cars </w:t>
+              <w:lastRenderedPageBreak/>
+              <w:t xml:space="preserve">Let’s start with a policy that forces car producers </w:t>
+            </w:r>
+            <w:r>
+              <w:rPr>
+                <w:lang w:val="en-US"/>
+              </w:rPr>
+              <w:lastRenderedPageBreak/>
+              <w:t xml:space="preserve">to produce greener cars </w:t>
             </w:r>
             <w:r>
               <w:rPr>
@@ -814,7 +953,15 @@
               <w:rPr>
                 <w:lang w:val="en-US"/>
               </w:rPr>
-              <w:t>Shows a barred red circle inside of which there is a car with smoke/pollution.</w:t>
+              <w:lastRenderedPageBreak/>
+              <w:t xml:space="preserve">Shows a barred red circle inside of which there is a </w:t>
+            </w:r>
+            <w:r>
+              <w:rPr>
+                <w:lang w:val="en-US"/>
+              </w:rPr>
+              <w:lastRenderedPageBreak/>
+              <w:t>car with smoke/pollution.</w:t>
             </w:r>
           </w:p>
         </w:tc>
@@ -901,6 +1048,25 @@
                 <w:lang w:val="en-US"/>
               </w:rPr>
             </w:pPr>
+            <w:r>
+              <w:rPr>
+                <w:lang w:val="en-US"/>
+              </w:rPr>
+              <w:t>00:00:40,919</w:t>
+            </w:r>
+          </w:p>
+          <w:p>
+            <w:pPr>
+              <w:rPr>
+                <w:lang w:val="en-US"/>
+              </w:rPr>
+            </w:pPr>
+            <w:r>
+              <w:rPr>
+                <w:lang w:val="en-US"/>
+              </w:rPr>
+              <w:t xml:space="preserve">                            00:00:54,555</w:t>
+            </w:r>
           </w:p>
         </w:tc>
         <w:tc>
@@ -1078,6 +1244,25 @@
                 <w:lang w:val="en-US"/>
               </w:rPr>
             </w:pPr>
+            <w:r>
+              <w:rPr>
+                <w:lang w:val="en-US"/>
+              </w:rPr>
+              <w:t>00:00:54,671</w:t>
+            </w:r>
+          </w:p>
+          <w:p>
+            <w:pPr>
+              <w:rPr>
+                <w:lang w:val="en-US"/>
+              </w:rPr>
+            </w:pPr>
+            <w:r>
+              <w:rPr>
+                <w:lang w:val="en-US"/>
+              </w:rPr>
+              <w:t xml:space="preserve">                            00:01:10,356</w:t>
+            </w:r>
           </w:p>
         </w:tc>
         <w:tc>
@@ -1191,6 +1376,25 @@
                 <w:lang w:val="en-US"/>
               </w:rPr>
             </w:pPr>
+            <w:r>
+              <w:rPr>
+                <w:lang w:val="en-US"/>
+              </w:rPr>
+              <w:t>00:01:10,713</w:t>
+            </w:r>
+          </w:p>
+          <w:p>
+            <w:pPr>
+              <w:rPr>
+                <w:lang w:val="en-US"/>
+              </w:rPr>
+            </w:pPr>
+            <w:r>
+              <w:rPr>
+                <w:lang w:val="en-US"/>
+              </w:rPr>
+              <w:t xml:space="preserve">                            00:01:22,129</w:t>
+            </w:r>
           </w:p>
         </w:tc>
         <w:tc>
@@ -1307,6 +1511,25 @@
                 <w:lang w:val="en-US"/>
               </w:rPr>
             </w:pPr>
+            <w:r>
+              <w:rPr>
+                <w:lang w:val="en-US"/>
+              </w:rPr>
+              <w:t>00:01:22,965</w:t>
+            </w:r>
+          </w:p>
+          <w:p>
+            <w:pPr>
+              <w:rPr>
+                <w:lang w:val="en-US"/>
+              </w:rPr>
+            </w:pPr>
+            <w:r>
+              <w:rPr>
+                <w:lang w:val="en-US"/>
+              </w:rPr>
+              <w:t xml:space="preserve">                            00:01:34,267</w:t>
+            </w:r>
           </w:p>
         </w:tc>
         <w:tc>
@@ -1405,6 +1628,25 @@
                 <w:lang w:val="en-US"/>
               </w:rPr>
             </w:pPr>
+            <w:r>
+              <w:rPr>
+                <w:lang w:val="en-US"/>
+              </w:rPr>
+              <w:t>00:01:34,877</w:t>
+            </w:r>
+          </w:p>
+          <w:p>
+            <w:pPr>
+              <w:rPr>
+                <w:lang w:val="en-US"/>
+              </w:rPr>
+            </w:pPr>
+            <w:r>
+              <w:rPr>
+                <w:lang w:val="en-US"/>
+              </w:rPr>
+              <w:t xml:space="preserve">                            00:01:40,502</w:t>
+            </w:r>
           </w:p>
         </w:tc>
         <w:tc>
@@ -1491,6 +1733,25 @@
                 <w:lang w:val="en-US"/>
               </w:rPr>
             </w:pPr>
+            <w:r>
+              <w:rPr>
+                <w:lang w:val="en-US"/>
+              </w:rPr>
+              <w:t>00:01:40,624</w:t>
+            </w:r>
+          </w:p>
+          <w:p>
+            <w:pPr>
+              <w:rPr>
+                <w:lang w:val="en-US"/>
+              </w:rPr>
+            </w:pPr>
+            <w:r>
+              <w:rPr>
+                <w:lang w:val="en-US"/>
+              </w:rPr>
+              <w:t xml:space="preserve">                            00:01:44,699</w:t>
+            </w:r>
           </w:p>
         </w:tc>
         <w:tc>
@@ -1637,6 +1898,25 @@
                 <w:lang w:val="en-US"/>
               </w:rPr>
             </w:pPr>
+            <w:r>
+              <w:rPr>
+                <w:lang w:val="en-US"/>
+              </w:rPr>
+              <w:t>00:01:45,047</w:t>
+            </w:r>
+          </w:p>
+          <w:p>
+            <w:pPr>
+              <w:rPr>
+                <w:lang w:val="en-US"/>
+              </w:rPr>
+            </w:pPr>
+            <w:r>
+              <w:rPr>
+                <w:lang w:val="en-US"/>
+              </w:rPr>
+              <w:t xml:space="preserve">                            00:01:51,943</w:t>
+            </w:r>
           </w:p>
         </w:tc>
         <w:tc>
@@ -1653,14 +1933,7 @@
               <w:rPr>
                 <w:lang w:val="uk-UA"/>
               </w:rPr>
-              <w:t xml:space="preserve">З податком на викид вуглецю, </w:t>
-            </w:r>
-            <w:r>
-              <w:rPr>
-                <w:lang w:val="uk-UA"/>
-              </w:rPr>
-              <w:lastRenderedPageBreak/>
-              <w:t>підприємства та люди сплач</w:t>
+              <w:t>З податком на викид вуглецю, підприємства та люди сплач</w:t>
             </w:r>
             <w:r>
               <w:rPr>
@@ -1684,15 +1957,7 @@
               <w:rPr>
                 <w:lang w:val="en-US"/>
               </w:rPr>
-              <w:lastRenderedPageBreak/>
-              <w:t xml:space="preserve">With a carbon tax, companies and people pay for </w:t>
-            </w:r>
-            <w:r>
-              <w:rPr>
-                <w:lang w:val="en-US"/>
-              </w:rPr>
-              <w:lastRenderedPageBreak/>
-              <w:t xml:space="preserve">the greenhouse gases they emit. </w:t>
+              <w:t xml:space="preserve">With a carbon tax, companies and people pay for the greenhouse gases they emit. </w:t>
             </w:r>
           </w:p>
         </w:tc>
@@ -1710,7 +1975,6 @@
               <w:rPr>
                 <w:lang w:val="en-US"/>
               </w:rPr>
-              <w:lastRenderedPageBreak/>
               <w:t xml:space="preserve">The person walk away from her car </w:t>
             </w:r>
           </w:p>
@@ -1727,6 +1991,25 @@
                 <w:lang w:val="en-US"/>
               </w:rPr>
             </w:pPr>
+            <w:r>
+              <w:rPr>
+                <w:lang w:val="en-US"/>
+              </w:rPr>
+              <w:t>00:01:52,257</w:t>
+            </w:r>
+          </w:p>
+          <w:p>
+            <w:pPr>
+              <w:rPr>
+                <w:lang w:val="en-US"/>
+              </w:rPr>
+            </w:pPr>
+            <w:r>
+              <w:rPr>
+                <w:lang w:val="en-US"/>
+              </w:rPr>
+              <w:t xml:space="preserve">                            00:01:54,617</w:t>
+            </w:r>
           </w:p>
         </w:tc>
         <w:tc>
@@ -1809,6 +2092,25 @@
                 <w:lang w:val="en-US"/>
               </w:rPr>
             </w:pPr>
+            <w:r>
+              <w:rPr>
+                <w:lang w:val="en-US"/>
+              </w:rPr>
+              <w:t>00:01:55,096</w:t>
+            </w:r>
+          </w:p>
+          <w:p>
+            <w:pPr>
+              <w:rPr>
+                <w:lang w:val="en-US"/>
+              </w:rPr>
+            </w:pPr>
+            <w:r>
+              <w:rPr>
+                <w:lang w:val="en-US"/>
+              </w:rPr>
+              <w:t xml:space="preserve">                            00:02:05,272</w:t>
+            </w:r>
           </w:p>
         </w:tc>
         <w:tc>
@@ -1922,6 +2224,25 @@
                 <w:lang w:val="en-US"/>
               </w:rPr>
             </w:pPr>
+            <w:r>
+              <w:rPr>
+                <w:lang w:val="en-US"/>
+              </w:rPr>
+              <w:t xml:space="preserve">  00:02:05,574</w:t>
+            </w:r>
+          </w:p>
+          <w:p>
+            <w:pPr>
+              <w:rPr>
+                <w:lang w:val="en-US"/>
+              </w:rPr>
+            </w:pPr>
+            <w:r>
+              <w:rPr>
+                <w:lang w:val="en-US"/>
+              </w:rPr>
+              <w:t xml:space="preserve">                            00:02:10,879</w:t>
+            </w:r>
           </w:p>
         </w:tc>
         <w:tc>
@@ -2064,6 +2385,25 @@
                 <w:lang w:val="en-US"/>
               </w:rPr>
             </w:pPr>
+            <w:r>
+              <w:rPr>
+                <w:lang w:val="en-US"/>
+              </w:rPr>
+              <w:t>00:02:11,309</w:t>
+            </w:r>
+          </w:p>
+          <w:p>
+            <w:pPr>
+              <w:rPr>
+                <w:lang w:val="en-US"/>
+              </w:rPr>
+            </w:pPr>
+            <w:r>
+              <w:rPr>
+                <w:lang w:val="en-US"/>
+              </w:rPr>
+              <w:t xml:space="preserve">                            00:02:15,210</w:t>
+            </w:r>
           </w:p>
         </w:tc>
         <w:tc>
@@ -2132,6 +2472,25 @@
                 <w:lang w:val="en-US"/>
               </w:rPr>
             </w:pPr>
+            <w:r>
+              <w:rPr>
+                <w:lang w:val="en-US"/>
+              </w:rPr>
+              <w:t>00:02:15,362</w:t>
+            </w:r>
+          </w:p>
+          <w:p>
+            <w:pPr>
+              <w:rPr>
+                <w:lang w:val="en-US"/>
+              </w:rPr>
+            </w:pPr>
+            <w:r>
+              <w:rPr>
+                <w:lang w:val="en-US"/>
+              </w:rPr>
+              <w:t xml:space="preserve">                            00:02:22,640</w:t>
+            </w:r>
           </w:p>
         </w:tc>
         <w:tc>
@@ -2202,6 +2561,25 @@
                 <w:lang w:val="en-US"/>
               </w:rPr>
             </w:pPr>
+            <w:r>
+              <w:rPr>
+                <w:lang w:val="en-US"/>
+              </w:rPr>
+              <w:t xml:space="preserve">           00:02:23,267</w:t>
+            </w:r>
+          </w:p>
+          <w:p>
+            <w:pPr>
+              <w:rPr>
+                <w:lang w:val="en-US"/>
+              </w:rPr>
+            </w:pPr>
+            <w:r>
+              <w:rPr>
+                <w:lang w:val="en-US"/>
+              </w:rPr>
+              <w:t xml:space="preserve">                            00:02:32,880</w:t>
+            </w:r>
           </w:p>
         </w:tc>
         <w:tc>
@@ -2266,6 +2644,25 @@
                 <w:lang w:val="en-US"/>
               </w:rPr>
             </w:pPr>
+            <w:r>
+              <w:rPr>
+                <w:lang w:val="en-US"/>
+              </w:rPr>
+              <w:t xml:space="preserve">       00:02:33,020</w:t>
+            </w:r>
+          </w:p>
+          <w:p>
+            <w:pPr>
+              <w:rPr>
+                <w:lang w:val="en-US"/>
+              </w:rPr>
+            </w:pPr>
+            <w:r>
+              <w:rPr>
+                <w:lang w:val="en-US"/>
+              </w:rPr>
+              <w:t xml:space="preserve">                            00:02:35,643</w:t>
+            </w:r>
           </w:p>
         </w:tc>
         <w:tc>
@@ -2339,6 +2736,28 @@
                 <w:lang w:val="en-US"/>
               </w:rPr>
             </w:pPr>
+            <w:r>
+              <w:rPr>
+                <w:iCs/>
+                <w:lang w:val="en-US"/>
+              </w:rPr>
+              <w:t>00:02:36,015</w:t>
+            </w:r>
+          </w:p>
+          <w:p>
+            <w:pPr>
+              <w:rPr>
+                <w:iCs/>
+                <w:lang w:val="en-US"/>
+              </w:rPr>
+            </w:pPr>
+            <w:r>
+              <w:rPr>
+                <w:iCs/>
+                <w:lang w:val="en-US"/>
+              </w:rPr>
+              <w:t xml:space="preserve">                            00:02:45,465</w:t>
+            </w:r>
           </w:p>
         </w:tc>
         <w:tc>
@@ -2414,6 +2833,28 @@
                 <w:lang w:val="en-US"/>
               </w:rPr>
             </w:pPr>
+            <w:r>
+              <w:rPr>
+                <w:iCs/>
+                <w:lang w:val="en-US"/>
+              </w:rPr>
+              <w:t xml:space="preserve">    00:02:45,790</w:t>
+            </w:r>
+          </w:p>
+          <w:p>
+            <w:pPr>
+              <w:rPr>
+                <w:iCs/>
+                <w:lang w:val="en-US"/>
+              </w:rPr>
+            </w:pPr>
+            <w:r>
+              <w:rPr>
+                <w:iCs/>
+                <w:lang w:val="en-US"/>
+              </w:rPr>
+              <w:t xml:space="preserve">                            00:02:49,635</w:t>
+            </w:r>
           </w:p>
         </w:tc>
         <w:tc>
@@ -2486,6 +2927,25 @@
                 <w:iCs/>
               </w:rPr>
             </w:pPr>
+            <w:r>
+              <w:rPr>
+                <w:iCs/>
+              </w:rPr>
+              <w:t xml:space="preserve">   00:02:49,752</w:t>
+            </w:r>
+          </w:p>
+          <w:p>
+            <w:pPr>
+              <w:rPr>
+                <w:iCs/>
+              </w:rPr>
+            </w:pPr>
+            <w:r>
+              <w:rPr>
+                <w:iCs/>
+              </w:rPr>
+              <w:t xml:space="preserve">                            00:02:50,993</w:t>
+            </w:r>
           </w:p>
         </w:tc>
         <w:tc>
@@ -2559,6 +3019,28 @@
                 <w:lang w:val="en-US"/>
               </w:rPr>
             </w:pPr>
+            <w:r>
+              <w:rPr>
+                <w:iCs/>
+                <w:lang w:val="en-US"/>
+              </w:rPr>
+              <w:t>00:02:51,085</w:t>
+            </w:r>
+          </w:p>
+          <w:p>
+            <w:pPr>
+              <w:rPr>
+                <w:iCs/>
+                <w:lang w:val="en-US"/>
+              </w:rPr>
+            </w:pPr>
+            <w:r>
+              <w:rPr>
+                <w:iCs/>
+                <w:lang w:val="en-US"/>
+              </w:rPr>
+              <w:t xml:space="preserve">                            00:02:53,505</w:t>
+            </w:r>
           </w:p>
         </w:tc>
         <w:tc>
@@ -2658,6 +3140,25 @@
                 <w:iCs/>
               </w:rPr>
             </w:pPr>
+            <w:r>
+              <w:rPr>
+                <w:iCs/>
+              </w:rPr>
+              <w:t>00:02:54,173</w:t>
+            </w:r>
+          </w:p>
+          <w:p>
+            <w:pPr>
+              <w:rPr>
+                <w:iCs/>
+              </w:rPr>
+            </w:pPr>
+            <w:r>
+              <w:rPr>
+                <w:iCs/>
+              </w:rPr>
+              <w:t xml:space="preserve">                            00:02:59,583</w:t>
+            </w:r>
           </w:p>
         </w:tc>
         <w:tc>
@@ -2711,15 +3212,7 @@
                 <w:iCs/>
                 <w:lang w:val="uk-UA"/>
               </w:rPr>
-              <w:t xml:space="preserve"> </w:t>
-            </w:r>
-            <w:r>
-              <w:rPr>
-                <w:iCs/>
-                <w:lang w:val="uk-UA"/>
-              </w:rPr>
-              <w:lastRenderedPageBreak/>
-              <w:t>інфраструктуру</w:t>
+              <w:t xml:space="preserve"> інфраструктуру</w:t>
             </w:r>
           </w:p>
         </w:tc>
@@ -2737,7 +3230,6 @@
               <w:rPr>
                 <w:lang w:val="en-US"/>
               </w:rPr>
-              <w:lastRenderedPageBreak/>
               <w:t xml:space="preserve">The last policy is a </w:t>
             </w:r>
             <w:r>
@@ -2778,6 +3270,25 @@
                 <w:lang w:val="en-US"/>
               </w:rPr>
             </w:pPr>
+            <w:r>
+              <w:rPr>
+                <w:lang w:val="en-US"/>
+              </w:rPr>
+              <w:t xml:space="preserve">  00:02:59,705</w:t>
+            </w:r>
+          </w:p>
+          <w:p>
+            <w:pPr>
+              <w:rPr>
+                <w:lang w:val="en-US"/>
+              </w:rPr>
+            </w:pPr>
+            <w:r>
+              <w:rPr>
+                <w:lang w:val="en-US"/>
+              </w:rPr>
+              <w:t xml:space="preserve">                            00:03:03,301</w:t>
+            </w:r>
           </w:p>
         </w:tc>
         <w:tc>
@@ -2855,6 +3366,32 @@
               </w:rPr>
             </w:pPr>
           </w:p>
+          <w:p>
+            <w:pPr>
+              <w:rPr>
+                <w:lang w:val="en-US"/>
+              </w:rPr>
+            </w:pPr>
+            <w:r>
+              <w:rPr>
+                <w:lang w:val="en-US"/>
+              </w:rPr>
+              <w:t xml:space="preserve">                            00:03:03,719</w:t>
+            </w:r>
+          </w:p>
+          <w:p>
+            <w:pPr>
+              <w:rPr>
+                <w:lang w:val="en-US"/>
+              </w:rPr>
+            </w:pPr>
+            <w:r>
+              <w:rPr>
+                <w:lang w:val="en-US"/>
+              </w:rPr>
+              <w:t xml:space="preserve">                            00:03:25,090</w:t>
+            </w:r>
+          </w:p>
         </w:tc>
         <w:tc>
           <w:tcPr>
@@ -2981,6 +3518,24 @@
                 <w:lang w:val="en-US"/>
               </w:rPr>
             </w:pPr>
+            <w:r>
+              <w:rPr>
+                <w:lang w:val="en-US"/>
+              </w:rPr>
+              <w:t xml:space="preserve">      00:03:25,206</w:t>
+            </w:r>
+            <w:r>
+              <w:rPr>
+                <w:lang w:val="en-US"/>
+              </w:rPr>
+              <w:t xml:space="preserve">                 </w:t>
+            </w:r>
+            <w:r>
+              <w:rPr>
+                <w:lang w:val="en-US"/>
+              </w:rPr>
+              <w:t>00:03:27,456</w:t>
+            </w:r>
           </w:p>
         </w:tc>
         <w:tc>
@@ -3051,6 +3606,32 @@
               </w:rPr>
             </w:pPr>
           </w:p>
+          <w:p>
+            <w:pPr>
+              <w:rPr>
+                <w:lang w:val="en-US"/>
+              </w:rPr>
+            </w:pPr>
+            <w:r>
+              <w:rPr>
+                <w:lang w:val="en-US"/>
+              </w:rPr>
+              <w:t xml:space="preserve">                            00:03:27,691</w:t>
+            </w:r>
+          </w:p>
+          <w:p>
+            <w:pPr>
+              <w:rPr>
+                <w:lang w:val="en-US"/>
+              </w:rPr>
+            </w:pPr>
+            <w:r>
+              <w:rPr>
+                <w:lang w:val="en-US"/>
+              </w:rPr>
+              <w:t xml:space="preserve">                            00:03:28,814</w:t>
+            </w:r>
+          </w:p>
         </w:tc>
         <w:tc>
           <w:tcPr>
@@ -3119,6 +3700,25 @@
                 <w:lang w:val="en-US"/>
               </w:rPr>
             </w:pPr>
+            <w:r>
+              <w:rPr>
+                <w:lang w:val="en-US"/>
+              </w:rPr>
+              <w:t xml:space="preserve">    00:03:29,058</w:t>
+            </w:r>
+          </w:p>
+          <w:p>
+            <w:pPr>
+              <w:rPr>
+                <w:lang w:val="en-US"/>
+              </w:rPr>
+            </w:pPr>
+            <w:r>
+              <w:rPr>
+                <w:lang w:val="en-US"/>
+              </w:rPr>
+              <w:t xml:space="preserve">                            00:03:30,930</w:t>
+            </w:r>
           </w:p>
         </w:tc>
         <w:tc>
@@ -3197,6 +3797,28 @@
                 <w:lang w:val="en-US"/>
               </w:rPr>
             </w:pPr>
+            <w:r>
+              <w:rPr>
+                <w:iCs/>
+                <w:lang w:val="en-US"/>
+              </w:rPr>
+              <w:t xml:space="preserve">   00:03:31,409</w:t>
+            </w:r>
+          </w:p>
+          <w:p>
+            <w:pPr>
+              <w:rPr>
+                <w:iCs/>
+                <w:lang w:val="en-US"/>
+              </w:rPr>
+            </w:pPr>
+            <w:r>
+              <w:rPr>
+                <w:iCs/>
+                <w:lang w:val="en-US"/>
+              </w:rPr>
+              <w:t xml:space="preserve">                            00:03:37,292</w:t>
+            </w:r>
           </w:p>
         </w:tc>
         <w:tc>
@@ -3251,8 +3873,6 @@
               </w:rPr>
               <w:t>150 000</w:t>
             </w:r>
-            <w:bookmarkStart w:id="0" w:name="_GoBack"/>
-            <w:bookmarkEnd w:id="0"/>
             <w:r>
               <w:rPr>
                 <w:lang w:val="en-US"/>
@@ -3293,6 +3913,28 @@
                 <w:lang w:val="en-US"/>
               </w:rPr>
             </w:pPr>
+            <w:r>
+              <w:rPr>
+                <w:iCs/>
+                <w:lang w:val="en-US"/>
+              </w:rPr>
+              <w:t>00:03:37,861</w:t>
+            </w:r>
+          </w:p>
+          <w:p>
+            <w:pPr>
+              <w:rPr>
+                <w:iCs/>
+                <w:lang w:val="en-US"/>
+              </w:rPr>
+            </w:pPr>
+            <w:r>
+              <w:rPr>
+                <w:iCs/>
+                <w:lang w:val="en-US"/>
+              </w:rPr>
+              <w:t xml:space="preserve">                            00:03:46,302</w:t>
+            </w:r>
           </w:p>
         </w:tc>
         <w:tc>
@@ -3369,6 +4011,36 @@
               </w:rPr>
             </w:pPr>
           </w:p>
+          <w:p>
+            <w:pPr>
+              <w:rPr>
+                <w:iCs/>
+                <w:lang w:val="en-US"/>
+              </w:rPr>
+            </w:pPr>
+            <w:r>
+              <w:rPr>
+                <w:iCs/>
+                <w:lang w:val="en-US"/>
+              </w:rPr>
+              <w:t xml:space="preserve">                            00:03:46,604</w:t>
+            </w:r>
+          </w:p>
+          <w:p>
+            <w:pPr>
+              <w:rPr>
+                <w:iCs/>
+                <w:lang w:val="en-US"/>
+              </w:rPr>
+            </w:pPr>
+            <w:r>
+              <w:rPr>
+                <w:iCs/>
+                <w:lang w:val="en-US"/>
+              </w:rPr>
+              <w:t xml:space="preserve">                            00:03:54,220</w:t>
+            </w:r>
+          </w:p>
         </w:tc>
         <w:tc>
           <w:tcPr>
@@ -3443,6 +4115,28 @@
                 <w:lang w:val="en-US"/>
               </w:rPr>
             </w:pPr>
+            <w:r>
+              <w:rPr>
+                <w:iCs/>
+                <w:lang w:val="en-US"/>
+              </w:rPr>
+              <w:t xml:space="preserve">    00:03:54,684</w:t>
+            </w:r>
+          </w:p>
+          <w:p>
+            <w:pPr>
+              <w:rPr>
+                <w:iCs/>
+                <w:lang w:val="en-US"/>
+              </w:rPr>
+            </w:pPr>
+            <w:r>
+              <w:rPr>
+                <w:iCs/>
+                <w:lang w:val="en-US"/>
+              </w:rPr>
+              <w:t xml:space="preserve">                            00:04:06,187</w:t>
+            </w:r>
           </w:p>
         </w:tc>
         <w:tc>
@@ -3549,6 +4243,32 @@
               </w:rPr>
             </w:pPr>
           </w:p>
+          <w:p>
+            <w:pPr>
+              <w:rPr>
+                <w:iCs/>
+              </w:rPr>
+            </w:pPr>
+            <w:r>
+              <w:rPr>
+                <w:iCs/>
+              </w:rPr>
+              <w:t xml:space="preserve">                            00:04:06,561</w:t>
+            </w:r>
+          </w:p>
+          <w:p>
+            <w:pPr>
+              <w:rPr>
+                <w:iCs/>
+              </w:rPr>
+            </w:pPr>
+            <w:r>
+              <w:rPr>
+                <w:iCs/>
+              </w:rPr>
+              <w:t xml:space="preserve">                            00:04:14,912</w:t>
+            </w:r>
+          </w:p>
         </w:tc>
         <w:tc>
           <w:tcPr>
@@ -3566,15 +4286,7 @@
                 <w:iCs/>
                 <w:lang w:val="uk-UA"/>
               </w:rPr>
-              <w:t xml:space="preserve">«Зелені» зміни також матимуть свої переваги: більш безпечний світ для наступних поколінь та зменшене </w:t>
-            </w:r>
-            <w:r>
-              <w:rPr>
-                <w:iCs/>
-                <w:lang w:val="uk-UA"/>
-              </w:rPr>
-              <w:lastRenderedPageBreak/>
-              <w:t>забруднення повітря.</w:t>
+              <w:t>«Зелені» зміни також матимуть свої переваги: більш безпечний світ для наступних поколінь та зменшене забруднення повітря.</w:t>
             </w:r>
           </w:p>
         </w:tc>
@@ -3594,7 +4306,6 @@
                 <w:iCs/>
                 <w:lang w:val="en-US"/>
               </w:rPr>
-              <w:lastRenderedPageBreak/>
               <w:t xml:space="preserve">And the green transition also comes with benefits: a safer world for future generations of course, but also less pollution. </w:t>
             </w:r>
           </w:p>
@@ -3633,6 +4344,36 @@
               </w:rPr>
             </w:pPr>
           </w:p>
+          <w:p>
+            <w:pPr>
+              <w:rPr>
+                <w:iCs/>
+                <w:lang w:val="en-US"/>
+              </w:rPr>
+            </w:pPr>
+            <w:r>
+              <w:rPr>
+                <w:iCs/>
+                <w:lang w:val="en-US"/>
+              </w:rPr>
+              <w:t xml:space="preserve">                            00:04:15,242</w:t>
+            </w:r>
+          </w:p>
+          <w:p>
+            <w:pPr>
+              <w:rPr>
+                <w:iCs/>
+                <w:lang w:val="en-US"/>
+              </w:rPr>
+            </w:pPr>
+            <w:r>
+              <w:rPr>
+                <w:iCs/>
+                <w:lang w:val="en-US"/>
+              </w:rPr>
+              <w:t xml:space="preserve">                            00:04:21,108</w:t>
+            </w:r>
+          </w:p>
         </w:tc>
         <w:tc>
           <w:tcPr>
@@ -3715,6 +4456,36 @@
               </w:rPr>
             </w:pPr>
           </w:p>
+          <w:p>
+            <w:pPr>
+              <w:rPr>
+                <w:iCs/>
+                <w:lang w:val="en-US"/>
+              </w:rPr>
+            </w:pPr>
+            <w:r>
+              <w:rPr>
+                <w:iCs/>
+                <w:lang w:val="en-US"/>
+              </w:rPr>
+              <w:t xml:space="preserve">                            00:04:21,259</w:t>
+            </w:r>
+          </w:p>
+          <w:p>
+            <w:pPr>
+              <w:rPr>
+                <w:iCs/>
+                <w:lang w:val="en-US"/>
+              </w:rPr>
+            </w:pPr>
+            <w:r>
+              <w:rPr>
+                <w:iCs/>
+                <w:lang w:val="en-US"/>
+              </w:rPr>
+              <w:t xml:space="preserve">                            00:04:25,520</w:t>
+            </w:r>
+          </w:p>
         </w:tc>
         <w:tc>
           <w:tcPr>
@@ -3790,6 +4561,36 @@
               </w:rPr>
             </w:pPr>
           </w:p>
+          <w:p>
+            <w:pPr>
+              <w:rPr>
+                <w:iCs/>
+                <w:lang w:val="en-US"/>
+              </w:rPr>
+            </w:pPr>
+            <w:r>
+              <w:rPr>
+                <w:iCs/>
+                <w:lang w:val="en-US"/>
+              </w:rPr>
+              <w:t xml:space="preserve">                            00:04:25,665</w:t>
+            </w:r>
+          </w:p>
+          <w:p>
+            <w:pPr>
+              <w:rPr>
+                <w:iCs/>
+                <w:lang w:val="en-US"/>
+              </w:rPr>
+            </w:pPr>
+            <w:r>
+              <w:rPr>
+                <w:iCs/>
+                <w:lang w:val="en-US"/>
+              </w:rPr>
+              <w:t xml:space="preserve">                            00:04:30,605</w:t>
+            </w:r>
+          </w:p>
         </w:tc>
         <w:tc>
           <w:tcPr>
@@ -3874,6 +4675,36 @@
               </w:rPr>
             </w:pPr>
           </w:p>
+          <w:p>
+            <w:pPr>
+              <w:rPr>
+                <w:iCs/>
+                <w:lang w:val="en-US"/>
+              </w:rPr>
+            </w:pPr>
+            <w:r>
+              <w:rPr>
+                <w:iCs/>
+                <w:lang w:val="en-US"/>
+              </w:rPr>
+              <w:t xml:space="preserve">                            00:04:31,615</w:t>
+            </w:r>
+          </w:p>
+          <w:p>
+            <w:pPr>
+              <w:rPr>
+                <w:iCs/>
+                <w:lang w:val="en-US"/>
+              </w:rPr>
+            </w:pPr>
+            <w:r>
+              <w:rPr>
+                <w:iCs/>
+                <w:lang w:val="en-US"/>
+              </w:rPr>
+              <w:t xml:space="preserve">                            00:04:38,848</w:t>
+            </w:r>
+          </w:p>
         </w:tc>
         <w:tc>
           <w:tcPr>
@@ -3949,6 +4780,36 @@
               </w:rPr>
             </w:pPr>
           </w:p>
+          <w:p>
+            <w:pPr>
+              <w:rPr>
+                <w:iCs/>
+                <w:lang w:val="en-US"/>
+              </w:rPr>
+            </w:pPr>
+            <w:r>
+              <w:rPr>
+                <w:iCs/>
+                <w:lang w:val="en-US"/>
+              </w:rPr>
+              <w:t xml:space="preserve">                            00:04:39,127</w:t>
+            </w:r>
+          </w:p>
+          <w:p>
+            <w:pPr>
+              <w:rPr>
+                <w:iCs/>
+                <w:lang w:val="en-US"/>
+              </w:rPr>
+            </w:pPr>
+            <w:r>
+              <w:rPr>
+                <w:iCs/>
+                <w:lang w:val="en-US"/>
+              </w:rPr>
+              <w:t xml:space="preserve">                            00:04:41,243</w:t>
+            </w:r>
+          </w:p>
         </w:tc>
         <w:tc>
           <w:tcPr>
@@ -4024,6 +4885,36 @@
               </w:rPr>
             </w:pPr>
           </w:p>
+          <w:p>
+            <w:pPr>
+              <w:rPr>
+                <w:iCs/>
+                <w:lang w:val="en-US"/>
+              </w:rPr>
+            </w:pPr>
+            <w:r>
+              <w:rPr>
+                <w:iCs/>
+                <w:lang w:val="en-US"/>
+              </w:rPr>
+              <w:t xml:space="preserve">                            00:04:41,469</w:t>
+            </w:r>
+          </w:p>
+          <w:p>
+            <w:pPr>
+              <w:rPr>
+                <w:iCs/>
+                <w:lang w:val="en-US"/>
+              </w:rPr>
+            </w:pPr>
+            <w:r>
+              <w:rPr>
+                <w:iCs/>
+                <w:lang w:val="en-US"/>
+              </w:rPr>
+              <w:t xml:space="preserve">                            00:04:43,472</w:t>
+            </w:r>
+          </w:p>
         </w:tc>
         <w:tc>
           <w:tcPr>
@@ -4108,6 +4999,36 @@
               </w:rPr>
             </w:pPr>
           </w:p>
+          <w:p>
+            <w:pPr>
+              <w:rPr>
+                <w:iCs/>
+                <w:lang w:val="en-US"/>
+              </w:rPr>
+            </w:pPr>
+            <w:r>
+              <w:rPr>
+                <w:iCs/>
+                <w:lang w:val="en-US"/>
+              </w:rPr>
+              <w:t xml:space="preserve">                            00:04:43,812</w:t>
+            </w:r>
+          </w:p>
+          <w:p>
+            <w:pPr>
+              <w:rPr>
+                <w:iCs/>
+                <w:lang w:val="en-US"/>
+              </w:rPr>
+            </w:pPr>
+            <w:r>
+              <w:rPr>
+                <w:iCs/>
+                <w:lang w:val="en-US"/>
+              </w:rPr>
+              <w:t xml:space="preserve">                            00:04:45,704</w:t>
+            </w:r>
+          </w:p>
         </w:tc>
         <w:tc>
           <w:tcPr>
@@ -4199,6 +5120,25 @@
                 <w:iCs/>
               </w:rPr>
             </w:pPr>
+            <w:r>
+              <w:rPr>
+                <w:iCs/>
+              </w:rPr>
+              <w:t xml:space="preserve">  00:04:46,557</w:t>
+            </w:r>
+          </w:p>
+          <w:p>
+            <w:pPr>
+              <w:rPr>
+                <w:iCs/>
+              </w:rPr>
+            </w:pPr>
+            <w:r>
+              <w:rPr>
+                <w:iCs/>
+              </w:rPr>
+              <w:t xml:space="preserve">                            00:04:51,683</w:t>
+            </w:r>
           </w:p>
         </w:tc>
         <w:tc>
@@ -4316,13 +5256,13 @@
         <w:tblStyle w:val="a7"/>
         <w:tblW w:w="15309" w:type="dxa"/>
         <w:tblInd w:w="-572" w:type="dxa"/>
-        <w:tblLook w:val="04A0"/>
+        <w:tblLook w:val="04A0" w:firstRow="1" w:lastRow="0" w:firstColumn="1" w:lastColumn="0" w:noHBand="0" w:noVBand="1"/>
       </w:tblPr>
       <w:tblGrid>
-        <w:gridCol w:w="1239"/>
-        <w:gridCol w:w="4431"/>
-        <w:gridCol w:w="4962"/>
-        <w:gridCol w:w="4677"/>
+        <w:gridCol w:w="1753"/>
+        <w:gridCol w:w="4269"/>
+        <w:gridCol w:w="4711"/>
+        <w:gridCol w:w="4576"/>
       </w:tblGrid>
       <w:tr>
         <w:tc>
@@ -4419,6 +5359,26 @@
                 <w:b/>
               </w:rPr>
             </w:pPr>
+            <w:r>
+              <w:rPr>
+                <w:b/>
+              </w:rPr>
+              <w:t xml:space="preserve">      00:00:00,221</w:t>
+            </w:r>
+          </w:p>
+          <w:p>
+            <w:pPr>
+              <w:jc w:val="both"/>
+              <w:rPr>
+                <w:b/>
+              </w:rPr>
+            </w:pPr>
+            <w:r>
+              <w:rPr>
+                <w:b/>
+              </w:rPr>
+              <w:t xml:space="preserve">                            00:00:13,270</w:t>
+            </w:r>
           </w:p>
         </w:tc>
         <w:tc>
@@ -4570,252 +5530,6 @@
                 <w:lang w:val="en-US"/>
               </w:rPr>
               <w:t xml:space="preserve"> concentration, next to polluting cars (cars with smoke), planes, and coal power plants / factories (e.g. using </w:t>
-            </w:r>
-            <w:hyperlink r:id="rId7">
-              <w:r>
-                <w:rPr>
-                  <w:rStyle w:val="a3"/>
-                  <w:lang w:val="en-US"/>
-                </w:rPr>
-                <w:t>https://www.temperaturerecord.org/</w:t>
-              </w:r>
-            </w:hyperlink>
-            <w:r>
-              <w:rPr>
-                <w:lang w:val="en-US"/>
-              </w:rPr>
-              <w:t xml:space="preserve"> )</w:t>
-            </w:r>
-          </w:p>
-        </w:tc>
-      </w:tr>
-      <w:tr>
-        <w:trPr>
-          <w:trHeight w:val="538"/>
-        </w:trPr>
-        <w:tc>
-          <w:tcPr>
-            <w:tcW w:w="1239" w:type="dxa"/>
-          </w:tcPr>
-          <w:p>
-            <w:pPr>
-              <w:jc w:val="both"/>
-              <w:rPr>
-                <w:lang w:val="en-US"/>
-              </w:rPr>
-            </w:pPr>
-          </w:p>
-        </w:tc>
-        <w:tc>
-          <w:tcPr>
-            <w:tcW w:w="4431" w:type="dxa"/>
-          </w:tcPr>
-          <w:p>
-            <w:pPr>
-              <w:jc w:val="both"/>
-              <w:rPr>
-                <w:lang w:val="uk-UA"/>
-              </w:rPr>
-            </w:pPr>
-            <w:r>
-              <w:rPr>
-                <w:lang w:val="uk-UA"/>
-              </w:rPr>
-              <w:t xml:space="preserve">На сьогоднішній день, концентрація </w:t>
-            </w:r>
-            <w:r>
-              <w:rPr>
-                <w:lang w:val="en-US"/>
-              </w:rPr>
-              <w:t>CO</w:t>
-            </w:r>
-            <w:r>
-              <w:rPr>
-                <w:vertAlign w:val="subscript"/>
-                <w:lang w:val="ru-RU"/>
-              </w:rPr>
-              <w:t>2</w:t>
-            </w:r>
-            <w:r>
-              <w:rPr>
-                <w:lang w:val="ru-RU"/>
-              </w:rPr>
-              <w:t xml:space="preserve"> у атмосфері </w:t>
-            </w:r>
-            <w:r>
-              <w:rPr>
-                <w:lang w:val="uk-UA"/>
-              </w:rPr>
-              <w:t>найбільша за останні 800,000 років.</w:t>
-            </w:r>
-          </w:p>
-        </w:tc>
-        <w:tc>
-          <w:tcPr>
-            <w:tcW w:w="4962" w:type="dxa"/>
-          </w:tcPr>
-          <w:p>
-            <w:pPr>
-              <w:jc w:val="both"/>
-              <w:rPr>
-                <w:lang w:val="en-US"/>
-              </w:rPr>
-            </w:pPr>
-            <w:r>
-              <w:rPr>
-                <w:lang w:val="en-US"/>
-              </w:rPr>
-              <w:t>Today, the concentration of CO</w:t>
-            </w:r>
-            <w:r>
-              <w:rPr>
-                <w:vertAlign w:val="subscript"/>
-                <w:lang w:val="en-US"/>
-              </w:rPr>
-              <w:t>2</w:t>
-            </w:r>
-            <w:r>
-              <w:rPr>
-                <w:lang w:val="en-US"/>
-              </w:rPr>
-              <w:t xml:space="preserve"> in the atmosphere is higher than </w:t>
-            </w:r>
-            <w:r>
-              <w:rPr>
-                <w:lang w:val="en-US"/>
-              </w:rPr>
-              <w:t xml:space="preserve">at </w:t>
-            </w:r>
-            <w:r>
-              <w:rPr>
-                <w:lang w:val="en-US"/>
-              </w:rPr>
-              <w:t>any</w:t>
-            </w:r>
-            <w:r>
-              <w:rPr>
-                <w:lang w:val="en-US"/>
-              </w:rPr>
-              <w:t xml:space="preserve"> point in</w:t>
-            </w:r>
-            <w:r>
-              <w:rPr>
-                <w:lang w:val="en-US"/>
-              </w:rPr>
-              <w:t xml:space="preserve"> time over the last 800,000 years. </w:t>
-            </w:r>
-          </w:p>
-        </w:tc>
-        <w:tc>
-          <w:tcPr>
-            <w:tcW w:w="4677" w:type="dxa"/>
-          </w:tcPr>
-          <w:p>
-            <w:pPr>
-              <w:rPr>
-                <w:lang w:val="en-US"/>
-              </w:rPr>
-            </w:pPr>
-            <w:proofErr w:type="spellStart"/>
-            <w:r>
-              <w:rPr>
-                <w:lang w:val="en-US"/>
-              </w:rPr>
-              <w:t>Unzoom</w:t>
-            </w:r>
-            <w:proofErr w:type="spellEnd"/>
-            <w:r>
-              <w:rPr>
-                <w:lang w:val="en-US"/>
-              </w:rPr>
-              <w:t xml:space="preserve"> to show graph of concentration over 800,000 years</w:t>
-            </w:r>
-          </w:p>
-        </w:tc>
-      </w:tr>
-      <w:tr>
-        <w:trPr>
-          <w:trHeight w:val="536"/>
-        </w:trPr>
-        <w:tc>
-          <w:tcPr>
-            <w:tcW w:w="1239" w:type="dxa"/>
-          </w:tcPr>
-          <w:p>
-            <w:pPr>
-              <w:jc w:val="both"/>
-              <w:rPr>
-                <w:lang w:val="en-US"/>
-              </w:rPr>
-            </w:pPr>
-          </w:p>
-        </w:tc>
-        <w:tc>
-          <w:tcPr>
-            <w:tcW w:w="4431" w:type="dxa"/>
-          </w:tcPr>
-          <w:p>
-            <w:pPr>
-              <w:jc w:val="both"/>
-              <w:rPr>
-                <w:lang w:val="uk-UA"/>
-              </w:rPr>
-            </w:pPr>
-            <w:r>
-              <w:rPr>
-                <w:lang w:val="uk-UA"/>
-              </w:rPr>
-              <w:t>І це лише концентрація парникових газів, таких як вуглець, що збільшують середньосвітову температуру.</w:t>
-            </w:r>
-          </w:p>
-        </w:tc>
-        <w:tc>
-          <w:tcPr>
-            <w:tcW w:w="4962" w:type="dxa"/>
-          </w:tcPr>
-          <w:p>
-            <w:pPr>
-              <w:jc w:val="both"/>
-              <w:rPr>
-                <w:lang w:val="en-US"/>
-              </w:rPr>
-            </w:pPr>
-            <w:r>
-              <w:rPr>
-                <w:lang w:val="en-US"/>
-              </w:rPr>
-              <w:t>And it’s the concentration of greenhouse gases like CO</w:t>
-            </w:r>
-            <w:r>
-              <w:rPr>
-                <w:vertAlign w:val="subscript"/>
-                <w:lang w:val="en-US"/>
-              </w:rPr>
-              <w:t>2</w:t>
-            </w:r>
-            <w:r>
-              <w:rPr>
-                <w:lang w:val="en-US"/>
-              </w:rPr>
-              <w:t xml:space="preserve"> that drives global temperature.</w:t>
-            </w:r>
-          </w:p>
-        </w:tc>
-        <w:tc>
-          <w:tcPr>
-            <w:tcW w:w="4677" w:type="dxa"/>
-          </w:tcPr>
-          <w:p>
-            <w:pPr>
-              <w:rPr>
-                <w:lang w:val="en-US"/>
-              </w:rPr>
-            </w:pPr>
-            <w:r>
-              <w:rPr>
-                <w:lang w:val="en-US"/>
-              </w:rPr>
-              <w:t xml:space="preserve">Show graph of temperatures (e.g. using </w:t>
             </w:r>
             <w:hyperlink r:id="rId8">
               <w:r>
@@ -4836,16 +5550,40 @@
         </w:tc>
       </w:tr>
       <w:tr>
+        <w:trPr>
+          <w:trHeight w:val="538"/>
+        </w:trPr>
         <w:tc>
           <w:tcPr>
             <w:tcW w:w="1239" w:type="dxa"/>
           </w:tcPr>
           <w:p>
             <w:pPr>
-              <w:rPr>
-                <w:lang w:val="en-US"/>
-              </w:rPr>
-            </w:pPr>
+              <w:jc w:val="both"/>
+              <w:rPr>
+                <w:lang w:val="en-US"/>
+              </w:rPr>
+            </w:pPr>
+            <w:r>
+              <w:rPr>
+                <w:lang w:val="en-US"/>
+              </w:rPr>
+              <w:t>00:00:13,880</w:t>
+            </w:r>
+          </w:p>
+          <w:p>
+            <w:pPr>
+              <w:jc w:val="both"/>
+              <w:rPr>
+                <w:lang w:val="en-US"/>
+              </w:rPr>
+            </w:pPr>
+            <w:r>
+              <w:rPr>
+                <w:lang w:val="en-US"/>
+              </w:rPr>
+              <w:t xml:space="preserve">                            00:00:20,225</w:t>
+            </w:r>
           </w:p>
         </w:tc>
         <w:tc>
@@ -4854,45 +5592,41 @@
           </w:tcPr>
           <w:p>
             <w:pPr>
-              <w:rPr>
-                <w:lang w:val="uk-UA"/>
-              </w:rPr>
-            </w:pPr>
-            <w:r>
-              <w:rPr>
-                <w:lang w:val="uk-UA"/>
-              </w:rPr>
-              <w:t>Дослідники клімату впевнені: збільшення</w:t>
-            </w:r>
-            <w:r>
-              <w:rPr>
-                <w:lang w:val="uk-UA"/>
-              </w:rPr>
-              <w:t xml:space="preserve"> </w:t>
-            </w:r>
-            <w:r>
-              <w:rPr>
-                <w:lang w:val="uk-UA"/>
-              </w:rPr>
-              <w:t>парникових газів у атмосфері</w:t>
-            </w:r>
-            <w:r>
-              <w:rPr>
-                <w:lang w:val="uk-UA"/>
-              </w:rPr>
-              <w:t xml:space="preserve"> внаслідок</w:t>
-            </w:r>
-            <w:r>
-              <w:rPr>
-                <w:lang w:val="uk-UA"/>
-              </w:rPr>
-              <w:t xml:space="preserve"> людської діяльності</w:t>
-            </w:r>
-            <w:r>
-              <w:rPr>
-                <w:lang w:val="uk-UA"/>
-              </w:rPr>
-              <w:t xml:space="preserve"> спричиняє кліматичні зміни.</w:t>
+              <w:jc w:val="both"/>
+              <w:rPr>
+                <w:lang w:val="uk-UA"/>
+              </w:rPr>
+            </w:pPr>
+            <w:r>
+              <w:rPr>
+                <w:lang w:val="uk-UA"/>
+              </w:rPr>
+              <w:t xml:space="preserve">На сьогоднішній день, концентрація </w:t>
+            </w:r>
+            <w:r>
+              <w:rPr>
+                <w:lang w:val="en-US"/>
+              </w:rPr>
+              <w:t>CO</w:t>
+            </w:r>
+            <w:r>
+              <w:rPr>
+                <w:vertAlign w:val="subscript"/>
+                <w:lang w:val="ru-RU"/>
+              </w:rPr>
+              <w:t>2</w:t>
+            </w:r>
+            <w:r>
+              <w:rPr>
+                <w:lang w:val="ru-RU"/>
+              </w:rPr>
+              <w:t xml:space="preserve"> у атмосфері </w:t>
+            </w:r>
+            <w:r>
+              <w:rPr>
+                <w:lang w:val="uk-UA"/>
+              </w:rPr>
+              <w:t>найбільша за останні 800,000 років.</w:t>
             </w:r>
           </w:p>
         </w:tc>
@@ -4911,7 +5645,44 @@
               <w:rPr>
                 <w:lang w:val="en-US"/>
               </w:rPr>
-              <w:t>Climate scientists agree: the build-up of greenhouse gases released by human activity in the atmosphere causes climate change.</w:t>
+              <w:t>Today, the concentration of CO</w:t>
+            </w:r>
+            <w:r>
+              <w:rPr>
+                <w:vertAlign w:val="subscript"/>
+                <w:lang w:val="en-US"/>
+              </w:rPr>
+              <w:t>2</w:t>
+            </w:r>
+            <w:r>
+              <w:rPr>
+                <w:lang w:val="en-US"/>
+              </w:rPr>
+              <w:t xml:space="preserve"> in the atmosphere is higher than </w:t>
+            </w:r>
+            <w:r>
+              <w:rPr>
+                <w:lang w:val="en-US"/>
+              </w:rPr>
+              <w:t xml:space="preserve">at </w:t>
+            </w:r>
+            <w:r>
+              <w:rPr>
+                <w:lang w:val="en-US"/>
+              </w:rPr>
+              <w:t>any</w:t>
+            </w:r>
+            <w:r>
+              <w:rPr>
+                <w:lang w:val="en-US"/>
+              </w:rPr>
+              <w:t xml:space="preserve"> point in</w:t>
+            </w:r>
+            <w:r>
+              <w:rPr>
+                <w:lang w:val="en-US"/>
+              </w:rPr>
+              <w:t xml:space="preserve"> time over the last 800,000 years. </w:t>
             </w:r>
           </w:p>
         </w:tc>
@@ -4925,20 +5696,58 @@
                 <w:lang w:val="en-US"/>
               </w:rPr>
             </w:pPr>
+            <w:proofErr w:type="spellStart"/>
+            <w:r>
+              <w:rPr>
+                <w:lang w:val="en-US"/>
+              </w:rPr>
+              <w:t>Unzoom</w:t>
+            </w:r>
+            <w:proofErr w:type="spellEnd"/>
+            <w:r>
+              <w:rPr>
+                <w:lang w:val="en-US"/>
+              </w:rPr>
+              <w:t xml:space="preserve"> to show graph of concentration over 800,000 years</w:t>
+            </w:r>
           </w:p>
         </w:tc>
       </w:tr>
       <w:tr>
+        <w:trPr>
+          <w:trHeight w:val="536"/>
+        </w:trPr>
         <w:tc>
           <w:tcPr>
             <w:tcW w:w="1239" w:type="dxa"/>
           </w:tcPr>
           <w:p>
             <w:pPr>
-              <w:rPr>
-                <w:lang w:val="en-US"/>
-              </w:rPr>
-            </w:pPr>
+              <w:jc w:val="both"/>
+              <w:rPr>
+                <w:lang w:val="en-US"/>
+              </w:rPr>
+            </w:pPr>
+            <w:r>
+              <w:rPr>
+                <w:lang w:val="en-US"/>
+              </w:rPr>
+              <w:t>00:00:20,596</w:t>
+            </w:r>
+          </w:p>
+          <w:p>
+            <w:pPr>
+              <w:jc w:val="both"/>
+              <w:rPr>
+                <w:lang w:val="en-US"/>
+              </w:rPr>
+            </w:pPr>
+            <w:r>
+              <w:rPr>
+                <w:lang w:val="en-US"/>
+              </w:rPr>
+              <w:t xml:space="preserve">                            00:00:27,353</w:t>
+            </w:r>
           </w:p>
         </w:tc>
         <w:tc>
@@ -4947,33 +5756,16 @@
           </w:tcPr>
           <w:p>
             <w:pPr>
-              <w:rPr>
-                <w:lang w:val="uk-UA"/>
-              </w:rPr>
-            </w:pPr>
-            <w:r>
-              <w:rPr>
-                <w:lang w:val="uk-UA"/>
-              </w:rPr>
-              <w:t xml:space="preserve">Швидкий перехід від використання органічного палива можливий і може зупинити глобальне потепління на межі </w:t>
-            </w:r>
-            <w:r>
-              <w:rPr>
-                <w:lang w:val="ru-RU"/>
-              </w:rPr>
-              <w:t>2°</w:t>
-            </w:r>
-            <w:r>
-              <w:rPr>
-                <w:lang w:val="en-US"/>
-              </w:rPr>
-              <w:t>C</w:t>
-            </w:r>
-            <w:r>
-              <w:rPr>
-                <w:lang w:val="uk-UA"/>
-              </w:rPr>
-              <w:t>.</w:t>
+              <w:jc w:val="both"/>
+              <w:rPr>
+                <w:lang w:val="uk-UA"/>
+              </w:rPr>
+            </w:pPr>
+            <w:r>
+              <w:rPr>
+                <w:lang w:val="uk-UA"/>
+              </w:rPr>
+              <w:t>І це лише концентрація парникових газів, таких як вуглець, що збільшують середньосвітову температуру.</w:t>
             </w:r>
           </w:p>
         </w:tc>
@@ -4983,27 +5775,29 @@
           </w:tcPr>
           <w:p>
             <w:pPr>
-              <w:rPr>
-                <w:lang w:val="en-US"/>
-              </w:rPr>
-            </w:pPr>
-            <w:r>
-              <w:rPr>
-                <w:lang w:val="en-US"/>
-              </w:rPr>
-              <w:t>A rapid transition away from fossil fuels is possible and coul</w:t>
-            </w:r>
-            <w:r>
-              <w:rPr>
-                <w:lang w:val="en-US"/>
-              </w:rPr>
-              <w:t xml:space="preserve">d contain global warming below </w:t>
-            </w:r>
-            <w:r>
-              <w:rPr>
-                <w:lang w:val="en-US"/>
-              </w:rPr>
-              <w:t>2°C.</w:t>
+              <w:jc w:val="both"/>
+              <w:rPr>
+                <w:lang w:val="en-US"/>
+              </w:rPr>
+            </w:pPr>
+            <w:r>
+              <w:rPr>
+                <w:lang w:val="en-US"/>
+              </w:rPr>
+              <w:t>And it’s the concentration of greenhouse gases like CO</w:t>
+            </w:r>
+            <w:r>
+              <w:rPr>
+                <w:vertAlign w:val="subscript"/>
+                <w:lang w:val="en-US"/>
+              </w:rPr>
+              <w:t>2</w:t>
+            </w:r>
+            <w:r>
+              <w:rPr>
+                <w:lang w:val="en-US"/>
+              </w:rPr>
+              <w:t xml:space="preserve"> that drives global temperature.</w:t>
             </w:r>
           </w:p>
         </w:tc>
@@ -5021,21 +5815,22 @@
               <w:rPr>
                 <w:lang w:val="en-US"/>
               </w:rPr>
-              <w:t xml:space="preserve">Extends graph of temperatures with 2°C scenario (e.g. using the figure below), and some </w:t>
-            </w:r>
-            <w:proofErr w:type="spellStart"/>
-            <w:r>
-              <w:rPr>
-                <w:lang w:val="en-US"/>
-              </w:rPr>
-              <w:t>windpanels</w:t>
-            </w:r>
-            <w:proofErr w:type="spellEnd"/>
-            <w:r>
-              <w:rPr>
-                <w:lang w:val="en-US"/>
-              </w:rPr>
-              <w:t xml:space="preserve"> and trees on the side</w:t>
+              <w:t xml:space="preserve">Show graph of temperatures (e.g. using </w:t>
+            </w:r>
+            <w:hyperlink r:id="rId9">
+              <w:r>
+                <w:rPr>
+                  <w:rStyle w:val="a3"/>
+                  <w:lang w:val="en-US"/>
+                </w:rPr>
+                <w:t>https://www.temperaturerecord.org/</w:t>
+              </w:r>
+            </w:hyperlink>
+            <w:r>
+              <w:rPr>
+                <w:lang w:val="en-US"/>
+              </w:rPr>
+              <w:t xml:space="preserve"> )</w:t>
             </w:r>
           </w:p>
         </w:tc>
@@ -5051,6 +5846,25 @@
                 <w:lang w:val="en-US"/>
               </w:rPr>
             </w:pPr>
+            <w:r>
+              <w:rPr>
+                <w:lang w:val="en-US"/>
+              </w:rPr>
+              <w:t>00:00:27,864</w:t>
+            </w:r>
+          </w:p>
+          <w:p>
+            <w:pPr>
+              <w:rPr>
+                <w:lang w:val="en-US"/>
+              </w:rPr>
+            </w:pPr>
+            <w:r>
+              <w:rPr>
+                <w:lang w:val="en-US"/>
+              </w:rPr>
+              <w:t xml:space="preserve">                            00:00:36,177</w:t>
+            </w:r>
           </w:p>
         </w:tc>
         <w:tc>
@@ -5060,30 +5874,18 @@
           <w:p>
             <w:pPr>
               <w:rPr>
-                <w:lang w:val="ru-RU"/>
-              </w:rPr>
-            </w:pPr>
-            <w:r>
-              <w:rPr>
-                <w:lang w:val="uk-UA"/>
-              </w:rPr>
-              <w:t xml:space="preserve">Але якщо викид парникових газів залишиться на теперішньому рівні, глобальне потепління складе </w:t>
-            </w:r>
-            <w:r>
-              <w:rPr>
-                <w:lang w:val="ru-RU"/>
-              </w:rPr>
-              <w:t>4°</w:t>
-            </w:r>
-            <w:r>
-              <w:rPr>
-                <w:lang w:val="en-US"/>
-              </w:rPr>
-              <w:t>C</w:t>
-            </w:r>
-            <w:r>
-              <w:rPr>
-                <w:lang w:val="ru-RU"/>
+                <w:lang w:val="uk-UA"/>
+              </w:rPr>
+            </w:pPr>
+            <w:r>
+              <w:rPr>
+                <w:lang w:val="uk-UA"/>
+              </w:rPr>
+              <w:t>Дослідники клімату впевнені: збільшення</w:t>
+            </w:r>
+            <w:r>
+              <w:rPr>
+                <w:lang w:val="uk-UA"/>
               </w:rPr>
               <w:t xml:space="preserve"> </w:t>
             </w:r>
@@ -5091,61 +5893,25 @@
               <w:rPr>
                 <w:lang w:val="uk-UA"/>
               </w:rPr>
-              <w:t>у</w:t>
-            </w:r>
-            <w:r>
-              <w:rPr>
-                <w:lang w:val="ru-RU"/>
-              </w:rPr>
-              <w:t xml:space="preserve"> 2100</w:t>
-            </w:r>
-            <w:r>
-              <w:rPr>
-                <w:lang w:val="ru-RU"/>
-              </w:rPr>
-              <w:t xml:space="preserve"> році</w:t>
-            </w:r>
-            <w:r>
-              <w:rPr>
-                <w:lang w:val="ru-RU"/>
-              </w:rPr>
-              <w:t xml:space="preserve"> </w:t>
-            </w:r>
-            <w:r>
-              <w:rPr>
-                <w:lang w:val="uk-UA"/>
-              </w:rPr>
-              <w:t>і</w:t>
-            </w:r>
-            <w:r>
-              <w:rPr>
-                <w:lang w:val="ru-RU"/>
-              </w:rPr>
-              <w:t xml:space="preserve"> 7°</w:t>
-            </w:r>
-            <w:r>
-              <w:rPr>
-                <w:lang w:val="en-US"/>
-              </w:rPr>
-              <w:t>C</w:t>
-            </w:r>
-            <w:r>
-              <w:rPr>
-                <w:lang w:val="ru-RU"/>
-              </w:rPr>
-              <w:t xml:space="preserve"> </w:t>
-            </w:r>
-            <w:r>
-              <w:rPr>
-                <w:lang w:val="uk-UA"/>
-              </w:rPr>
-              <w:t>у</w:t>
-            </w:r>
-            <w:r>
-              <w:rPr>
-                <w:lang w:val="ru-RU"/>
-              </w:rPr>
-              <w:t xml:space="preserve"> 2200.</w:t>
+              <w:t>парникових газів у атмосфері</w:t>
+            </w:r>
+            <w:r>
+              <w:rPr>
+                <w:lang w:val="uk-UA"/>
+              </w:rPr>
+              <w:t xml:space="preserve"> внаслідок</w:t>
+            </w:r>
+            <w:r>
+              <w:rPr>
+                <w:lang w:val="uk-UA"/>
+              </w:rPr>
+              <w:t xml:space="preserve"> людської діяльності</w:t>
+            </w:r>
+            <w:r>
+              <w:rPr>
+                <w:lang w:val="uk-UA"/>
+              </w:rPr>
+              <w:t xml:space="preserve"> спричиняє кліматичні зміни.</w:t>
             </w:r>
           </w:p>
         </w:tc>
@@ -5155,39 +5921,16 @@
           </w:tcPr>
           <w:p>
             <w:pPr>
-              <w:rPr>
-                <w:lang w:val="en-US"/>
-              </w:rPr>
-            </w:pPr>
-            <w:r>
-              <w:rPr>
-                <w:lang w:val="en-US"/>
-              </w:rPr>
-              <w:t>But if greenhouse gas emissions continue on their current trend, the a</w:t>
-            </w:r>
-            <w:r>
-              <w:rPr>
-                <w:lang w:val="en-US"/>
-              </w:rPr>
-              <w:t>verage global warming will be 4°C</w:t>
-            </w:r>
-            <w:r>
-              <w:rPr>
-                <w:lang w:val="en-US"/>
-              </w:rPr>
-              <w:t xml:space="preserve"> in 2100</w:t>
-            </w:r>
-            <w:r>
-              <w:rPr>
-                <w:lang w:val="en-US"/>
-              </w:rPr>
-              <w:t xml:space="preserve"> and 7°C</w:t>
-            </w:r>
-            <w:r>
-              <w:rPr>
-                <w:lang w:val="en-US"/>
-              </w:rPr>
-              <w:t xml:space="preserve"> in 2200. </w:t>
+              <w:jc w:val="both"/>
+              <w:rPr>
+                <w:lang w:val="en-US"/>
+              </w:rPr>
+            </w:pPr>
+            <w:r>
+              <w:rPr>
+                <w:lang w:val="en-US"/>
+              </w:rPr>
+              <w:t>Climate scientists agree: the build-up of greenhouse gases released by human activity in the atmosphere causes climate change.</w:t>
             </w:r>
           </w:p>
         </w:tc>
@@ -5201,12 +5944,6 @@
                 <w:lang w:val="en-US"/>
               </w:rPr>
             </w:pPr>
-            <w:r>
-              <w:rPr>
-                <w:lang w:val="en-US"/>
-              </w:rPr>
-              <w:t>Keep previous graph but adds a +4°C scenario (e.g. using the figure below), and on the side now there is a polluting car and a coal power plant / factory</w:t>
-            </w:r>
           </w:p>
         </w:tc>
       </w:tr>
@@ -5218,12 +5955,364 @@
           <w:p>
             <w:pPr>
               <w:rPr>
+                <w:lang w:val="en-US"/>
+              </w:rPr>
+            </w:pPr>
+            <w:r>
+              <w:rPr>
+                <w:lang w:val="en-US"/>
+              </w:rPr>
+              <w:t>00:00:36,467</w:t>
+            </w:r>
+          </w:p>
+          <w:p>
+            <w:pPr>
+              <w:rPr>
+                <w:lang w:val="en-US"/>
+              </w:rPr>
+            </w:pPr>
+            <w:r>
+              <w:rPr>
+                <w:lang w:val="en-US"/>
+              </w:rPr>
+              <w:t xml:space="preserve">                            00:00:44,791</w:t>
+            </w:r>
+          </w:p>
+        </w:tc>
+        <w:tc>
+          <w:tcPr>
+            <w:tcW w:w="4431" w:type="dxa"/>
+          </w:tcPr>
+          <w:p>
+            <w:pPr>
+              <w:rPr>
+                <w:lang w:val="uk-UA"/>
+              </w:rPr>
+            </w:pPr>
+            <w:r>
+              <w:rPr>
+                <w:lang w:val="uk-UA"/>
+              </w:rPr>
+              <w:t xml:space="preserve">Швидкий перехід від використання органічного палива можливий і може зупинити глобальне потепління на межі </w:t>
+            </w:r>
+            <w:r>
+              <w:rPr>
+                <w:lang w:val="ru-RU"/>
+              </w:rPr>
+              <w:t>2°</w:t>
+            </w:r>
+            <w:r>
+              <w:rPr>
+                <w:lang w:val="en-US"/>
+              </w:rPr>
+              <w:t>C</w:t>
+            </w:r>
+            <w:r>
+              <w:rPr>
+                <w:lang w:val="uk-UA"/>
+              </w:rPr>
+              <w:t>.</w:t>
+            </w:r>
+          </w:p>
+        </w:tc>
+        <w:tc>
+          <w:tcPr>
+            <w:tcW w:w="4962" w:type="dxa"/>
+          </w:tcPr>
+          <w:p>
+            <w:pPr>
+              <w:rPr>
+                <w:lang w:val="en-US"/>
+              </w:rPr>
+            </w:pPr>
+            <w:r>
+              <w:rPr>
+                <w:lang w:val="en-US"/>
+              </w:rPr>
+              <w:t>A rapid transition away from fossil fuels is possible and coul</w:t>
+            </w:r>
+            <w:r>
+              <w:rPr>
+                <w:lang w:val="en-US"/>
+              </w:rPr>
+              <w:t xml:space="preserve">d contain global warming below </w:t>
+            </w:r>
+            <w:r>
+              <w:rPr>
+                <w:lang w:val="en-US"/>
+              </w:rPr>
+              <w:t>2°C.</w:t>
+            </w:r>
+          </w:p>
+        </w:tc>
+        <w:tc>
+          <w:tcPr>
+            <w:tcW w:w="4677" w:type="dxa"/>
+          </w:tcPr>
+          <w:p>
+            <w:pPr>
+              <w:rPr>
+                <w:lang w:val="en-US"/>
+              </w:rPr>
+            </w:pPr>
+            <w:r>
+              <w:rPr>
+                <w:lang w:val="en-US"/>
+              </w:rPr>
+              <w:t xml:space="preserve">Extends graph of temperatures with 2°C scenario (e.g. using the figure below), and some </w:t>
+            </w:r>
+            <w:proofErr w:type="spellStart"/>
+            <w:r>
+              <w:rPr>
+                <w:lang w:val="en-US"/>
+              </w:rPr>
+              <w:t>windpanels</w:t>
+            </w:r>
+            <w:proofErr w:type="spellEnd"/>
+            <w:r>
+              <w:rPr>
+                <w:lang w:val="en-US"/>
+              </w:rPr>
+              <w:t xml:space="preserve"> and trees on the side</w:t>
+            </w:r>
+          </w:p>
+        </w:tc>
+      </w:tr>
+      <w:tr>
+        <w:tc>
+          <w:tcPr>
+            <w:tcW w:w="1239" w:type="dxa"/>
+          </w:tcPr>
+          <w:p>
+            <w:pPr>
+              <w:rPr>
+                <w:lang w:val="en-US"/>
+              </w:rPr>
+            </w:pPr>
+            <w:r>
+              <w:rPr>
+                <w:lang w:val="en-US"/>
+              </w:rPr>
+              <w:t xml:space="preserve">  00:00:45,192</w:t>
+            </w:r>
+          </w:p>
+          <w:p>
+            <w:pPr>
+              <w:rPr>
+                <w:lang w:val="en-US"/>
+              </w:rPr>
+            </w:pPr>
+            <w:r>
+              <w:rPr>
+                <w:lang w:val="en-US"/>
+              </w:rPr>
+              <w:t xml:space="preserve">                            00:00:58,636</w:t>
+            </w:r>
+          </w:p>
+        </w:tc>
+        <w:tc>
+          <w:tcPr>
+            <w:tcW w:w="4431" w:type="dxa"/>
+          </w:tcPr>
+          <w:p>
+            <w:pPr>
+              <w:rPr>
+                <w:lang w:val="ru-RU"/>
+              </w:rPr>
+            </w:pPr>
+            <w:r>
+              <w:rPr>
+                <w:lang w:val="uk-UA"/>
+              </w:rPr>
+              <w:t xml:space="preserve">Але якщо викид парникових газів залишиться на теперішньому рівні, глобальне потепління складе </w:t>
+            </w:r>
+            <w:r>
+              <w:rPr>
+                <w:lang w:val="ru-RU"/>
+              </w:rPr>
+              <w:t>4°</w:t>
+            </w:r>
+            <w:r>
+              <w:rPr>
+                <w:lang w:val="en-US"/>
+              </w:rPr>
+              <w:t>C</w:t>
+            </w:r>
+            <w:r>
+              <w:rPr>
+                <w:lang w:val="ru-RU"/>
+              </w:rPr>
+              <w:t xml:space="preserve"> </w:t>
+            </w:r>
+            <w:r>
+              <w:rPr>
+                <w:lang w:val="uk-UA"/>
+              </w:rPr>
+              <w:t>у</w:t>
+            </w:r>
+            <w:r>
+              <w:rPr>
+                <w:lang w:val="ru-RU"/>
+              </w:rPr>
+              <w:t xml:space="preserve"> 2100</w:t>
+            </w:r>
+            <w:r>
+              <w:rPr>
+                <w:lang w:val="ru-RU"/>
+              </w:rPr>
+              <w:t xml:space="preserve"> році</w:t>
+            </w:r>
+            <w:r>
+              <w:rPr>
+                <w:lang w:val="ru-RU"/>
+              </w:rPr>
+              <w:t xml:space="preserve"> </w:t>
+            </w:r>
+            <w:r>
+              <w:rPr>
+                <w:lang w:val="uk-UA"/>
+              </w:rPr>
+              <w:t>і</w:t>
+            </w:r>
+            <w:r>
+              <w:rPr>
+                <w:lang w:val="ru-RU"/>
+              </w:rPr>
+              <w:t xml:space="preserve"> 7°</w:t>
+            </w:r>
+            <w:r>
+              <w:rPr>
+                <w:lang w:val="en-US"/>
+              </w:rPr>
+              <w:t>C</w:t>
+            </w:r>
+            <w:r>
+              <w:rPr>
+                <w:lang w:val="ru-RU"/>
+              </w:rPr>
+              <w:t xml:space="preserve"> </w:t>
+            </w:r>
+            <w:r>
+              <w:rPr>
+                <w:lang w:val="uk-UA"/>
+              </w:rPr>
+              <w:t>у</w:t>
+            </w:r>
+            <w:r>
+              <w:rPr>
+                <w:lang w:val="ru-RU"/>
+              </w:rPr>
+              <w:t xml:space="preserve"> 2200.</w:t>
+            </w:r>
+          </w:p>
+        </w:tc>
+        <w:tc>
+          <w:tcPr>
+            <w:tcW w:w="4962" w:type="dxa"/>
+          </w:tcPr>
+          <w:p>
+            <w:pPr>
+              <w:rPr>
+                <w:lang w:val="en-US"/>
+              </w:rPr>
+            </w:pPr>
+            <w:r>
+              <w:rPr>
+                <w:lang w:val="en-US"/>
+              </w:rPr>
+              <w:t>But if greenhouse gas emissions continue on their current trend, the a</w:t>
+            </w:r>
+            <w:r>
+              <w:rPr>
+                <w:lang w:val="en-US"/>
+              </w:rPr>
+              <w:t>verage global warming will be 4°C</w:t>
+            </w:r>
+            <w:r>
+              <w:rPr>
+                <w:lang w:val="en-US"/>
+              </w:rPr>
+              <w:t xml:space="preserve"> in 2100</w:t>
+            </w:r>
+            <w:r>
+              <w:rPr>
+                <w:lang w:val="en-US"/>
+              </w:rPr>
+              <w:t xml:space="preserve"> and 7°C</w:t>
+            </w:r>
+            <w:r>
+              <w:rPr>
+                <w:lang w:val="en-US"/>
+              </w:rPr>
+              <w:t xml:space="preserve"> in 2200. </w:t>
+            </w:r>
+          </w:p>
+        </w:tc>
+        <w:tc>
+          <w:tcPr>
+            <w:tcW w:w="4677" w:type="dxa"/>
+          </w:tcPr>
+          <w:p>
+            <w:pPr>
+              <w:rPr>
+                <w:lang w:val="en-US"/>
+              </w:rPr>
+            </w:pPr>
+            <w:r>
+              <w:rPr>
+                <w:lang w:val="en-US"/>
+              </w:rPr>
+              <w:t>Keep previous graph but adds a +4°C scenario (e.g. using the figure below), and on the side now there is a polluting car and a coal power plant / factory</w:t>
+            </w:r>
+          </w:p>
+        </w:tc>
+      </w:tr>
+      <w:tr>
+        <w:tc>
+          <w:tcPr>
+            <w:tcW w:w="1239" w:type="dxa"/>
+          </w:tcPr>
+          <w:p>
+            <w:pPr>
+              <w:rPr>
                 <w:b/>
                 <w:i/>
                 <w:iCs/>
                 <w:lang w:val="en-US"/>
               </w:rPr>
             </w:pPr>
+          </w:p>
+          <w:p>
+            <w:pPr>
+              <w:rPr>
+                <w:iCs/>
+                <w:lang w:val="en-US"/>
+              </w:rPr>
+            </w:pPr>
+            <w:r>
+              <w:rPr>
+                <w:iCs/>
+                <w:lang w:val="en-US"/>
+              </w:rPr>
+              <w:t xml:space="preserve">                            00:00:59,124</w:t>
+            </w:r>
+          </w:p>
+          <w:p>
+            <w:pPr>
+              <w:rPr>
+                <w:b/>
+                <w:i/>
+                <w:iCs/>
+                <w:lang w:val="en-US"/>
+              </w:rPr>
+            </w:pPr>
+            <w:r>
+              <w:rPr>
+                <w:iCs/>
+                <w:lang w:val="en-US"/>
+              </w:rPr>
+              <w:t xml:space="preserve">                            00:01:06,966</w:t>
+            </w:r>
           </w:p>
         </w:tc>
         <w:tc>
@@ -5315,6 +6404,39 @@
           </w:tcPr>
           <w:p>
             <w:pPr>
+              <w:ind w:left="360"/>
+              <w:rPr>
+                <w:i/>
+              </w:rPr>
+            </w:pPr>
+            <w:r>
+              <w:rPr>
+                <w:i/>
+              </w:rPr>
+              <w:t>00:01:07,384</w:t>
+            </w:r>
+          </w:p>
+          <w:p>
+            <w:pPr>
+              <w:ind w:left="360"/>
+              <w:rPr>
+                <w:b/>
+              </w:rPr>
+            </w:pPr>
+            <w:r>
+              <w:rPr>
+                <w:i/>
+              </w:rPr>
+              <w:t xml:space="preserve">                            00:01:22,411</w:t>
+            </w:r>
+          </w:p>
+        </w:tc>
+        <w:tc>
+          <w:tcPr>
+            <w:tcW w:w="4431" w:type="dxa"/>
+          </w:tcPr>
+          <w:p>
+            <w:pPr>
               <w:pStyle w:val="a6"/>
               <w:numPr>
                 <w:ilvl w:val="0"/>
@@ -5325,11 +6447,41 @@
                 <w:lang w:val="fr-FR"/>
               </w:rPr>
             </w:pPr>
-          </w:p>
-        </w:tc>
-        <w:tc>
-          <w:tcPr>
-            <w:tcW w:w="4431" w:type="dxa"/>
+            <w:r>
+              <w:rPr>
+                <w:lang w:val="uk-UA"/>
+              </w:rPr>
+              <w:t>Середньорічна температура збільшується. У 2019 році температура у Києві була на 3</w:t>
+            </w:r>
+            <w:r>
+              <w:rPr>
+                <w:rFonts w:cstheme="minorHAnsi"/>
+                <w:b/>
+                <w:lang w:val="ru-RU"/>
+              </w:rPr>
+              <w:t>°</w:t>
+            </w:r>
+            <w:r>
+              <w:rPr>
+                <w:rFonts w:cstheme="minorHAnsi"/>
+                <w:b/>
+                <w:lang w:val="en-US"/>
+              </w:rPr>
+              <w:t>C</w:t>
+            </w:r>
+            <w:r>
+              <w:rPr>
+                <w:rFonts w:cstheme="minorHAnsi"/>
+                <w:b/>
+                <w:lang w:val="uk-UA"/>
+              </w:rPr>
+              <w:t xml:space="preserve"> вища за середні історичні показники, а температурні рекорди були побиті цього року аж 36 разів. </w:t>
+            </w:r>
+          </w:p>
+        </w:tc>
+        <w:tc>
+          <w:tcPr>
+            <w:tcW w:w="4962" w:type="dxa"/>
           </w:tcPr>
           <w:p>
             <w:pPr>
@@ -5339,45 +6491,88 @@
                 <w:numId w:val="1"/>
               </w:numPr>
               <w:rPr>
-                <w:b/>
-                <w:lang w:val="fr-FR"/>
-              </w:rPr>
-            </w:pPr>
-            <w:r>
-              <w:rPr>
-                <w:lang w:val="uk-UA"/>
-              </w:rPr>
-              <w:t>Середньорічна температура збільшується. У 2019 році температура у Києві була на 3</w:t>
-            </w:r>
-            <w:r>
-              <w:rPr>
                 <w:rFonts w:cstheme="minorHAnsi"/>
                 <w:b/>
-                <w:lang w:val="ru-RU"/>
-              </w:rPr>
-              <w:t>°</w:t>
-            </w:r>
+                <w:lang w:val="en-US"/>
+              </w:rPr>
+            </w:pPr>
             <w:r>
               <w:rPr>
                 <w:rFonts w:cstheme="minorHAnsi"/>
                 <w:b/>
                 <w:lang w:val="en-US"/>
               </w:rPr>
-              <w:t>C</w:t>
-            </w:r>
-            <w:r>
+              <w:t>Average temperatures are increasing. In 2019 Kiev was 3 °C higher than historic averages and temperature records were broken 36 times during this year.</w:t>
+            </w:r>
+          </w:p>
+        </w:tc>
+        <w:tc>
+          <w:tcPr>
+            <w:tcW w:w="4677" w:type="dxa"/>
+          </w:tcPr>
+          <w:p>
+            <w:pPr>
               <w:rPr>
                 <w:rFonts w:cstheme="minorHAnsi"/>
                 <w:b/>
-                <w:lang w:val="uk-UA"/>
-              </w:rPr>
-              <w:t xml:space="preserve"> вища за середні історичні показники, а температурні рекорди були побиті цього року аж 36 разів. </w:t>
-            </w:r>
-          </w:p>
-        </w:tc>
-        <w:tc>
-          <w:tcPr>
-            <w:tcW w:w="4962" w:type="dxa"/>
+                <w:lang w:val="en-US"/>
+              </w:rPr>
+            </w:pPr>
+            <w:r>
+              <w:rPr>
+                <w:rFonts w:cstheme="minorHAnsi"/>
+                <w:b/>
+                <w:lang w:val="en-US"/>
+              </w:rPr>
+              <w:t>Thermometer  becoming red and shaking</w:t>
+            </w:r>
+          </w:p>
+        </w:tc>
+      </w:tr>
+      <w:tr>
+        <w:trPr>
+          <w:trHeight w:val="270"/>
+        </w:trPr>
+        <w:tc>
+          <w:tcPr>
+            <w:tcW w:w="1239" w:type="dxa"/>
+          </w:tcPr>
+          <w:p>
+            <w:pPr>
+              <w:ind w:left="360"/>
+              <w:rPr>
+                <w:iCs/>
+                <w:lang w:val="en-US"/>
+              </w:rPr>
+            </w:pPr>
+            <w:r>
+              <w:rPr>
+                <w:iCs/>
+                <w:lang w:val="en-US"/>
+              </w:rPr>
+              <w:t>00:01:22,736</w:t>
+            </w:r>
+          </w:p>
+          <w:p>
+            <w:pPr>
+              <w:ind w:left="360"/>
+              <w:rPr>
+                <w:iCs/>
+                <w:lang w:val="en-US"/>
+              </w:rPr>
+            </w:pPr>
+            <w:r>
+              <w:rPr>
+                <w:iCs/>
+                <w:lang w:val="en-US"/>
+              </w:rPr>
+              <w:t xml:space="preserve">                            00:01:34,598</w:t>
+            </w:r>
+          </w:p>
+        </w:tc>
+        <w:tc>
+          <w:tcPr>
+            <w:tcW w:w="4431" w:type="dxa"/>
           </w:tcPr>
           <w:p>
             <w:pPr>
@@ -5387,6 +6582,27 @@
                 <w:numId w:val="1"/>
               </w:numPr>
               <w:rPr>
+                <w:b/>
+                <w:iCs/>
+                <w:lang w:val="ru-RU"/>
+              </w:rPr>
+            </w:pPr>
+            <w:r>
+              <w:rPr>
+                <w:iCs/>
+                <w:lang w:val="uk-UA"/>
+              </w:rPr>
+              <w:t xml:space="preserve">У 2020 році по всій Україні було недостатньо опадів. Із-за тривалої посухи та незвичайно сильних весняних заморозків країна втратила 800,000 га посівів. </w:t>
+            </w:r>
+          </w:p>
+        </w:tc>
+        <w:tc>
+          <w:tcPr>
+            <w:tcW w:w="4962" w:type="dxa"/>
+          </w:tcPr>
+          <w:p>
+            <w:pPr>
+              <w:rPr>
                 <w:rFonts w:cstheme="minorHAnsi"/>
                 <w:b/>
                 <w:lang w:val="en-US"/>
@@ -5398,7 +6614,7 @@
                 <w:b/>
                 <w:lang w:val="en-US"/>
               </w:rPr>
-              <w:t>Average temperatures are increasing. In 2019 Kiev was 3 °C higher than historic averages and temperature records were broken 36 times during this year.</w:t>
+              <w:t>In 2020, rain was lacking all over Ukraine. Due to prolonged droughts and unusually intense spring frosts, the country lost 800,000 hectares of crops.</w:t>
             </w:r>
           </w:p>
         </w:tc>
@@ -5420,18 +6636,299 @@
                 <w:b/>
                 <w:lang w:val="en-US"/>
               </w:rPr>
-              <w:t>Thermometer  becoming red and shaking</w:t>
-            </w:r>
+              <w:t xml:space="preserve">Show a wheat field with some cobs dry up or disappear and some </w:t>
+            </w:r>
+            <w:proofErr w:type="spellStart"/>
+            <w:r>
+              <w:rPr>
+                <w:rFonts w:cstheme="minorHAnsi"/>
+                <w:b/>
+                <w:lang w:val="en-US"/>
+              </w:rPr>
+              <w:t>frozing</w:t>
+            </w:r>
+            <w:proofErr w:type="spellEnd"/>
           </w:p>
         </w:tc>
       </w:tr>
       <w:tr>
-        <w:trPr>
-          <w:trHeight w:val="270"/>
-        </w:trPr>
         <w:tc>
           <w:tcPr>
             <w:tcW w:w="1239" w:type="dxa"/>
+          </w:tcPr>
+          <w:p>
+            <w:pPr>
+              <w:rPr>
+                <w:lang w:val="en-US"/>
+              </w:rPr>
+            </w:pPr>
+            <w:r>
+              <w:rPr>
+                <w:lang w:val="en-US"/>
+              </w:rPr>
+              <w:t xml:space="preserve">  00:01:34,912</w:t>
+            </w:r>
+          </w:p>
+          <w:p>
+            <w:pPr>
+              <w:rPr>
+                <w:lang w:val="en-US"/>
+              </w:rPr>
+            </w:pPr>
+            <w:r>
+              <w:rPr>
+                <w:lang w:val="en-US"/>
+              </w:rPr>
+              <w:t xml:space="preserve">                            00:01:42,713</w:t>
+            </w:r>
+          </w:p>
+        </w:tc>
+        <w:tc>
+          <w:tcPr>
+            <w:tcW w:w="4431" w:type="dxa"/>
+          </w:tcPr>
+          <w:p>
+            <w:pPr>
+              <w:rPr>
+                <w:lang w:val="uk-UA"/>
+              </w:rPr>
+            </w:pPr>
+            <w:r>
+              <w:rPr>
+                <w:lang w:val="uk-UA"/>
+              </w:rPr>
+              <w:t>Забруднення повітря спричинене вигорянням органічного палива є виною 50,000 смертей в Україні щорічно.</w:t>
+            </w:r>
+          </w:p>
+        </w:tc>
+        <w:tc>
+          <w:tcPr>
+            <w:tcW w:w="4962" w:type="dxa"/>
+          </w:tcPr>
+          <w:p>
+            <w:pPr>
+              <w:pStyle w:val="a6"/>
+              <w:rPr>
+                <w:rFonts w:cstheme="minorHAnsi"/>
+                <w:lang w:val="en-US"/>
+              </w:rPr>
+            </w:pPr>
+            <w:r>
+              <w:rPr>
+                <w:rFonts w:cstheme="minorHAnsi"/>
+                <w:b/>
+                <w:lang w:val="en-US"/>
+              </w:rPr>
+              <w:t>Air pollution generated by fossil fuel combustion is already responsible for 50,000 deaths per year in Ukraine.</w:t>
+            </w:r>
+          </w:p>
+        </w:tc>
+        <w:tc>
+          <w:tcPr>
+            <w:tcW w:w="4677" w:type="dxa"/>
+          </w:tcPr>
+          <w:p>
+            <w:pPr>
+              <w:rPr>
+                <w:rFonts w:cstheme="minorHAnsi"/>
+                <w:b/>
+                <w:lang w:val="en-US"/>
+              </w:rPr>
+            </w:pPr>
+            <w:r>
+              <w:rPr>
+                <w:rFonts w:cstheme="minorHAnsi"/>
+                <w:iCs/>
+                <w:lang w:val="en-US"/>
+              </w:rPr>
+              <w:t>Shows a polluting car and a skull with</w:t>
+            </w:r>
+            <w:r>
+              <w:rPr>
+                <w:rFonts w:cstheme="minorHAnsi"/>
+                <w:b/>
+                <w:iCs/>
+                <w:lang w:val="en-US"/>
+              </w:rPr>
+              <w:t xml:space="preserve"> “50 000”</w:t>
+            </w:r>
+          </w:p>
+        </w:tc>
+      </w:tr>
+      <w:tr>
+        <w:tc>
+          <w:tcPr>
+            <w:tcW w:w="1239" w:type="dxa"/>
+          </w:tcPr>
+          <w:p>
+            <w:pPr>
+              <w:ind w:left="360"/>
+              <w:rPr>
+                <w:lang w:val="en-US"/>
+              </w:rPr>
+            </w:pPr>
+            <w:r>
+              <w:rPr>
+                <w:lang w:val="en-US"/>
+              </w:rPr>
+              <w:t xml:space="preserve">    00:01:43,288</w:t>
+            </w:r>
+          </w:p>
+          <w:p>
+            <w:pPr>
+              <w:ind w:left="360"/>
+              <w:rPr>
+                <w:lang w:val="en-US"/>
+              </w:rPr>
+            </w:pPr>
+            <w:r>
+              <w:rPr>
+                <w:lang w:val="en-US"/>
+              </w:rPr>
+              <w:t xml:space="preserve">                            00:01:50,690</w:t>
+            </w:r>
+          </w:p>
+        </w:tc>
+        <w:tc>
+          <w:tcPr>
+            <w:tcW w:w="4431" w:type="dxa"/>
+          </w:tcPr>
+          <w:p>
+            <w:pPr>
+              <w:pStyle w:val="a6"/>
+              <w:numPr>
+                <w:ilvl w:val="0"/>
+                <w:numId w:val="2"/>
+              </w:numPr>
+              <w:rPr>
+                <w:b/>
+                <w:lang w:val="uk-UA"/>
+              </w:rPr>
+            </w:pPr>
+            <w:r>
+              <w:rPr>
+                <w:b/>
+                <w:lang w:val="uk-UA"/>
+              </w:rPr>
+              <w:t>Без амбіційних заходів щодо зупинення кліматичних змін наслідки, очікувані вченими, будуть набагато гіршими:</w:t>
+            </w:r>
+          </w:p>
+        </w:tc>
+        <w:tc>
+          <w:tcPr>
+            <w:tcW w:w="4962" w:type="dxa"/>
+          </w:tcPr>
+          <w:p>
+            <w:pPr>
+              <w:pStyle w:val="a6"/>
+              <w:rPr>
+                <w:rFonts w:cstheme="minorHAnsi"/>
+                <w:lang w:val="en-US"/>
+              </w:rPr>
+            </w:pPr>
+            <w:r>
+              <w:rPr>
+                <w:rFonts w:cstheme="minorHAnsi"/>
+                <w:lang w:val="en-US"/>
+              </w:rPr>
+              <w:t xml:space="preserve">Without ambitious measures to stop climate change, the impacts expected by scientists will be much worse:  </w:t>
+            </w:r>
+          </w:p>
+        </w:tc>
+        <w:tc>
+          <w:tcPr>
+            <w:tcW w:w="4677" w:type="dxa"/>
+          </w:tcPr>
+          <w:p>
+            <w:pPr>
+              <w:rPr>
+                <w:rFonts w:cstheme="minorHAnsi"/>
+                <w:b/>
+                <w:lang w:val="en-US"/>
+              </w:rPr>
+            </w:pPr>
+            <w:r>
+              <w:rPr>
+                <w:rFonts w:cstheme="minorHAnsi"/>
+                <w:b/>
+                <w:lang w:val="en-US"/>
+              </w:rPr>
+              <w:t>The global thermometer rises between 3 and 4°C (color red)</w:t>
+            </w:r>
+          </w:p>
+        </w:tc>
+      </w:tr>
+      <w:tr>
+        <w:tc>
+          <w:tcPr>
+            <w:tcW w:w="1239" w:type="dxa"/>
+          </w:tcPr>
+          <w:p>
+            <w:pPr>
+              <w:ind w:left="360"/>
+              <w:rPr>
+                <w:lang w:val="en-US"/>
+              </w:rPr>
+            </w:pPr>
+            <w:r>
+              <w:rPr>
+                <w:lang w:val="en-US"/>
+              </w:rPr>
+              <w:t xml:space="preserve">  00:01:51,020</w:t>
+            </w:r>
+          </w:p>
+          <w:p>
+            <w:pPr>
+              <w:ind w:left="360"/>
+              <w:rPr>
+                <w:lang w:val="en-US"/>
+              </w:rPr>
+            </w:pPr>
+            <w:r>
+              <w:rPr>
+                <w:lang w:val="en-US"/>
+              </w:rPr>
+              <w:t xml:space="preserve">                            00:01:59,409</w:t>
+            </w:r>
+          </w:p>
+        </w:tc>
+        <w:tc>
+          <w:tcPr>
+            <w:tcW w:w="4431" w:type="dxa"/>
+          </w:tcPr>
+          <w:p>
+            <w:pPr>
+              <w:pStyle w:val="a6"/>
+              <w:numPr>
+                <w:ilvl w:val="0"/>
+                <w:numId w:val="2"/>
+              </w:numPr>
+              <w:rPr>
+                <w:b/>
+                <w:lang w:val="ru-RU"/>
+              </w:rPr>
+            </w:pPr>
+            <w:r>
+              <w:rPr>
+                <w:b/>
+                <w:lang w:val="uk-UA"/>
+              </w:rPr>
+              <w:t xml:space="preserve">Відповідно до сучасних тенденцій, повені можуть завдати шкоди 1 мільйону гектарів землі </w:t>
+            </w:r>
+            <w:bookmarkStart w:id="0" w:name="_GoBack"/>
+            <w:bookmarkEnd w:id="0"/>
+            <w:r>
+              <w:rPr>
+                <w:b/>
+                <w:lang w:val="uk-UA"/>
+              </w:rPr>
+              <w:t>та спричиняти смертельну небезпеку.</w:t>
+            </w:r>
+          </w:p>
+        </w:tc>
+        <w:tc>
+          <w:tcPr>
+            <w:tcW w:w="4962" w:type="dxa"/>
           </w:tcPr>
           <w:p>
             <w:pPr>
@@ -5441,16 +6938,104 @@
                 <w:numId w:val="1"/>
               </w:numPr>
               <w:rPr>
+                <w:rFonts w:cstheme="minorHAnsi"/>
+                <w:lang w:val="en-US"/>
+              </w:rPr>
+            </w:pPr>
+            <w:r>
+              <w:rPr>
+                <w:rFonts w:cstheme="minorHAnsi"/>
+                <w:lang w:val="en-US"/>
+              </w:rPr>
+              <w:t>Based on the current trends, floods could damage 1 million hectares of land and cause deadly hazards.</w:t>
+            </w:r>
+          </w:p>
+        </w:tc>
+        <w:tc>
+          <w:tcPr>
+            <w:tcW w:w="4677" w:type="dxa"/>
+          </w:tcPr>
+          <w:p>
+            <w:pPr>
+              <w:rPr>
+                <w:rFonts w:cstheme="minorHAnsi"/>
                 <w:b/>
-                <w:iCs/>
-                <w:lang w:val="en-US"/>
-              </w:rPr>
-            </w:pPr>
+                <w:lang w:val="en-US"/>
+              </w:rPr>
+            </w:pPr>
+            <w:r>
+              <w:rPr>
+                <w:rFonts w:cstheme="minorHAnsi"/>
+                <w:b/>
+                <w:lang w:val="en-US"/>
+              </w:rPr>
+              <w:t>Show city with water level rising</w:t>
+            </w:r>
+          </w:p>
+        </w:tc>
+      </w:tr>
+      <w:tr>
+        <w:tc>
+          <w:tcPr>
+            <w:tcW w:w="1239" w:type="dxa"/>
+          </w:tcPr>
+          <w:p>
+            <w:pPr>
+              <w:ind w:left="360"/>
+              <w:rPr>
+                <w:lang w:val="en-US"/>
+              </w:rPr>
+            </w:pPr>
+            <w:r>
+              <w:rPr>
+                <w:lang w:val="en-US"/>
+              </w:rPr>
+              <w:t>00:01:59,745</w:t>
+            </w:r>
+          </w:p>
+          <w:p>
+            <w:pPr>
+              <w:ind w:left="360"/>
+              <w:rPr>
+                <w:lang w:val="en-US"/>
+              </w:rPr>
+            </w:pPr>
+            <w:r>
+              <w:rPr>
+                <w:lang w:val="en-US"/>
+              </w:rPr>
+              <w:t xml:space="preserve">                            00:02:09,753</w:t>
+            </w:r>
           </w:p>
         </w:tc>
         <w:tc>
           <w:tcPr>
             <w:tcW w:w="4431" w:type="dxa"/>
+          </w:tcPr>
+          <w:p>
+            <w:pPr>
+              <w:pStyle w:val="a6"/>
+              <w:numPr>
+                <w:ilvl w:val="0"/>
+                <w:numId w:val="2"/>
+              </w:numPr>
+              <w:rPr>
+                <w:b/>
+                <w:lang w:val="uk-UA"/>
+              </w:rPr>
+            </w:pPr>
+            <w:r>
+              <w:rPr>
+                <w:b/>
+                <w:lang w:val="uk-UA"/>
+              </w:rPr>
+              <w:t>Більш високі температури збільшують посушливість і завдають шкоди сільському господарству. Також це завдає шкоду здоров’ю, особливо людей похилого віку.</w:t>
+            </w:r>
+          </w:p>
+        </w:tc>
+        <w:tc>
+          <w:tcPr>
+            <w:tcW w:w="4962" w:type="dxa"/>
           </w:tcPr>
           <w:p>
             <w:pPr>
@@ -5460,23 +7045,22 @@
                 <w:numId w:val="1"/>
               </w:numPr>
               <w:rPr>
-                <w:b/>
-                <w:iCs/>
-                <w:lang w:val="ru-RU"/>
-              </w:rPr>
-            </w:pPr>
-            <w:r>
-              <w:rPr>
-                <w:iCs/>
-                <w:lang w:val="uk-UA"/>
-              </w:rPr>
-              <w:t xml:space="preserve">У 2020 році по всій Україні було недостатньо опадів. Із-за тривалої посухи та незвичайно сильних весняних заморозків країна втратила 800,000 га посівів. </w:t>
-            </w:r>
-          </w:p>
-        </w:tc>
-        <w:tc>
-          <w:tcPr>
-            <w:tcW w:w="4962" w:type="dxa"/>
+                <w:rFonts w:cstheme="minorHAnsi"/>
+                <w:lang w:val="en-US"/>
+              </w:rPr>
+            </w:pPr>
+            <w:r>
+              <w:rPr>
+                <w:rFonts w:cstheme="minorHAnsi"/>
+                <w:lang w:val="en-US"/>
+              </w:rPr>
+              <w:t>Higher temperatures would increase aridity and may be damaging to agriculture. It would also be detrimental to health, especially for the elderly.</w:t>
+            </w:r>
+          </w:p>
+        </w:tc>
+        <w:tc>
+          <w:tcPr>
+            <w:tcW w:w="4677" w:type="dxa"/>
           </w:tcPr>
           <w:p>
             <w:pPr>
@@ -5492,40 +7076,8 @@
                 <w:b/>
                 <w:lang w:val="en-US"/>
               </w:rPr>
-              <w:t>In 2020, rain was lacking all over Ukraine. Due to prolonged droughts and unusually intense spring frosts, the country lost 800,000 hectares of crops.</w:t>
-            </w:r>
-          </w:p>
-        </w:tc>
-        <w:tc>
-          <w:tcPr>
-            <w:tcW w:w="4677" w:type="dxa"/>
-          </w:tcPr>
-          <w:p>
-            <w:pPr>
-              <w:rPr>
-                <w:rFonts w:cstheme="minorHAnsi"/>
-                <w:b/>
-                <w:lang w:val="en-US"/>
-              </w:rPr>
-            </w:pPr>
-            <w:r>
-              <w:rPr>
-                <w:rFonts w:cstheme="minorHAnsi"/>
-                <w:b/>
-                <w:lang w:val="en-US"/>
-              </w:rPr>
-              <w:t xml:space="preserve">Show a wheat field with some cobs dry up or disappear and some </w:t>
-            </w:r>
-            <w:proofErr w:type="spellStart"/>
-            <w:r>
-              <w:rPr>
-                <w:rFonts w:cstheme="minorHAnsi"/>
-                <w:b/>
-                <w:lang w:val="en-US"/>
-              </w:rPr>
-              <w:t>frozing</w:t>
-            </w:r>
-            <w:proofErr w:type="spellEnd"/>
+              <w:t>Show old people fainting due to heavy heat</w:t>
+            </w:r>
           </w:p>
         </w:tc>
       </w:tr>
@@ -5536,106 +7088,36 @@
           </w:tcPr>
           <w:p>
             <w:pPr>
-              <w:rPr>
-                <w:lang w:val="en-US"/>
-              </w:rPr>
-            </w:pPr>
+              <w:ind w:left="360"/>
+              <w:rPr>
+                <w:lang w:val="en-US"/>
+              </w:rPr>
+            </w:pPr>
+            <w:r>
+              <w:rPr>
+                <w:lang w:val="en-US"/>
+              </w:rPr>
+              <w:t>00:02:10,171</w:t>
+            </w:r>
+          </w:p>
+          <w:p>
+            <w:pPr>
+              <w:ind w:left="360"/>
+              <w:rPr>
+                <w:lang w:val="en-US"/>
+              </w:rPr>
+            </w:pPr>
+            <w:r>
+              <w:rPr>
+                <w:lang w:val="en-US"/>
+              </w:rPr>
+              <w:t xml:space="preserve">                            00:02:15,605</w:t>
+            </w:r>
           </w:p>
         </w:tc>
         <w:tc>
           <w:tcPr>
             <w:tcW w:w="4431" w:type="dxa"/>
-          </w:tcPr>
-          <w:p>
-            <w:pPr>
-              <w:rPr>
-                <w:lang w:val="uk-UA"/>
-              </w:rPr>
-            </w:pPr>
-            <w:r>
-              <w:rPr>
-                <w:lang w:val="uk-UA"/>
-              </w:rPr>
-              <w:t xml:space="preserve">Забруднення повітря спричинене </w:t>
-            </w:r>
-            <w:r>
-              <w:rPr>
-                <w:lang w:val="uk-UA"/>
-              </w:rPr>
-              <w:lastRenderedPageBreak/>
-              <w:t>вигорянням органічного палива є виною 50,000 смертей в Україні щорічно.</w:t>
-            </w:r>
-          </w:p>
-        </w:tc>
-        <w:tc>
-          <w:tcPr>
-            <w:tcW w:w="4962" w:type="dxa"/>
-          </w:tcPr>
-          <w:p>
-            <w:pPr>
-              <w:pStyle w:val="a6"/>
-              <w:rPr>
-                <w:rFonts w:cstheme="minorHAnsi"/>
-                <w:lang w:val="en-US"/>
-              </w:rPr>
-            </w:pPr>
-            <w:r>
-              <w:rPr>
-                <w:rFonts w:cstheme="minorHAnsi"/>
-                <w:b/>
-                <w:lang w:val="en-US"/>
-              </w:rPr>
-              <w:lastRenderedPageBreak/>
-              <w:t xml:space="preserve">Air pollution generated by fossil fuel </w:t>
-            </w:r>
-            <w:r>
-              <w:rPr>
-                <w:rFonts w:cstheme="minorHAnsi"/>
-                <w:b/>
-                <w:lang w:val="en-US"/>
-              </w:rPr>
-              <w:lastRenderedPageBreak/>
-              <w:t>combustion is already responsible for 50,000 deaths per year in Ukraine.</w:t>
-            </w:r>
-          </w:p>
-        </w:tc>
-        <w:tc>
-          <w:tcPr>
-            <w:tcW w:w="4677" w:type="dxa"/>
-          </w:tcPr>
-          <w:p>
-            <w:pPr>
-              <w:rPr>
-                <w:rFonts w:cstheme="minorHAnsi"/>
-                <w:b/>
-                <w:lang w:val="en-US"/>
-              </w:rPr>
-            </w:pPr>
-            <w:r>
-              <w:rPr>
-                <w:rFonts w:cstheme="minorHAnsi"/>
-                <w:iCs/>
-                <w:lang w:val="en-US"/>
-              </w:rPr>
-              <w:lastRenderedPageBreak/>
-              <w:t>Shows a polluting car and a skull with</w:t>
-            </w:r>
-            <w:r>
-              <w:rPr>
-                <w:rFonts w:cstheme="minorHAnsi"/>
-                <w:b/>
-                <w:iCs/>
-                <w:lang w:val="en-US"/>
-              </w:rPr>
-              <w:t xml:space="preserve"> “50 000”</w:t>
-            </w:r>
-          </w:p>
-        </w:tc>
-      </w:tr>
-      <w:tr>
-        <w:tc>
-          <w:tcPr>
-            <w:tcW w:w="1239" w:type="dxa"/>
           </w:tcPr>
           <w:p>
             <w:pPr>
@@ -5646,14 +7128,70 @@
               </w:numPr>
               <w:rPr>
                 <w:b/>
-                <w:lang w:val="en-US"/>
-              </w:rPr>
-            </w:pPr>
-          </w:p>
-        </w:tc>
-        <w:tc>
-          <w:tcPr>
-            <w:tcW w:w="4431" w:type="dxa"/>
+                <w:lang w:val="ru-RU"/>
+              </w:rPr>
+            </w:pPr>
+            <w:r>
+              <w:rPr>
+                <w:b/>
+                <w:lang w:val="uk-UA"/>
+              </w:rPr>
+              <w:t>Площа лісного масиву кардинально зменшиться під кінець сторіччя, особливо на півдні.</w:t>
+            </w:r>
+          </w:p>
+        </w:tc>
+        <w:tc>
+          <w:tcPr>
+            <w:tcW w:w="4962" w:type="dxa"/>
+          </w:tcPr>
+          <w:p>
+            <w:pPr>
+              <w:pStyle w:val="a6"/>
+              <w:numPr>
+                <w:ilvl w:val="0"/>
+                <w:numId w:val="1"/>
+              </w:numPr>
+              <w:rPr>
+                <w:rFonts w:cstheme="minorHAnsi"/>
+                <w:lang w:val="en-US"/>
+              </w:rPr>
+            </w:pPr>
+            <w:r>
+              <w:rPr>
+                <w:rFonts w:cstheme="minorHAnsi"/>
+                <w:lang w:val="en-US"/>
+              </w:rPr>
+              <w:t>The forests would dramatically decline by the end of the century, particularly in the South.</w:t>
+            </w:r>
+          </w:p>
+        </w:tc>
+        <w:tc>
+          <w:tcPr>
+            <w:tcW w:w="4677" w:type="dxa"/>
+          </w:tcPr>
+          <w:p>
+            <w:pPr>
+              <w:rPr>
+                <w:rFonts w:cstheme="minorHAnsi"/>
+                <w:b/>
+                <w:lang w:val="en-US"/>
+              </w:rPr>
+            </w:pPr>
+            <w:r>
+              <w:rPr>
+                <w:rFonts w:cstheme="minorHAnsi"/>
+                <w:b/>
+                <w:lang w:val="en-US"/>
+              </w:rPr>
+              <w:t>Show a lot of trees, and they all disappear one after the other except the one in the middle</w:t>
+            </w:r>
+          </w:p>
+        </w:tc>
+      </w:tr>
+      <w:tr>
+        <w:tc>
+          <w:tcPr>
+            <w:tcW w:w="1239" w:type="dxa"/>
           </w:tcPr>
           <w:p>
             <w:pPr>
@@ -5663,68 +7201,10 @@
                 <w:numId w:val="2"/>
               </w:numPr>
               <w:rPr>
-                <w:b/>
-                <w:lang w:val="uk-UA"/>
-              </w:rPr>
-            </w:pPr>
-            <w:r>
-              <w:rPr>
-                <w:b/>
-                <w:lang w:val="uk-UA"/>
-              </w:rPr>
-              <w:t>Без амбіційних заходів щодо зупинення кліматичних змін наслідки, очікувані вченими, будуть набагато гіршими:</w:t>
-            </w:r>
-          </w:p>
-        </w:tc>
-        <w:tc>
-          <w:tcPr>
-            <w:tcW w:w="4962" w:type="dxa"/>
-          </w:tcPr>
-          <w:p>
-            <w:pPr>
-              <w:pStyle w:val="a6"/>
-              <w:rPr>
-                <w:rFonts w:cstheme="minorHAnsi"/>
-                <w:lang w:val="en-US"/>
-              </w:rPr>
-            </w:pPr>
-            <w:r>
-              <w:rPr>
-                <w:rFonts w:cstheme="minorHAnsi"/>
-                <w:lang w:val="en-US"/>
-              </w:rPr>
-              <w:t xml:space="preserve">Without ambitious measures to stop climate change, the impacts expected by scientists will be much worse:  </w:t>
-            </w:r>
-          </w:p>
-        </w:tc>
-        <w:tc>
-          <w:tcPr>
-            <w:tcW w:w="4677" w:type="dxa"/>
-          </w:tcPr>
-          <w:p>
-            <w:pPr>
-              <w:rPr>
-                <w:rFonts w:cstheme="minorHAnsi"/>
-                <w:b/>
-                <w:lang w:val="en-US"/>
-              </w:rPr>
-            </w:pPr>
-            <w:r>
-              <w:rPr>
-                <w:rFonts w:cstheme="minorHAnsi"/>
-                <w:b/>
-                <w:lang w:val="en-US"/>
-              </w:rPr>
-              <w:t>The global thermometer rises between 3 and 4°C (color red)</w:t>
-            </w:r>
-          </w:p>
-        </w:tc>
-      </w:tr>
-      <w:tr>
-        <w:tc>
-          <w:tcPr>
-            <w:tcW w:w="1239" w:type="dxa"/>
-          </w:tcPr>
+                <w:lang w:val="en-US"/>
+              </w:rPr>
+            </w:pPr>
+          </w:p>
           <w:p>
             <w:pPr>
               <w:pStyle w:val="a6"/>
@@ -5733,16 +7213,16 @@
                 <w:numId w:val="2"/>
               </w:numPr>
               <w:rPr>
-                <w:b/>
-                <w:lang w:val="en-US"/>
-              </w:rPr>
-            </w:pPr>
-          </w:p>
-        </w:tc>
-        <w:tc>
-          <w:tcPr>
-            <w:tcW w:w="4431" w:type="dxa"/>
-          </w:tcPr>
+                <w:lang w:val="en-US"/>
+              </w:rPr>
+            </w:pPr>
+            <w:r>
+              <w:rPr>
+                <w:lang w:val="en-US"/>
+              </w:rPr>
+              <w:t xml:space="preserve">                            </w:t>
+            </w:r>
+          </w:p>
           <w:p>
             <w:pPr>
               <w:pStyle w:val="a6"/>
@@ -5751,17 +7231,27 @@
                 <w:numId w:val="2"/>
               </w:numPr>
               <w:rPr>
+                <w:lang w:val="en-US"/>
+              </w:rPr>
+            </w:pPr>
+          </w:p>
+        </w:tc>
+        <w:tc>
+          <w:tcPr>
+            <w:tcW w:w="4431" w:type="dxa"/>
+          </w:tcPr>
+          <w:p>
+            <w:pPr>
+              <w:pStyle w:val="a6"/>
+              <w:numPr>
+                <w:ilvl w:val="0"/>
+                <w:numId w:val="2"/>
+              </w:numPr>
+              <w:rPr>
                 <w:b/>
-                <w:lang w:val="ru-RU"/>
-              </w:rPr>
-            </w:pPr>
-            <w:r>
-              <w:rPr>
-                <w:b/>
-                <w:lang w:val="uk-UA"/>
-              </w:rPr>
-              <w:t>Відповідно до сучасних тенденцій, повені можуть завдати шкоди 1 мільйону гектарів землі та спричиняти смертельну небезпеку.</w:t>
-            </w:r>
+                <w:lang w:val="en-US"/>
+              </w:rPr>
+            </w:pPr>
           </w:p>
         </w:tc>
         <w:tc>
@@ -5780,13 +7270,6 @@
                 <w:lang w:val="en-US"/>
               </w:rPr>
             </w:pPr>
-            <w:r>
-              <w:rPr>
-                <w:rFonts w:cstheme="minorHAnsi"/>
-                <w:lang w:val="en-US"/>
-              </w:rPr>
-              <w:t>Based on the current trends, floods could damage 1 million hectares of land and cause deadly hazards.</w:t>
-            </w:r>
           </w:p>
         </w:tc>
         <w:tc>
@@ -5801,14 +7284,6 @@
                 <w:lang w:val="en-US"/>
               </w:rPr>
             </w:pPr>
-            <w:r>
-              <w:rPr>
-                <w:rFonts w:cstheme="minorHAnsi"/>
-                <w:b/>
-                <w:lang w:val="en-US"/>
-              </w:rPr>
-              <w:t>Show city with water level rising</w:t>
-            </w:r>
           </w:p>
         </w:tc>
       </w:tr>
@@ -5825,7 +7300,6 @@
                 <w:numId w:val="2"/>
               </w:numPr>
               <w:rPr>
-                <w:b/>
                 <w:lang w:val="en-US"/>
               </w:rPr>
             </w:pPr>
@@ -5844,16 +7318,9 @@
               </w:numPr>
               <w:rPr>
                 <w:b/>
-                <w:lang w:val="uk-UA"/>
-              </w:rPr>
-            </w:pPr>
-            <w:r>
-              <w:rPr>
-                <w:b/>
-                <w:lang w:val="uk-UA"/>
-              </w:rPr>
-              <w:t>Більш високі температури збільшують посушливість і завдають шкоди сільському господарству. Також це завдає шкоду здоров’ю, особливо людей похилого віку.</w:t>
-            </w:r>
+                <w:lang w:val="en-US"/>
+              </w:rPr>
+            </w:pPr>
           </w:p>
         </w:tc>
         <w:tc>
@@ -5872,13 +7339,6 @@
                 <w:lang w:val="en-US"/>
               </w:rPr>
             </w:pPr>
-            <w:r>
-              <w:rPr>
-                <w:rFonts w:cstheme="minorHAnsi"/>
-                <w:lang w:val="en-US"/>
-              </w:rPr>
-              <w:t>Higher temperatures would increase aridity and may be damaging to agriculture. It would also be detrimental to health, especially for the elderly.</w:t>
-            </w:r>
           </w:p>
         </w:tc>
         <w:tc>
@@ -5893,14 +7353,6 @@
                 <w:lang w:val="en-US"/>
               </w:rPr>
             </w:pPr>
-            <w:r>
-              <w:rPr>
-                <w:rFonts w:cstheme="minorHAnsi"/>
-                <w:b/>
-                <w:lang w:val="en-US"/>
-              </w:rPr>
-              <w:t>Show old people fainting due to heavy heat</w:t>
-            </w:r>
           </w:p>
         </w:tc>
       </w:tr>
@@ -5911,65 +7363,86 @@
           </w:tcPr>
           <w:p>
             <w:pPr>
+              <w:rPr>
+                <w:iCs/>
+                <w:lang w:val="en-US"/>
+              </w:rPr>
+            </w:pPr>
+          </w:p>
+          <w:p>
+            <w:pPr>
+              <w:ind w:left="360"/>
+              <w:rPr>
+                <w:lang w:val="en-US"/>
+              </w:rPr>
+            </w:pPr>
+            <w:r>
+              <w:rPr>
+                <w:lang w:val="en-US"/>
+              </w:rPr>
+              <w:t>00:02:15,930</w:t>
+            </w:r>
+          </w:p>
+          <w:p>
+            <w:pPr>
+              <w:rPr>
+                <w:iCs/>
+                <w:lang w:val="en-US"/>
+              </w:rPr>
+            </w:pPr>
+            <w:r>
+              <w:rPr>
+                <w:lang w:val="en-US"/>
+              </w:rPr>
+              <w:t xml:space="preserve">                            00:02:30,787</w:t>
+            </w:r>
+          </w:p>
+        </w:tc>
+        <w:tc>
+          <w:tcPr>
+            <w:tcW w:w="4431" w:type="dxa"/>
+          </w:tcPr>
+          <w:p>
+            <w:pPr>
+              <w:rPr>
+                <w:iCs/>
+                <w:lang w:val="uk-UA"/>
+              </w:rPr>
+            </w:pPr>
+            <w:r>
+              <w:rPr>
+                <w:iCs/>
+                <w:lang w:val="uk-UA"/>
+              </w:rPr>
+              <w:t>Для подолання кліматичних змін нам потрібно довести викиди парникових газів майже до нуля. Це можливо, але для цього потрібні серйозні зміни у секторах, що найбільш відповідальні за викиди: енергетичний,</w:t>
+            </w:r>
+          </w:p>
+        </w:tc>
+        <w:tc>
+          <w:tcPr>
+            <w:tcW w:w="4962" w:type="dxa"/>
+          </w:tcPr>
+          <w:p>
+            <w:pPr>
               <w:pStyle w:val="a6"/>
-              <w:numPr>
-                <w:ilvl w:val="0"/>
-                <w:numId w:val="2"/>
-              </w:numPr>
-              <w:rPr>
-                <w:b/>
-                <w:lang w:val="en-US"/>
-              </w:rPr>
-            </w:pPr>
-          </w:p>
-        </w:tc>
-        <w:tc>
-          <w:tcPr>
-            <w:tcW w:w="4431" w:type="dxa"/>
-          </w:tcPr>
-          <w:p>
-            <w:pPr>
-              <w:pStyle w:val="a6"/>
-              <w:numPr>
-                <w:ilvl w:val="0"/>
-                <w:numId w:val="2"/>
-              </w:numPr>
-              <w:rPr>
-                <w:b/>
-                <w:lang w:val="ru-RU"/>
-              </w:rPr>
-            </w:pPr>
-            <w:r>
-              <w:rPr>
-                <w:b/>
-                <w:lang w:val="uk-UA"/>
-              </w:rPr>
-              <w:t>Площа лісного масиву кардинально зменшиться під кінець сторіччя, особливо на півдні.</w:t>
-            </w:r>
-          </w:p>
-        </w:tc>
-        <w:tc>
-          <w:tcPr>
-            <w:tcW w:w="4962" w:type="dxa"/>
-          </w:tcPr>
-          <w:p>
-            <w:pPr>
-              <w:pStyle w:val="a6"/>
-              <w:numPr>
-                <w:ilvl w:val="0"/>
-                <w:numId w:val="1"/>
-              </w:numPr>
-              <w:rPr>
-                <w:rFonts w:cstheme="minorHAnsi"/>
-                <w:lang w:val="en-US"/>
-              </w:rPr>
-            </w:pPr>
-            <w:r>
-              <w:rPr>
-                <w:rFonts w:cstheme="minorHAnsi"/>
-                <w:lang w:val="en-US"/>
-              </w:rPr>
-              <w:t>The forests would dramatically decline by the end of the century, particularly in the South.</w:t>
+            </w:pPr>
+            <w:r>
+              <w:rPr>
+                <w:lang w:val="en-US"/>
+              </w:rPr>
+              <w:t>To tackle climate change, we need to bring greenhouse gas emissions close to zero. This is possible, bu</w:t>
+            </w:r>
+            <w:r>
+              <w:rPr>
+                <w:lang w:val="en-US"/>
+              </w:rPr>
+              <w:t>t i</w:t>
+            </w:r>
+            <w:r>
+              <w:rPr>
+                <w:lang w:val="en-US"/>
+              </w:rPr>
+              <w:t xml:space="preserve">t requires a deep transformation in the sectors most responsible for emissions: energy, </w:t>
             </w:r>
           </w:p>
         </w:tc>
@@ -5980,18 +7453,14 @@
           <w:p>
             <w:pPr>
               <w:rPr>
-                <w:rFonts w:cstheme="minorHAnsi"/>
-                <w:b/>
-                <w:lang w:val="en-US"/>
-              </w:rPr>
-            </w:pPr>
-            <w:r>
-              <w:rPr>
-                <w:rFonts w:cstheme="minorHAnsi"/>
-                <w:b/>
-                <w:lang w:val="en-US"/>
-              </w:rPr>
-              <w:t>Show a lot of trees, and they all disappear one after the other except the one in the middle</w:t>
+                <w:lang w:val="en-US"/>
+              </w:rPr>
+            </w:pPr>
+            <w:r>
+              <w:rPr>
+                <w:lang w:val="en-US"/>
+              </w:rPr>
+              <w:t>Shows the pie chart and highlights the sectors when the voice says them:</w:t>
             </w:r>
           </w:p>
         </w:tc>
@@ -6003,13 +7472,46 @@
           </w:tcPr>
           <w:p>
             <w:pPr>
-              <w:pStyle w:val="a6"/>
-              <w:numPr>
-                <w:ilvl w:val="0"/>
-                <w:numId w:val="2"/>
-              </w:numPr>
-              <w:rPr>
-                <w:b/>
+              <w:rPr>
+                <w:iCs/>
+                <w:lang w:val="en-US"/>
+              </w:rPr>
+            </w:pPr>
+          </w:p>
+          <w:p>
+            <w:pPr>
+              <w:rPr>
+                <w:iCs/>
+                <w:lang w:val="en-US"/>
+              </w:rPr>
+            </w:pPr>
+            <w:r>
+              <w:rPr>
+                <w:iCs/>
+                <w:lang w:val="en-US"/>
+              </w:rPr>
+              <w:t xml:space="preserve">                                        00:02:31,084</w:t>
+            </w:r>
+          </w:p>
+          <w:p>
+            <w:pPr>
+              <w:rPr>
+                <w:iCs/>
+                <w:lang w:val="en-US"/>
+              </w:rPr>
+            </w:pPr>
+            <w:r>
+              <w:rPr>
+                <w:iCs/>
+                <w:lang w:val="en-US"/>
+              </w:rPr>
+              <w:t xml:space="preserve">                            00:02:31,867                </w:t>
+            </w:r>
+          </w:p>
+          <w:p>
+            <w:pPr>
+              <w:rPr>
+                <w:iCs/>
                 <w:lang w:val="en-US"/>
               </w:rPr>
             </w:pPr>
@@ -6021,16 +7523,18 @@
           </w:tcPr>
           <w:p>
             <w:pPr>
-              <w:pStyle w:val="a6"/>
-              <w:numPr>
-                <w:ilvl w:val="0"/>
-                <w:numId w:val="2"/>
-              </w:numPr>
-              <w:rPr>
-                <w:b/>
-                <w:lang w:val="en-US"/>
-              </w:rPr>
-            </w:pPr>
+              <w:rPr>
+                <w:iCs/>
+                <w:lang w:val="uk-UA"/>
+              </w:rPr>
+            </w:pPr>
+            <w:r>
+              <w:rPr>
+                <w:iCs/>
+                <w:lang w:val="uk-UA"/>
+              </w:rPr>
+              <w:t>транспортний,</w:t>
+            </w:r>
           </w:p>
         </w:tc>
         <w:tc>
@@ -6039,16 +7543,16 @@
           </w:tcPr>
           <w:p>
             <w:pPr>
-              <w:pStyle w:val="a6"/>
-              <w:numPr>
-                <w:ilvl w:val="0"/>
-                <w:numId w:val="1"/>
-              </w:numPr>
-              <w:rPr>
-                <w:rFonts w:cstheme="minorHAnsi"/>
-                <w:lang w:val="en-US"/>
-              </w:rPr>
-            </w:pPr>
+              <w:rPr>
+                <w:lang w:val="en-US"/>
+              </w:rPr>
+            </w:pPr>
+            <w:r>
+              <w:rPr>
+                <w:lang w:val="en-US"/>
+              </w:rPr>
+              <w:t>transport,</w:t>
+            </w:r>
           </w:p>
         </w:tc>
         <w:tc>
@@ -6058,8 +7562,8 @@
           <w:p>
             <w:pPr>
               <w:rPr>
-                <w:rFonts w:cstheme="minorHAnsi"/>
-                <w:b/>
+                <w:i/>
+                <w:iCs/>
                 <w:lang w:val="en-US"/>
               </w:rPr>
             </w:pPr>
@@ -6073,229 +7577,33 @@
           </w:tcPr>
           <w:p>
             <w:pPr>
-              <w:pStyle w:val="a6"/>
-              <w:numPr>
-                <w:ilvl w:val="0"/>
-                <w:numId w:val="2"/>
-              </w:numPr>
-              <w:rPr>
-                <w:b/>
-                <w:lang w:val="en-US"/>
-              </w:rPr>
-            </w:pPr>
-          </w:p>
-        </w:tc>
-        <w:tc>
-          <w:tcPr>
-            <w:tcW w:w="4431" w:type="dxa"/>
-          </w:tcPr>
-          <w:p>
-            <w:pPr>
-              <w:pStyle w:val="a6"/>
-              <w:numPr>
-                <w:ilvl w:val="0"/>
-                <w:numId w:val="2"/>
-              </w:numPr>
-              <w:rPr>
-                <w:b/>
-                <w:lang w:val="en-US"/>
-              </w:rPr>
-            </w:pPr>
-          </w:p>
-        </w:tc>
-        <w:tc>
-          <w:tcPr>
-            <w:tcW w:w="4962" w:type="dxa"/>
-          </w:tcPr>
-          <w:p>
-            <w:pPr>
-              <w:pStyle w:val="a6"/>
-              <w:numPr>
-                <w:ilvl w:val="0"/>
-                <w:numId w:val="1"/>
-              </w:numPr>
-              <w:rPr>
-                <w:rFonts w:cstheme="minorHAnsi"/>
-                <w:lang w:val="en-US"/>
-              </w:rPr>
-            </w:pPr>
-          </w:p>
-        </w:tc>
-        <w:tc>
-          <w:tcPr>
-            <w:tcW w:w="4677" w:type="dxa"/>
-          </w:tcPr>
-          <w:p>
-            <w:pPr>
-              <w:rPr>
-                <w:rFonts w:cstheme="minorHAnsi"/>
-                <w:b/>
-                <w:lang w:val="en-US"/>
-              </w:rPr>
-            </w:pPr>
-          </w:p>
-        </w:tc>
-      </w:tr>
-      <w:tr>
-        <w:tc>
-          <w:tcPr>
-            <w:tcW w:w="1239" w:type="dxa"/>
-          </w:tcPr>
-          <w:p>
-            <w:pPr>
-              <w:rPr>
-                <w:iCs/>
-                <w:lang w:val="en-US"/>
-              </w:rPr>
-            </w:pPr>
-          </w:p>
-        </w:tc>
-        <w:tc>
-          <w:tcPr>
-            <w:tcW w:w="4431" w:type="dxa"/>
-          </w:tcPr>
-          <w:p>
-            <w:pPr>
-              <w:rPr>
-                <w:iCs/>
-                <w:lang w:val="uk-UA"/>
-              </w:rPr>
-            </w:pPr>
-            <w:r>
-              <w:rPr>
-                <w:iCs/>
-                <w:lang w:val="uk-UA"/>
-              </w:rPr>
-              <w:t>Для подолання кліматичних змін нам потрібно довести викиди парникових газів майже до нуля. Це можливо, але для цього потрібні серйозні зміни у секторах, що найбільш відповідальні за викиди: енергетичний,</w:t>
-            </w:r>
-          </w:p>
-        </w:tc>
-        <w:tc>
-          <w:tcPr>
-            <w:tcW w:w="4962" w:type="dxa"/>
-          </w:tcPr>
-          <w:p>
-            <w:pPr>
-              <w:pStyle w:val="a6"/>
-            </w:pPr>
-            <w:r>
-              <w:rPr>
-                <w:lang w:val="en-US"/>
-              </w:rPr>
-              <w:t>To tackle climate change, we need to bring greenhouse gas emissions close to zero. This is possible, bu</w:t>
-            </w:r>
-            <w:r>
-              <w:rPr>
-                <w:lang w:val="en-US"/>
-              </w:rPr>
-              <w:t>t i</w:t>
-            </w:r>
-            <w:r>
-              <w:rPr>
-                <w:lang w:val="en-US"/>
-              </w:rPr>
-              <w:t xml:space="preserve">t requires a deep transformation in the sectors most responsible for emissions: energy, </w:t>
-            </w:r>
-          </w:p>
-        </w:tc>
-        <w:tc>
-          <w:tcPr>
-            <w:tcW w:w="4677" w:type="dxa"/>
-          </w:tcPr>
-          <w:p>
-            <w:pPr>
-              <w:rPr>
-                <w:lang w:val="en-US"/>
-              </w:rPr>
-            </w:pPr>
-            <w:r>
-              <w:rPr>
-                <w:lang w:val="en-US"/>
-              </w:rPr>
-              <w:t>Shows the pie chart and highlights the sectors when the voice says them:</w:t>
-            </w:r>
-          </w:p>
-        </w:tc>
-      </w:tr>
-      <w:tr>
-        <w:tc>
-          <w:tcPr>
-            <w:tcW w:w="1239" w:type="dxa"/>
-          </w:tcPr>
-          <w:p>
-            <w:pPr>
-              <w:rPr>
-                <w:iCs/>
-                <w:lang w:val="en-US"/>
-              </w:rPr>
-            </w:pPr>
-          </w:p>
-        </w:tc>
-        <w:tc>
-          <w:tcPr>
-            <w:tcW w:w="4431" w:type="dxa"/>
-          </w:tcPr>
-          <w:p>
-            <w:pPr>
-              <w:rPr>
-                <w:iCs/>
-                <w:lang w:val="uk-UA"/>
-              </w:rPr>
-            </w:pPr>
-            <w:r>
-              <w:rPr>
-                <w:iCs/>
-                <w:lang w:val="uk-UA"/>
-              </w:rPr>
-              <w:t>транспортний,</w:t>
-            </w:r>
-          </w:p>
-        </w:tc>
-        <w:tc>
-          <w:tcPr>
-            <w:tcW w:w="4962" w:type="dxa"/>
-          </w:tcPr>
-          <w:p>
-            <w:pPr>
-              <w:rPr>
-                <w:lang w:val="en-US"/>
-              </w:rPr>
-            </w:pPr>
-            <w:r>
-              <w:rPr>
-                <w:lang w:val="en-US"/>
-              </w:rPr>
-              <w:t>transport,</w:t>
-            </w:r>
-          </w:p>
-        </w:tc>
-        <w:tc>
-          <w:tcPr>
-            <w:tcW w:w="4677" w:type="dxa"/>
-          </w:tcPr>
-          <w:p>
-            <w:pPr>
-              <w:rPr>
-                <w:i/>
-                <w:iCs/>
-                <w:lang w:val="en-US"/>
-              </w:rPr>
-            </w:pPr>
-          </w:p>
-        </w:tc>
-      </w:tr>
-      <w:tr>
-        <w:tc>
-          <w:tcPr>
-            <w:tcW w:w="1239" w:type="dxa"/>
-          </w:tcPr>
-          <w:p>
-            <w:pPr>
-              <w:rPr>
-                <w:iCs/>
-                <w:lang w:val="en-US"/>
-              </w:rPr>
-            </w:pPr>
+              <w:rPr>
+                <w:iCs/>
+                <w:lang w:val="en-US"/>
+              </w:rPr>
+            </w:pPr>
+            <w:r>
+              <w:rPr>
+                <w:iCs/>
+                <w:lang w:val="en-US"/>
+              </w:rPr>
+              <w:t>00:02:32,102</w:t>
+            </w:r>
+          </w:p>
+          <w:p>
+            <w:pPr>
+              <w:rPr>
+                <w:iCs/>
+                <w:lang w:val="en-US"/>
+              </w:rPr>
+            </w:pPr>
+            <w:r>
+              <w:rPr>
+                <w:iCs/>
+                <w:lang w:val="en-US"/>
+              </w:rPr>
+              <w:t xml:space="preserve">                            00:02:33,025</w:t>
+            </w:r>
           </w:p>
         </w:tc>
         <w:tc>
@@ -6384,7 +7692,7 @@
 </file>
 
 <file path=word/endnotes.xml><?xml version="1.0" encoding="utf-8"?>
-<w:endnotes xmlns:ve="http://schemas.openxmlformats.org/markup-compatibility/2006" xmlns:o="urn:schemas-microsoft-com:office:office" xmlns:r="http://schemas.openxmlformats.org/officeDocument/2006/relationships" xmlns:m="http://schemas.openxmlformats.org/officeDocument/2006/math" xmlns:v="urn:schemas-microsoft-com:vml" xmlns:wp="http://schemas.openxmlformats.org/drawingml/2006/wordprocessingDrawing" xmlns:w10="urn:schemas-microsoft-com:office:word" xmlns:w="http://schemas.openxmlformats.org/wordprocessingml/2006/main" xmlns:wne="http://schemas.microsoft.com/office/word/2006/wordml">
+<w:endnotes xmlns:wpc="http://schemas.microsoft.com/office/word/2010/wordprocessingCanvas" xmlns:mc="http://schemas.openxmlformats.org/markup-compatibility/2006" xmlns:o="urn:schemas-microsoft-com:office:office" xmlns:r="http://schemas.openxmlformats.org/officeDocument/2006/relationships" xmlns:m="http://schemas.openxmlformats.org/officeDocument/2006/math" xmlns:v="urn:schemas-microsoft-com:vml" xmlns:wp14="http://schemas.microsoft.com/office/word/2010/wordprocessingDrawing" xmlns:wp="http://schemas.openxmlformats.org/drawingml/2006/wordprocessingDrawing" xmlns:w10="urn:schemas-microsoft-com:office:word" xmlns:w="http://schemas.openxmlformats.org/wordprocessingml/2006/main" xmlns:w14="http://schemas.microsoft.com/office/word/2010/wordml" xmlns:wpg="http://schemas.microsoft.com/office/word/2010/wordprocessingGroup" xmlns:wpi="http://schemas.microsoft.com/office/word/2010/wordprocessingInk" xmlns:wne="http://schemas.microsoft.com/office/word/2006/wordml" xmlns:wps="http://schemas.microsoft.com/office/word/2010/wordprocessingShape" mc:Ignorable="w14 wp14">
   <w:endnote w:type="separator" w:id="-1">
     <w:p>
       <w:pPr>
@@ -6409,7 +7717,7 @@
 </file>
 
 <file path=word/footnotes.xml><?xml version="1.0" encoding="utf-8"?>
-<w:footnotes xmlns:ve="http://schemas.openxmlformats.org/markup-compatibility/2006" xmlns:o="urn:schemas-microsoft-com:office:office" xmlns:r="http://schemas.openxmlformats.org/officeDocument/2006/relationships" xmlns:m="http://schemas.openxmlformats.org/officeDocument/2006/math" xmlns:v="urn:schemas-microsoft-com:vml" xmlns:wp="http://schemas.openxmlformats.org/drawingml/2006/wordprocessingDrawing" xmlns:w10="urn:schemas-microsoft-com:office:word" xmlns:w="http://schemas.openxmlformats.org/wordprocessingml/2006/main" xmlns:wne="http://schemas.microsoft.com/office/word/2006/wordml">
+<w:footnotes xmlns:wpc="http://schemas.microsoft.com/office/word/2010/wordprocessingCanvas" xmlns:mc="http://schemas.openxmlformats.org/markup-compatibility/2006" xmlns:o="urn:schemas-microsoft-com:office:office" xmlns:r="http://schemas.openxmlformats.org/officeDocument/2006/relationships" xmlns:m="http://schemas.openxmlformats.org/officeDocument/2006/math" xmlns:v="urn:schemas-microsoft-com:vml" xmlns:wp14="http://schemas.microsoft.com/office/word/2010/wordprocessingDrawing" xmlns:wp="http://schemas.openxmlformats.org/drawingml/2006/wordprocessingDrawing" xmlns:w10="urn:schemas-microsoft-com:office:word" xmlns:w="http://schemas.openxmlformats.org/wordprocessingml/2006/main" xmlns:w14="http://schemas.microsoft.com/office/word/2010/wordml" xmlns:wpg="http://schemas.microsoft.com/office/word/2010/wordprocessingGroup" xmlns:wpi="http://schemas.microsoft.com/office/word/2010/wordprocessingInk" xmlns:wne="http://schemas.microsoft.com/office/word/2006/wordml" xmlns:wps="http://schemas.microsoft.com/office/word/2010/wordprocessingShape" mc:Ignorable="w14 wp14">
   <w:footnote w:type="separator" w:id="-1">
     <w:p>
       <w:pPr>
@@ -6434,7 +7742,7 @@
 </file>
 
 <file path=word/numbering.xml><?xml version="1.0" encoding="utf-8"?>
-<w:numbering xmlns:ve="http://schemas.openxmlformats.org/markup-compatibility/2006" xmlns:o="urn:schemas-microsoft-com:office:office" xmlns:r="http://schemas.openxmlformats.org/officeDocument/2006/relationships" xmlns:m="http://schemas.openxmlformats.org/officeDocument/2006/math" xmlns:v="urn:schemas-microsoft-com:vml" xmlns:wp="http://schemas.openxmlformats.org/drawingml/2006/wordprocessingDrawing" xmlns:w10="urn:schemas-microsoft-com:office:word" xmlns:w="http://schemas.openxmlformats.org/wordprocessingml/2006/main" xmlns:wne="http://schemas.microsoft.com/office/word/2006/wordml">
+<w:numbering xmlns:wpc="http://schemas.microsoft.com/office/word/2010/wordprocessingCanvas" xmlns:mc="http://schemas.openxmlformats.org/markup-compatibility/2006" xmlns:o="urn:schemas-microsoft-com:office:office" xmlns:r="http://schemas.openxmlformats.org/officeDocument/2006/relationships" xmlns:m="http://schemas.openxmlformats.org/officeDocument/2006/math" xmlns:v="urn:schemas-microsoft-com:vml" xmlns:wp14="http://schemas.microsoft.com/office/word/2010/wordprocessingDrawing" xmlns:wp="http://schemas.openxmlformats.org/drawingml/2006/wordprocessingDrawing" xmlns:w10="urn:schemas-microsoft-com:office:word" xmlns:w="http://schemas.openxmlformats.org/wordprocessingml/2006/main" xmlns:w14="http://schemas.microsoft.com/office/word/2010/wordml" xmlns:wpg="http://schemas.microsoft.com/office/word/2010/wordprocessingGroup" xmlns:wpi="http://schemas.microsoft.com/office/word/2010/wordprocessingInk" xmlns:wne="http://schemas.microsoft.com/office/word/2006/wordml" xmlns:wps="http://schemas.microsoft.com/office/word/2010/wordprocessingShape" mc:Ignorable="w14 wp14">
   <w:abstractNum w:abstractNumId="0">
     <w:nsid w:val="41965FE9"/>
     <w:multiLevelType w:val="multilevel"/>
@@ -6868,7 +8176,7 @@
 </file>
 
 <file path=word/styles.xml><?xml version="1.0" encoding="utf-8"?>
-<w:styles xmlns:r="http://schemas.openxmlformats.org/officeDocument/2006/relationships" xmlns:w="http://schemas.openxmlformats.org/wordprocessingml/2006/main">
+<w:styles xmlns:mc="http://schemas.openxmlformats.org/markup-compatibility/2006" xmlns:r="http://schemas.openxmlformats.org/officeDocument/2006/relationships" xmlns:w="http://schemas.openxmlformats.org/wordprocessingml/2006/main" xmlns:w14="http://schemas.microsoft.com/office/word/2010/wordml" mc:Ignorable="w14">
   <w:docDefaults>
     <w:rPrDefault>
       <w:rPr>
@@ -7042,7 +8350,422 @@
     <w:uiPriority w:val="99"/>
     <w:semiHidden/>
     <w:unhideWhenUsed/>
+    <w:tblPr>
+      <w:tblInd w:w="0" w:type="dxa"/>
+      <w:tblCellMar>
+        <w:top w:w="0" w:type="dxa"/>
+        <w:left w:w="108" w:type="dxa"/>
+        <w:bottom w:w="0" w:type="dxa"/>
+        <w:right w:w="108" w:type="dxa"/>
+      </w:tblCellMar>
+    </w:tblPr>
+  </w:style>
+  <w:style w:type="numbering" w:default="1" w:styleId="a2">
+    <w:name w:val="No List"/>
+    <w:uiPriority w:val="99"/>
+    <w:semiHidden/>
+    <w:unhideWhenUsed/>
+  </w:style>
+  <w:style w:type="character" w:styleId="a3">
+    <w:name w:val="Hyperlink"/>
+    <w:basedOn w:val="a0"/>
+    <w:uiPriority w:val="99"/>
+    <w:unhideWhenUsed/>
+    <w:rsid w:val="00366F30"/>
+    <w:rPr>
+      <w:color w:val="0563C1" w:themeColor="hyperlink"/>
+      <w:u w:val="single"/>
+    </w:rPr>
+  </w:style>
+  <w:style w:type="character" w:customStyle="1" w:styleId="a4">
+    <w:name w:val="Текст сноски Знак"/>
+    <w:basedOn w:val="a0"/>
+    <w:link w:val="a5"/>
+    <w:uiPriority w:val="99"/>
+    <w:semiHidden/>
     <w:qFormat/>
+    <w:rsid w:val="00366F30"/>
+    <w:rPr>
+      <w:sz w:val="20"/>
+      <w:szCs w:val="20"/>
+      <w:lang w:val="en-GB"/>
+    </w:rPr>
+  </w:style>
+  <w:style w:type="paragraph" w:styleId="a6">
+    <w:name w:val="List Paragraph"/>
+    <w:basedOn w:val="a"/>
+    <w:uiPriority w:val="34"/>
+    <w:qFormat/>
+    <w:rsid w:val="00366F30"/>
+    <w:pPr>
+      <w:suppressAutoHyphens/>
+      <w:ind w:left="720"/>
+      <w:contextualSpacing/>
+    </w:pPr>
+    <w:rPr>
+      <w:lang w:val="en-GB"/>
+    </w:rPr>
+  </w:style>
+  <w:style w:type="paragraph" w:styleId="a5">
+    <w:name w:val="footnote text"/>
+    <w:basedOn w:val="a"/>
+    <w:link w:val="a4"/>
+    <w:uiPriority w:val="99"/>
+    <w:semiHidden/>
+    <w:unhideWhenUsed/>
+    <w:rsid w:val="00366F30"/>
+    <w:pPr>
+      <w:suppressAutoHyphens/>
+      <w:spacing w:after="0" w:line="240" w:lineRule="auto"/>
+    </w:pPr>
+    <w:rPr>
+      <w:sz w:val="20"/>
+      <w:szCs w:val="20"/>
+      <w:lang w:val="en-GB"/>
+    </w:rPr>
+  </w:style>
+  <w:style w:type="character" w:customStyle="1" w:styleId="FootnoteTextChar1">
+    <w:name w:val="Footnote Text Char1"/>
+    <w:basedOn w:val="a0"/>
+    <w:uiPriority w:val="99"/>
+    <w:semiHidden/>
+    <w:rsid w:val="00366F30"/>
+    <w:rPr>
+      <w:sz w:val="20"/>
+      <w:szCs w:val="20"/>
+      <w:lang w:val="fr-FR"/>
+    </w:rPr>
+  </w:style>
+  <w:style w:type="table" w:styleId="a7">
+    <w:name w:val="Table Grid"/>
+    <w:basedOn w:val="a1"/>
+    <w:uiPriority w:val="39"/>
+    <w:rsid w:val="00366F30"/>
+    <w:pPr>
+      <w:suppressAutoHyphens/>
+      <w:spacing w:after="0" w:line="240" w:lineRule="auto"/>
+    </w:pPr>
+    <w:tblPr>
+      <w:tblInd w:w="0" w:type="dxa"/>
+      <w:tblBorders>
+        <w:top w:val="single" w:sz="4" w:space="0" w:color="auto"/>
+        <w:left w:val="single" w:sz="4" w:space="0" w:color="auto"/>
+        <w:bottom w:val="single" w:sz="4" w:space="0" w:color="auto"/>
+        <w:right w:val="single" w:sz="4" w:space="0" w:color="auto"/>
+        <w:insideH w:val="single" w:sz="4" w:space="0" w:color="auto"/>
+        <w:insideV w:val="single" w:sz="4" w:space="0" w:color="auto"/>
+      </w:tblBorders>
+      <w:tblCellMar>
+        <w:top w:w="0" w:type="dxa"/>
+        <w:left w:w="108" w:type="dxa"/>
+        <w:bottom w:w="0" w:type="dxa"/>
+        <w:right w:w="108" w:type="dxa"/>
+      </w:tblCellMar>
+    </w:tblPr>
+  </w:style>
+  <w:style w:type="character" w:styleId="a8">
+    <w:name w:val="footnote reference"/>
+    <w:basedOn w:val="a0"/>
+    <w:uiPriority w:val="99"/>
+    <w:semiHidden/>
+    <w:unhideWhenUsed/>
+    <w:rsid w:val="00366F30"/>
+    <w:rPr>
+      <w:vertAlign w:val="superscript"/>
+    </w:rPr>
+  </w:style>
+  <w:style w:type="character" w:styleId="a9">
+    <w:name w:val="annotation reference"/>
+    <w:basedOn w:val="a0"/>
+    <w:uiPriority w:val="99"/>
+    <w:semiHidden/>
+    <w:unhideWhenUsed/>
+    <w:rsid w:val="00366F30"/>
+    <w:rPr>
+      <w:sz w:val="16"/>
+      <w:szCs w:val="16"/>
+    </w:rPr>
+  </w:style>
+  <w:style w:type="paragraph" w:styleId="aa">
+    <w:name w:val="annotation text"/>
+    <w:basedOn w:val="a"/>
+    <w:link w:val="ab"/>
+    <w:uiPriority w:val="99"/>
+    <w:semiHidden/>
+    <w:unhideWhenUsed/>
+    <w:rsid w:val="00366F30"/>
+    <w:pPr>
+      <w:spacing w:line="240" w:lineRule="auto"/>
+    </w:pPr>
+    <w:rPr>
+      <w:sz w:val="20"/>
+      <w:szCs w:val="20"/>
+    </w:rPr>
+  </w:style>
+  <w:style w:type="character" w:customStyle="1" w:styleId="ab">
+    <w:name w:val="Текст примечания Знак"/>
+    <w:basedOn w:val="a0"/>
+    <w:link w:val="aa"/>
+    <w:uiPriority w:val="99"/>
+    <w:semiHidden/>
+    <w:rsid w:val="00366F30"/>
+    <w:rPr>
+      <w:sz w:val="20"/>
+      <w:szCs w:val="20"/>
+      <w:lang w:val="fr-FR"/>
+    </w:rPr>
+  </w:style>
+  <w:style w:type="paragraph" w:styleId="ac">
+    <w:name w:val="Balloon Text"/>
+    <w:basedOn w:val="a"/>
+    <w:link w:val="ad"/>
+    <w:uiPriority w:val="99"/>
+    <w:semiHidden/>
+    <w:unhideWhenUsed/>
+    <w:rsid w:val="00366F30"/>
+    <w:pPr>
+      <w:spacing w:after="0" w:line="240" w:lineRule="auto"/>
+    </w:pPr>
+    <w:rPr>
+      <w:rFonts w:ascii="Segoe UI" w:hAnsi="Segoe UI" w:cs="Segoe UI"/>
+      <w:sz w:val="18"/>
+      <w:szCs w:val="18"/>
+    </w:rPr>
+  </w:style>
+  <w:style w:type="character" w:customStyle="1" w:styleId="ad">
+    <w:name w:val="Текст выноски Знак"/>
+    <w:basedOn w:val="a0"/>
+    <w:link w:val="ac"/>
+    <w:uiPriority w:val="99"/>
+    <w:semiHidden/>
+    <w:rsid w:val="00366F30"/>
+    <w:rPr>
+      <w:rFonts w:ascii="Segoe UI" w:hAnsi="Segoe UI" w:cs="Segoe UI"/>
+      <w:sz w:val="18"/>
+      <w:szCs w:val="18"/>
+      <w:lang w:val="fr-FR"/>
+    </w:rPr>
+  </w:style>
+  <w:style w:type="paragraph" w:styleId="ae">
+    <w:name w:val="Revision"/>
+    <w:hidden/>
+    <w:uiPriority w:val="99"/>
+    <w:semiHidden/>
+    <w:rsid w:val="00366F30"/>
+    <w:pPr>
+      <w:spacing w:after="0" w:line="240" w:lineRule="auto"/>
+    </w:pPr>
+    <w:rPr>
+      <w:lang w:val="fr-FR"/>
+    </w:rPr>
+  </w:style>
+  <w:style w:type="paragraph" w:styleId="af">
+    <w:name w:val="annotation subject"/>
+    <w:basedOn w:val="aa"/>
+    <w:next w:val="aa"/>
+    <w:link w:val="af0"/>
+    <w:uiPriority w:val="99"/>
+    <w:semiHidden/>
+    <w:unhideWhenUsed/>
+    <w:rsid w:val="00F44617"/>
+    <w:rPr>
+      <w:b/>
+      <w:bCs/>
+    </w:rPr>
+  </w:style>
+  <w:style w:type="character" w:customStyle="1" w:styleId="af0">
+    <w:name w:val="Тема примечания Знак"/>
+    <w:basedOn w:val="ab"/>
+    <w:link w:val="af"/>
+    <w:uiPriority w:val="99"/>
+    <w:semiHidden/>
+    <w:rsid w:val="00F44617"/>
+    <w:rPr>
+      <w:b/>
+      <w:bCs/>
+      <w:sz w:val="20"/>
+      <w:szCs w:val="20"/>
+      <w:lang w:val="fr-FR"/>
+    </w:rPr>
+  </w:style>
+</w:styles>
+</file>
+
+<file path=word/stylesWithEffects.xml><?xml version="1.0" encoding="utf-8"?>
+<w:styles xmlns:wpc="http://schemas.microsoft.com/office/word/2010/wordprocessingCanvas" xmlns:mc="http://schemas.openxmlformats.org/markup-compatibility/2006" xmlns:o="urn:schemas-microsoft-com:office:office" xmlns:r="http://schemas.openxmlformats.org/officeDocument/2006/relationships" xmlns:m="http://schemas.openxmlformats.org/officeDocument/2006/math" xmlns:v="urn:schemas-microsoft-com:vml" xmlns:wp14="http://schemas.microsoft.com/office/word/2010/wordprocessingDrawing" xmlns:wp="http://schemas.openxmlformats.org/drawingml/2006/wordprocessingDrawing" xmlns:w10="urn:schemas-microsoft-com:office:word" xmlns:w="http://schemas.openxmlformats.org/wordprocessingml/2006/main" xmlns:w14="http://schemas.microsoft.com/office/word/2010/wordml" xmlns:wpg="http://schemas.microsoft.com/office/word/2010/wordprocessingGroup" xmlns:wpi="http://schemas.microsoft.com/office/word/2010/wordprocessingInk" xmlns:wne="http://schemas.microsoft.com/office/word/2006/wordml" xmlns:wps="http://schemas.microsoft.com/office/word/2010/wordprocessingShape" mc:Ignorable="w14 wp14">
+  <w:docDefaults>
+    <w:rPrDefault>
+      <w:rPr>
+        <w:rFonts w:asciiTheme="minorHAnsi" w:eastAsiaTheme="minorHAnsi" w:hAnsiTheme="minorHAnsi" w:cstheme="minorBidi"/>
+        <w:sz w:val="22"/>
+        <w:szCs w:val="22"/>
+        <w:lang w:val="de-CH" w:eastAsia="en-US" w:bidi="ar-SA"/>
+      </w:rPr>
+    </w:rPrDefault>
+    <w:pPrDefault>
+      <w:pPr>
+        <w:spacing w:after="160" w:line="259" w:lineRule="auto"/>
+      </w:pPr>
+    </w:pPrDefault>
+  </w:docDefaults>
+  <w:latentStyles w:defLockedState="0" w:defUIPriority="99" w:defSemiHidden="1" w:defUnhideWhenUsed="1" w:defQFormat="0" w:count="267">
+    <w:lsdException w:name="Normal" w:semiHidden="0" w:uiPriority="0" w:unhideWhenUsed="0" w:qFormat="1"/>
+    <w:lsdException w:name="heading 1" w:semiHidden="0" w:uiPriority="9" w:unhideWhenUsed="0" w:qFormat="1"/>
+    <w:lsdException w:name="heading 2" w:uiPriority="9" w:qFormat="1"/>
+    <w:lsdException w:name="heading 3" w:uiPriority="9" w:qFormat="1"/>
+    <w:lsdException w:name="heading 4" w:uiPriority="9" w:qFormat="1"/>
+    <w:lsdException w:name="heading 5" w:uiPriority="9" w:qFormat="1"/>
+    <w:lsdException w:name="heading 6" w:uiPriority="9" w:qFormat="1"/>
+    <w:lsdException w:name="heading 7" w:uiPriority="9" w:qFormat="1"/>
+    <w:lsdException w:name="heading 8" w:uiPriority="9" w:qFormat="1"/>
+    <w:lsdException w:name="heading 9" w:uiPriority="9" w:qFormat="1"/>
+    <w:lsdException w:name="toc 1" w:uiPriority="39"/>
+    <w:lsdException w:name="toc 2" w:uiPriority="39"/>
+    <w:lsdException w:name="toc 3" w:uiPriority="39"/>
+    <w:lsdException w:name="toc 4" w:uiPriority="39"/>
+    <w:lsdException w:name="toc 5" w:uiPriority="39"/>
+    <w:lsdException w:name="toc 6" w:uiPriority="39"/>
+    <w:lsdException w:name="toc 7" w:uiPriority="39"/>
+    <w:lsdException w:name="toc 8" w:uiPriority="39"/>
+    <w:lsdException w:name="toc 9" w:uiPriority="39"/>
+    <w:lsdException w:name="caption" w:uiPriority="35" w:qFormat="1"/>
+    <w:lsdException w:name="Title" w:semiHidden="0" w:uiPriority="10" w:unhideWhenUsed="0" w:qFormat="1"/>
+    <w:lsdException w:name="Default Paragraph Font" w:uiPriority="1"/>
+    <w:lsdException w:name="Subtitle" w:semiHidden="0" w:uiPriority="11" w:unhideWhenUsed="0" w:qFormat="1"/>
+    <w:lsdException w:name="Strong" w:semiHidden="0" w:uiPriority="22" w:unhideWhenUsed="0" w:qFormat="1"/>
+    <w:lsdException w:name="Emphasis" w:semiHidden="0" w:uiPriority="20" w:unhideWhenUsed="0" w:qFormat="1"/>
+    <w:lsdException w:name="Table Grid" w:semiHidden="0" w:uiPriority="39" w:unhideWhenUsed="0"/>
+    <w:lsdException w:name="Placeholder Text" w:unhideWhenUsed="0"/>
+    <w:lsdException w:name="No Spacing" w:semiHidden="0" w:uiPriority="1" w:unhideWhenUsed="0" w:qFormat="1"/>
+    <w:lsdException w:name="Light Shading" w:semiHidden="0" w:uiPriority="60" w:unhideWhenUsed="0"/>
+    <w:lsdException w:name="Light List" w:semiHidden="0" w:uiPriority="61" w:unhideWhenUsed="0"/>
+    <w:lsdException w:name="Light Grid" w:semiHidden="0" w:uiPriority="62" w:unhideWhenUsed="0"/>
+    <w:lsdException w:name="Medium Shading 1" w:semiHidden="0" w:uiPriority="63" w:unhideWhenUsed="0"/>
+    <w:lsdException w:name="Medium Shading 2" w:semiHidden="0" w:uiPriority="64" w:unhideWhenUsed="0"/>
+    <w:lsdException w:name="Medium List 1" w:semiHidden="0" w:uiPriority="65" w:unhideWhenUsed="0"/>
+    <w:lsdException w:name="Medium List 2" w:semiHidden="0" w:uiPriority="66" w:unhideWhenUsed="0"/>
+    <w:lsdException w:name="Medium Grid 1" w:semiHidden="0" w:uiPriority="67" w:unhideWhenUsed="0"/>
+    <w:lsdException w:name="Medium Grid 2" w:semiHidden="0" w:uiPriority="68" w:unhideWhenUsed="0"/>
+    <w:lsdException w:name="Medium Grid 3" w:semiHidden="0" w:uiPriority="69" w:unhideWhenUsed="0"/>
+    <w:lsdException w:name="Dark List" w:semiHidden="0" w:uiPriority="70" w:unhideWhenUsed="0"/>
+    <w:lsdException w:name="Colorful Shading" w:semiHidden="0" w:uiPriority="71" w:unhideWhenUsed="0"/>
+    <w:lsdException w:name="Colorful List" w:semiHidden="0" w:uiPriority="72" w:unhideWhenUsed="0"/>
+    <w:lsdException w:name="Colorful Grid" w:semiHidden="0" w:uiPriority="73" w:unhideWhenUsed="0"/>
+    <w:lsdException w:name="Light Shading Accent 1" w:semiHidden="0" w:uiPriority="60" w:unhideWhenUsed="0"/>
+    <w:lsdException w:name="Light List Accent 1" w:semiHidden="0" w:uiPriority="61" w:unhideWhenUsed="0"/>
+    <w:lsdException w:name="Light Grid Accent 1" w:semiHidden="0" w:uiPriority="62" w:unhideWhenUsed="0"/>
+    <w:lsdException w:name="Medium Shading 1 Accent 1" w:semiHidden="0" w:uiPriority="63" w:unhideWhenUsed="0"/>
+    <w:lsdException w:name="Medium Shading 2 Accent 1" w:semiHidden="0" w:uiPriority="64" w:unhideWhenUsed="0"/>
+    <w:lsdException w:name="Medium List 1 Accent 1" w:semiHidden="0" w:uiPriority="65" w:unhideWhenUsed="0"/>
+    <w:lsdException w:name="Revision" w:unhideWhenUsed="0"/>
+    <w:lsdException w:name="List Paragraph" w:semiHidden="0" w:uiPriority="34" w:unhideWhenUsed="0" w:qFormat="1"/>
+    <w:lsdException w:name="Quote" w:semiHidden="0" w:uiPriority="29" w:unhideWhenUsed="0" w:qFormat="1"/>
+    <w:lsdException w:name="Intense Quote" w:semiHidden="0" w:uiPriority="30" w:unhideWhenUsed="0" w:qFormat="1"/>
+    <w:lsdException w:name="Medium List 2 Accent 1" w:semiHidden="0" w:uiPriority="66" w:unhideWhenUsed="0"/>
+    <w:lsdException w:name="Medium Grid 1 Accent 1" w:semiHidden="0" w:uiPriority="67" w:unhideWhenUsed="0"/>
+    <w:lsdException w:name="Medium Grid 2 Accent 1" w:semiHidden="0" w:uiPriority="68" w:unhideWhenUsed="0"/>
+    <w:lsdException w:name="Medium Grid 3 Accent 1" w:semiHidden="0" w:uiPriority="69" w:unhideWhenUsed="0"/>
+    <w:lsdException w:name="Dark List Accent 1" w:semiHidden="0" w:uiPriority="70" w:unhideWhenUsed="0"/>
+    <w:lsdException w:name="Colorful Shading Accent 1" w:semiHidden="0" w:uiPriority="71" w:unhideWhenUsed="0"/>
+    <w:lsdException w:name="Colorful List Accent 1" w:semiHidden="0" w:uiPriority="72" w:unhideWhenUsed="0"/>
+    <w:lsdException w:name="Colorful Grid Accent 1" w:semiHidden="0" w:uiPriority="73" w:unhideWhenUsed="0"/>
+    <w:lsdException w:name="Light Shading Accent 2" w:semiHidden="0" w:uiPriority="60" w:unhideWhenUsed="0"/>
+    <w:lsdException w:name="Light List Accent 2" w:semiHidden="0" w:uiPriority="61" w:unhideWhenUsed="0"/>
+    <w:lsdException w:name="Light Grid Accent 2" w:semiHidden="0" w:uiPriority="62" w:unhideWhenUsed="0"/>
+    <w:lsdException w:name="Medium Shading 1 Accent 2" w:semiHidden="0" w:uiPriority="63" w:unhideWhenUsed="0"/>
+    <w:lsdException w:name="Medium Shading 2 Accent 2" w:semiHidden="0" w:uiPriority="64" w:unhideWhenUsed="0"/>
+    <w:lsdException w:name="Medium List 1 Accent 2" w:semiHidden="0" w:uiPriority="65" w:unhideWhenUsed="0"/>
+    <w:lsdException w:name="Medium List 2 Accent 2" w:semiHidden="0" w:uiPriority="66" w:unhideWhenUsed="0"/>
+    <w:lsdException w:name="Medium Grid 1 Accent 2" w:semiHidden="0" w:uiPriority="67" w:unhideWhenUsed="0"/>
+    <w:lsdException w:name="Medium Grid 2 Accent 2" w:semiHidden="0" w:uiPriority="68" w:unhideWhenUsed="0"/>
+    <w:lsdException w:name="Medium Grid 3 Accent 2" w:semiHidden="0" w:uiPriority="69" w:unhideWhenUsed="0"/>
+    <w:lsdException w:name="Dark List Accent 2" w:semiHidden="0" w:uiPriority="70" w:unhideWhenUsed="0"/>
+    <w:lsdException w:name="Colorful Shading Accent 2" w:semiHidden="0" w:uiPriority="71" w:unhideWhenUsed="0"/>
+    <w:lsdException w:name="Colorful List Accent 2" w:semiHidden="0" w:uiPriority="72" w:unhideWhenUsed="0"/>
+    <w:lsdException w:name="Colorful Grid Accent 2" w:semiHidden="0" w:uiPriority="73" w:unhideWhenUsed="0"/>
+    <w:lsdException w:name="Light Shading Accent 3" w:semiHidden="0" w:uiPriority="60" w:unhideWhenUsed="0"/>
+    <w:lsdException w:name="Light List Accent 3" w:semiHidden="0" w:uiPriority="61" w:unhideWhenUsed="0"/>
+    <w:lsdException w:name="Light Grid Accent 3" w:semiHidden="0" w:uiPriority="62" w:unhideWhenUsed="0"/>
+    <w:lsdException w:name="Medium Shading 1 Accent 3" w:semiHidden="0" w:uiPriority="63" w:unhideWhenUsed="0"/>
+    <w:lsdException w:name="Medium Shading 2 Accent 3" w:semiHidden="0" w:uiPriority="64" w:unhideWhenUsed="0"/>
+    <w:lsdException w:name="Medium List 1 Accent 3" w:semiHidden="0" w:uiPriority="65" w:unhideWhenUsed="0"/>
+    <w:lsdException w:name="Medium List 2 Accent 3" w:semiHidden="0" w:uiPriority="66" w:unhideWhenUsed="0"/>
+    <w:lsdException w:name="Medium Grid 1 Accent 3" w:semiHidden="0" w:uiPriority="67" w:unhideWhenUsed="0"/>
+    <w:lsdException w:name="Medium Grid 2 Accent 3" w:semiHidden="0" w:uiPriority="68" w:unhideWhenUsed="0"/>
+    <w:lsdException w:name="Medium Grid 3 Accent 3" w:semiHidden="0" w:uiPriority="69" w:unhideWhenUsed="0"/>
+    <w:lsdException w:name="Dark List Accent 3" w:semiHidden="0" w:uiPriority="70" w:unhideWhenUsed="0"/>
+    <w:lsdException w:name="Colorful Shading Accent 3" w:semiHidden="0" w:uiPriority="71" w:unhideWhenUsed="0"/>
+    <w:lsdException w:name="Colorful List Accent 3" w:semiHidden="0" w:uiPriority="72" w:unhideWhenUsed="0"/>
+    <w:lsdException w:name="Colorful Grid Accent 3" w:semiHidden="0" w:uiPriority="73" w:unhideWhenUsed="0"/>
+    <w:lsdException w:name="Light Shading Accent 4" w:semiHidden="0" w:uiPriority="60" w:unhideWhenUsed="0"/>
+    <w:lsdException w:name="Light List Accent 4" w:semiHidden="0" w:uiPriority="61" w:unhideWhenUsed="0"/>
+    <w:lsdException w:name="Light Grid Accent 4" w:semiHidden="0" w:uiPriority="62" w:unhideWhenUsed="0"/>
+    <w:lsdException w:name="Medium Shading 1 Accent 4" w:semiHidden="0" w:uiPriority="63" w:unhideWhenUsed="0"/>
+    <w:lsdException w:name="Medium Shading 2 Accent 4" w:semiHidden="0" w:uiPriority="64" w:unhideWhenUsed="0"/>
+    <w:lsdException w:name="Medium List 1 Accent 4" w:semiHidden="0" w:uiPriority="65" w:unhideWhenUsed="0"/>
+    <w:lsdException w:name="Medium List 2 Accent 4" w:semiHidden="0" w:uiPriority="66" w:unhideWhenUsed="0"/>
+    <w:lsdException w:name="Medium Grid 1 Accent 4" w:semiHidden="0" w:uiPriority="67" w:unhideWhenUsed="0"/>
+    <w:lsdException w:name="Medium Grid 2 Accent 4" w:semiHidden="0" w:uiPriority="68" w:unhideWhenUsed="0"/>
+    <w:lsdException w:name="Medium Grid 3 Accent 4" w:semiHidden="0" w:uiPriority="69" w:unhideWhenUsed="0"/>
+    <w:lsdException w:name="Dark List Accent 4" w:semiHidden="0" w:uiPriority="70" w:unhideWhenUsed="0"/>
+    <w:lsdException w:name="Colorful Shading Accent 4" w:semiHidden="0" w:uiPriority="71" w:unhideWhenUsed="0"/>
+    <w:lsdException w:name="Colorful List Accent 4" w:semiHidden="0" w:uiPriority="72" w:unhideWhenUsed="0"/>
+    <w:lsdException w:name="Colorful Grid Accent 4" w:semiHidden="0" w:uiPriority="73" w:unhideWhenUsed="0"/>
+    <w:lsdException w:name="Light Shading Accent 5" w:semiHidden="0" w:uiPriority="60" w:unhideWhenUsed="0"/>
+    <w:lsdException w:name="Light List Accent 5" w:semiHidden="0" w:uiPriority="61" w:unhideWhenUsed="0"/>
+    <w:lsdException w:name="Light Grid Accent 5" w:semiHidden="0" w:uiPriority="62" w:unhideWhenUsed="0"/>
+    <w:lsdException w:name="Medium Shading 1 Accent 5" w:semiHidden="0" w:uiPriority="63" w:unhideWhenUsed="0"/>
+    <w:lsdException w:name="Medium Shading 2 Accent 5" w:semiHidden="0" w:uiPriority="64" w:unhideWhenUsed="0"/>
+    <w:lsdException w:name="Medium List 1 Accent 5" w:semiHidden="0" w:uiPriority="65" w:unhideWhenUsed="0"/>
+    <w:lsdException w:name="Medium List 2 Accent 5" w:semiHidden="0" w:uiPriority="66" w:unhideWhenUsed="0"/>
+    <w:lsdException w:name="Medium Grid 1 Accent 5" w:semiHidden="0" w:uiPriority="67" w:unhideWhenUsed="0"/>
+    <w:lsdException w:name="Medium Grid 2 Accent 5" w:semiHidden="0" w:uiPriority="68" w:unhideWhenUsed="0"/>
+    <w:lsdException w:name="Medium Grid 3 Accent 5" w:semiHidden="0" w:uiPriority="69" w:unhideWhenUsed="0"/>
+    <w:lsdException w:name="Dark List Accent 5" w:semiHidden="0" w:uiPriority="70" w:unhideWhenUsed="0"/>
+    <w:lsdException w:name="Colorful Shading Accent 5" w:semiHidden="0" w:uiPriority="71" w:unhideWhenUsed="0"/>
+    <w:lsdException w:name="Colorful List Accent 5" w:semiHidden="0" w:uiPriority="72" w:unhideWhenUsed="0"/>
+    <w:lsdException w:name="Colorful Grid Accent 5" w:semiHidden="0" w:uiPriority="73" w:unhideWhenUsed="0"/>
+    <w:lsdException w:name="Light Shading Accent 6" w:semiHidden="0" w:uiPriority="60" w:unhideWhenUsed="0"/>
+    <w:lsdException w:name="Light List Accent 6" w:semiHidden="0" w:uiPriority="61" w:unhideWhenUsed="0"/>
+    <w:lsdException w:name="Light Grid Accent 6" w:semiHidden="0" w:uiPriority="62" w:unhideWhenUsed="0"/>
+    <w:lsdException w:name="Medium Shading 1 Accent 6" w:semiHidden="0" w:uiPriority="63" w:unhideWhenUsed="0"/>
+    <w:lsdException w:name="Medium Shading 2 Accent 6" w:semiHidden="0" w:uiPriority="64" w:unhideWhenUsed="0"/>
+    <w:lsdException w:name="Medium List 1 Accent 6" w:semiHidden="0" w:uiPriority="65" w:unhideWhenUsed="0"/>
+    <w:lsdException w:name="Medium List 2 Accent 6" w:semiHidden="0" w:uiPriority="66" w:unhideWhenUsed="0"/>
+    <w:lsdException w:name="Medium Grid 1 Accent 6" w:semiHidden="0" w:uiPriority="67" w:unhideWhenUsed="0"/>
+    <w:lsdException w:name="Medium Grid 2 Accent 6" w:semiHidden="0" w:uiPriority="68" w:unhideWhenUsed="0"/>
+    <w:lsdException w:name="Medium Grid 3 Accent 6" w:semiHidden="0" w:uiPriority="69" w:unhideWhenUsed="0"/>
+    <w:lsdException w:name="Dark List Accent 6" w:semiHidden="0" w:uiPriority="70" w:unhideWhenUsed="0"/>
+    <w:lsdException w:name="Colorful Shading Accent 6" w:semiHidden="0" w:uiPriority="71" w:unhideWhenUsed="0"/>
+    <w:lsdException w:name="Colorful List Accent 6" w:semiHidden="0" w:uiPriority="72" w:unhideWhenUsed="0"/>
+    <w:lsdException w:name="Colorful Grid Accent 6" w:semiHidden="0" w:uiPriority="73" w:unhideWhenUsed="0"/>
+    <w:lsdException w:name="Subtle Emphasis" w:semiHidden="0" w:uiPriority="19" w:unhideWhenUsed="0" w:qFormat="1"/>
+    <w:lsdException w:name="Intense Emphasis" w:semiHidden="0" w:uiPriority="21" w:unhideWhenUsed="0" w:qFormat="1"/>
+    <w:lsdException w:name="Subtle Reference" w:semiHidden="0" w:uiPriority="31" w:unhideWhenUsed="0" w:qFormat="1"/>
+    <w:lsdException w:name="Intense Reference" w:semiHidden="0" w:uiPriority="32" w:unhideWhenUsed="0" w:qFormat="1"/>
+    <w:lsdException w:name="Book Title" w:semiHidden="0" w:uiPriority="33" w:unhideWhenUsed="0" w:qFormat="1"/>
+    <w:lsdException w:name="Bibliography" w:uiPriority="37"/>
+    <w:lsdException w:name="TOC Heading" w:uiPriority="39" w:qFormat="1"/>
+  </w:latentStyles>
+  <w:style w:type="paragraph" w:default="1" w:styleId="a">
+    <w:name w:val="Normal"/>
+    <w:qFormat/>
+    <w:rsid w:val="00413327"/>
+    <w:rPr>
+      <w:lang w:val="fr-FR"/>
+    </w:rPr>
+  </w:style>
+  <w:style w:type="character" w:default="1" w:styleId="a0">
+    <w:name w:val="Default Paragraph Font"/>
+    <w:uiPriority w:val="1"/>
+    <w:semiHidden/>
+    <w:unhideWhenUsed/>
+  </w:style>
+  <w:style w:type="table" w:default="1" w:styleId="a1">
+    <w:name w:val="Normal Table"/>
+    <w:uiPriority w:val="99"/>
+    <w:semiHidden/>
+    <w:unhideWhenUsed/>
     <w:tblPr>
       <w:tblInd w:w="0" w:type="dxa"/>
       <w:tblCellMar>
@@ -7539,7 +9262,7 @@
   <a:extraClrSchemeLst/>
   <a:extLst>
     <a:ext uri="{05A4C25C-085E-4340-85A3-A5531E510DB2}">
-      <thm15:themeFamily xmlns="" xmlns:thm15="http://schemas.microsoft.com/office/thememl/2012/main" name="Office Theme" id="{62F939B6-93AF-4DB8-9C6B-D6C7DFDC589F}" vid="{4A3C46E8-61CC-4603-A589-7422A47A8E4A}"/>
+      <thm15:themeFamily xmlns:thm15="http://schemas.microsoft.com/office/thememl/2012/main" xmlns="" name="Office Theme" id="{62F939B6-93AF-4DB8-9C6B-D6C7DFDC589F}" vid="{4A3C46E8-61CC-4603-A589-7422A47A8E4A}"/>
     </a:ext>
   </a:extLst>
 </a:theme>
